--- a/template_female.docx
+++ b/template_female.docx
@@ -2364,9 +2364,9 @@
         <w:tblLook w:val="04A0" w:firstRow="1" w:lastRow="0" w:firstColumn="1" w:lastColumn="0" w:noHBand="0" w:noVBand="1"/>
       </w:tblPr>
       <w:tblGrid>
-        <w:gridCol w:w="4957"/>
-        <w:gridCol w:w="1584"/>
-        <w:gridCol w:w="2466"/>
+        <w:gridCol w:w="4531"/>
+        <w:gridCol w:w="2073"/>
+        <w:gridCol w:w="2409"/>
       </w:tblGrid>
       <w:tr>
         <w:tc>
@@ -2535,8 +2535,20 @@
                 <w:szCs w:val="20"/>
                 <w:lang w:val="en-US"/>
               </w:rPr>
-              <w:t>Math Fluency–Addition</w:t>
-            </w:r>
+              <w:t xml:space="preserve">Math </w:t>
+            </w:r>
+            <w:proofErr w:type="spellStart"/>
+            <w:r>
+              <w:rPr>
+                <w:rFonts w:ascii="Arial" w:eastAsia="Times New Roman" w:hAnsi="Arial" w:cs="Arial"/>
+                <w:bCs/>
+                <w:sz w:val="20"/>
+                <w:szCs w:val="20"/>
+                <w:lang w:val="en-US"/>
+              </w:rPr>
+              <w:t>FluencyAddition</w:t>
+            </w:r>
+            <w:proofErr w:type="spellEnd"/>
             <w:r>
               <w:rPr>
                 <w:rFonts w:ascii="Arial" w:eastAsia="Times New Roman" w:hAnsi="Arial" w:cs="Arial"/>
@@ -2586,8 +2598,20 @@
                 <w:szCs w:val="20"/>
                 <w:lang w:val="en-US"/>
               </w:rPr>
-              <w:t>Math Fluency–Addition</w:t>
-            </w:r>
+              <w:t xml:space="preserve">Math </w:t>
+            </w:r>
+            <w:proofErr w:type="spellStart"/>
+            <w:r>
+              <w:rPr>
+                <w:rFonts w:ascii="Arial" w:eastAsia="Times New Roman" w:hAnsi="Arial" w:cs="Arial"/>
+                <w:bCs/>
+                <w:sz w:val="20"/>
+                <w:szCs w:val="20"/>
+                <w:lang w:val="en-US"/>
+              </w:rPr>
+              <w:t>FluencyAddition</w:t>
+            </w:r>
+            <w:proofErr w:type="spellEnd"/>
             <w:r>
               <w:rPr>
                 <w:rFonts w:ascii="Arial" w:eastAsia="Times New Roman" w:hAnsi="Arial" w:cs="Arial"/>
@@ -2670,7 +2694,18 @@
                 <w:szCs w:val="20"/>
                 <w:lang w:val="en-US"/>
               </w:rPr>
-              <w:t>Math Fluency–</w:t>
+              <w:t xml:space="preserve">Math </w:t>
+            </w:r>
+            <w:proofErr w:type="spellStart"/>
+            <w:r>
+              <w:rPr>
+                <w:rFonts w:ascii="Arial" w:eastAsia="Times New Roman" w:hAnsi="Arial" w:cs="Arial"/>
+                <w:bCs/>
+                <w:sz w:val="20"/>
+                <w:szCs w:val="20"/>
+                <w:lang w:val="en-US"/>
+              </w:rPr>
+              <w:t>Fluency</w:t>
             </w:r>
             <w:r>
               <w:rPr>
@@ -2682,6 +2717,7 @@
               </w:rPr>
               <w:t>Subtraction</w:t>
             </w:r>
+            <w:proofErr w:type="spellEnd"/>
             <w:r>
               <w:rPr>
                 <w:rFonts w:ascii="Arial" w:eastAsia="Times New Roman" w:hAnsi="Arial" w:cs="Arial"/>
@@ -2731,7 +2767,18 @@
                 <w:szCs w:val="20"/>
                 <w:lang w:val="en-US"/>
               </w:rPr>
-              <w:t>Math Fluency–</w:t>
+              <w:t xml:space="preserve">Math </w:t>
+            </w:r>
+            <w:proofErr w:type="spellStart"/>
+            <w:r>
+              <w:rPr>
+                <w:rFonts w:ascii="Arial" w:eastAsia="Times New Roman" w:hAnsi="Arial" w:cs="Arial"/>
+                <w:bCs/>
+                <w:sz w:val="20"/>
+                <w:szCs w:val="20"/>
+                <w:lang w:val="en-US"/>
+              </w:rPr>
+              <w:t>Fluency</w:t>
             </w:r>
             <w:r>
               <w:rPr>
@@ -2743,6 +2790,7 @@
               </w:rPr>
               <w:t>Subtraction</w:t>
             </w:r>
+            <w:proofErr w:type="spellEnd"/>
             <w:r>
               <w:rPr>
                 <w:rFonts w:ascii="Arial" w:eastAsia="Times New Roman" w:hAnsi="Arial" w:cs="Arial"/>
@@ -2825,7 +2873,18 @@
                 <w:szCs w:val="20"/>
                 <w:lang w:val="en-US"/>
               </w:rPr>
-              <w:t>Math Fluency–</w:t>
+              <w:t xml:space="preserve">Math </w:t>
+            </w:r>
+            <w:proofErr w:type="spellStart"/>
+            <w:r>
+              <w:rPr>
+                <w:rFonts w:ascii="Arial" w:eastAsia="Times New Roman" w:hAnsi="Arial" w:cs="Arial"/>
+                <w:bCs/>
+                <w:sz w:val="20"/>
+                <w:szCs w:val="20"/>
+                <w:lang w:val="en-US"/>
+              </w:rPr>
+              <w:t>Fluency</w:t>
             </w:r>
             <w:r>
               <w:rPr>
@@ -2837,6 +2896,7 @@
               </w:rPr>
               <w:t>Multiplication</w:t>
             </w:r>
+            <w:proofErr w:type="spellEnd"/>
             <w:r>
               <w:rPr>
                 <w:rFonts w:ascii="Arial" w:eastAsia="Times New Roman" w:hAnsi="Arial" w:cs="Arial"/>
@@ -2886,7 +2946,18 @@
                 <w:szCs w:val="20"/>
                 <w:lang w:val="en-US"/>
               </w:rPr>
-              <w:t>Math Fluency–</w:t>
+              <w:t xml:space="preserve">Math </w:t>
+            </w:r>
+            <w:proofErr w:type="spellStart"/>
+            <w:r>
+              <w:rPr>
+                <w:rFonts w:ascii="Arial" w:eastAsia="Times New Roman" w:hAnsi="Arial" w:cs="Arial"/>
+                <w:bCs/>
+                <w:sz w:val="20"/>
+                <w:szCs w:val="20"/>
+                <w:lang w:val="en-US"/>
+              </w:rPr>
+              <w:t>Fluency</w:t>
             </w:r>
             <w:r>
               <w:rPr>
@@ -2898,6 +2969,7 @@
               </w:rPr>
               <w:t>Multiplication</w:t>
             </w:r>
+            <w:proofErr w:type="spellEnd"/>
             <w:r>
               <w:rPr>
                 <w:rFonts w:ascii="Arial" w:eastAsia="Times New Roman" w:hAnsi="Arial" w:cs="Arial"/>
@@ -3654,8 +3726,25 @@
           <w:rFonts w:ascii="Arial" w:eastAsia="Times New Roman" w:hAnsi="Arial" w:cs="Arial"/>
           <w:lang w:val="en-US"/>
         </w:rPr>
-        <w:t xml:space="preserve">{{Math Fluency–Addition </w:t>
-      </w:r>
+        <w:t xml:space="preserve">{{Math </w:t>
+      </w:r>
+      <w:proofErr w:type="spellStart"/>
+      <w:r>
+        <w:rPr>
+          <w:rFonts w:ascii="Arial" w:eastAsia="Times New Roman" w:hAnsi="Arial" w:cs="Arial"/>
+          <w:lang w:val="en-US"/>
+        </w:rPr>
+        <w:t>FluencyAddition</w:t>
+      </w:r>
+      <w:proofErr w:type="spellEnd"/>
+      <w:r>
+        <w:rPr>
+          <w:rFonts w:ascii="Arial" w:eastAsia="Times New Roman" w:hAnsi="Arial" w:cs="Arial"/>
+          <w:lang w:val="en-US"/>
+        </w:rPr>
+        <w:t xml:space="preserve"> </w:t>
+      </w:r>
+      <w:proofErr w:type="gramStart"/>
       <w:r>
         <w:rPr>
           <w:rFonts w:ascii="Arial" w:eastAsia="Times New Roman" w:hAnsi="Arial" w:cs="Arial"/>
@@ -3677,6 +3766,7 @@
         </w:rPr>
         <w:t>}}</w:t>
       </w:r>
+      <w:proofErr w:type="gramEnd"/>
       <w:r>
         <w:rPr>
           <w:rFonts w:ascii="Arial" w:eastAsia="Times New Roman" w:hAnsi="Arial" w:cs="Arial"/>
@@ -3689,8 +3779,25 @@
           <w:rFonts w:ascii="Arial" w:eastAsia="Times New Roman" w:hAnsi="Arial" w:cs="Arial"/>
           <w:lang w:val="en-US"/>
         </w:rPr>
-        <w:t xml:space="preserve">{{Math Fluency–Subtraction </w:t>
-      </w:r>
+        <w:t xml:space="preserve">{{Math </w:t>
+      </w:r>
+      <w:proofErr w:type="spellStart"/>
+      <w:r>
+        <w:rPr>
+          <w:rFonts w:ascii="Arial" w:eastAsia="Times New Roman" w:hAnsi="Arial" w:cs="Arial"/>
+          <w:lang w:val="en-US"/>
+        </w:rPr>
+        <w:t>FluencySubtraction</w:t>
+      </w:r>
+      <w:proofErr w:type="spellEnd"/>
+      <w:r>
+        <w:rPr>
+          <w:rFonts w:ascii="Arial" w:eastAsia="Times New Roman" w:hAnsi="Arial" w:cs="Arial"/>
+          <w:lang w:val="en-US"/>
+        </w:rPr>
+        <w:t xml:space="preserve"> </w:t>
+      </w:r>
+      <w:proofErr w:type="gramStart"/>
       <w:r>
         <w:rPr>
           <w:rFonts w:ascii="Arial" w:eastAsia="Times New Roman" w:hAnsi="Arial" w:cs="Arial"/>
@@ -3712,6 +3819,7 @@
         </w:rPr>
         <w:t>}}</w:t>
       </w:r>
+      <w:proofErr w:type="gramEnd"/>
       <w:r>
         <w:rPr>
           <w:rFonts w:ascii="Arial" w:eastAsia="Times New Roman" w:hAnsi="Arial" w:cs="Arial"/>
@@ -3732,8 +3840,25 @@
           <w:rFonts w:ascii="Arial" w:eastAsia="Times New Roman" w:hAnsi="Arial" w:cs="Arial"/>
           <w:lang w:val="en-US"/>
         </w:rPr>
-        <w:t xml:space="preserve">{{Math Fluency–Multiplication </w:t>
-      </w:r>
+        <w:t xml:space="preserve">{{Math </w:t>
+      </w:r>
+      <w:proofErr w:type="spellStart"/>
+      <w:r>
+        <w:rPr>
+          <w:rFonts w:ascii="Arial" w:eastAsia="Times New Roman" w:hAnsi="Arial" w:cs="Arial"/>
+          <w:lang w:val="en-US"/>
+        </w:rPr>
+        <w:t>FluencyMultiplication</w:t>
+      </w:r>
+      <w:proofErr w:type="spellEnd"/>
+      <w:r>
+        <w:rPr>
+          <w:rFonts w:ascii="Arial" w:eastAsia="Times New Roman" w:hAnsi="Arial" w:cs="Arial"/>
+          <w:lang w:val="en-US"/>
+        </w:rPr>
+        <w:t xml:space="preserve"> </w:t>
+      </w:r>
+      <w:proofErr w:type="gramStart"/>
       <w:r>
         <w:rPr>
           <w:rFonts w:ascii="Arial" w:eastAsia="Times New Roman" w:hAnsi="Arial" w:cs="Arial"/>
@@ -3755,6 +3880,7 @@
         </w:rPr>
         <w:t>}}</w:t>
       </w:r>
+      <w:proofErr w:type="gramEnd"/>
       <w:r>
         <w:rPr>
           <w:rFonts w:ascii="Arial" w:eastAsia="Times New Roman" w:hAnsi="Arial" w:cs="Arial"/>
@@ -3969,7 +4095,7 @@
       </w:tblPr>
       <w:tblGrid>
         <w:gridCol w:w="4957"/>
-        <w:gridCol w:w="1550"/>
+        <w:gridCol w:w="1439"/>
         <w:gridCol w:w="2466"/>
       </w:tblGrid>
       <w:tr>
@@ -4704,27 +4830,7 @@
                 <w:szCs w:val="20"/>
                 <w:lang w:val="en-US"/>
               </w:rPr>
-              <w:t>{{Essay Composition</w:t>
-            </w:r>
-            <w:r>
-              <w:rPr>
-                <w:rFonts w:ascii="Arial" w:eastAsia="Times New Roman" w:hAnsi="Arial" w:cs="Arial"/>
-                <w:b/>
-                <w:sz w:val="20"/>
-                <w:szCs w:val="20"/>
-                <w:lang w:val="en-US"/>
-              </w:rPr>
-              <w:t>3</w:t>
-            </w:r>
-            <w:r>
-              <w:rPr>
-                <w:rFonts w:ascii="Arial" w:eastAsia="Times New Roman" w:hAnsi="Arial" w:cs="Arial"/>
-                <w:b/>
-                <w:sz w:val="20"/>
-                <w:szCs w:val="20"/>
-                <w:lang w:val="en-US"/>
-              </w:rPr>
-              <w:t xml:space="preserve"> Percentile}}</w:t>
+              <w:t>{{Essay Composition Percentile}}</w:t>
             </w:r>
           </w:p>
         </w:tc>
@@ -4755,27 +4861,7 @@
                 <w:szCs w:val="20"/>
                 <w:lang w:val="en-US"/>
               </w:rPr>
-              <w:t>{{Essay Composition</w:t>
-            </w:r>
-            <w:r>
-              <w:rPr>
-                <w:rFonts w:ascii="Arial" w:eastAsia="Times New Roman" w:hAnsi="Arial" w:cs="Arial"/>
-                <w:b/>
-                <w:sz w:val="20"/>
-                <w:szCs w:val="20"/>
-                <w:lang w:val="en-US"/>
-              </w:rPr>
-              <w:t>3</w:t>
-            </w:r>
-            <w:r>
-              <w:rPr>
-                <w:rFonts w:ascii="Arial" w:eastAsia="Times New Roman" w:hAnsi="Arial" w:cs="Arial"/>
-                <w:b/>
-                <w:sz w:val="20"/>
-                <w:szCs w:val="20"/>
-                <w:lang w:val="en-US"/>
-              </w:rPr>
-              <w:t xml:space="preserve"> Classification}}</w:t>
+              <w:t>{{Essay Composition Classification}}</w:t>
             </w:r>
           </w:p>
         </w:tc>
@@ -4854,7 +4940,7 @@
                 <w:szCs w:val="20"/>
                 <w:lang w:val="en-US"/>
               </w:rPr>
-              <w:t>Written Expression2</w:t>
+              <w:t>Written Expression</w:t>
             </w:r>
             <w:r>
               <w:rPr>
@@ -4909,7 +4995,7 @@
                 <w:szCs w:val="20"/>
                 <w:lang w:val="en-US"/>
               </w:rPr>
-              <w:t>Written Expression2</w:t>
+              <w:t>Written Expression</w:t>
             </w:r>
             <w:r>
               <w:rPr>
@@ -5434,23 +5520,7 @@
           <w:bCs/>
           <w:lang w:val="en-US"/>
         </w:rPr>
-        <w:t>{{Essay Composition</w:t>
-      </w:r>
-      <w:r>
-        <w:rPr>
-          <w:rFonts w:ascii="Arial" w:eastAsia="Times New Roman" w:hAnsi="Arial" w:cs="Arial"/>
-          <w:bCs/>
-          <w:lang w:val="en-US"/>
-        </w:rPr>
-        <w:t>3</w:t>
-      </w:r>
-      <w:r>
-        <w:rPr>
-          <w:rFonts w:ascii="Arial" w:eastAsia="Times New Roman" w:hAnsi="Arial" w:cs="Arial"/>
-          <w:bCs/>
-          <w:lang w:val="en-US"/>
-        </w:rPr>
-        <w:t xml:space="preserve"> </w:t>
+        <w:t xml:space="preserve">{{Essay Composition </w:t>
       </w:r>
       <w:r>
         <w:rPr>
@@ -5534,7 +5604,7 @@
           <w:bCs/>
           <w:lang w:val="en-US"/>
         </w:rPr>
-        <w:t xml:space="preserve">{{Written Expression2 </w:t>
+        <w:t xml:space="preserve">{{Written Expression </w:t>
       </w:r>
       <w:r>
         <w:rPr>
@@ -5566,7 +5636,7 @@
           <w:bCs/>
           <w:lang w:val="en-US"/>
         </w:rPr>
-        <w:t xml:space="preserve">{{Written Expression2 </w:t>
+        <w:t xml:space="preserve">{{Written Expression </w:t>
       </w:r>
       <w:proofErr w:type="gramStart"/>
       <w:r>
@@ -7542,12 +7612,16 @@
     <w:p>
       <w:pPr>
         <w:rPr>
+          <w:sz w:val="24"/>
+          <w:szCs w:val="24"/>
           <w:lang w:val="en-US"/>
         </w:rPr>
       </w:pPr>
       <w:r>
         <w:rPr>
           <w:rFonts w:ascii="Arial" w:eastAsia="Times New Roman" w:hAnsi="Arial" w:cs="Arial"/>
+          <w:sz w:val="24"/>
+          <w:szCs w:val="24"/>
           <w:lang w:val="en-US"/>
         </w:rPr>
         <w:t xml:space="preserve">Total achievement was </w:t>
@@ -7555,55 +7629,55 @@
       <w:r>
         <w:rPr>
           <w:rFonts w:ascii="Arial" w:eastAsia="Times New Roman" w:hAnsi="Arial" w:cs="Arial"/>
-          <w:lang w:val="en-US"/>
-        </w:rPr>
-        <w:t>{{</w:t>
-      </w:r>
-      <w:r>
-        <w:rPr>
-          <w:rFonts w:ascii="Arial" w:eastAsia="Times New Roman" w:hAnsi="Arial" w:cs="Arial"/>
-          <w:lang w:val="en-US"/>
-        </w:rPr>
-        <w:t>Total Achievement2</w:t>
-      </w:r>
-      <w:r>
-        <w:rPr>
-          <w:rFonts w:ascii="Arial" w:eastAsia="Times New Roman" w:hAnsi="Arial" w:cs="Arial"/>
+          <w:sz w:val="24"/>
+          <w:szCs w:val="24"/>
+          <w:lang w:val="en-US"/>
+        </w:rPr>
+        <w:t>{{Total Achievement Classification}}</w:t>
+      </w:r>
+      <w:r>
+        <w:rPr>
+          <w:rFonts w:ascii="Arial" w:eastAsia="Times New Roman" w:hAnsi="Arial" w:cs="Arial"/>
+          <w:sz w:val="24"/>
+          <w:szCs w:val="24"/>
+          <w:lang w:val="en-US"/>
+        </w:rPr>
+        <w:t xml:space="preserve"> and at the </w:t>
+      </w:r>
+      <w:r>
+        <w:rPr>
+          <w:rFonts w:ascii="Arial" w:eastAsia="Times New Roman" w:hAnsi="Arial" w:cs="Arial"/>
+          <w:sz w:val="24"/>
+          <w:szCs w:val="24"/>
+          <w:lang w:val="en-US"/>
+        </w:rPr>
+        <w:t>{{Total Achievement</w:t>
+      </w:r>
+      <w:r>
+        <w:rPr>
+          <w:rFonts w:ascii="Arial" w:eastAsia="Times New Roman" w:hAnsi="Arial" w:cs="Arial"/>
+          <w:sz w:val="24"/>
+          <w:szCs w:val="24"/>
           <w:lang w:val="en-US"/>
         </w:rPr>
         <w:t xml:space="preserve"> </w:t>
       </w:r>
-      <w:r>
-        <w:rPr>
-          <w:rFonts w:ascii="Arial" w:eastAsia="Times New Roman" w:hAnsi="Arial" w:cs="Arial"/>
-          <w:lang w:val="en-US"/>
-        </w:rPr>
-        <w:t>Classification}}</w:t>
-      </w:r>
-      <w:r>
-        <w:rPr>
-          <w:rFonts w:ascii="Arial" w:eastAsia="Times New Roman" w:hAnsi="Arial" w:cs="Arial"/>
-          <w:lang w:val="en-US"/>
-        </w:rPr>
-        <w:t xml:space="preserve"> and at the </w:t>
-      </w:r>
-      <w:r>
-        <w:rPr>
-          <w:rFonts w:ascii="Arial" w:eastAsia="Times New Roman" w:hAnsi="Arial" w:cs="Arial"/>
-          <w:lang w:val="en-US"/>
-        </w:rPr>
-        <w:t>{{</w:t>
-      </w:r>
-      <w:r>
-        <w:rPr>
-          <w:rFonts w:ascii="Arial" w:eastAsia="Times New Roman" w:hAnsi="Arial" w:cs="Arial"/>
-          <w:lang w:val="en-US"/>
-        </w:rPr>
-        <w:t>Total Achievement2</w:t>
-      </w:r>
-      <w:r>
-        <w:rPr>
-          <w:rFonts w:ascii="Arial" w:eastAsia="Times New Roman" w:hAnsi="Arial" w:cs="Arial"/>
+      <w:proofErr w:type="gramStart"/>
+      <w:r>
+        <w:rPr>
+          <w:rFonts w:ascii="Arial" w:eastAsia="Times New Roman" w:hAnsi="Arial" w:cs="Arial"/>
+          <w:sz w:val="24"/>
+          <w:szCs w:val="24"/>
+          <w:lang w:val="en-US"/>
+        </w:rPr>
+        <w:t>Percentile*}}</w:t>
+      </w:r>
+      <w:proofErr w:type="gramEnd"/>
+      <w:r>
+        <w:rPr>
+          <w:rFonts w:ascii="Arial" w:eastAsia="Times New Roman" w:hAnsi="Arial" w:cs="Arial"/>
+          <w:sz w:val="24"/>
+          <w:szCs w:val="24"/>
           <w:lang w:val="en-US"/>
         </w:rPr>
         <w:t xml:space="preserve"> </w:t>
@@ -7611,13 +7685,8 @@
       <w:r>
         <w:rPr>
           <w:rFonts w:ascii="Arial" w:eastAsia="Times New Roman" w:hAnsi="Arial" w:cs="Arial"/>
-          <w:lang w:val="en-US"/>
-        </w:rPr>
-        <w:t xml:space="preserve">Percentile*}} </w:t>
-      </w:r>
-      <w:r>
-        <w:rPr>
-          <w:rFonts w:ascii="Arial" w:eastAsia="Times New Roman" w:hAnsi="Arial" w:cs="Arial"/>
+          <w:sz w:val="24"/>
+          <w:szCs w:val="24"/>
           <w:lang w:val="en-US"/>
         </w:rPr>
         <w:t xml:space="preserve">percentile. Overall,  </w:t>
@@ -7625,6 +7694,8 @@
       <w:r>
         <w:rPr>
           <w:rFonts w:ascii="Arial" w:eastAsia="Times New Roman" w:hAnsi="Arial" w:cs="Arial"/>
+          <w:sz w:val="24"/>
+          <w:szCs w:val="24"/>
           <w:lang w:val="en-US"/>
         </w:rPr>
         <w:t>Jane</w:t>
@@ -7632,6 +7703,8 @@
       <w:r>
         <w:rPr>
           <w:rFonts w:ascii="Arial" w:eastAsia="Times New Roman" w:hAnsi="Arial" w:cs="Arial"/>
+          <w:sz w:val="24"/>
+          <w:szCs w:val="24"/>
           <w:lang w:val="en-US"/>
         </w:rPr>
         <w:t>’s achievement skills were</w:t>

--- a/template_female.docx
+++ b/template_female.docx
@@ -1590,15 +1590,7 @@
           <w:rFonts w:ascii="Arial" w:eastAsia="Times New Roman" w:hAnsi="Arial" w:cs="Arial"/>
           <w:lang w:val="en-US"/>
         </w:rPr>
-        <w:t xml:space="preserve">{{Word Reading </w:t>
-      </w:r>
-      <w:proofErr w:type="gramStart"/>
-      <w:r>
-        <w:rPr>
-          <w:rFonts w:ascii="Arial" w:eastAsia="Times New Roman" w:hAnsi="Arial" w:cs="Arial"/>
-          <w:lang w:val="en-US"/>
-        </w:rPr>
-        <w:t>Classification}</w:t>
+        <w:t>{{Word Reading Classification}</w:t>
       </w:r>
       <w:r>
         <w:rPr>
@@ -1619,23 +1611,7 @@
           <w:rFonts w:ascii="Arial" w:eastAsia="Times New Roman" w:hAnsi="Arial" w:cs="Arial"/>
           <w:lang w:val="en-US"/>
         </w:rPr>
-        <w:t>{{</w:t>
-      </w:r>
-      <w:proofErr w:type="gramEnd"/>
-      <w:r>
-        <w:rPr>
-          <w:rFonts w:ascii="Arial" w:eastAsia="Times New Roman" w:hAnsi="Arial" w:cs="Arial"/>
-          <w:lang w:val="en-US"/>
-        </w:rPr>
-        <w:t xml:space="preserve">Word Reading </w:t>
-      </w:r>
-      <w:proofErr w:type="gramStart"/>
-      <w:r>
-        <w:rPr>
-          <w:rFonts w:ascii="Arial" w:eastAsia="Times New Roman" w:hAnsi="Arial" w:cs="Arial"/>
-          <w:lang w:val="en-US"/>
-        </w:rPr>
-        <w:t>Percentile</w:t>
+        <w:t>{{Word Reading Percentile</w:t>
       </w:r>
       <w:r>
         <w:rPr>
@@ -1651,7 +1627,6 @@
         </w:rPr>
         <w:t>}}</w:t>
       </w:r>
-      <w:proofErr w:type="gramEnd"/>
       <w:r>
         <w:rPr>
           <w:rFonts w:ascii="Arial" w:eastAsia="Times New Roman" w:hAnsi="Arial" w:cs="Arial"/>
@@ -1843,7 +1818,6 @@
         </w:rPr>
         <w:t xml:space="preserve">{{Pseudoword Decoding </w:t>
       </w:r>
-      <w:proofErr w:type="gramStart"/>
       <w:r>
         <w:rPr>
           <w:rFonts w:ascii="Arial" w:eastAsia="Times New Roman" w:hAnsi="Arial" w:cs="Arial"/>
@@ -1865,7 +1839,6 @@
         </w:rPr>
         <w:t>}}</w:t>
       </w:r>
-      <w:proofErr w:type="gramEnd"/>
       <w:r>
         <w:rPr>
           <w:rFonts w:ascii="Arial" w:eastAsia="Times New Roman" w:hAnsi="Arial" w:cs="Arial"/>
@@ -1915,7 +1888,6 @@
         </w:rPr>
         <w:t xml:space="preserve">{{Decoding Fluency </w:t>
       </w:r>
-      <w:proofErr w:type="gramStart"/>
       <w:r>
         <w:rPr>
           <w:rFonts w:ascii="Arial" w:eastAsia="Times New Roman" w:hAnsi="Arial" w:cs="Arial"/>
@@ -1942,17 +1914,8 @@
           <w:rFonts w:ascii="Arial" w:eastAsia="Times New Roman" w:hAnsi="Arial" w:cs="Arial"/>
           <w:lang w:val="en-US"/>
         </w:rPr>
-        <w:t>{{</w:t>
-      </w:r>
-      <w:proofErr w:type="gramEnd"/>
-      <w:r>
-        <w:rPr>
-          <w:rFonts w:ascii="Arial" w:eastAsia="Times New Roman" w:hAnsi="Arial" w:cs="Arial"/>
-          <w:lang w:val="en-US"/>
-        </w:rPr>
-        <w:t xml:space="preserve">Decoding Fluency </w:t>
-      </w:r>
-      <w:proofErr w:type="gramStart"/>
+        <w:t xml:space="preserve">{{Decoding Fluency </w:t>
+      </w:r>
       <w:r>
         <w:rPr>
           <w:rFonts w:ascii="Arial" w:eastAsia="Times New Roman" w:hAnsi="Arial" w:cs="Arial"/>
@@ -1974,7 +1937,6 @@
         </w:rPr>
         <w:t>}}</w:t>
       </w:r>
-      <w:proofErr w:type="gramEnd"/>
       <w:r>
         <w:rPr>
           <w:rFonts w:ascii="Arial" w:eastAsia="Times New Roman" w:hAnsi="Arial" w:cs="Arial"/>
@@ -2067,15 +2029,7 @@
           <w:rFonts w:ascii="Arial" w:eastAsia="Times New Roman" w:hAnsi="Arial" w:cs="Arial"/>
           <w:lang w:val="en-US"/>
         </w:rPr>
-        <w:t xml:space="preserve">{{Reading Comprehension </w:t>
-      </w:r>
-      <w:proofErr w:type="gramStart"/>
-      <w:r>
-        <w:rPr>
-          <w:rFonts w:ascii="Arial" w:eastAsia="Times New Roman" w:hAnsi="Arial" w:cs="Arial"/>
-          <w:lang w:val="en-US"/>
-        </w:rPr>
-        <w:t>Percentile</w:t>
+        <w:t>{{Reading Comprehension Percentile</w:t>
       </w:r>
       <w:r>
         <w:rPr>
@@ -2091,7 +2045,6 @@
         </w:rPr>
         <w:t>}}</w:t>
       </w:r>
-      <w:proofErr w:type="gramEnd"/>
       <w:r>
         <w:rPr>
           <w:rFonts w:ascii="Arial" w:eastAsia="Times New Roman" w:hAnsi="Arial" w:cs="Arial"/>
@@ -2169,15 +2122,7 @@
           <w:rFonts w:ascii="Arial" w:eastAsia="Times New Roman" w:hAnsi="Arial" w:cs="Arial"/>
           <w:lang w:val="en-US"/>
         </w:rPr>
-        <w:t xml:space="preserve">{{Oral Reading Fluency </w:t>
-      </w:r>
-      <w:proofErr w:type="gramStart"/>
-      <w:r>
-        <w:rPr>
-          <w:rFonts w:ascii="Arial" w:eastAsia="Times New Roman" w:hAnsi="Arial" w:cs="Arial"/>
-          <w:lang w:val="en-US"/>
-        </w:rPr>
-        <w:t>Percentile</w:t>
+        <w:t>{{Oral Reading Fluency Percentile</w:t>
       </w:r>
       <w:r>
         <w:rPr>
@@ -2193,7 +2138,6 @@
         </w:rPr>
         <w:t>}}</w:t>
       </w:r>
-      <w:proofErr w:type="gramEnd"/>
       <w:r>
         <w:rPr>
           <w:rFonts w:ascii="Arial" w:eastAsia="Times New Roman" w:hAnsi="Arial" w:cs="Arial"/>
@@ -3485,15 +3429,7 @@
           <w:rFonts w:ascii="Arial" w:eastAsia="Times New Roman" w:hAnsi="Arial" w:cs="Arial"/>
           <w:lang w:val="en-US"/>
         </w:rPr>
-        <w:t xml:space="preserve">{{Math Problem Solving </w:t>
-      </w:r>
-      <w:proofErr w:type="gramStart"/>
-      <w:r>
-        <w:rPr>
-          <w:rFonts w:ascii="Arial" w:eastAsia="Times New Roman" w:hAnsi="Arial" w:cs="Arial"/>
-          <w:lang w:val="en-US"/>
-        </w:rPr>
-        <w:t>Percentile</w:t>
+        <w:t>{{Math Problem Solving Percentile</w:t>
       </w:r>
       <w:r>
         <w:rPr>
@@ -3509,7 +3445,6 @@
         </w:rPr>
         <w:t>}}</w:t>
       </w:r>
-      <w:proofErr w:type="gramEnd"/>
       <w:r>
         <w:rPr>
           <w:rFonts w:ascii="Arial" w:eastAsia="Times New Roman" w:hAnsi="Arial" w:cs="Arial"/>
@@ -3606,15 +3541,7 @@
           <w:rFonts w:ascii="Arial" w:eastAsia="Times New Roman" w:hAnsi="Arial" w:cs="Arial"/>
           <w:lang w:val="en-US"/>
         </w:rPr>
-        <w:t xml:space="preserve">{{Numerical Operations </w:t>
-      </w:r>
-      <w:proofErr w:type="gramStart"/>
-      <w:r>
-        <w:rPr>
-          <w:rFonts w:ascii="Arial" w:eastAsia="Times New Roman" w:hAnsi="Arial" w:cs="Arial"/>
-          <w:lang w:val="en-US"/>
-        </w:rPr>
-        <w:t>Percentile</w:t>
+        <w:t>{{Numerical Operations Percentile</w:t>
       </w:r>
       <w:r>
         <w:rPr>
@@ -3630,7 +3557,6 @@
         </w:rPr>
         <w:t>}}</w:t>
       </w:r>
-      <w:proofErr w:type="gramEnd"/>
       <w:r>
         <w:rPr>
           <w:rFonts w:ascii="Arial" w:eastAsia="Times New Roman" w:hAnsi="Arial" w:cs="Arial"/>
@@ -3712,7 +3638,7 @@
           <w:color w:val="FF0000"/>
           <w:lang w:val="en-US"/>
         </w:rPr>
-        <w:t xml:space="preserve">Unusually Low </w:t>
+        <w:t xml:space="preserve"># </w:t>
       </w:r>
       <w:r>
         <w:rPr>
@@ -3744,7 +3670,6 @@
         </w:rPr>
         <w:t xml:space="preserve"> </w:t>
       </w:r>
-      <w:proofErr w:type="gramStart"/>
       <w:r>
         <w:rPr>
           <w:rFonts w:ascii="Arial" w:eastAsia="Times New Roman" w:hAnsi="Arial" w:cs="Arial"/>
@@ -3766,7 +3691,6 @@
         </w:rPr>
         <w:t>}}</w:t>
       </w:r>
-      <w:proofErr w:type="gramEnd"/>
       <w:r>
         <w:rPr>
           <w:rFonts w:ascii="Arial" w:eastAsia="Times New Roman" w:hAnsi="Arial" w:cs="Arial"/>
@@ -3797,7 +3721,6 @@
         </w:rPr>
         <w:t xml:space="preserve"> </w:t>
       </w:r>
-      <w:proofErr w:type="gramStart"/>
       <w:r>
         <w:rPr>
           <w:rFonts w:ascii="Arial" w:eastAsia="Times New Roman" w:hAnsi="Arial" w:cs="Arial"/>
@@ -3819,7 +3742,6 @@
         </w:rPr>
         <w:t>}}</w:t>
       </w:r>
-      <w:proofErr w:type="gramEnd"/>
       <w:r>
         <w:rPr>
           <w:rFonts w:ascii="Arial" w:eastAsia="Times New Roman" w:hAnsi="Arial" w:cs="Arial"/>
@@ -3858,7 +3780,6 @@
         </w:rPr>
         <w:t xml:space="preserve"> </w:t>
       </w:r>
-      <w:proofErr w:type="gramStart"/>
       <w:r>
         <w:rPr>
           <w:rFonts w:ascii="Arial" w:eastAsia="Times New Roman" w:hAnsi="Arial" w:cs="Arial"/>
@@ -3880,7 +3801,6 @@
         </w:rPr>
         <w:t>}}</w:t>
       </w:r>
-      <w:proofErr w:type="gramEnd"/>
       <w:r>
         <w:rPr>
           <w:rFonts w:ascii="Arial" w:eastAsia="Times New Roman" w:hAnsi="Arial" w:cs="Arial"/>
@@ -3893,15 +3813,7 @@
           <w:rFonts w:ascii="Arial" w:eastAsia="Times New Roman" w:hAnsi="Arial" w:cs="Arial"/>
           <w:lang w:val="en-US"/>
         </w:rPr>
-        <w:t xml:space="preserve">{{Math Fluency </w:t>
-      </w:r>
-      <w:proofErr w:type="gramStart"/>
-      <w:r>
-        <w:rPr>
-          <w:rFonts w:ascii="Arial" w:eastAsia="Times New Roman" w:hAnsi="Arial" w:cs="Arial"/>
-          <w:lang w:val="en-US"/>
-        </w:rPr>
-        <w:t>Classification}}</w:t>
+        <w:t>{{Math Fluency Classification}}</w:t>
       </w:r>
       <w:r>
         <w:rPr>
@@ -3915,23 +3827,7 @@
           <w:rFonts w:ascii="Arial" w:eastAsia="Times New Roman" w:hAnsi="Arial" w:cs="Arial"/>
           <w:lang w:val="en-US"/>
         </w:rPr>
-        <w:t>{{</w:t>
-      </w:r>
-      <w:proofErr w:type="gramEnd"/>
-      <w:r>
-        <w:rPr>
-          <w:rFonts w:ascii="Arial" w:eastAsia="Times New Roman" w:hAnsi="Arial" w:cs="Arial"/>
-          <w:lang w:val="en-US"/>
-        </w:rPr>
-        <w:t xml:space="preserve">Math Fluency </w:t>
-      </w:r>
-      <w:proofErr w:type="gramStart"/>
-      <w:r>
-        <w:rPr>
-          <w:rFonts w:ascii="Arial" w:eastAsia="Times New Roman" w:hAnsi="Arial" w:cs="Arial"/>
-          <w:lang w:val="en-US"/>
-        </w:rPr>
-        <w:t>Percentile</w:t>
+        <w:t>{{Math Fluency Percentile</w:t>
       </w:r>
       <w:r>
         <w:rPr>
@@ -3947,7 +3843,6 @@
         </w:rPr>
         <w:t>}}</w:t>
       </w:r>
-      <w:proofErr w:type="gramEnd"/>
       <w:r>
         <w:rPr>
           <w:rFonts w:ascii="Arial" w:eastAsia="Times New Roman" w:hAnsi="Arial" w:cs="Arial"/>
@@ -4004,33 +3899,15 @@
           <w:bCs/>
           <w:lang w:val="en-US"/>
         </w:rPr>
-        <w:t xml:space="preserve">{{Mathematics </w:t>
-      </w:r>
-      <w:proofErr w:type="gramStart"/>
+        <w:t>{{Mathematics Classification}}</w:t>
+      </w:r>
       <w:r>
         <w:rPr>
           <w:rFonts w:ascii="Arial" w:eastAsia="Times New Roman" w:hAnsi="Arial" w:cs="Arial"/>
           <w:bCs/>
           <w:lang w:val="en-US"/>
         </w:rPr>
-        <w:t>Classification}}</w:t>
-      </w:r>
-      <w:r>
-        <w:rPr>
-          <w:rFonts w:ascii="Arial" w:eastAsia="Times New Roman" w:hAnsi="Arial" w:cs="Arial"/>
-          <w:bCs/>
-          <w:lang w:val="en-US"/>
-        </w:rPr>
-        <w:t>.</w:t>
-      </w:r>
-      <w:proofErr w:type="gramEnd"/>
-      <w:r>
-        <w:rPr>
-          <w:rFonts w:ascii="Arial" w:eastAsia="Times New Roman" w:hAnsi="Arial" w:cs="Arial"/>
-          <w:bCs/>
-          <w:lang w:val="en-US"/>
-        </w:rPr>
-        <w:t xml:space="preserve"> </w:t>
+        <w:t xml:space="preserve">. </w:t>
       </w:r>
     </w:p>
     <w:bookmarkEnd w:id="2"/>
@@ -5113,16 +4990,15 @@
           <w:bCs/>
           <w:lang w:val="en-US"/>
         </w:rPr>
-        <w:t xml:space="preserve">{{Spelling </w:t>
-      </w:r>
-      <w:proofErr w:type="gramStart"/>
+        <w:t>{{Spelling Percentile</w:t>
+      </w:r>
       <w:r>
         <w:rPr>
           <w:rFonts w:ascii="Arial" w:eastAsia="Times New Roman" w:hAnsi="Arial" w:cs="Arial"/>
           <w:bCs/>
           <w:lang w:val="en-US"/>
         </w:rPr>
-        <w:t>Percentile</w:t>
+        <w:t>*</w:t>
       </w:r>
       <w:r>
         <w:rPr>
@@ -5130,17 +5006,8 @@
           <w:bCs/>
           <w:lang w:val="en-US"/>
         </w:rPr>
-        <w:t>*</w:t>
-      </w:r>
-      <w:r>
-        <w:rPr>
-          <w:rFonts w:ascii="Arial" w:eastAsia="Times New Roman" w:hAnsi="Arial" w:cs="Arial"/>
-          <w:bCs/>
-          <w:lang w:val="en-US"/>
-        </w:rPr>
         <w:t>}}</w:t>
       </w:r>
-      <w:proofErr w:type="gramEnd"/>
       <w:r>
         <w:rPr>
           <w:rFonts w:ascii="Arial" w:eastAsia="Times New Roman" w:hAnsi="Arial" w:cs="Arial"/>
@@ -5417,7 +5284,6 @@
         </w:rPr>
         <w:t xml:space="preserve">{{Sentence Composition </w:t>
       </w:r>
-      <w:proofErr w:type="gramStart"/>
       <w:r>
         <w:rPr>
           <w:rFonts w:ascii="Arial" w:eastAsia="Times New Roman" w:hAnsi="Arial" w:cs="Arial"/>
@@ -5434,7 +5300,6 @@
         </w:rPr>
         <w:t>}}</w:t>
       </w:r>
-      <w:proofErr w:type="gramEnd"/>
       <w:r>
         <w:rPr>
           <w:rFonts w:ascii="Arial" w:eastAsia="Times New Roman" w:hAnsi="Arial" w:cs="Arial"/>
@@ -5636,16 +5501,15 @@
           <w:bCs/>
           <w:lang w:val="en-US"/>
         </w:rPr>
-        <w:t xml:space="preserve">{{Written Expression </w:t>
-      </w:r>
-      <w:proofErr w:type="gramStart"/>
+        <w:t>{{Written Expression Percentile</w:t>
+      </w:r>
       <w:r>
         <w:rPr>
           <w:rFonts w:ascii="Arial" w:eastAsia="Times New Roman" w:hAnsi="Arial" w:cs="Arial"/>
           <w:bCs/>
           <w:lang w:val="en-US"/>
         </w:rPr>
-        <w:t>Percentile</w:t>
+        <w:t>*</w:t>
       </w:r>
       <w:r>
         <w:rPr>
@@ -5653,17 +5517,8 @@
           <w:bCs/>
           <w:lang w:val="en-US"/>
         </w:rPr>
-        <w:t>*</w:t>
-      </w:r>
-      <w:r>
-        <w:rPr>
-          <w:rFonts w:ascii="Arial" w:eastAsia="Times New Roman" w:hAnsi="Arial" w:cs="Arial"/>
-          <w:bCs/>
-          <w:lang w:val="en-US"/>
-        </w:rPr>
         <w:t>}}</w:t>
       </w:r>
-      <w:proofErr w:type="gramEnd"/>
       <w:r>
         <w:rPr>
           <w:rFonts w:ascii="Arial" w:eastAsia="Times New Roman" w:hAnsi="Arial" w:cs="Arial"/>
@@ -6869,7 +6724,6 @@
         </w:rPr>
         <w:t xml:space="preserve">Receptive Vocabulary </w:t>
       </w:r>
-      <w:proofErr w:type="gramStart"/>
       <w:r>
         <w:rPr>
           <w:rFonts w:ascii="Arial" w:eastAsia="Times New Roman" w:hAnsi="Arial" w:cs="Arial"/>
@@ -6891,7 +6745,6 @@
         </w:rPr>
         <w:t>}}</w:t>
       </w:r>
-      <w:proofErr w:type="gramEnd"/>
       <w:r>
         <w:rPr>
           <w:rFonts w:ascii="Arial" w:eastAsia="Times New Roman" w:hAnsi="Arial" w:cs="Arial"/>
@@ -6987,15 +6840,7 @@
           <w:rFonts w:ascii="Arial" w:eastAsia="Times New Roman" w:hAnsi="Arial" w:cs="Arial"/>
           <w:lang w:val="en-US"/>
         </w:rPr>
-        <w:t xml:space="preserve">{{Oral Discourse Comprehension </w:t>
-      </w:r>
-      <w:proofErr w:type="gramStart"/>
-      <w:r>
-        <w:rPr>
-          <w:rFonts w:ascii="Arial" w:eastAsia="Times New Roman" w:hAnsi="Arial" w:cs="Arial"/>
-          <w:lang w:val="en-US"/>
-        </w:rPr>
-        <w:t>Percentile</w:t>
+        <w:t>{{Oral Discourse Comprehension Percentile</w:t>
       </w:r>
       <w:r>
         <w:rPr>
@@ -7011,7 +6856,6 @@
         </w:rPr>
         <w:t>}}</w:t>
       </w:r>
-      <w:proofErr w:type="gramEnd"/>
       <w:r>
         <w:rPr>
           <w:rFonts w:ascii="Arial" w:eastAsia="Times New Roman" w:hAnsi="Arial" w:cs="Arial"/>
@@ -7172,15 +7016,7 @@
           <w:rFonts w:ascii="Arial" w:eastAsia="Times New Roman" w:hAnsi="Arial" w:cs="Arial"/>
           <w:lang w:val="en-US"/>
         </w:rPr>
-        <w:t xml:space="preserve">{{Expressive Vocabulary </w:t>
-      </w:r>
-      <w:proofErr w:type="gramStart"/>
-      <w:r>
-        <w:rPr>
-          <w:rFonts w:ascii="Arial" w:eastAsia="Times New Roman" w:hAnsi="Arial" w:cs="Arial"/>
-          <w:lang w:val="en-US"/>
-        </w:rPr>
-        <w:t>Percentile</w:t>
+        <w:t>{{Expressive Vocabulary Percentile</w:t>
       </w:r>
       <w:r>
         <w:rPr>
@@ -7196,7 +7032,6 @@
         </w:rPr>
         <w:t>}}</w:t>
       </w:r>
-      <w:proofErr w:type="gramEnd"/>
       <w:r>
         <w:rPr>
           <w:rFonts w:ascii="Arial" w:eastAsia="Times New Roman" w:hAnsi="Arial" w:cs="Arial"/>
@@ -7271,15 +7106,7 @@
           <w:rFonts w:ascii="Arial" w:eastAsia="Times New Roman" w:hAnsi="Arial" w:cs="Arial"/>
           <w:lang w:val="en-US"/>
         </w:rPr>
-        <w:t xml:space="preserve">{{Oral Word Fluency </w:t>
-      </w:r>
-      <w:proofErr w:type="gramStart"/>
-      <w:r>
-        <w:rPr>
-          <w:rFonts w:ascii="Arial" w:eastAsia="Times New Roman" w:hAnsi="Arial" w:cs="Arial"/>
-          <w:lang w:val="en-US"/>
-        </w:rPr>
-        <w:t>Classification}}</w:t>
+        <w:t>{{Oral Word Fluency Classification}}</w:t>
       </w:r>
       <w:r>
         <w:rPr>
@@ -7293,23 +7120,7 @@
           <w:rFonts w:ascii="Arial" w:eastAsia="Times New Roman" w:hAnsi="Arial" w:cs="Arial"/>
           <w:lang w:val="en-US"/>
         </w:rPr>
-        <w:t>{{</w:t>
-      </w:r>
-      <w:proofErr w:type="gramEnd"/>
-      <w:r>
-        <w:rPr>
-          <w:rFonts w:ascii="Arial" w:eastAsia="Times New Roman" w:hAnsi="Arial" w:cs="Arial"/>
-          <w:lang w:val="en-US"/>
-        </w:rPr>
-        <w:t xml:space="preserve">Oral Word Fluency </w:t>
-      </w:r>
-      <w:proofErr w:type="gramStart"/>
-      <w:r>
-        <w:rPr>
-          <w:rFonts w:ascii="Arial" w:eastAsia="Times New Roman" w:hAnsi="Arial" w:cs="Arial"/>
-          <w:lang w:val="en-US"/>
-        </w:rPr>
-        <w:t>Percentile</w:t>
+        <w:t>{{Oral Word Fluency Percentile</w:t>
       </w:r>
       <w:r>
         <w:rPr>
@@ -7325,7 +7136,6 @@
         </w:rPr>
         <w:t>}}</w:t>
       </w:r>
-      <w:proofErr w:type="gramEnd"/>
       <w:r>
         <w:rPr>
           <w:rFonts w:ascii="Arial" w:eastAsia="Times New Roman" w:hAnsi="Arial" w:cs="Arial"/>
@@ -7428,15 +7238,7 @@
           <w:rFonts w:ascii="Arial" w:eastAsia="Times New Roman" w:hAnsi="Arial" w:cs="Arial"/>
           <w:lang w:val="en-US"/>
         </w:rPr>
-        <w:t xml:space="preserve">{{Sentence Repetition </w:t>
-      </w:r>
-      <w:proofErr w:type="gramStart"/>
-      <w:r>
-        <w:rPr>
-          <w:rFonts w:ascii="Arial" w:eastAsia="Times New Roman" w:hAnsi="Arial" w:cs="Arial"/>
-          <w:lang w:val="en-US"/>
-        </w:rPr>
-        <w:t>Percentile</w:t>
+        <w:t>{{Sentence Repetition Percentile</w:t>
       </w:r>
       <w:r>
         <w:rPr>
@@ -7452,7 +7254,6 @@
         </w:rPr>
         <w:t>}}</w:t>
       </w:r>
-      <w:proofErr w:type="gramEnd"/>
       <w:r>
         <w:rPr>
           <w:rFonts w:ascii="Arial" w:eastAsia="Times New Roman" w:hAnsi="Arial" w:cs="Arial"/>
@@ -7519,15 +7320,7 @@
           <w:rFonts w:ascii="Arial" w:eastAsia="Times New Roman" w:hAnsi="Arial" w:cs="Arial"/>
           <w:lang w:val="en-US"/>
         </w:rPr>
-        <w:t xml:space="preserve">{{Oral Language </w:t>
-      </w:r>
-      <w:proofErr w:type="gramStart"/>
-      <w:r>
-        <w:rPr>
-          <w:rFonts w:ascii="Arial" w:eastAsia="Times New Roman" w:hAnsi="Arial" w:cs="Arial"/>
-          <w:lang w:val="en-US"/>
-        </w:rPr>
-        <w:t>Percentile</w:t>
+        <w:t>{{Oral Language Percentile</w:t>
       </w:r>
       <w:r>
         <w:rPr>
@@ -7543,7 +7336,6 @@
         </w:rPr>
         <w:t>}}</w:t>
       </w:r>
-      <w:proofErr w:type="gramEnd"/>
       <w:r>
         <w:rPr>
           <w:rFonts w:ascii="Arial" w:eastAsia="Times New Roman" w:hAnsi="Arial" w:cs="Arial"/>
@@ -7662,7 +7454,6 @@
         </w:rPr>
         <w:t xml:space="preserve"> </w:t>
       </w:r>
-      <w:proofErr w:type="gramStart"/>
       <w:r>
         <w:rPr>
           <w:rFonts w:ascii="Arial" w:eastAsia="Times New Roman" w:hAnsi="Arial" w:cs="Arial"/>
@@ -7670,17 +7461,7 @@
           <w:szCs w:val="24"/>
           <w:lang w:val="en-US"/>
         </w:rPr>
-        <w:t>Percentile*}}</w:t>
-      </w:r>
-      <w:proofErr w:type="gramEnd"/>
-      <w:r>
-        <w:rPr>
-          <w:rFonts w:ascii="Arial" w:eastAsia="Times New Roman" w:hAnsi="Arial" w:cs="Arial"/>
-          <w:sz w:val="24"/>
-          <w:szCs w:val="24"/>
-          <w:lang w:val="en-US"/>
-        </w:rPr>
-        <w:t xml:space="preserve"> </w:t>
+        <w:t xml:space="preserve">Percentile*}} </w:t>
       </w:r>
       <w:r>
         <w:rPr>

--- a/template_female.docx
+++ b/template_female.docx
@@ -967,27 +967,13 @@
         <w:rPr>
           <w:rFonts w:ascii="Arial" w:hAnsi="Arial" w:cs="Arial"/>
         </w:rPr>
-        <w:t xml:space="preserve"> </w:t>
-      </w:r>
-      <w:proofErr w:type="gramStart"/>
-      <w:r>
-        <w:rPr>
-          <w:rFonts w:ascii="Arial" w:hAnsi="Arial" w:cs="Arial"/>
-        </w:rPr>
-        <w:t>affec</w:t>
-      </w:r>
-      <w:r>
-        <w:rPr>
-          <w:rFonts w:ascii="Arial" w:hAnsi="Arial" w:cs="Arial"/>
-        </w:rPr>
-        <w:t>t</w:t>
-      </w:r>
-      <w:proofErr w:type="gramEnd"/>
-      <w:r>
-        <w:rPr>
-          <w:rFonts w:ascii="Arial" w:hAnsi="Arial" w:cs="Arial"/>
-        </w:rPr>
-        <w:t xml:space="preserve"> was</w:t>
+        <w:t xml:space="preserve"> affec</w:t>
+      </w:r>
+      <w:r>
+        <w:rPr>
+          <w:rFonts w:ascii="Arial" w:hAnsi="Arial" w:cs="Arial"/>
+        </w:rPr>
+        <w:t>t was</w:t>
       </w:r>
     </w:p>
     <w:p>
@@ -4316,47 +4302,7 @@
                 <w:szCs w:val="20"/>
                 <w:lang w:val="en-GB"/>
               </w:rPr>
-              <w:t>{{</w:t>
-            </w:r>
-            <w:proofErr w:type="spellStart"/>
-            <w:r>
-              <w:rPr>
-                <w:rFonts w:ascii="Arial" w:hAnsi="Arial" w:cs="Arial"/>
-                <w:sz w:val="20"/>
-                <w:szCs w:val="20"/>
-                <w:lang w:val="en-GB"/>
-              </w:rPr>
-              <w:t>LetterNumber</w:t>
-            </w:r>
-            <w:proofErr w:type="spellEnd"/>
-            <w:r>
-              <w:rPr>
-                <w:rFonts w:ascii="Arial" w:hAnsi="Arial" w:cs="Arial"/>
-                <w:sz w:val="20"/>
-                <w:szCs w:val="20"/>
-                <w:lang w:val="en-GB"/>
-              </w:rPr>
-              <w:t xml:space="preserve"> </w:t>
-            </w:r>
-            <w:proofErr w:type="spellStart"/>
-            <w:r>
-              <w:rPr>
-                <w:rFonts w:ascii="Arial" w:hAnsi="Arial" w:cs="Arial"/>
-                <w:sz w:val="20"/>
-                <w:szCs w:val="20"/>
-                <w:lang w:val="en-GB"/>
-              </w:rPr>
-              <w:t>Seq</w:t>
-            </w:r>
-            <w:proofErr w:type="spellEnd"/>
-            <w:r>
-              <w:rPr>
-                <w:rFonts w:ascii="Arial" w:hAnsi="Arial" w:cs="Arial"/>
-                <w:sz w:val="20"/>
-                <w:szCs w:val="20"/>
-                <w:lang w:val="en-GB"/>
-              </w:rPr>
-              <w:t xml:space="preserve"> Percentile}} </w:t>
+              <w:t xml:space="preserve">{{LetterNumber Seq Percentile}} </w:t>
             </w:r>
           </w:p>
         </w:tc>
@@ -4392,47 +4338,7 @@
                 <w:szCs w:val="20"/>
                 <w:lang w:val="en-GB"/>
               </w:rPr>
-              <w:t>{{</w:t>
-            </w:r>
-            <w:proofErr w:type="spellStart"/>
-            <w:r>
-              <w:rPr>
-                <w:rFonts w:ascii="Arial" w:hAnsi="Arial" w:cs="Arial"/>
-                <w:sz w:val="20"/>
-                <w:szCs w:val="20"/>
-                <w:lang w:val="en-GB"/>
-              </w:rPr>
-              <w:t>LetterNumber</w:t>
-            </w:r>
-            <w:proofErr w:type="spellEnd"/>
-            <w:r>
-              <w:rPr>
-                <w:rFonts w:ascii="Arial" w:hAnsi="Arial" w:cs="Arial"/>
-                <w:sz w:val="20"/>
-                <w:szCs w:val="20"/>
-                <w:lang w:val="en-GB"/>
-              </w:rPr>
-              <w:t xml:space="preserve"> </w:t>
-            </w:r>
-            <w:proofErr w:type="spellStart"/>
-            <w:r>
-              <w:rPr>
-                <w:rFonts w:ascii="Arial" w:hAnsi="Arial" w:cs="Arial"/>
-                <w:sz w:val="20"/>
-                <w:szCs w:val="20"/>
-                <w:lang w:val="en-GB"/>
-              </w:rPr>
-              <w:t>Seq</w:t>
-            </w:r>
-            <w:proofErr w:type="spellEnd"/>
-            <w:r>
-              <w:rPr>
-                <w:rFonts w:ascii="Arial" w:hAnsi="Arial" w:cs="Arial"/>
-                <w:sz w:val="20"/>
-                <w:szCs w:val="20"/>
-                <w:lang w:val="en-GB"/>
-              </w:rPr>
-              <w:t xml:space="preserve"> Classification}}</w:t>
+              <w:t>{{LetterNumber Seq Classification}}</w:t>
             </w:r>
           </w:p>
         </w:tc>
@@ -6807,21 +6713,7 @@
         <w:rPr>
           <w:rFonts w:ascii="Arial" w:eastAsia="Times New Roman" w:hAnsi="Arial" w:cs="Arial"/>
         </w:rPr>
-        <w:t xml:space="preserve">The difference between the scores that comprise the FRI is not </w:t>
-      </w:r>
-      <w:proofErr w:type="gramStart"/>
-      <w:r>
-        <w:rPr>
-          <w:rFonts w:ascii="Arial" w:eastAsia="Times New Roman" w:hAnsi="Arial" w:cs="Arial"/>
-        </w:rPr>
-        <w:t>significant</w:t>
-      </w:r>
-      <w:proofErr w:type="gramEnd"/>
-      <w:r>
-        <w:rPr>
-          <w:rFonts w:ascii="Arial" w:eastAsia="Times New Roman" w:hAnsi="Arial" w:cs="Arial"/>
-        </w:rPr>
-        <w:t xml:space="preserve"> and a difference of this size is considered common in the general population. This means that the FRI is a good summary of Fluid Reasoning. </w:t>
+        <w:t xml:space="preserve">The difference between the scores that comprise the FRI is not significant and a difference of this size is considered common in the general population. This means that the FRI is a good summary of Fluid Reasoning. </w:t>
       </w:r>
     </w:p>
     <w:p>
@@ -7184,21 +7076,7 @@
         <w:rPr>
           <w:rFonts w:ascii="Arial" w:eastAsia="Times New Roman" w:hAnsi="Arial" w:cs="Arial"/>
         </w:rPr>
-        <w:t>{{</w:t>
-      </w:r>
-      <w:proofErr w:type="spellStart"/>
-      <w:r>
-        <w:rPr>
-          <w:rFonts w:ascii="Arial" w:eastAsia="Times New Roman" w:hAnsi="Arial" w:cs="Arial"/>
-        </w:rPr>
-        <w:t>LetterNumber</w:t>
-      </w:r>
-      <w:proofErr w:type="spellEnd"/>
-      <w:r>
-        <w:rPr>
-          <w:rFonts w:ascii="Arial" w:eastAsia="Times New Roman" w:hAnsi="Arial" w:cs="Arial"/>
-        </w:rPr>
-        <w:t xml:space="preserve"> Seq Percentile*}} </w:t>
+        <w:t xml:space="preserve">{{LetterNumber Seq Percentile*}} </w:t>
       </w:r>
       <w:r>
         <w:rPr>
@@ -7210,21 +7088,7 @@
         <w:rPr>
           <w:rFonts w:ascii="Arial" w:eastAsia="Times New Roman" w:hAnsi="Arial" w:cs="Arial"/>
         </w:rPr>
-        <w:t>{{</w:t>
-      </w:r>
-      <w:proofErr w:type="spellStart"/>
-      <w:r>
-        <w:rPr>
-          <w:rFonts w:ascii="Arial" w:eastAsia="Times New Roman" w:hAnsi="Arial" w:cs="Arial"/>
-        </w:rPr>
-        <w:t>LetterNumber</w:t>
-      </w:r>
-      <w:proofErr w:type="spellEnd"/>
-      <w:r>
-        <w:rPr>
-          <w:rFonts w:ascii="Arial" w:eastAsia="Times New Roman" w:hAnsi="Arial" w:cs="Arial"/>
-        </w:rPr>
-        <w:t xml:space="preserve"> Seq Classification}} </w:t>
+        <w:t xml:space="preserve">{{LetterNumber Seq Classification}} </w:t>
       </w:r>
       <w:r>
         <w:rPr>
@@ -11791,15 +11655,7 @@
           <w:rFonts w:ascii="Arial" w:eastAsia="Times New Roman" w:hAnsi="Arial" w:cs="Arial"/>
           <w:lang w:val="en-US"/>
         </w:rPr>
-        <w:t xml:space="preserve">{{Word Reading </w:t>
-      </w:r>
-      <w:proofErr w:type="gramStart"/>
-      <w:r>
-        <w:rPr>
-          <w:rFonts w:ascii="Arial" w:eastAsia="Times New Roman" w:hAnsi="Arial" w:cs="Arial"/>
-          <w:lang w:val="en-US"/>
-        </w:rPr>
-        <w:t>Classification}</w:t>
+        <w:t>{{Word Reading Classification}</w:t>
       </w:r>
       <w:r>
         <w:rPr>
@@ -11820,23 +11676,7 @@
           <w:rFonts w:ascii="Arial" w:eastAsia="Times New Roman" w:hAnsi="Arial" w:cs="Arial"/>
           <w:lang w:val="en-US"/>
         </w:rPr>
-        <w:t>{{</w:t>
-      </w:r>
-      <w:proofErr w:type="gramEnd"/>
-      <w:r>
-        <w:rPr>
-          <w:rFonts w:ascii="Arial" w:eastAsia="Times New Roman" w:hAnsi="Arial" w:cs="Arial"/>
-          <w:lang w:val="en-US"/>
-        </w:rPr>
-        <w:t xml:space="preserve">Word Reading </w:t>
-      </w:r>
-      <w:proofErr w:type="gramStart"/>
-      <w:r>
-        <w:rPr>
-          <w:rFonts w:ascii="Arial" w:eastAsia="Times New Roman" w:hAnsi="Arial" w:cs="Arial"/>
-          <w:lang w:val="en-US"/>
-        </w:rPr>
-        <w:t>Percentile</w:t>
+        <w:t>{{Word Reading Percentile</w:t>
       </w:r>
       <w:r>
         <w:rPr>
@@ -11852,7 +11692,6 @@
         </w:rPr>
         <w:t>}}</w:t>
       </w:r>
-      <w:proofErr w:type="gramEnd"/>
       <w:r>
         <w:rPr>
           <w:rFonts w:ascii="Arial" w:eastAsia="Times New Roman" w:hAnsi="Arial" w:cs="Arial"/>
@@ -12044,7 +11883,6 @@
         </w:rPr>
         <w:t xml:space="preserve">{{Pseudoword Decoding </w:t>
       </w:r>
-      <w:proofErr w:type="gramStart"/>
       <w:r>
         <w:rPr>
           <w:rFonts w:ascii="Arial" w:eastAsia="Times New Roman" w:hAnsi="Arial" w:cs="Arial"/>
@@ -12059,7 +11897,6 @@
         </w:rPr>
         <w:t>}}</w:t>
       </w:r>
-      <w:proofErr w:type="gramEnd"/>
       <w:r>
         <w:rPr>
           <w:rFonts w:ascii="Arial" w:eastAsia="Times New Roman" w:hAnsi="Arial" w:cs="Arial"/>
@@ -12095,7 +11932,6 @@
         </w:rPr>
         <w:t xml:space="preserve">{{Decoding Fluency </w:t>
       </w:r>
-      <w:proofErr w:type="gramStart"/>
       <w:r>
         <w:rPr>
           <w:rFonts w:ascii="Arial" w:eastAsia="Times New Roman" w:hAnsi="Arial" w:cs="Arial"/>
@@ -12122,17 +11958,8 @@
           <w:rFonts w:ascii="Arial" w:eastAsia="Times New Roman" w:hAnsi="Arial" w:cs="Arial"/>
           <w:lang w:val="en-US"/>
         </w:rPr>
-        <w:t>{{</w:t>
-      </w:r>
-      <w:proofErr w:type="gramEnd"/>
-      <w:r>
-        <w:rPr>
-          <w:rFonts w:ascii="Arial" w:eastAsia="Times New Roman" w:hAnsi="Arial" w:cs="Arial"/>
-          <w:lang w:val="en-US"/>
-        </w:rPr>
-        <w:t xml:space="preserve">Decoding Fluency </w:t>
-      </w:r>
-      <w:proofErr w:type="gramStart"/>
+        <w:t xml:space="preserve">{{Decoding Fluency </w:t>
+      </w:r>
       <w:r>
         <w:rPr>
           <w:rFonts w:ascii="Arial" w:eastAsia="Times New Roman" w:hAnsi="Arial" w:cs="Arial"/>
@@ -12147,7 +11974,6 @@
         </w:rPr>
         <w:t>}}</w:t>
       </w:r>
-      <w:proofErr w:type="gramEnd"/>
       <w:r>
         <w:rPr>
           <w:rFonts w:ascii="Arial" w:eastAsia="Times New Roman" w:hAnsi="Arial" w:cs="Arial"/>
@@ -12240,15 +12066,7 @@
           <w:rFonts w:ascii="Arial" w:eastAsia="Times New Roman" w:hAnsi="Arial" w:cs="Arial"/>
           <w:lang w:val="en-US"/>
         </w:rPr>
-        <w:t xml:space="preserve">{{Reading Comprehension </w:t>
-      </w:r>
-      <w:proofErr w:type="gramStart"/>
-      <w:r>
-        <w:rPr>
-          <w:rFonts w:ascii="Arial" w:eastAsia="Times New Roman" w:hAnsi="Arial" w:cs="Arial"/>
-          <w:lang w:val="en-US"/>
-        </w:rPr>
-        <w:t>Percentile</w:t>
+        <w:t>{{Reading Comprehension Percentile</w:t>
       </w:r>
       <w:r>
         <w:rPr>
@@ -12264,7 +12082,6 @@
         </w:rPr>
         <w:t>}}</w:t>
       </w:r>
-      <w:proofErr w:type="gramEnd"/>
       <w:r>
         <w:rPr>
           <w:rFonts w:ascii="Arial" w:eastAsia="Times New Roman" w:hAnsi="Arial" w:cs="Arial"/>
@@ -12342,15 +12159,7 @@
           <w:rFonts w:ascii="Arial" w:eastAsia="Times New Roman" w:hAnsi="Arial" w:cs="Arial"/>
           <w:lang w:val="en-US"/>
         </w:rPr>
-        <w:t xml:space="preserve">{{Oral Reading Fluency </w:t>
-      </w:r>
-      <w:proofErr w:type="gramStart"/>
-      <w:r>
-        <w:rPr>
-          <w:rFonts w:ascii="Arial" w:eastAsia="Times New Roman" w:hAnsi="Arial" w:cs="Arial"/>
-          <w:lang w:val="en-US"/>
-        </w:rPr>
-        <w:t>Percentile</w:t>
+        <w:t>{{Oral Reading Fluency Percentile</w:t>
       </w:r>
       <w:r>
         <w:rPr>
@@ -12366,7 +12175,6 @@
         </w:rPr>
         <w:t>}}</w:t>
       </w:r>
-      <w:proofErr w:type="gramEnd"/>
       <w:r>
         <w:rPr>
           <w:rFonts w:ascii="Arial" w:eastAsia="Times New Roman" w:hAnsi="Arial" w:cs="Arial"/>
@@ -12708,9 +12516,8 @@
                 <w:szCs w:val="20"/>
                 <w:lang w:val="en-US"/>
               </w:rPr>
-              <w:t xml:space="preserve">Math </w:t>
-            </w:r>
-            <w:proofErr w:type="spellStart"/>
+              <w:t>Math FluencyAddition</w:t>
+            </w:r>
             <w:r>
               <w:rPr>
                 <w:rFonts w:ascii="Arial" w:eastAsia="Times New Roman" w:hAnsi="Arial" w:cs="Arial"/>
@@ -12719,10 +12526,21 @@
                 <w:szCs w:val="20"/>
                 <w:lang w:val="en-US"/>
               </w:rPr>
-              <w:t>FluencyAddition</w:t>
-            </w:r>
-            <w:proofErr w:type="spellEnd"/>
-            <w:r>
+              <w:t xml:space="preserve"> Percentile}}</w:t>
+            </w:r>
+          </w:p>
+        </w:tc>
+        <w:tc>
+          <w:tcPr>
+            <w:tcW w:w="2466" w:type="dxa"/>
+          </w:tcPr>
+          <w:p>
+            <w:pPr>
+              <w:pStyle w:val="Default"/>
+              <w:tabs>
+                <w:tab w:val="left" w:pos="4536"/>
+              </w:tabs>
+              <w:jc w:val="both"/>
               <w:rPr>
                 <w:rFonts w:ascii="Arial" w:eastAsia="Times New Roman" w:hAnsi="Arial" w:cs="Arial"/>
                 <w:bCs/>
@@ -12730,21 +12548,8 @@
                 <w:szCs w:val="20"/>
                 <w:lang w:val="en-US"/>
               </w:rPr>
-              <w:t xml:space="preserve"> Percentile}}</w:t>
-            </w:r>
-          </w:p>
-        </w:tc>
-        <w:tc>
-          <w:tcPr>
-            <w:tcW w:w="2466" w:type="dxa"/>
-          </w:tcPr>
-          <w:p>
-            <w:pPr>
-              <w:pStyle w:val="Default"/>
-              <w:tabs>
-                <w:tab w:val="left" w:pos="4536"/>
-              </w:tabs>
-              <w:jc w:val="both"/>
+            </w:pPr>
+            <w:r>
               <w:rPr>
                 <w:rFonts w:ascii="Arial" w:eastAsia="Times New Roman" w:hAnsi="Arial" w:cs="Arial"/>
                 <w:bCs/>
@@ -12752,7 +12557,8 @@
                 <w:szCs w:val="20"/>
                 <w:lang w:val="en-US"/>
               </w:rPr>
-            </w:pPr>
+              <w:t>{{</w:t>
+            </w:r>
             <w:r>
               <w:rPr>
                 <w:rFonts w:ascii="Arial" w:eastAsia="Times New Roman" w:hAnsi="Arial" w:cs="Arial"/>
@@ -12761,30 +12567,8 @@
                 <w:szCs w:val="20"/>
                 <w:lang w:val="en-US"/>
               </w:rPr>
-              <w:t>{{</w:t>
-            </w:r>
-            <w:r>
-              <w:rPr>
-                <w:rFonts w:ascii="Arial" w:eastAsia="Times New Roman" w:hAnsi="Arial" w:cs="Arial"/>
-                <w:bCs/>
-                <w:sz w:val="20"/>
-                <w:szCs w:val="20"/>
-                <w:lang w:val="en-US"/>
-              </w:rPr>
-              <w:t xml:space="preserve">Math </w:t>
-            </w:r>
-            <w:proofErr w:type="spellStart"/>
-            <w:r>
-              <w:rPr>
-                <w:rFonts w:ascii="Arial" w:eastAsia="Times New Roman" w:hAnsi="Arial" w:cs="Arial"/>
-                <w:bCs/>
-                <w:sz w:val="20"/>
-                <w:szCs w:val="20"/>
-                <w:lang w:val="en-US"/>
-              </w:rPr>
-              <w:t>FluencyAddition</w:t>
-            </w:r>
-            <w:proofErr w:type="spellEnd"/>
+              <w:t>Math FluencyAddition</w:t>
+            </w:r>
             <w:r>
               <w:rPr>
                 <w:rFonts w:ascii="Arial" w:eastAsia="Times New Roman" w:hAnsi="Arial" w:cs="Arial"/>
@@ -12867,9 +12651,8 @@
                 <w:szCs w:val="20"/>
                 <w:lang w:val="en-US"/>
               </w:rPr>
-              <w:t xml:space="preserve">Math </w:t>
-            </w:r>
-            <w:proofErr w:type="spellStart"/>
+              <w:t>Math Fluency</w:t>
+            </w:r>
             <w:r>
               <w:rPr>
                 <w:rFonts w:ascii="Arial" w:eastAsia="Times New Roman" w:hAnsi="Arial" w:cs="Arial"/>
@@ -12878,7 +12661,7 @@
                 <w:szCs w:val="20"/>
                 <w:lang w:val="en-US"/>
               </w:rPr>
-              <w:t>Fluency</w:t>
+              <w:t>Subtraction</w:t>
             </w:r>
             <w:r>
               <w:rPr>
@@ -12888,82 +12671,59 @@
                 <w:szCs w:val="20"/>
                 <w:lang w:val="en-US"/>
               </w:rPr>
+              <w:t xml:space="preserve"> Percentile}}</w:t>
+            </w:r>
+          </w:p>
+        </w:tc>
+        <w:tc>
+          <w:tcPr>
+            <w:tcW w:w="2466" w:type="dxa"/>
+          </w:tcPr>
+          <w:p>
+            <w:pPr>
+              <w:pStyle w:val="Default"/>
+              <w:tabs>
+                <w:tab w:val="left" w:pos="4536"/>
+              </w:tabs>
+              <w:jc w:val="both"/>
+              <w:rPr>
+                <w:rFonts w:ascii="Arial" w:eastAsia="Times New Roman" w:hAnsi="Arial" w:cs="Arial"/>
+                <w:bCs/>
+                <w:sz w:val="20"/>
+                <w:szCs w:val="20"/>
+                <w:lang w:val="en-US"/>
+              </w:rPr>
+            </w:pPr>
+            <w:r>
+              <w:rPr>
+                <w:rFonts w:ascii="Arial" w:eastAsia="Times New Roman" w:hAnsi="Arial" w:cs="Arial"/>
+                <w:bCs/>
+                <w:sz w:val="20"/>
+                <w:szCs w:val="20"/>
+                <w:lang w:val="en-US"/>
+              </w:rPr>
+              <w:t>{{</w:t>
+            </w:r>
+            <w:r>
+              <w:rPr>
+                <w:rFonts w:ascii="Arial" w:eastAsia="Times New Roman" w:hAnsi="Arial" w:cs="Arial"/>
+                <w:bCs/>
+                <w:sz w:val="20"/>
+                <w:szCs w:val="20"/>
+                <w:lang w:val="en-US"/>
+              </w:rPr>
+              <w:t>Math Fluency</w:t>
+            </w:r>
+            <w:r>
+              <w:rPr>
+                <w:rFonts w:ascii="Arial" w:eastAsia="Times New Roman" w:hAnsi="Arial" w:cs="Arial"/>
+                <w:bCs/>
+                <w:sz w:val="20"/>
+                <w:szCs w:val="20"/>
+                <w:lang w:val="en-US"/>
+              </w:rPr>
               <w:t>Subtraction</w:t>
             </w:r>
-            <w:proofErr w:type="spellEnd"/>
-            <w:r>
-              <w:rPr>
-                <w:rFonts w:ascii="Arial" w:eastAsia="Times New Roman" w:hAnsi="Arial" w:cs="Arial"/>
-                <w:bCs/>
-                <w:sz w:val="20"/>
-                <w:szCs w:val="20"/>
-                <w:lang w:val="en-US"/>
-              </w:rPr>
-              <w:t xml:space="preserve"> Percentile}}</w:t>
-            </w:r>
-          </w:p>
-        </w:tc>
-        <w:tc>
-          <w:tcPr>
-            <w:tcW w:w="2466" w:type="dxa"/>
-          </w:tcPr>
-          <w:p>
-            <w:pPr>
-              <w:pStyle w:val="Default"/>
-              <w:tabs>
-                <w:tab w:val="left" w:pos="4536"/>
-              </w:tabs>
-              <w:jc w:val="both"/>
-              <w:rPr>
-                <w:rFonts w:ascii="Arial" w:eastAsia="Times New Roman" w:hAnsi="Arial" w:cs="Arial"/>
-                <w:bCs/>
-                <w:sz w:val="20"/>
-                <w:szCs w:val="20"/>
-                <w:lang w:val="en-US"/>
-              </w:rPr>
-            </w:pPr>
-            <w:r>
-              <w:rPr>
-                <w:rFonts w:ascii="Arial" w:eastAsia="Times New Roman" w:hAnsi="Arial" w:cs="Arial"/>
-                <w:bCs/>
-                <w:sz w:val="20"/>
-                <w:szCs w:val="20"/>
-                <w:lang w:val="en-US"/>
-              </w:rPr>
-              <w:t>{{</w:t>
-            </w:r>
-            <w:r>
-              <w:rPr>
-                <w:rFonts w:ascii="Arial" w:eastAsia="Times New Roman" w:hAnsi="Arial" w:cs="Arial"/>
-                <w:bCs/>
-                <w:sz w:val="20"/>
-                <w:szCs w:val="20"/>
-                <w:lang w:val="en-US"/>
-              </w:rPr>
-              <w:t xml:space="preserve">Math </w:t>
-            </w:r>
-            <w:proofErr w:type="spellStart"/>
-            <w:r>
-              <w:rPr>
-                <w:rFonts w:ascii="Arial" w:eastAsia="Times New Roman" w:hAnsi="Arial" w:cs="Arial"/>
-                <w:bCs/>
-                <w:sz w:val="20"/>
-                <w:szCs w:val="20"/>
-                <w:lang w:val="en-US"/>
-              </w:rPr>
-              <w:t>Fluency</w:t>
-            </w:r>
-            <w:r>
-              <w:rPr>
-                <w:rFonts w:ascii="Arial" w:eastAsia="Times New Roman" w:hAnsi="Arial" w:cs="Arial"/>
-                <w:bCs/>
-                <w:sz w:val="20"/>
-                <w:szCs w:val="20"/>
-                <w:lang w:val="en-US"/>
-              </w:rPr>
-              <w:t>Subtraction</w:t>
-            </w:r>
-            <w:proofErr w:type="spellEnd"/>
             <w:r>
               <w:rPr>
                 <w:rFonts w:ascii="Arial" w:eastAsia="Times New Roman" w:hAnsi="Arial" w:cs="Arial"/>
@@ -13046,9 +12806,8 @@
                 <w:szCs w:val="20"/>
                 <w:lang w:val="en-US"/>
               </w:rPr>
-              <w:t xml:space="preserve">Math </w:t>
-            </w:r>
-            <w:proofErr w:type="spellStart"/>
+              <w:t>Math Fluency</w:t>
+            </w:r>
             <w:r>
               <w:rPr>
                 <w:rFonts w:ascii="Arial" w:eastAsia="Times New Roman" w:hAnsi="Arial" w:cs="Arial"/>
@@ -13057,7 +12816,7 @@
                 <w:szCs w:val="20"/>
                 <w:lang w:val="en-US"/>
               </w:rPr>
-              <w:t>Fluency</w:t>
+              <w:t>Multiplication</w:t>
             </w:r>
             <w:r>
               <w:rPr>
@@ -13067,82 +12826,59 @@
                 <w:szCs w:val="20"/>
                 <w:lang w:val="en-US"/>
               </w:rPr>
+              <w:t xml:space="preserve"> Percentile}}</w:t>
+            </w:r>
+          </w:p>
+        </w:tc>
+        <w:tc>
+          <w:tcPr>
+            <w:tcW w:w="2466" w:type="dxa"/>
+          </w:tcPr>
+          <w:p>
+            <w:pPr>
+              <w:pStyle w:val="Default"/>
+              <w:tabs>
+                <w:tab w:val="left" w:pos="4536"/>
+              </w:tabs>
+              <w:jc w:val="both"/>
+              <w:rPr>
+                <w:rFonts w:ascii="Arial" w:eastAsia="Times New Roman" w:hAnsi="Arial" w:cs="Arial"/>
+                <w:bCs/>
+                <w:sz w:val="20"/>
+                <w:szCs w:val="20"/>
+                <w:lang w:val="en-US"/>
+              </w:rPr>
+            </w:pPr>
+            <w:r>
+              <w:rPr>
+                <w:rFonts w:ascii="Arial" w:eastAsia="Times New Roman" w:hAnsi="Arial" w:cs="Arial"/>
+                <w:bCs/>
+                <w:sz w:val="20"/>
+                <w:szCs w:val="20"/>
+                <w:lang w:val="en-US"/>
+              </w:rPr>
+              <w:t>{{</w:t>
+            </w:r>
+            <w:r>
+              <w:rPr>
+                <w:rFonts w:ascii="Arial" w:eastAsia="Times New Roman" w:hAnsi="Arial" w:cs="Arial"/>
+                <w:bCs/>
+                <w:sz w:val="20"/>
+                <w:szCs w:val="20"/>
+                <w:lang w:val="en-US"/>
+              </w:rPr>
+              <w:t>Math Fluency</w:t>
+            </w:r>
+            <w:r>
+              <w:rPr>
+                <w:rFonts w:ascii="Arial" w:eastAsia="Times New Roman" w:hAnsi="Arial" w:cs="Arial"/>
+                <w:bCs/>
+                <w:sz w:val="20"/>
+                <w:szCs w:val="20"/>
+                <w:lang w:val="en-US"/>
+              </w:rPr>
               <w:t>Multiplication</w:t>
             </w:r>
-            <w:proofErr w:type="spellEnd"/>
-            <w:r>
-              <w:rPr>
-                <w:rFonts w:ascii="Arial" w:eastAsia="Times New Roman" w:hAnsi="Arial" w:cs="Arial"/>
-                <w:bCs/>
-                <w:sz w:val="20"/>
-                <w:szCs w:val="20"/>
-                <w:lang w:val="en-US"/>
-              </w:rPr>
-              <w:t xml:space="preserve"> Percentile}}</w:t>
-            </w:r>
-          </w:p>
-        </w:tc>
-        <w:tc>
-          <w:tcPr>
-            <w:tcW w:w="2466" w:type="dxa"/>
-          </w:tcPr>
-          <w:p>
-            <w:pPr>
-              <w:pStyle w:val="Default"/>
-              <w:tabs>
-                <w:tab w:val="left" w:pos="4536"/>
-              </w:tabs>
-              <w:jc w:val="both"/>
-              <w:rPr>
-                <w:rFonts w:ascii="Arial" w:eastAsia="Times New Roman" w:hAnsi="Arial" w:cs="Arial"/>
-                <w:bCs/>
-                <w:sz w:val="20"/>
-                <w:szCs w:val="20"/>
-                <w:lang w:val="en-US"/>
-              </w:rPr>
-            </w:pPr>
-            <w:r>
-              <w:rPr>
-                <w:rFonts w:ascii="Arial" w:eastAsia="Times New Roman" w:hAnsi="Arial" w:cs="Arial"/>
-                <w:bCs/>
-                <w:sz w:val="20"/>
-                <w:szCs w:val="20"/>
-                <w:lang w:val="en-US"/>
-              </w:rPr>
-              <w:t>{{</w:t>
-            </w:r>
-            <w:r>
-              <w:rPr>
-                <w:rFonts w:ascii="Arial" w:eastAsia="Times New Roman" w:hAnsi="Arial" w:cs="Arial"/>
-                <w:bCs/>
-                <w:sz w:val="20"/>
-                <w:szCs w:val="20"/>
-                <w:lang w:val="en-US"/>
-              </w:rPr>
-              <w:t xml:space="preserve">Math </w:t>
-            </w:r>
-            <w:proofErr w:type="spellStart"/>
-            <w:r>
-              <w:rPr>
-                <w:rFonts w:ascii="Arial" w:eastAsia="Times New Roman" w:hAnsi="Arial" w:cs="Arial"/>
-                <w:bCs/>
-                <w:sz w:val="20"/>
-                <w:szCs w:val="20"/>
-                <w:lang w:val="en-US"/>
-              </w:rPr>
-              <w:t>Fluency</w:t>
-            </w:r>
-            <w:r>
-              <w:rPr>
-                <w:rFonts w:ascii="Arial" w:eastAsia="Times New Roman" w:hAnsi="Arial" w:cs="Arial"/>
-                <w:bCs/>
-                <w:sz w:val="20"/>
-                <w:szCs w:val="20"/>
-                <w:lang w:val="en-US"/>
-              </w:rPr>
-              <w:t>Multiplication</w:t>
-            </w:r>
-            <w:proofErr w:type="spellEnd"/>
             <w:r>
               <w:rPr>
                 <w:rFonts w:ascii="Arial" w:eastAsia="Times New Roman" w:hAnsi="Arial" w:cs="Arial"/>
@@ -13658,15 +13394,7 @@
           <w:rFonts w:ascii="Arial" w:eastAsia="Times New Roman" w:hAnsi="Arial" w:cs="Arial"/>
           <w:lang w:val="en-US"/>
         </w:rPr>
-        <w:t xml:space="preserve">{{Math Problem Solving </w:t>
-      </w:r>
-      <w:proofErr w:type="gramStart"/>
-      <w:r>
-        <w:rPr>
-          <w:rFonts w:ascii="Arial" w:eastAsia="Times New Roman" w:hAnsi="Arial" w:cs="Arial"/>
-          <w:lang w:val="en-US"/>
-        </w:rPr>
-        <w:t>Percentile</w:t>
+        <w:t>{{Math Problem Solving Percentile</w:t>
       </w:r>
       <w:r>
         <w:rPr>
@@ -13682,7 +13410,6 @@
         </w:rPr>
         <w:t>}}</w:t>
       </w:r>
-      <w:proofErr w:type="gramEnd"/>
       <w:r>
         <w:rPr>
           <w:rFonts w:ascii="Arial" w:eastAsia="Times New Roman" w:hAnsi="Arial" w:cs="Arial"/>
@@ -13779,15 +13506,7 @@
           <w:rFonts w:ascii="Arial" w:eastAsia="Times New Roman" w:hAnsi="Arial" w:cs="Arial"/>
           <w:lang w:val="en-US"/>
         </w:rPr>
-        <w:t xml:space="preserve">{{Numerical Operations </w:t>
-      </w:r>
-      <w:proofErr w:type="gramStart"/>
-      <w:r>
-        <w:rPr>
-          <w:rFonts w:ascii="Arial" w:eastAsia="Times New Roman" w:hAnsi="Arial" w:cs="Arial"/>
-          <w:lang w:val="en-US"/>
-        </w:rPr>
-        <w:t>Percentile</w:t>
+        <w:t>{{Numerical Operations Percentile</w:t>
       </w:r>
       <w:r>
         <w:rPr>
@@ -13803,7 +13522,6 @@
         </w:rPr>
         <w:t>}}</w:t>
       </w:r>
-      <w:proofErr w:type="gramEnd"/>
       <w:r>
         <w:rPr>
           <w:rFonts w:ascii="Arial" w:eastAsia="Times New Roman" w:hAnsi="Arial" w:cs="Arial"/>
@@ -13899,17 +13617,128 @@
           <w:rFonts w:ascii="Arial" w:eastAsia="Times New Roman" w:hAnsi="Arial" w:cs="Arial"/>
           <w:lang w:val="en-US"/>
         </w:rPr>
-        <w:t xml:space="preserve">{{Math </w:t>
-      </w:r>
-      <w:proofErr w:type="spellStart"/>
-      <w:r>
-        <w:rPr>
-          <w:rFonts w:ascii="Arial" w:eastAsia="Times New Roman" w:hAnsi="Arial" w:cs="Arial"/>
-          <w:lang w:val="en-US"/>
-        </w:rPr>
-        <w:t>FluencyAddition</w:t>
-      </w:r>
-      <w:proofErr w:type="spellEnd"/>
+        <w:t xml:space="preserve">{{Math FluencyAddition </w:t>
+      </w:r>
+      <w:r>
+        <w:rPr>
+          <w:rFonts w:ascii="Arial" w:eastAsia="Times New Roman" w:hAnsi="Arial" w:cs="Arial"/>
+          <w:lang w:val="en-US"/>
+        </w:rPr>
+        <w:t>Percentile*</w:t>
+      </w:r>
+      <w:r>
+        <w:rPr>
+          <w:rFonts w:ascii="Arial" w:eastAsia="Times New Roman" w:hAnsi="Arial" w:cs="Arial"/>
+          <w:lang w:val="en-US"/>
+        </w:rPr>
+        <w:t>}}</w:t>
+      </w:r>
+      <w:r>
+        <w:rPr>
+          <w:rFonts w:ascii="Arial" w:eastAsia="Times New Roman" w:hAnsi="Arial" w:cs="Arial"/>
+          <w:lang w:val="en-US"/>
+        </w:rPr>
+        <w:t xml:space="preserve">, </w:t>
+      </w:r>
+      <w:r>
+        <w:rPr>
+          <w:rFonts w:ascii="Arial" w:eastAsia="Times New Roman" w:hAnsi="Arial" w:cs="Arial"/>
+          <w:lang w:val="en-US"/>
+        </w:rPr>
+        <w:t xml:space="preserve">{{Math FluencySubtraction </w:t>
+      </w:r>
+      <w:r>
+        <w:rPr>
+          <w:rFonts w:ascii="Arial" w:eastAsia="Times New Roman" w:hAnsi="Arial" w:cs="Arial"/>
+          <w:lang w:val="en-US"/>
+        </w:rPr>
+        <w:t>Percentile*</w:t>
+      </w:r>
+      <w:r>
+        <w:rPr>
+          <w:rFonts w:ascii="Arial" w:eastAsia="Times New Roman" w:hAnsi="Arial" w:cs="Arial"/>
+          <w:lang w:val="en-US"/>
+        </w:rPr>
+        <w:t>}}</w:t>
+      </w:r>
+      <w:r>
+        <w:rPr>
+          <w:rFonts w:ascii="Arial" w:eastAsia="Times New Roman" w:hAnsi="Arial" w:cs="Arial"/>
+          <w:vertAlign w:val="superscript"/>
+          <w:lang w:val="en-US"/>
+        </w:rPr>
+        <w:t>,</w:t>
+      </w:r>
+      <w:r>
+        <w:rPr>
+          <w:rFonts w:ascii="Arial" w:eastAsia="Times New Roman" w:hAnsi="Arial" w:cs="Arial"/>
+          <w:lang w:val="en-US"/>
+        </w:rPr>
+        <w:t xml:space="preserve"> and </w:t>
+      </w:r>
+      <w:r>
+        <w:rPr>
+          <w:rFonts w:ascii="Arial" w:eastAsia="Times New Roman" w:hAnsi="Arial" w:cs="Arial"/>
+          <w:lang w:val="en-US"/>
+        </w:rPr>
+        <w:t xml:space="preserve">{{Math FluencyMultiplication </w:t>
+      </w:r>
+      <w:r>
+        <w:rPr>
+          <w:rFonts w:ascii="Arial" w:eastAsia="Times New Roman" w:hAnsi="Arial" w:cs="Arial"/>
+          <w:lang w:val="en-US"/>
+        </w:rPr>
+        <w:t>Percentile*</w:t>
+      </w:r>
+      <w:r>
+        <w:rPr>
+          <w:rFonts w:ascii="Arial" w:eastAsia="Times New Roman" w:hAnsi="Arial" w:cs="Arial"/>
+          <w:lang w:val="en-US"/>
+        </w:rPr>
+        <w:t>}}</w:t>
+      </w:r>
+      <w:r>
+        <w:rPr>
+          <w:rFonts w:ascii="Arial" w:eastAsia="Times New Roman" w:hAnsi="Arial" w:cs="Arial"/>
+          <w:lang w:val="en-US"/>
+        </w:rPr>
+        <w:t xml:space="preserve"> percentiles, respectively. Overall, math fluency was </w:t>
+      </w:r>
+      <w:r>
+        <w:rPr>
+          <w:rFonts w:ascii="Arial" w:eastAsia="Times New Roman" w:hAnsi="Arial" w:cs="Arial"/>
+          <w:lang w:val="en-US"/>
+        </w:rPr>
+        <w:t>{{Math Fluency Classification}}</w:t>
+      </w:r>
+      <w:r>
+        <w:rPr>
+          <w:rFonts w:ascii="Arial" w:eastAsia="Times New Roman" w:hAnsi="Arial" w:cs="Arial"/>
+          <w:lang w:val="en-US"/>
+        </w:rPr>
+        <w:t xml:space="preserve"> (</w:t>
+      </w:r>
+      <w:r>
+        <w:rPr>
+          <w:rFonts w:ascii="Arial" w:eastAsia="Times New Roman" w:hAnsi="Arial" w:cs="Arial"/>
+          <w:lang w:val="en-US"/>
+        </w:rPr>
+        <w:t>{{Math Fluency Percentile</w:t>
+      </w:r>
+      <w:r>
+        <w:rPr>
+          <w:rFonts w:ascii="Arial" w:eastAsia="Times New Roman" w:hAnsi="Arial" w:cs="Arial"/>
+          <w:lang w:val="en-US"/>
+        </w:rPr>
+        <w:t>*</w:t>
+      </w:r>
+      <w:r>
+        <w:rPr>
+          <w:rFonts w:ascii="Arial" w:eastAsia="Times New Roman" w:hAnsi="Arial" w:cs="Arial"/>
+          <w:lang w:val="en-US"/>
+        </w:rPr>
+        <w:t>}}</w:t>
+      </w:r>
       <w:r>
         <w:rPr>
           <w:rFonts w:ascii="Arial" w:eastAsia="Times New Roman" w:hAnsi="Arial" w:cs="Arial"/>
@@ -13917,196 +13746,6 @@
         </w:rPr>
         <w:t xml:space="preserve"> </w:t>
       </w:r>
-      <w:proofErr w:type="gramStart"/>
-      <w:r>
-        <w:rPr>
-          <w:rFonts w:ascii="Arial" w:eastAsia="Times New Roman" w:hAnsi="Arial" w:cs="Arial"/>
-          <w:lang w:val="en-US"/>
-        </w:rPr>
-        <w:t>Percentile*</w:t>
-      </w:r>
-      <w:r>
-        <w:rPr>
-          <w:rFonts w:ascii="Arial" w:eastAsia="Times New Roman" w:hAnsi="Arial" w:cs="Arial"/>
-          <w:lang w:val="en-US"/>
-        </w:rPr>
-        <w:t>}}</w:t>
-      </w:r>
-      <w:proofErr w:type="gramEnd"/>
-      <w:r>
-        <w:rPr>
-          <w:rFonts w:ascii="Arial" w:eastAsia="Times New Roman" w:hAnsi="Arial" w:cs="Arial"/>
-          <w:lang w:val="en-US"/>
-        </w:rPr>
-        <w:t xml:space="preserve">, </w:t>
-      </w:r>
-      <w:r>
-        <w:rPr>
-          <w:rFonts w:ascii="Arial" w:eastAsia="Times New Roman" w:hAnsi="Arial" w:cs="Arial"/>
-          <w:lang w:val="en-US"/>
-        </w:rPr>
-        <w:t xml:space="preserve">{{Math </w:t>
-      </w:r>
-      <w:proofErr w:type="spellStart"/>
-      <w:r>
-        <w:rPr>
-          <w:rFonts w:ascii="Arial" w:eastAsia="Times New Roman" w:hAnsi="Arial" w:cs="Arial"/>
-          <w:lang w:val="en-US"/>
-        </w:rPr>
-        <w:t>FluencySubtraction</w:t>
-      </w:r>
-      <w:proofErr w:type="spellEnd"/>
-      <w:r>
-        <w:rPr>
-          <w:rFonts w:ascii="Arial" w:eastAsia="Times New Roman" w:hAnsi="Arial" w:cs="Arial"/>
-          <w:lang w:val="en-US"/>
-        </w:rPr>
-        <w:t xml:space="preserve"> </w:t>
-      </w:r>
-      <w:proofErr w:type="gramStart"/>
-      <w:r>
-        <w:rPr>
-          <w:rFonts w:ascii="Arial" w:eastAsia="Times New Roman" w:hAnsi="Arial" w:cs="Arial"/>
-          <w:lang w:val="en-US"/>
-        </w:rPr>
-        <w:t>Percentile*</w:t>
-      </w:r>
-      <w:r>
-        <w:rPr>
-          <w:rFonts w:ascii="Arial" w:eastAsia="Times New Roman" w:hAnsi="Arial" w:cs="Arial"/>
-          <w:lang w:val="en-US"/>
-        </w:rPr>
-        <w:t>}}</w:t>
-      </w:r>
-      <w:proofErr w:type="gramEnd"/>
-      <w:r>
-        <w:rPr>
-          <w:rFonts w:ascii="Arial" w:eastAsia="Times New Roman" w:hAnsi="Arial" w:cs="Arial"/>
-          <w:vertAlign w:val="superscript"/>
-          <w:lang w:val="en-US"/>
-        </w:rPr>
-        <w:t>,</w:t>
-      </w:r>
-      <w:r>
-        <w:rPr>
-          <w:rFonts w:ascii="Arial" w:eastAsia="Times New Roman" w:hAnsi="Arial" w:cs="Arial"/>
-          <w:lang w:val="en-US"/>
-        </w:rPr>
-        <w:t xml:space="preserve"> and </w:t>
-      </w:r>
-      <w:r>
-        <w:rPr>
-          <w:rFonts w:ascii="Arial" w:eastAsia="Times New Roman" w:hAnsi="Arial" w:cs="Arial"/>
-          <w:lang w:val="en-US"/>
-        </w:rPr>
-        <w:t xml:space="preserve">{{Math </w:t>
-      </w:r>
-      <w:proofErr w:type="spellStart"/>
-      <w:r>
-        <w:rPr>
-          <w:rFonts w:ascii="Arial" w:eastAsia="Times New Roman" w:hAnsi="Arial" w:cs="Arial"/>
-          <w:lang w:val="en-US"/>
-        </w:rPr>
-        <w:t>FluencyMultiplication</w:t>
-      </w:r>
-      <w:proofErr w:type="spellEnd"/>
-      <w:r>
-        <w:rPr>
-          <w:rFonts w:ascii="Arial" w:eastAsia="Times New Roman" w:hAnsi="Arial" w:cs="Arial"/>
-          <w:lang w:val="en-US"/>
-        </w:rPr>
-        <w:t xml:space="preserve"> </w:t>
-      </w:r>
-      <w:proofErr w:type="gramStart"/>
-      <w:r>
-        <w:rPr>
-          <w:rFonts w:ascii="Arial" w:eastAsia="Times New Roman" w:hAnsi="Arial" w:cs="Arial"/>
-          <w:lang w:val="en-US"/>
-        </w:rPr>
-        <w:t>Percentile*</w:t>
-      </w:r>
-      <w:r>
-        <w:rPr>
-          <w:rFonts w:ascii="Arial" w:eastAsia="Times New Roman" w:hAnsi="Arial" w:cs="Arial"/>
-          <w:lang w:val="en-US"/>
-        </w:rPr>
-        <w:t>}}</w:t>
-      </w:r>
-      <w:proofErr w:type="gramEnd"/>
-      <w:r>
-        <w:rPr>
-          <w:rFonts w:ascii="Arial" w:eastAsia="Times New Roman" w:hAnsi="Arial" w:cs="Arial"/>
-          <w:lang w:val="en-US"/>
-        </w:rPr>
-        <w:t xml:space="preserve"> percentiles, respectively. Overall, math fluency was </w:t>
-      </w:r>
-      <w:r>
-        <w:rPr>
-          <w:rFonts w:ascii="Arial" w:eastAsia="Times New Roman" w:hAnsi="Arial" w:cs="Arial"/>
-          <w:lang w:val="en-US"/>
-        </w:rPr>
-        <w:t xml:space="preserve">{{Math Fluency </w:t>
-      </w:r>
-      <w:proofErr w:type="gramStart"/>
-      <w:r>
-        <w:rPr>
-          <w:rFonts w:ascii="Arial" w:eastAsia="Times New Roman" w:hAnsi="Arial" w:cs="Arial"/>
-          <w:lang w:val="en-US"/>
-        </w:rPr>
-        <w:t>Classification}}</w:t>
-      </w:r>
-      <w:r>
-        <w:rPr>
-          <w:rFonts w:ascii="Arial" w:eastAsia="Times New Roman" w:hAnsi="Arial" w:cs="Arial"/>
-          <w:lang w:val="en-US"/>
-        </w:rPr>
-        <w:t xml:space="preserve"> (</w:t>
-      </w:r>
-      <w:r>
-        <w:rPr>
-          <w:rFonts w:ascii="Arial" w:eastAsia="Times New Roman" w:hAnsi="Arial" w:cs="Arial"/>
-          <w:lang w:val="en-US"/>
-        </w:rPr>
-        <w:t>{{</w:t>
-      </w:r>
-      <w:proofErr w:type="gramEnd"/>
-      <w:r>
-        <w:rPr>
-          <w:rFonts w:ascii="Arial" w:eastAsia="Times New Roman" w:hAnsi="Arial" w:cs="Arial"/>
-          <w:lang w:val="en-US"/>
-        </w:rPr>
-        <w:t xml:space="preserve">Math Fluency </w:t>
-      </w:r>
-      <w:proofErr w:type="gramStart"/>
-      <w:r>
-        <w:rPr>
-          <w:rFonts w:ascii="Arial" w:eastAsia="Times New Roman" w:hAnsi="Arial" w:cs="Arial"/>
-          <w:lang w:val="en-US"/>
-        </w:rPr>
-        <w:t>Percentile</w:t>
-      </w:r>
-      <w:r>
-        <w:rPr>
-          <w:rFonts w:ascii="Arial" w:eastAsia="Times New Roman" w:hAnsi="Arial" w:cs="Arial"/>
-          <w:lang w:val="en-US"/>
-        </w:rPr>
-        <w:t>*</w:t>
-      </w:r>
-      <w:r>
-        <w:rPr>
-          <w:rFonts w:ascii="Arial" w:eastAsia="Times New Roman" w:hAnsi="Arial" w:cs="Arial"/>
-          <w:lang w:val="en-US"/>
-        </w:rPr>
-        <w:t>}}</w:t>
-      </w:r>
-      <w:proofErr w:type="gramEnd"/>
-      <w:r>
-        <w:rPr>
-          <w:rFonts w:ascii="Arial" w:eastAsia="Times New Roman" w:hAnsi="Arial" w:cs="Arial"/>
-          <w:lang w:val="en-US"/>
-        </w:rPr>
-        <w:t xml:space="preserve"> </w:t>
-      </w:r>
       <w:r>
         <w:rPr>
           <w:rFonts w:ascii="Arial" w:eastAsia="Times New Roman" w:hAnsi="Arial" w:cs="Arial"/>
@@ -14156,33 +13795,15 @@
           <w:bCs/>
           <w:lang w:val="en-US"/>
         </w:rPr>
-        <w:t xml:space="preserve">{{Mathematics </w:t>
-      </w:r>
-      <w:proofErr w:type="gramStart"/>
-      <w:r>
-        <w:rPr>
-          <w:rFonts w:ascii="Arial" w:eastAsia="Times New Roman" w:hAnsi="Arial" w:cs="Arial"/>
-          <w:bCs/>
-          <w:lang w:val="en-US"/>
-        </w:rPr>
-        <w:t>Classification}}</w:t>
-      </w:r>
-      <w:r>
-        <w:rPr>
-          <w:rFonts w:ascii="Arial" w:eastAsia="Times New Roman" w:hAnsi="Arial" w:cs="Arial"/>
-          <w:bCs/>
-          <w:lang w:val="en-US"/>
-        </w:rPr>
-        <w:t>.</w:t>
-      </w:r>
-      <w:proofErr w:type="gramEnd"/>
-      <w:r>
-        <w:rPr>
-          <w:rFonts w:ascii="Arial" w:eastAsia="Times New Roman" w:hAnsi="Arial" w:cs="Arial"/>
-          <w:bCs/>
-          <w:lang w:val="en-US"/>
-        </w:rPr>
-        <w:t xml:space="preserve"> </w:t>
+        <w:t>{{Mathematics Classification}}</w:t>
+      </w:r>
+      <w:r>
+        <w:rPr>
+          <w:rFonts w:ascii="Arial" w:eastAsia="Times New Roman" w:hAnsi="Arial" w:cs="Arial"/>
+          <w:bCs/>
+          <w:lang w:val="en-US"/>
+        </w:rPr>
+        <w:t xml:space="preserve">. </w:t>
       </w:r>
     </w:p>
     <w:bookmarkEnd w:id="2"/>
@@ -15265,16 +14886,7 @@
           <w:bCs/>
           <w:lang w:val="en-US"/>
         </w:rPr>
-        <w:t xml:space="preserve">{{Spelling </w:t>
-      </w:r>
-      <w:proofErr w:type="gramStart"/>
-      <w:r>
-        <w:rPr>
-          <w:rFonts w:ascii="Arial" w:eastAsia="Times New Roman" w:hAnsi="Arial" w:cs="Arial"/>
-          <w:bCs/>
-          <w:lang w:val="en-US"/>
-        </w:rPr>
-        <w:t>Percentile</w:t>
+        <w:t>{{Spelling Percentile</w:t>
       </w:r>
       <w:r>
         <w:rPr>
@@ -15292,7 +14904,6 @@
         </w:rPr>
         <w:t>}}</w:t>
       </w:r>
-      <w:proofErr w:type="gramEnd"/>
       <w:r>
         <w:rPr>
           <w:rFonts w:ascii="Arial" w:eastAsia="Times New Roman" w:hAnsi="Arial" w:cs="Arial"/>
@@ -15569,7 +15180,6 @@
         </w:rPr>
         <w:t xml:space="preserve">{{Sentence Composition </w:t>
       </w:r>
-      <w:proofErr w:type="gramStart"/>
       <w:r>
         <w:rPr>
           <w:rFonts w:ascii="Arial" w:eastAsia="Times New Roman" w:hAnsi="Arial" w:cs="Arial"/>
@@ -15586,7 +15196,6 @@
         </w:rPr>
         <w:t>}}</w:t>
       </w:r>
-      <w:proofErr w:type="gramEnd"/>
       <w:r>
         <w:rPr>
           <w:rFonts w:ascii="Arial" w:eastAsia="Times New Roman" w:hAnsi="Arial" w:cs="Arial"/>
@@ -15788,16 +15397,7 @@
           <w:bCs/>
           <w:lang w:val="en-US"/>
         </w:rPr>
-        <w:t xml:space="preserve">{{Written Expression </w:t>
-      </w:r>
-      <w:proofErr w:type="gramStart"/>
-      <w:r>
-        <w:rPr>
-          <w:rFonts w:ascii="Arial" w:eastAsia="Times New Roman" w:hAnsi="Arial" w:cs="Arial"/>
-          <w:bCs/>
-          <w:lang w:val="en-US"/>
-        </w:rPr>
-        <w:t>Percentile</w:t>
+        <w:t>{{Written Expression Percentile</w:t>
       </w:r>
       <w:r>
         <w:rPr>
@@ -15815,7 +15415,6 @@
         </w:rPr>
         <w:t>}}</w:t>
       </w:r>
-      <w:proofErr w:type="gramEnd"/>
       <w:r>
         <w:rPr>
           <w:rFonts w:ascii="Arial" w:eastAsia="Times New Roman" w:hAnsi="Arial" w:cs="Arial"/>
@@ -17021,7 +16620,6 @@
         </w:rPr>
         <w:t xml:space="preserve">Receptive Vocabulary </w:t>
       </w:r>
-      <w:proofErr w:type="gramStart"/>
       <w:r>
         <w:rPr>
           <w:rFonts w:ascii="Arial" w:eastAsia="Times New Roman" w:hAnsi="Arial" w:cs="Arial"/>
@@ -17043,7 +16641,6 @@
         </w:rPr>
         <w:t>}}</w:t>
       </w:r>
-      <w:proofErr w:type="gramEnd"/>
       <w:r>
         <w:rPr>
           <w:rFonts w:ascii="Arial" w:eastAsia="Times New Roman" w:hAnsi="Arial" w:cs="Arial"/>
@@ -17139,15 +16736,7 @@
           <w:rFonts w:ascii="Arial" w:eastAsia="Times New Roman" w:hAnsi="Arial" w:cs="Arial"/>
           <w:lang w:val="en-US"/>
         </w:rPr>
-        <w:t xml:space="preserve">{{Oral Discourse Comprehension </w:t>
-      </w:r>
-      <w:proofErr w:type="gramStart"/>
-      <w:r>
-        <w:rPr>
-          <w:rFonts w:ascii="Arial" w:eastAsia="Times New Roman" w:hAnsi="Arial" w:cs="Arial"/>
-          <w:lang w:val="en-US"/>
-        </w:rPr>
-        <w:t>Percentile</w:t>
+        <w:t>{{Oral Discourse Comprehension Percentile</w:t>
       </w:r>
       <w:r>
         <w:rPr>
@@ -17163,7 +16752,6 @@
         </w:rPr>
         <w:t>}}</w:t>
       </w:r>
-      <w:proofErr w:type="gramEnd"/>
       <w:r>
         <w:rPr>
           <w:rFonts w:ascii="Arial" w:eastAsia="Times New Roman" w:hAnsi="Arial" w:cs="Arial"/>
@@ -17324,15 +16912,7 @@
           <w:rFonts w:ascii="Arial" w:eastAsia="Times New Roman" w:hAnsi="Arial" w:cs="Arial"/>
           <w:lang w:val="en-US"/>
         </w:rPr>
-        <w:t xml:space="preserve">{{Expressive Vocabulary </w:t>
-      </w:r>
-      <w:proofErr w:type="gramStart"/>
-      <w:r>
-        <w:rPr>
-          <w:rFonts w:ascii="Arial" w:eastAsia="Times New Roman" w:hAnsi="Arial" w:cs="Arial"/>
-          <w:lang w:val="en-US"/>
-        </w:rPr>
-        <w:t>Percentile</w:t>
+        <w:t>{{Expressive Vocabulary Percentile</w:t>
       </w:r>
       <w:r>
         <w:rPr>
@@ -17348,7 +16928,6 @@
         </w:rPr>
         <w:t>}}</w:t>
       </w:r>
-      <w:proofErr w:type="gramEnd"/>
       <w:r>
         <w:rPr>
           <w:rFonts w:ascii="Arial" w:eastAsia="Times New Roman" w:hAnsi="Arial" w:cs="Arial"/>
@@ -17423,15 +17002,7 @@
           <w:rFonts w:ascii="Arial" w:eastAsia="Times New Roman" w:hAnsi="Arial" w:cs="Arial"/>
           <w:lang w:val="en-US"/>
         </w:rPr>
-        <w:t xml:space="preserve">{{Oral Word Fluency </w:t>
-      </w:r>
-      <w:proofErr w:type="gramStart"/>
-      <w:r>
-        <w:rPr>
-          <w:rFonts w:ascii="Arial" w:eastAsia="Times New Roman" w:hAnsi="Arial" w:cs="Arial"/>
-          <w:lang w:val="en-US"/>
-        </w:rPr>
-        <w:t>Classification}}</w:t>
+        <w:t>{{Oral Word Fluency Classification}}</w:t>
       </w:r>
       <w:r>
         <w:rPr>
@@ -17445,23 +17016,7 @@
           <w:rFonts w:ascii="Arial" w:eastAsia="Times New Roman" w:hAnsi="Arial" w:cs="Arial"/>
           <w:lang w:val="en-US"/>
         </w:rPr>
-        <w:t>{{</w:t>
-      </w:r>
-      <w:proofErr w:type="gramEnd"/>
-      <w:r>
-        <w:rPr>
-          <w:rFonts w:ascii="Arial" w:eastAsia="Times New Roman" w:hAnsi="Arial" w:cs="Arial"/>
-          <w:lang w:val="en-US"/>
-        </w:rPr>
-        <w:t xml:space="preserve">Oral Word Fluency </w:t>
-      </w:r>
-      <w:proofErr w:type="gramStart"/>
-      <w:r>
-        <w:rPr>
-          <w:rFonts w:ascii="Arial" w:eastAsia="Times New Roman" w:hAnsi="Arial" w:cs="Arial"/>
-          <w:lang w:val="en-US"/>
-        </w:rPr>
-        <w:t>Percentile</w:t>
+        <w:t>{{Oral Word Fluency Percentile</w:t>
       </w:r>
       <w:r>
         <w:rPr>
@@ -17477,7 +17032,6 @@
         </w:rPr>
         <w:t>}}</w:t>
       </w:r>
-      <w:proofErr w:type="gramEnd"/>
       <w:r>
         <w:rPr>
           <w:rFonts w:ascii="Arial" w:eastAsia="Times New Roman" w:hAnsi="Arial" w:cs="Arial"/>
@@ -17580,15 +17134,7 @@
           <w:rFonts w:ascii="Arial" w:eastAsia="Times New Roman" w:hAnsi="Arial" w:cs="Arial"/>
           <w:lang w:val="en-US"/>
         </w:rPr>
-        <w:t xml:space="preserve">{{Sentence Repetition </w:t>
-      </w:r>
-      <w:proofErr w:type="gramStart"/>
-      <w:r>
-        <w:rPr>
-          <w:rFonts w:ascii="Arial" w:eastAsia="Times New Roman" w:hAnsi="Arial" w:cs="Arial"/>
-          <w:lang w:val="en-US"/>
-        </w:rPr>
-        <w:t>Percentile</w:t>
+        <w:t>{{Sentence Repetition Percentile</w:t>
       </w:r>
       <w:r>
         <w:rPr>
@@ -17604,7 +17150,6 @@
         </w:rPr>
         <w:t>}}</w:t>
       </w:r>
-      <w:proofErr w:type="gramEnd"/>
       <w:r>
         <w:rPr>
           <w:rFonts w:ascii="Arial" w:eastAsia="Times New Roman" w:hAnsi="Arial" w:cs="Arial"/>
@@ -17671,15 +17216,7 @@
           <w:rFonts w:ascii="Arial" w:eastAsia="Times New Roman" w:hAnsi="Arial" w:cs="Arial"/>
           <w:lang w:val="en-US"/>
         </w:rPr>
-        <w:t xml:space="preserve">{{Oral Language </w:t>
-      </w:r>
-      <w:proofErr w:type="gramStart"/>
-      <w:r>
-        <w:rPr>
-          <w:rFonts w:ascii="Arial" w:eastAsia="Times New Roman" w:hAnsi="Arial" w:cs="Arial"/>
-          <w:lang w:val="en-US"/>
-        </w:rPr>
-        <w:t>Percentile</w:t>
+        <w:t>{{Oral Language Percentile</w:t>
       </w:r>
       <w:r>
         <w:rPr>
@@ -17695,7 +17232,6 @@
         </w:rPr>
         <w:t>}}</w:t>
       </w:r>
-      <w:proofErr w:type="gramEnd"/>
       <w:r>
         <w:rPr>
           <w:rFonts w:ascii="Arial" w:eastAsia="Times New Roman" w:hAnsi="Arial" w:cs="Arial"/>
@@ -17776,9 +17312,8 @@
           <w:szCs w:val="24"/>
           <w:lang w:val="en-US"/>
         </w:rPr>
-        <w:t xml:space="preserve">Total achievement was {{Total Achievement Classification}} and at the {{Total Achievement </w:t>
-      </w:r>
-      <w:proofErr w:type="gramStart"/>
+        <w:t xml:space="preserve">Total achievement was {{Total Achievement Classification}} and at the {{Total Achievement Percentile*}} percentile. Overall,  </w:t>
+      </w:r>
       <w:r>
         <w:rPr>
           <w:rFonts w:ascii="Arial" w:eastAsia="Times New Roman" w:hAnsi="Arial" w:cs="Arial"/>
@@ -17786,9 +17321,8 @@
           <w:szCs w:val="24"/>
           <w:lang w:val="en-US"/>
         </w:rPr>
-        <w:t>Percentile*}}</w:t>
-      </w:r>
-      <w:proofErr w:type="gramEnd"/>
+        <w:t>Jane</w:t>
+      </w:r>
       <w:r>
         <w:rPr>
           <w:rFonts w:ascii="Arial" w:eastAsia="Times New Roman" w:hAnsi="Arial" w:cs="Arial"/>
@@ -17796,24 +17330,6 @@
           <w:szCs w:val="24"/>
           <w:lang w:val="en-US"/>
         </w:rPr>
-        <w:t xml:space="preserve"> percentile. Overall,  </w:t>
-      </w:r>
-      <w:r>
-        <w:rPr>
-          <w:rFonts w:ascii="Arial" w:eastAsia="Times New Roman" w:hAnsi="Arial" w:cs="Arial"/>
-          <w:sz w:val="24"/>
-          <w:szCs w:val="24"/>
-          <w:lang w:val="en-US"/>
-        </w:rPr>
-        <w:t>Jane</w:t>
-      </w:r>
-      <w:r>
-        <w:rPr>
-          <w:rFonts w:ascii="Arial" w:eastAsia="Times New Roman" w:hAnsi="Arial" w:cs="Arial"/>
-          <w:sz w:val="24"/>
-          <w:szCs w:val="24"/>
-          <w:lang w:val="en-US"/>
-        </w:rPr>
         <w:t>’s achievement skills were</w:t>
       </w:r>
     </w:p>
@@ -18137,42 +17653,15 @@
           <w:bCs/>
           <w:lang w:val="en-US"/>
         </w:rPr>
-        <w:t xml:space="preserve"> visual </w:t>
-      </w:r>
-      <w:proofErr w:type="gramStart"/>
-      <w:r>
-        <w:rPr>
-          <w:rFonts w:ascii="Arial" w:eastAsia="Times New Roman" w:hAnsi="Arial" w:cs="Arial"/>
-          <w:bCs/>
-          <w:lang w:val="en-US"/>
-        </w:rPr>
-        <w:t>memory (</w:t>
-      </w:r>
-      <w:r>
-        <w:rPr>
-          <w:rFonts w:ascii="Arial" w:eastAsia="Times New Roman" w:hAnsi="Arial" w:cs="Arial"/>
-          <w:bCs/>
-          <w:lang w:val="en-US"/>
-        </w:rPr>
-        <w:t>{{</w:t>
-      </w:r>
-      <w:proofErr w:type="gramEnd"/>
-      <w:r>
-        <w:rPr>
-          <w:rFonts w:ascii="Arial" w:eastAsia="Times New Roman" w:hAnsi="Arial" w:cs="Arial"/>
-          <w:bCs/>
-          <w:lang w:val="en-US"/>
-        </w:rPr>
-        <w:t xml:space="preserve">Verbal Memory Index </w:t>
-      </w:r>
-      <w:proofErr w:type="gramStart"/>
-      <w:r>
-        <w:rPr>
-          <w:rFonts w:ascii="Arial" w:eastAsia="Times New Roman" w:hAnsi="Arial" w:cs="Arial"/>
-          <w:bCs/>
-          <w:lang w:val="en-US"/>
-        </w:rPr>
-        <w:t>Percentile</w:t>
+        <w:t xml:space="preserve"> visual memory (</w:t>
+      </w:r>
+      <w:r>
+        <w:rPr>
+          <w:rFonts w:ascii="Arial" w:eastAsia="Times New Roman" w:hAnsi="Arial" w:cs="Arial"/>
+          <w:bCs/>
+          <w:lang w:val="en-US"/>
+        </w:rPr>
+        <w:t>{{Verbal Memory Index Percentile</w:t>
       </w:r>
       <w:r>
         <w:rPr>
@@ -18190,7 +17679,6 @@
         </w:rPr>
         <w:t>}}</w:t>
       </w:r>
-      <w:proofErr w:type="gramEnd"/>
       <w:r>
         <w:rPr>
           <w:rFonts w:ascii="Arial" w:eastAsia="Times New Roman" w:hAnsi="Arial" w:cs="Arial"/>
@@ -18205,16 +17693,7 @@
           <w:bCs/>
           <w:lang w:val="en-US"/>
         </w:rPr>
-        <w:t xml:space="preserve">{{Visual Memory Index </w:t>
-      </w:r>
-      <w:proofErr w:type="gramStart"/>
-      <w:r>
-        <w:rPr>
-          <w:rFonts w:ascii="Arial" w:eastAsia="Times New Roman" w:hAnsi="Arial" w:cs="Arial"/>
-          <w:bCs/>
-          <w:lang w:val="en-US"/>
-        </w:rPr>
-        <w:t>Percentile</w:t>
+        <w:t>{{Visual Memory Index Percentile</w:t>
       </w:r>
       <w:r>
         <w:rPr>
@@ -18232,7 +17711,6 @@
         </w:rPr>
         <w:t>}}</w:t>
       </w:r>
-      <w:proofErr w:type="gramEnd"/>
       <w:r>
         <w:rPr>
           <w:rFonts w:ascii="Arial" w:eastAsia="Times New Roman" w:hAnsi="Arial" w:cs="Arial"/>
@@ -18758,25 +18236,7 @@
                 <w:szCs w:val="20"/>
                 <w:lang w:val="en-GB"/>
               </w:rPr>
-              <w:t xml:space="preserve">{{Lists </w:t>
-            </w:r>
-            <w:r>
-              <w:rPr>
-                <w:rFonts w:ascii="Arial" w:hAnsi="Arial" w:cs="Arial"/>
-                <w:sz w:val="20"/>
-                <w:szCs w:val="20"/>
-                <w:lang w:val="en-GB"/>
-              </w:rPr>
-              <w:t>Classification</w:t>
-            </w:r>
-            <w:r>
-              <w:rPr>
-                <w:rFonts w:ascii="Arial" w:hAnsi="Arial" w:cs="Arial"/>
-                <w:sz w:val="20"/>
-                <w:szCs w:val="20"/>
-                <w:lang w:val="en-GB"/>
-              </w:rPr>
-              <w:t>}}</w:t>
+              <w:t>{{Lists Classification}}</w:t>
             </w:r>
           </w:p>
         </w:tc>
@@ -19205,25 +18665,7 @@
                 <w:szCs w:val="20"/>
                 <w:lang w:val="en-GB"/>
               </w:rPr>
-              <w:t xml:space="preserve">{{Instructions Delayed </w:t>
-            </w:r>
-            <w:r>
-              <w:rPr>
-                <w:rFonts w:ascii="Arial" w:hAnsi="Arial" w:cs="Arial"/>
-                <w:sz w:val="20"/>
-                <w:szCs w:val="20"/>
-                <w:lang w:val="en-GB"/>
-              </w:rPr>
-              <w:t>Classification</w:t>
-            </w:r>
-            <w:r>
-              <w:rPr>
-                <w:rFonts w:ascii="Arial" w:hAnsi="Arial" w:cs="Arial"/>
-                <w:sz w:val="20"/>
-                <w:szCs w:val="20"/>
-                <w:lang w:val="en-GB"/>
-              </w:rPr>
-              <w:t>}}</w:t>
+              <w:t>{{Instructions Delayed Classification}}</w:t>
             </w:r>
           </w:p>
         </w:tc>
@@ -19381,29 +18823,7 @@
                 <w:szCs w:val="20"/>
                 <w:lang w:val="en-GB"/>
               </w:rPr>
-              <w:t xml:space="preserve">{{Visual Memory Index </w:t>
-            </w:r>
-            <w:r>
-              <w:rPr>
-                <w:rFonts w:ascii="Arial" w:hAnsi="Arial" w:cs="Arial"/>
-                <w:b/>
-                <w:bCs/>
-                <w:sz w:val="20"/>
-                <w:szCs w:val="20"/>
-                <w:lang w:val="en-GB"/>
-              </w:rPr>
-              <w:t>Classification</w:t>
-            </w:r>
-            <w:r>
-              <w:rPr>
-                <w:rFonts w:ascii="Arial" w:hAnsi="Arial" w:cs="Arial"/>
-                <w:b/>
-                <w:bCs/>
-                <w:sz w:val="20"/>
-                <w:szCs w:val="20"/>
-                <w:lang w:val="en-GB"/>
-              </w:rPr>
-              <w:t>}}</w:t>
+              <w:t>{{Visual Memory Index Classification}}</w:t>
             </w:r>
           </w:p>
         </w:tc>
@@ -19690,25 +19110,7 @@
                 <w:szCs w:val="20"/>
                 <w:lang w:val="en-GB"/>
               </w:rPr>
-              <w:t xml:space="preserve">{{Places </w:t>
-            </w:r>
-            <w:r>
-              <w:rPr>
-                <w:rFonts w:ascii="Arial" w:hAnsi="Arial" w:cs="Arial"/>
-                <w:sz w:val="20"/>
-                <w:szCs w:val="20"/>
-                <w:lang w:val="en-GB"/>
-              </w:rPr>
-              <w:t>Classification</w:t>
-            </w:r>
-            <w:r>
-              <w:rPr>
-                <w:rFonts w:ascii="Arial" w:hAnsi="Arial" w:cs="Arial"/>
-                <w:sz w:val="20"/>
-                <w:szCs w:val="20"/>
-                <w:lang w:val="en-GB"/>
-              </w:rPr>
-              <w:t>}}</w:t>
+              <w:t>{{Places Classification}}</w:t>
             </w:r>
           </w:p>
         </w:tc>
@@ -19814,25 +19216,7 @@
                 <w:szCs w:val="20"/>
                 <w:lang w:val="en-GB"/>
               </w:rPr>
-              <w:t xml:space="preserve">{{Objects </w:t>
-            </w:r>
-            <w:r>
-              <w:rPr>
-                <w:rFonts w:ascii="Arial" w:hAnsi="Arial" w:cs="Arial"/>
-                <w:sz w:val="20"/>
-                <w:szCs w:val="20"/>
-                <w:lang w:val="en-GB"/>
-              </w:rPr>
-              <w:t xml:space="preserve">Delayed </w:t>
-            </w:r>
-            <w:r>
-              <w:rPr>
-                <w:rFonts w:ascii="Arial" w:hAnsi="Arial" w:cs="Arial"/>
-                <w:sz w:val="20"/>
-                <w:szCs w:val="20"/>
-                <w:lang w:val="en-GB"/>
-              </w:rPr>
-              <w:t>Percentile}}</w:t>
+              <w:t>{{Objects Delayed Percentile}}</w:t>
             </w:r>
           </w:p>
         </w:tc>
@@ -19868,25 +19252,7 @@
                 <w:szCs w:val="20"/>
                 <w:lang w:val="en-GB"/>
               </w:rPr>
-              <w:t>{{Objects</w:t>
-            </w:r>
-            <w:r>
-              <w:rPr>
-                <w:rFonts w:ascii="Arial" w:hAnsi="Arial" w:cs="Arial"/>
-                <w:sz w:val="20"/>
-                <w:szCs w:val="20"/>
-                <w:lang w:val="en-GB"/>
-              </w:rPr>
-              <w:t xml:space="preserve"> </w:t>
-            </w:r>
-            <w:r>
-              <w:rPr>
-                <w:rFonts w:ascii="Arial" w:hAnsi="Arial" w:cs="Arial"/>
-                <w:sz w:val="20"/>
-                <w:szCs w:val="20"/>
-                <w:lang w:val="en-GB"/>
-              </w:rPr>
-              <w:t>Delayed Classification}}</w:t>
+              <w:t>{{Objects Delayed Classification}}</w:t>
             </w:r>
           </w:p>
         </w:tc>
@@ -19992,25 +19358,7 @@
                 <w:szCs w:val="20"/>
                 <w:lang w:val="en-GB"/>
               </w:rPr>
-              <w:t>{{Places Delayed</w:t>
-            </w:r>
-            <w:r>
-              <w:rPr>
-                <w:rFonts w:ascii="Arial" w:hAnsi="Arial" w:cs="Arial"/>
-                <w:sz w:val="20"/>
-                <w:szCs w:val="20"/>
-                <w:lang w:val="en-GB"/>
-              </w:rPr>
-              <w:t xml:space="preserve"> </w:t>
-            </w:r>
-            <w:r>
-              <w:rPr>
-                <w:rFonts w:ascii="Arial" w:hAnsi="Arial" w:cs="Arial"/>
-                <w:sz w:val="20"/>
-                <w:szCs w:val="20"/>
-                <w:lang w:val="en-GB"/>
-              </w:rPr>
-              <w:t>Percentile}}</w:t>
+              <w:t>{{Places Delayed Percentile}}</w:t>
             </w:r>
           </w:p>
         </w:tc>
@@ -20046,25 +19394,7 @@
                 <w:szCs w:val="20"/>
                 <w:lang w:val="en-GB"/>
               </w:rPr>
-              <w:t>{{Places Delayed</w:t>
-            </w:r>
-            <w:r>
-              <w:rPr>
-                <w:rFonts w:ascii="Arial" w:hAnsi="Arial" w:cs="Arial"/>
-                <w:sz w:val="20"/>
-                <w:szCs w:val="20"/>
-                <w:lang w:val="en-GB"/>
-              </w:rPr>
-              <w:t xml:space="preserve"> </w:t>
-            </w:r>
-            <w:r>
-              <w:rPr>
-                <w:rFonts w:ascii="Arial" w:hAnsi="Arial" w:cs="Arial"/>
-                <w:sz w:val="20"/>
-                <w:szCs w:val="20"/>
-                <w:lang w:val="en-GB"/>
-              </w:rPr>
-              <w:t>Classification}}</w:t>
+              <w:t>{{Places Delayed Classification}}</w:t>
             </w:r>
           </w:p>
         </w:tc>
@@ -20221,29 +19551,7 @@
                 <w:szCs w:val="20"/>
                 <w:lang w:val="en-GB"/>
               </w:rPr>
-              <w:t xml:space="preserve">{{Immediate Memory Index </w:t>
-            </w:r>
-            <w:r>
-              <w:rPr>
-                <w:rFonts w:ascii="Arial" w:hAnsi="Arial" w:cs="Arial"/>
-                <w:b/>
-                <w:bCs/>
-                <w:sz w:val="20"/>
-                <w:szCs w:val="20"/>
-                <w:lang w:val="en-GB"/>
-              </w:rPr>
-              <w:t>Classification</w:t>
-            </w:r>
-            <w:r>
-              <w:rPr>
-                <w:rFonts w:ascii="Arial" w:hAnsi="Arial" w:cs="Arial"/>
-                <w:b/>
-                <w:bCs/>
-                <w:sz w:val="20"/>
-                <w:szCs w:val="20"/>
-                <w:lang w:val="en-GB"/>
-              </w:rPr>
-              <w:t>}}</w:t>
+              <w:t>{{Immediate Memory Index Classification}}</w:t>
             </w:r>
           </w:p>
         </w:tc>
@@ -20817,25 +20125,7 @@
                 <w:szCs w:val="20"/>
                 <w:lang w:val="en-GB"/>
               </w:rPr>
-              <w:t xml:space="preserve">{{Places </w:t>
-            </w:r>
-            <w:r>
-              <w:rPr>
-                <w:rFonts w:ascii="Arial" w:hAnsi="Arial" w:cs="Arial"/>
-                <w:sz w:val="20"/>
-                <w:szCs w:val="20"/>
-                <w:lang w:val="en-GB"/>
-              </w:rPr>
-              <w:t>Classification</w:t>
-            </w:r>
-            <w:r>
-              <w:rPr>
-                <w:rFonts w:ascii="Arial" w:hAnsi="Arial" w:cs="Arial"/>
-                <w:sz w:val="20"/>
-                <w:szCs w:val="20"/>
-                <w:lang w:val="en-GB"/>
-              </w:rPr>
-              <w:t>}}</w:t>
+              <w:t>{{Places Classification}}</w:t>
             </w:r>
           </w:p>
         </w:tc>
@@ -20993,29 +20283,7 @@
                 <w:szCs w:val="20"/>
                 <w:lang w:val="en-GB"/>
               </w:rPr>
-              <w:t xml:space="preserve">{{Delayed Memory Index </w:t>
-            </w:r>
-            <w:r>
-              <w:rPr>
-                <w:rFonts w:ascii="Arial" w:hAnsi="Arial" w:cs="Arial"/>
-                <w:b/>
-                <w:bCs/>
-                <w:sz w:val="20"/>
-                <w:szCs w:val="20"/>
-                <w:lang w:val="en-GB"/>
-              </w:rPr>
-              <w:t>Classification</w:t>
-            </w:r>
-            <w:r>
-              <w:rPr>
-                <w:rFonts w:ascii="Arial" w:hAnsi="Arial" w:cs="Arial"/>
-                <w:b/>
-                <w:bCs/>
-                <w:sz w:val="20"/>
-                <w:szCs w:val="20"/>
-                <w:lang w:val="en-GB"/>
-              </w:rPr>
-              <w:t>}}</w:t>
+              <w:t>{{Delayed Memory Index Classification}}</w:t>
             </w:r>
           </w:p>
         </w:tc>
@@ -21910,25 +21178,7 @@
                 <w:szCs w:val="20"/>
                 <w:lang w:val="en-GB"/>
               </w:rPr>
-              <w:t xml:space="preserve">{{Lists Recognition </w:t>
-            </w:r>
-            <w:r>
-              <w:rPr>
-                <w:rFonts w:ascii="Arial" w:hAnsi="Arial" w:cs="Arial"/>
-                <w:sz w:val="20"/>
-                <w:szCs w:val="20"/>
-                <w:lang w:val="en-GB"/>
-              </w:rPr>
-              <w:t>Classification</w:t>
-            </w:r>
-            <w:r>
-              <w:rPr>
-                <w:rFonts w:ascii="Arial" w:hAnsi="Arial" w:cs="Arial"/>
-                <w:sz w:val="20"/>
-                <w:szCs w:val="20"/>
-                <w:lang w:val="en-GB"/>
-              </w:rPr>
-              <w:t>}}</w:t>
+              <w:t>{{Lists Recognition Classification}}</w:t>
             </w:r>
           </w:p>
         </w:tc>
@@ -22035,25 +21285,7 @@
                 <w:szCs w:val="20"/>
                 <w:lang w:val="en-GB"/>
               </w:rPr>
-              <w:t>{{</w:t>
-            </w:r>
-            <w:r>
-              <w:rPr>
-                <w:rFonts w:ascii="Arial" w:hAnsi="Arial" w:cs="Arial"/>
-                <w:sz w:val="20"/>
-                <w:szCs w:val="20"/>
-                <w:lang w:val="en-GB"/>
-              </w:rPr>
-              <w:t>Instructions</w:t>
-            </w:r>
-            <w:r>
-              <w:rPr>
-                <w:rFonts w:ascii="Arial" w:hAnsi="Arial" w:cs="Arial"/>
-                <w:sz w:val="20"/>
-                <w:szCs w:val="20"/>
-                <w:lang w:val="en-GB"/>
-              </w:rPr>
-              <w:t xml:space="preserve"> Recognition Percentile}}</w:t>
+              <w:t>{{Instructions Recognition Percentile}}</w:t>
             </w:r>
           </w:p>
         </w:tc>
@@ -22244,29 +21476,7 @@
                 <w:szCs w:val="20"/>
                 <w:lang w:val="en-GB"/>
               </w:rPr>
-              <w:t xml:space="preserve">{{Total Memory Index </w:t>
-            </w:r>
-            <w:r>
-              <w:rPr>
-                <w:rFonts w:ascii="Arial" w:hAnsi="Arial" w:cs="Arial"/>
-                <w:b/>
-                <w:bCs/>
-                <w:sz w:val="20"/>
-                <w:szCs w:val="20"/>
-                <w:lang w:val="en-GB"/>
-              </w:rPr>
-              <w:t>Classification</w:t>
-            </w:r>
-            <w:r>
-              <w:rPr>
-                <w:rFonts w:ascii="Arial" w:hAnsi="Arial" w:cs="Arial"/>
-                <w:b/>
-                <w:bCs/>
-                <w:sz w:val="20"/>
-                <w:szCs w:val="20"/>
-                <w:lang w:val="en-GB"/>
-              </w:rPr>
-              <w:t>}}</w:t>
+              <w:t>{{Total Memory Index Classification}}</w:t>
             </w:r>
           </w:p>
         </w:tc>
@@ -22594,42 +21804,15 @@
           <w:bCs/>
           <w:lang w:val="en-US"/>
         </w:rPr>
-        <w:t xml:space="preserve"> range </w:t>
-      </w:r>
-      <w:proofErr w:type="gramStart"/>
-      <w:r>
-        <w:rPr>
-          <w:rFonts w:ascii="Arial" w:eastAsia="Times New Roman" w:hAnsi="Arial" w:cs="Arial"/>
-          <w:bCs/>
-          <w:lang w:val="en-US"/>
-        </w:rPr>
-        <w:t>overall (</w:t>
-      </w:r>
-      <w:r>
-        <w:rPr>
-          <w:rFonts w:ascii="Arial" w:eastAsia="Times New Roman" w:hAnsi="Arial" w:cs="Arial"/>
-          <w:bCs/>
-          <w:lang w:val="en-US"/>
-        </w:rPr>
-        <w:t>{{</w:t>
-      </w:r>
-      <w:proofErr w:type="gramEnd"/>
-      <w:r>
-        <w:rPr>
-          <w:rFonts w:ascii="Arial" w:eastAsia="Times New Roman" w:hAnsi="Arial" w:cs="Arial"/>
-          <w:bCs/>
-          <w:lang w:val="en-US"/>
-        </w:rPr>
-        <w:t xml:space="preserve">Verbal Memory Index </w:t>
-      </w:r>
-      <w:proofErr w:type="gramStart"/>
-      <w:r>
-        <w:rPr>
-          <w:rFonts w:ascii="Arial" w:eastAsia="Times New Roman" w:hAnsi="Arial" w:cs="Arial"/>
-          <w:bCs/>
-          <w:lang w:val="en-US"/>
-        </w:rPr>
-        <w:t>Percentile</w:t>
+        <w:t xml:space="preserve"> range overall (</w:t>
+      </w:r>
+      <w:r>
+        <w:rPr>
+          <w:rFonts w:ascii="Arial" w:eastAsia="Times New Roman" w:hAnsi="Arial" w:cs="Arial"/>
+          <w:bCs/>
+          <w:lang w:val="en-US"/>
+        </w:rPr>
+        <w:t>{{Verbal Memory Index Percentile</w:t>
       </w:r>
       <w:r>
         <w:rPr>
@@ -22647,7 +21830,6 @@
         </w:rPr>
         <w:t>}}</w:t>
       </w:r>
-      <w:proofErr w:type="gramEnd"/>
       <w:r>
         <w:rPr>
           <w:rFonts w:ascii="Arial" w:eastAsia="Times New Roman" w:hAnsi="Arial" w:cs="Arial"/>
@@ -22770,16 +21952,7 @@
           <w:bCs/>
           <w:lang w:val="en-US"/>
         </w:rPr>
-        <w:t xml:space="preserve">{{Lists </w:t>
-      </w:r>
-      <w:proofErr w:type="gramStart"/>
-      <w:r>
-        <w:rPr>
-          <w:rFonts w:ascii="Arial" w:eastAsia="Times New Roman" w:hAnsi="Arial" w:cs="Arial"/>
-          <w:bCs/>
-          <w:lang w:val="en-US"/>
-        </w:rPr>
-        <w:t>Percentile</w:t>
+        <w:t>{{Lists Percentile</w:t>
       </w:r>
       <w:r>
         <w:rPr>
@@ -22797,7 +21970,6 @@
         </w:rPr>
         <w:t>}}</w:t>
       </w:r>
-      <w:proofErr w:type="gramEnd"/>
       <w:r>
         <w:rPr>
           <w:rFonts w:ascii="Arial" w:eastAsia="Times New Roman" w:hAnsi="Arial" w:cs="Arial"/>
@@ -22891,7 +22063,6 @@
         </w:rPr>
         <w:t xml:space="preserve">{{Lists Delayed </w:t>
       </w:r>
-      <w:proofErr w:type="gramStart"/>
       <w:r>
         <w:rPr>
           <w:rFonts w:ascii="Arial" w:eastAsia="Times New Roman" w:hAnsi="Arial" w:cs="Arial"/>
@@ -22922,25 +22093,7 @@
           <w:bCs/>
           <w:lang w:val="en-US"/>
         </w:rPr>
-        <w:t>{{</w:t>
-      </w:r>
-      <w:proofErr w:type="gramEnd"/>
-      <w:r>
-        <w:rPr>
-          <w:rFonts w:ascii="Arial" w:eastAsia="Times New Roman" w:hAnsi="Arial" w:cs="Arial"/>
-          <w:bCs/>
-          <w:lang w:val="en-US"/>
-        </w:rPr>
-        <w:t xml:space="preserve">Lists Delayed </w:t>
-      </w:r>
-      <w:proofErr w:type="gramStart"/>
-      <w:r>
-        <w:rPr>
-          <w:rFonts w:ascii="Arial" w:eastAsia="Times New Roman" w:hAnsi="Arial" w:cs="Arial"/>
-          <w:bCs/>
-          <w:lang w:val="en-US"/>
-        </w:rPr>
-        <w:t>Percentile</w:t>
+        <w:t>{{Lists Delayed Percentile</w:t>
       </w:r>
       <w:r>
         <w:rPr>
@@ -22958,7 +22111,6 @@
         </w:rPr>
         <w:t>}}</w:t>
       </w:r>
-      <w:proofErr w:type="gramEnd"/>
       <w:r>
         <w:rPr>
           <w:rFonts w:ascii="Arial" w:eastAsia="Times New Roman" w:hAnsi="Arial" w:cs="Arial"/>
@@ -23053,16 +22205,312 @@
           <w:bCs/>
           <w:lang w:val="en-US"/>
         </w:rPr>
+        <w:t xml:space="preserve"> Percentile</w:t>
+      </w:r>
+      <w:r>
+        <w:rPr>
+          <w:rFonts w:ascii="Arial" w:eastAsia="Times New Roman" w:hAnsi="Arial" w:cs="Arial"/>
+          <w:bCs/>
+          <w:lang w:val="en-US"/>
+        </w:rPr>
+        <w:t>*</w:t>
+      </w:r>
+      <w:r>
+        <w:rPr>
+          <w:rFonts w:ascii="Arial" w:eastAsia="Times New Roman" w:hAnsi="Arial" w:cs="Arial"/>
+          <w:bCs/>
+          <w:lang w:val="en-US"/>
+        </w:rPr>
+        <w:t>}}</w:t>
+      </w:r>
+      <w:r>
+        <w:rPr>
+          <w:rFonts w:ascii="Arial" w:eastAsia="Times New Roman" w:hAnsi="Arial" w:cs="Arial"/>
+          <w:bCs/>
+          <w:lang w:val="en-US"/>
+        </w:rPr>
+        <w:t xml:space="preserve"> percentile.</w:t>
+      </w:r>
+    </w:p>
+    <w:p>
+      <w:pPr>
+        <w:pStyle w:val="Default"/>
+        <w:tabs>
+          <w:tab w:val="left" w:pos="4536"/>
+        </w:tabs>
+        <w:jc w:val="both"/>
+        <w:rPr>
+          <w:rFonts w:ascii="Arial" w:eastAsia="Times New Roman" w:hAnsi="Arial" w:cs="Arial"/>
+          <w:bCs/>
+          <w:lang w:val="en-US"/>
+        </w:rPr>
+      </w:pPr>
+    </w:p>
+    <w:p>
+      <w:pPr>
+        <w:pStyle w:val="Default"/>
+        <w:tabs>
+          <w:tab w:val="left" w:pos="4536"/>
+        </w:tabs>
+        <w:jc w:val="both"/>
+        <w:rPr>
+          <w:rFonts w:ascii="Arial" w:eastAsia="Times New Roman" w:hAnsi="Arial" w:cs="Arial"/>
+          <w:bCs/>
+          <w:lang w:val="en-US"/>
+        </w:rPr>
+      </w:pPr>
+      <w:r>
+        <w:rPr>
+          <w:rFonts w:ascii="Arial" w:eastAsia="Times New Roman" w:hAnsi="Arial" w:cs="Arial"/>
+          <w:b/>
+          <w:lang w:val="en-US"/>
+        </w:rPr>
+        <w:t>Instructions</w:t>
+      </w:r>
+      <w:r>
+        <w:rPr>
+          <w:rFonts w:ascii="Arial" w:eastAsia="Times New Roman" w:hAnsi="Arial" w:cs="Arial"/>
+          <w:bCs/>
+          <w:lang w:val="en-US"/>
+        </w:rPr>
+        <w:t xml:space="preserve"> is a standard paragraph memory task measuring contextual auditory-verbal memory. A delayed and a recognition trial are also administered. </w:t>
+      </w:r>
+      <w:r>
+        <w:rPr>
+          <w:rFonts w:ascii="Arial" w:eastAsia="Times New Roman" w:hAnsi="Arial" w:cs="Arial"/>
+          <w:bCs/>
+          <w:lang w:val="en-US"/>
+        </w:rPr>
+        <w:t>Her</w:t>
+      </w:r>
+      <w:r>
+        <w:rPr>
+          <w:rFonts w:ascii="Arial" w:eastAsia="Times New Roman" w:hAnsi="Arial" w:cs="Arial"/>
+          <w:bCs/>
+          <w:lang w:val="en-US"/>
+        </w:rPr>
+        <w:t xml:space="preserve"> ability to recall a morning routine that was read to </w:t>
+      </w:r>
+      <w:r>
+        <w:rPr>
+          <w:rFonts w:ascii="Arial" w:eastAsia="Times New Roman" w:hAnsi="Arial" w:cs="Arial"/>
+          <w:bCs/>
+          <w:lang w:val="en-US"/>
+        </w:rPr>
+        <w:t>her</w:t>
+      </w:r>
+      <w:r>
+        <w:rPr>
+          <w:rFonts w:ascii="Arial" w:eastAsia="Times New Roman" w:hAnsi="Arial" w:cs="Arial"/>
+          <w:bCs/>
+          <w:lang w:val="en-US"/>
+        </w:rPr>
+        <w:t xml:space="preserve"> immediately after hearing it over two trials was in the </w:t>
+      </w:r>
+      <w:r>
+        <w:rPr>
+          <w:rFonts w:ascii="Arial" w:eastAsia="Times New Roman" w:hAnsi="Arial" w:cs="Arial"/>
+          <w:bCs/>
+          <w:lang w:val="en-US"/>
+        </w:rPr>
+        <w:t xml:space="preserve">{{Instructions </w:t>
+      </w:r>
+      <w:r>
+        <w:rPr>
+          <w:rFonts w:ascii="Arial" w:eastAsia="Times New Roman" w:hAnsi="Arial" w:cs="Arial"/>
+          <w:bCs/>
+          <w:lang w:val="en-US"/>
+        </w:rPr>
+        <w:t>Classification</w:t>
+      </w:r>
+      <w:r>
+        <w:rPr>
+          <w:rFonts w:ascii="Arial" w:eastAsia="Times New Roman" w:hAnsi="Arial" w:cs="Arial"/>
+          <w:bCs/>
+          <w:lang w:val="en-US"/>
+        </w:rPr>
+        <w:t>}}</w:t>
+      </w:r>
+      <w:r>
+        <w:rPr>
+          <w:rFonts w:ascii="Arial" w:eastAsia="Times New Roman" w:hAnsi="Arial" w:cs="Arial"/>
+          <w:bCs/>
+          <w:lang w:val="en-US"/>
+        </w:rPr>
         <w:t xml:space="preserve"> </w:t>
       </w:r>
-      <w:proofErr w:type="gramStart"/>
-      <w:r>
-        <w:rPr>
-          <w:rFonts w:ascii="Arial" w:eastAsia="Times New Roman" w:hAnsi="Arial" w:cs="Arial"/>
-          <w:bCs/>
-          <w:lang w:val="en-US"/>
-        </w:rPr>
-        <w:t>Percentile</w:t>
+      <w:r>
+        <w:rPr>
+          <w:rFonts w:ascii="Arial" w:eastAsia="Times New Roman" w:hAnsi="Arial" w:cs="Arial"/>
+          <w:bCs/>
+          <w:lang w:val="en-US"/>
+        </w:rPr>
+        <w:t xml:space="preserve">and at the </w:t>
+      </w:r>
+      <w:r>
+        <w:rPr>
+          <w:rFonts w:ascii="Arial" w:eastAsia="Times New Roman" w:hAnsi="Arial" w:cs="Arial"/>
+          <w:bCs/>
+          <w:lang w:val="en-US"/>
+        </w:rPr>
+        <w:t>{{Instructions Percentile*}}</w:t>
+      </w:r>
+      <w:r>
+        <w:rPr>
+          <w:rFonts w:ascii="Arial" w:eastAsia="Times New Roman" w:hAnsi="Arial" w:cs="Arial"/>
+          <w:bCs/>
+          <w:lang w:val="en-US"/>
+        </w:rPr>
+        <w:t xml:space="preserve"> percentile. </w:t>
+      </w:r>
+    </w:p>
+    <w:p>
+      <w:pPr>
+        <w:pStyle w:val="Default"/>
+        <w:tabs>
+          <w:tab w:val="left" w:pos="4536"/>
+        </w:tabs>
+        <w:jc w:val="both"/>
+        <w:rPr>
+          <w:rFonts w:ascii="Arial" w:eastAsia="Times New Roman" w:hAnsi="Arial" w:cs="Arial"/>
+          <w:bCs/>
+          <w:lang w:val="en-US"/>
+        </w:rPr>
+      </w:pPr>
+    </w:p>
+    <w:p>
+      <w:pPr>
+        <w:pStyle w:val="Default"/>
+        <w:tabs>
+          <w:tab w:val="left" w:pos="4536"/>
+        </w:tabs>
+        <w:jc w:val="both"/>
+        <w:rPr>
+          <w:rFonts w:ascii="Arial" w:eastAsia="Times New Roman" w:hAnsi="Arial" w:cs="Arial"/>
+          <w:bCs/>
+          <w:lang w:val="en-US"/>
+        </w:rPr>
+      </w:pPr>
+      <w:r>
+        <w:rPr>
+          <w:rFonts w:ascii="Arial" w:eastAsia="Times New Roman" w:hAnsi="Arial" w:cs="Arial"/>
+          <w:bCs/>
+          <w:lang w:val="en-US"/>
+        </w:rPr>
+        <w:t>Jane</w:t>
+      </w:r>
+      <w:r>
+        <w:rPr>
+          <w:rFonts w:ascii="Arial" w:eastAsia="Times New Roman" w:hAnsi="Arial" w:cs="Arial"/>
+          <w:bCs/>
+          <w:lang w:val="en-US"/>
+        </w:rPr>
+        <w:t xml:space="preserve">’s recall </w:t>
+      </w:r>
+      <w:r>
+        <w:rPr>
+          <w:rFonts w:ascii="Arial" w:eastAsia="Times New Roman" w:hAnsi="Arial" w:cs="Arial"/>
+          <w:bCs/>
+          <w:highlight w:val="yellow"/>
+          <w:lang w:val="en-US"/>
+        </w:rPr>
+        <w:t>improved/remained the same/decreased</w:t>
+      </w:r>
+      <w:r>
+        <w:rPr>
+          <w:rFonts w:ascii="Arial" w:eastAsia="Times New Roman" w:hAnsi="Arial" w:cs="Arial"/>
+          <w:bCs/>
+          <w:lang w:val="en-US"/>
+        </w:rPr>
+        <w:t xml:space="preserve"> on the second trial. It </w:t>
+      </w:r>
+      <w:r>
+        <w:rPr>
+          <w:rFonts w:ascii="Arial" w:eastAsia="Times New Roman" w:hAnsi="Arial" w:cs="Arial"/>
+          <w:bCs/>
+          <w:lang w:val="en-US"/>
+        </w:rPr>
+        <w:t xml:space="preserve">was </w:t>
+      </w:r>
+      <w:r>
+        <w:rPr>
+          <w:rFonts w:ascii="Arial" w:eastAsia="Times New Roman" w:hAnsi="Arial" w:cs="Arial"/>
+          <w:bCs/>
+          <w:lang w:val="en-US"/>
+        </w:rPr>
+        <w:t xml:space="preserve">{{Instructions </w:t>
+      </w:r>
+      <w:r>
+        <w:rPr>
+          <w:rFonts w:ascii="Arial" w:eastAsia="Times New Roman" w:hAnsi="Arial" w:cs="Arial"/>
+          <w:bCs/>
+          <w:lang w:val="en-US"/>
+        </w:rPr>
+        <w:t>Delayed</w:t>
+      </w:r>
+      <w:r>
+        <w:rPr>
+          <w:rFonts w:ascii="Arial" w:eastAsia="Times New Roman" w:hAnsi="Arial" w:cs="Arial"/>
+          <w:bCs/>
+          <w:lang w:val="en-US"/>
+        </w:rPr>
+        <w:t xml:space="preserve"> </w:t>
+      </w:r>
+      <w:r>
+        <w:rPr>
+          <w:rFonts w:ascii="Arial" w:eastAsia="Times New Roman" w:hAnsi="Arial" w:cs="Arial"/>
+          <w:bCs/>
+          <w:lang w:val="en-US"/>
+        </w:rPr>
+        <w:t>Classification</w:t>
+      </w:r>
+      <w:r>
+        <w:rPr>
+          <w:rFonts w:ascii="Arial" w:eastAsia="Times New Roman" w:hAnsi="Arial" w:cs="Arial"/>
+          <w:bCs/>
+          <w:lang w:val="en-US"/>
+        </w:rPr>
+        <w:t>}}</w:t>
+      </w:r>
+      <w:r>
+        <w:rPr>
+          <w:rFonts w:ascii="Arial" w:eastAsia="Times New Roman" w:hAnsi="Arial" w:cs="Arial"/>
+          <w:bCs/>
+          <w:lang w:val="en-US"/>
+        </w:rPr>
+        <w:t xml:space="preserve"> </w:t>
+      </w:r>
+      <w:r>
+        <w:rPr>
+          <w:rFonts w:ascii="Arial" w:eastAsia="Times New Roman" w:hAnsi="Arial" w:cs="Arial"/>
+          <w:bCs/>
+          <w:lang w:val="en-US"/>
+        </w:rPr>
+        <w:t>after a delay (</w:t>
+      </w:r>
+      <w:r>
+        <w:rPr>
+          <w:rFonts w:ascii="Arial" w:eastAsia="Times New Roman" w:hAnsi="Arial" w:cs="Arial"/>
+          <w:bCs/>
+          <w:lang w:val="en-US"/>
+        </w:rPr>
+        <w:t>{{Instructions</w:t>
+      </w:r>
+      <w:r>
+        <w:rPr>
+          <w:rFonts w:ascii="Arial" w:eastAsia="Times New Roman" w:hAnsi="Arial" w:cs="Arial"/>
+          <w:bCs/>
+          <w:lang w:val="en-US"/>
+        </w:rPr>
+        <w:t xml:space="preserve"> Delayed</w:t>
+      </w:r>
+      <w:r>
+        <w:rPr>
+          <w:rFonts w:ascii="Arial" w:eastAsia="Times New Roman" w:hAnsi="Arial" w:cs="Arial"/>
+          <w:bCs/>
+          <w:lang w:val="en-US"/>
+        </w:rPr>
+        <w:t xml:space="preserve"> Percentile</w:t>
       </w:r>
       <w:r>
         <w:rPr>
@@ -23080,14 +22528,101 @@
         </w:rPr>
         <w:t>}}</w:t>
       </w:r>
-      <w:proofErr w:type="gramEnd"/>
-      <w:r>
-        <w:rPr>
-          <w:rFonts w:ascii="Arial" w:eastAsia="Times New Roman" w:hAnsi="Arial" w:cs="Arial"/>
-          <w:bCs/>
-          <w:lang w:val="en-US"/>
-        </w:rPr>
-        <w:t xml:space="preserve"> percentile.</w:t>
+      <w:r>
+        <w:rPr>
+          <w:rFonts w:ascii="Arial" w:eastAsia="Times New Roman" w:hAnsi="Arial" w:cs="Arial"/>
+          <w:bCs/>
+          <w:lang w:val="en-US"/>
+        </w:rPr>
+        <w:t xml:space="preserve"> percentile). </w:t>
+      </w:r>
+      <w:r>
+        <w:rPr>
+          <w:rFonts w:ascii="Arial" w:eastAsia="Times New Roman" w:hAnsi="Arial" w:cs="Arial"/>
+          <w:bCs/>
+          <w:lang w:val="en-US"/>
+        </w:rPr>
+        <w:t>Her</w:t>
+      </w:r>
+      <w:r>
+        <w:rPr>
+          <w:rFonts w:ascii="Arial" w:eastAsia="Times New Roman" w:hAnsi="Arial" w:cs="Arial"/>
+          <w:bCs/>
+          <w:lang w:val="en-US"/>
+        </w:rPr>
+        <w:t xml:space="preserve"> recognition of information from the morning routine after a delay was </w:t>
+      </w:r>
+      <w:r>
+        <w:rPr>
+          <w:rFonts w:ascii="Arial" w:eastAsia="Times New Roman" w:hAnsi="Arial" w:cs="Arial"/>
+          <w:bCs/>
+          <w:lang w:val="en-US"/>
+        </w:rPr>
+        <w:t xml:space="preserve">{{Instructions Recognition </w:t>
+      </w:r>
+      <w:r>
+        <w:rPr>
+          <w:rFonts w:ascii="Arial" w:eastAsia="Times New Roman" w:hAnsi="Arial" w:cs="Arial"/>
+          <w:bCs/>
+          <w:lang w:val="en-US"/>
+        </w:rPr>
+        <w:t>Classification</w:t>
+      </w:r>
+      <w:r>
+        <w:rPr>
+          <w:rFonts w:ascii="Arial" w:eastAsia="Times New Roman" w:hAnsi="Arial" w:cs="Arial"/>
+          <w:bCs/>
+          <w:lang w:val="en-US"/>
+        </w:rPr>
+        <w:t>}}</w:t>
+      </w:r>
+      <w:r>
+        <w:rPr>
+          <w:rFonts w:ascii="Arial" w:eastAsia="Times New Roman" w:hAnsi="Arial" w:cs="Arial"/>
+          <w:bCs/>
+          <w:lang w:val="en-US"/>
+        </w:rPr>
+        <w:t xml:space="preserve"> range (</w:t>
+      </w:r>
+      <w:r>
+        <w:rPr>
+          <w:rFonts w:ascii="Arial" w:eastAsia="Times New Roman" w:hAnsi="Arial" w:cs="Arial"/>
+          <w:bCs/>
+          <w:lang w:val="en-US"/>
+        </w:rPr>
+        <w:t xml:space="preserve">{{Instructions Recognition </w:t>
+      </w:r>
+      <w:r>
+        <w:rPr>
+          <w:rFonts w:ascii="Arial" w:eastAsia="Times New Roman" w:hAnsi="Arial" w:cs="Arial"/>
+          <w:bCs/>
+          <w:lang w:val="en-US"/>
+        </w:rPr>
+        <w:t>Percentile*</w:t>
+      </w:r>
+      <w:r>
+        <w:rPr>
+          <w:rFonts w:ascii="Arial" w:eastAsia="Times New Roman" w:hAnsi="Arial" w:cs="Arial"/>
+          <w:bCs/>
+          <w:lang w:val="en-US"/>
+        </w:rPr>
+        <w:t>}}</w:t>
+      </w:r>
+      <w:r>
+        <w:rPr>
+          <w:rFonts w:ascii="Arial" w:eastAsia="Times New Roman" w:hAnsi="Arial" w:cs="Arial"/>
+          <w:bCs/>
+          <w:lang w:val="en-US"/>
+        </w:rPr>
+        <w:t xml:space="preserve"> </w:t>
+      </w:r>
+      <w:r>
+        <w:rPr>
+          <w:rFonts w:ascii="Arial" w:eastAsia="Times New Roman" w:hAnsi="Arial" w:cs="Arial"/>
+          <w:bCs/>
+          <w:lang w:val="en-US"/>
+        </w:rPr>
+        <w:t xml:space="preserve">percentile). </w:t>
       </w:r>
     </w:p>
     <w:p>
@@ -23120,18 +22655,151 @@
       <w:r>
         <w:rPr>
           <w:rFonts w:ascii="Arial" w:eastAsia="Times New Roman" w:hAnsi="Arial" w:cs="Arial"/>
+          <w:bCs/>
+          <w:lang w:val="en-US"/>
+        </w:rPr>
+        <w:t>Jane</w:t>
+      </w:r>
+      <w:r>
+        <w:rPr>
+          <w:rFonts w:ascii="Arial" w:eastAsia="Times New Roman" w:hAnsi="Arial" w:cs="Arial"/>
+          <w:bCs/>
+          <w:lang w:val="en-US"/>
+        </w:rPr>
+        <w:t xml:space="preserve">’s </w:t>
+      </w:r>
+      <w:r>
+        <w:rPr>
+          <w:rFonts w:ascii="Arial" w:eastAsia="Times New Roman" w:hAnsi="Arial" w:cs="Arial"/>
           <w:b/>
           <w:lang w:val="en-US"/>
         </w:rPr>
-        <w:t>Instructions</w:t>
-      </w:r>
-      <w:r>
-        <w:rPr>
-          <w:rFonts w:ascii="Arial" w:eastAsia="Times New Roman" w:hAnsi="Arial" w:cs="Arial"/>
-          <w:bCs/>
-          <w:lang w:val="en-US"/>
-        </w:rPr>
-        <w:t xml:space="preserve"> is a standard paragraph memory task measuring contextual auditory-verbal memory. A delayed and a recognition trial are also administered. </w:t>
+        <w:t>visual memory</w:t>
+      </w:r>
+      <w:r>
+        <w:rPr>
+          <w:rFonts w:ascii="Arial" w:eastAsia="Times New Roman" w:hAnsi="Arial" w:cs="Arial"/>
+          <w:bCs/>
+          <w:lang w:val="en-US"/>
+        </w:rPr>
+        <w:t xml:space="preserve"> for pictures of abstract objects or detailed visual scenes was </w:t>
+      </w:r>
+      <w:r>
+        <w:rPr>
+          <w:rFonts w:ascii="Arial" w:eastAsia="Times New Roman" w:hAnsi="Arial" w:cs="Arial"/>
+          <w:bCs/>
+          <w:highlight w:val="yellow"/>
+          <w:lang w:val="en-US"/>
+        </w:rPr>
+        <w:t>relatively similar to</w:t>
+      </w:r>
+      <w:r>
+        <w:rPr>
+          <w:rFonts w:ascii="Arial" w:eastAsia="Times New Roman" w:hAnsi="Arial" w:cs="Arial"/>
+          <w:bCs/>
+          <w:lang w:val="en-US"/>
+        </w:rPr>
+        <w:t xml:space="preserve"> verbal memory and in the </w:t>
+      </w:r>
+      <w:r>
+        <w:rPr>
+          <w:rFonts w:ascii="Arial" w:eastAsia="Times New Roman" w:hAnsi="Arial" w:cs="Arial"/>
+          <w:bCs/>
+          <w:lang w:val="en-US"/>
+        </w:rPr>
+        <w:t>{{Visual Memory Index Classification}}</w:t>
+      </w:r>
+      <w:r>
+        <w:rPr>
+          <w:rFonts w:ascii="Arial" w:eastAsia="Times New Roman" w:hAnsi="Arial" w:cs="Arial"/>
+          <w:bCs/>
+          <w:lang w:val="en-US"/>
+        </w:rPr>
+        <w:t xml:space="preserve"> range overall (</w:t>
+      </w:r>
+      <w:r>
+        <w:rPr>
+          <w:rFonts w:ascii="Arial" w:eastAsia="Times New Roman" w:hAnsi="Arial" w:cs="Arial"/>
+          <w:bCs/>
+          <w:lang w:val="en-US"/>
+        </w:rPr>
+        <w:t xml:space="preserve">{{Visual Memory Index </w:t>
+      </w:r>
+      <w:r>
+        <w:rPr>
+          <w:rFonts w:ascii="Arial" w:eastAsia="Times New Roman" w:hAnsi="Arial" w:cs="Arial"/>
+          <w:bCs/>
+          <w:lang w:val="en-US"/>
+        </w:rPr>
+        <w:t>Percentile*</w:t>
+      </w:r>
+      <w:r>
+        <w:rPr>
+          <w:rFonts w:ascii="Arial" w:eastAsia="Times New Roman" w:hAnsi="Arial" w:cs="Arial"/>
+          <w:bCs/>
+          <w:lang w:val="en-US"/>
+        </w:rPr>
+        <w:t>}}</w:t>
+      </w:r>
+      <w:r>
+        <w:rPr>
+          <w:rFonts w:ascii="Arial" w:eastAsia="Times New Roman" w:hAnsi="Arial" w:cs="Arial"/>
+          <w:bCs/>
+          <w:lang w:val="en-US"/>
+        </w:rPr>
+        <w:t xml:space="preserve"> </w:t>
+      </w:r>
+      <w:r>
+        <w:rPr>
+          <w:rFonts w:ascii="Arial" w:eastAsia="Times New Roman" w:hAnsi="Arial" w:cs="Arial"/>
+          <w:bCs/>
+          <w:lang w:val="en-US"/>
+        </w:rPr>
+        <w:t xml:space="preserve">percentile). </w:t>
+      </w:r>
+    </w:p>
+    <w:p>
+      <w:pPr>
+        <w:pStyle w:val="Default"/>
+        <w:tabs>
+          <w:tab w:val="left" w:pos="4536"/>
+        </w:tabs>
+        <w:jc w:val="both"/>
+        <w:rPr>
+          <w:rFonts w:ascii="Arial" w:eastAsia="Times New Roman" w:hAnsi="Arial" w:cs="Arial"/>
+          <w:bCs/>
+          <w:lang w:val="en-US"/>
+        </w:rPr>
+      </w:pPr>
+    </w:p>
+    <w:p>
+      <w:pPr>
+        <w:pStyle w:val="Default"/>
+        <w:tabs>
+          <w:tab w:val="left" w:pos="4536"/>
+        </w:tabs>
+        <w:jc w:val="both"/>
+        <w:rPr>
+          <w:rFonts w:ascii="Arial" w:eastAsia="Times New Roman" w:hAnsi="Arial" w:cs="Arial"/>
+          <w:bCs/>
+          <w:lang w:val="en-US"/>
+        </w:rPr>
+      </w:pPr>
+      <w:r>
+        <w:rPr>
+          <w:rFonts w:ascii="Arial" w:eastAsia="Times New Roman" w:hAnsi="Arial" w:cs="Arial"/>
+          <w:b/>
+          <w:lang w:val="en-US"/>
+        </w:rPr>
+        <w:t xml:space="preserve">Objects </w:t>
+      </w:r>
+      <w:r>
+        <w:rPr>
+          <w:rFonts w:ascii="Arial" w:eastAsia="Times New Roman" w:hAnsi="Arial" w:cs="Arial"/>
+          <w:bCs/>
+          <w:lang w:val="en-US"/>
+        </w:rPr>
+        <w:t xml:space="preserve">measures visual memory for items based on shape, texture, visual detail, and three-dimensional characteristic of man-made and natural (i.e., geometric, and non-geometric) objects. A delayed trial is also administered. </w:t>
       </w:r>
       <w:r>
         <w:rPr>
@@ -23147,7 +22815,7 @@
           <w:bCs/>
           <w:lang w:val="en-US"/>
         </w:rPr>
-        <w:t xml:space="preserve"> ability to recall a morning routine that was read to </w:t>
+        <w:t xml:space="preserve"> ability to recall pictures of abstract objects shown to </w:t>
       </w:r>
       <w:r>
         <w:rPr>
@@ -23163,23 +22831,204 @@
           <w:bCs/>
           <w:lang w:val="en-US"/>
         </w:rPr>
-        <w:t xml:space="preserve"> immediately after hearing it over two trials was in the </w:t>
-      </w:r>
-      <w:r>
-        <w:rPr>
-          <w:rFonts w:ascii="Arial" w:eastAsia="Times New Roman" w:hAnsi="Arial" w:cs="Arial"/>
-          <w:bCs/>
-          <w:lang w:val="en-US"/>
-        </w:rPr>
-        <w:t xml:space="preserve">{{Instructions </w:t>
-      </w:r>
-      <w:r>
-        <w:rPr>
-          <w:rFonts w:ascii="Arial" w:eastAsia="Times New Roman" w:hAnsi="Arial" w:cs="Arial"/>
-          <w:bCs/>
-          <w:lang w:val="en-US"/>
-        </w:rPr>
-        <w:t>Classification</w:t>
+        <w:t xml:space="preserve"> immediately after seeing them over two exposures was in the </w:t>
+      </w:r>
+      <w:r>
+        <w:rPr>
+          <w:rFonts w:ascii="Arial" w:eastAsia="Times New Roman" w:hAnsi="Arial" w:cs="Arial"/>
+          <w:bCs/>
+          <w:lang w:val="en-US"/>
+        </w:rPr>
+        <w:t>{{Objects Classification}}</w:t>
+      </w:r>
+      <w:r>
+        <w:rPr>
+          <w:rFonts w:ascii="Arial" w:eastAsia="Times New Roman" w:hAnsi="Arial" w:cs="Arial"/>
+          <w:bCs/>
+          <w:lang w:val="en-US"/>
+        </w:rPr>
+        <w:t xml:space="preserve"> range at the </w:t>
+      </w:r>
+      <w:r>
+        <w:rPr>
+          <w:rFonts w:ascii="Arial" w:eastAsia="Times New Roman" w:hAnsi="Arial" w:cs="Arial"/>
+          <w:bCs/>
+          <w:lang w:val="en-US"/>
+        </w:rPr>
+        <w:t>{{Objects Percentile*}}</w:t>
+      </w:r>
+      <w:r>
+        <w:rPr>
+          <w:rFonts w:ascii="Arial" w:eastAsia="Times New Roman" w:hAnsi="Arial" w:cs="Arial"/>
+          <w:bCs/>
+          <w:lang w:val="en-US"/>
+        </w:rPr>
+        <w:t xml:space="preserve"> percentile. </w:t>
+      </w:r>
+      <w:r>
+        <w:rPr>
+          <w:rFonts w:ascii="Arial" w:eastAsia="Times New Roman" w:hAnsi="Arial" w:cs="Arial"/>
+          <w:bCs/>
+          <w:lang w:val="en-US"/>
+        </w:rPr>
+        <w:t>Her</w:t>
+      </w:r>
+      <w:r>
+        <w:rPr>
+          <w:rFonts w:ascii="Arial" w:eastAsia="Times New Roman" w:hAnsi="Arial" w:cs="Arial"/>
+          <w:bCs/>
+          <w:lang w:val="en-US"/>
+        </w:rPr>
+        <w:t xml:space="preserve"> recall after the second trial </w:t>
+      </w:r>
+      <w:r>
+        <w:rPr>
+          <w:rFonts w:ascii="Arial" w:eastAsia="Times New Roman" w:hAnsi="Arial" w:cs="Arial"/>
+          <w:bCs/>
+          <w:highlight w:val="yellow"/>
+          <w:lang w:val="en-US"/>
+        </w:rPr>
+        <w:t>increased/stayed the same/decreased</w:t>
+      </w:r>
+      <w:r>
+        <w:rPr>
+          <w:rFonts w:ascii="Arial" w:eastAsia="Times New Roman" w:hAnsi="Arial" w:cs="Arial"/>
+          <w:bCs/>
+          <w:lang w:val="en-US"/>
+        </w:rPr>
+        <w:t xml:space="preserve">. It </w:t>
+      </w:r>
+      <w:r>
+        <w:rPr>
+          <w:rFonts w:ascii="Arial" w:eastAsia="Times New Roman" w:hAnsi="Arial" w:cs="Arial"/>
+          <w:bCs/>
+          <w:lang w:val="en-US"/>
+        </w:rPr>
+        <w:t>was {{Objects Delayed Classification}}</w:t>
+      </w:r>
+      <w:r>
+        <w:rPr>
+          <w:rFonts w:ascii="Arial" w:eastAsia="Times New Roman" w:hAnsi="Arial" w:cs="Arial"/>
+          <w:bCs/>
+          <w:lang w:val="en-US"/>
+        </w:rPr>
+        <w:t xml:space="preserve"> after a delay</w:t>
+      </w:r>
+      <w:r>
+        <w:rPr>
+          <w:rFonts w:ascii="Arial" w:eastAsia="Times New Roman" w:hAnsi="Arial" w:cs="Arial"/>
+          <w:bCs/>
+          <w:lang w:val="en-US"/>
+        </w:rPr>
+        <w:t>.</w:t>
+      </w:r>
+    </w:p>
+    <w:p>
+      <w:pPr>
+        <w:pStyle w:val="Default"/>
+        <w:tabs>
+          <w:tab w:val="left" w:pos="4536"/>
+        </w:tabs>
+        <w:jc w:val="both"/>
+        <w:rPr>
+          <w:rFonts w:ascii="Arial" w:eastAsia="Times New Roman" w:hAnsi="Arial" w:cs="Arial"/>
+          <w:bCs/>
+          <w:lang w:val="en-US"/>
+        </w:rPr>
+      </w:pPr>
+    </w:p>
+    <w:p>
+      <w:pPr>
+        <w:pStyle w:val="Default"/>
+        <w:tabs>
+          <w:tab w:val="left" w:pos="4536"/>
+        </w:tabs>
+        <w:jc w:val="both"/>
+        <w:rPr>
+          <w:rFonts w:ascii="Arial" w:eastAsia="Times New Roman" w:hAnsi="Arial" w:cs="Arial"/>
+          <w:bCs/>
+          <w:lang w:val="en-US"/>
+        </w:rPr>
+      </w:pPr>
+      <w:r>
+        <w:rPr>
+          <w:rFonts w:ascii="Arial" w:eastAsia="Times New Roman" w:hAnsi="Arial" w:cs="Arial"/>
+          <w:b/>
+          <w:lang w:val="en-US"/>
+        </w:rPr>
+        <w:t>Places</w:t>
+      </w:r>
+      <w:r>
+        <w:rPr>
+          <w:rFonts w:ascii="Arial" w:eastAsia="Times New Roman" w:hAnsi="Arial" w:cs="Arial"/>
+          <w:bCs/>
+          <w:lang w:val="en-US"/>
+        </w:rPr>
+        <w:t xml:space="preserve"> measures memory for visual scenes, including the recognition of spatial configurations and contextual visual details. A delayed trial is also administered. </w:t>
+      </w:r>
+      <w:r>
+        <w:rPr>
+          <w:rFonts w:ascii="Arial" w:eastAsia="Times New Roman" w:hAnsi="Arial" w:cs="Arial"/>
+          <w:bCs/>
+          <w:lang w:val="en-US"/>
+        </w:rPr>
+        <w:t>Her</w:t>
+      </w:r>
+      <w:r>
+        <w:rPr>
+          <w:rFonts w:ascii="Arial" w:eastAsia="Times New Roman" w:hAnsi="Arial" w:cs="Arial"/>
+          <w:bCs/>
+          <w:lang w:val="en-US"/>
+        </w:rPr>
+        <w:t xml:space="preserve"> ability to recognize detailed scenes shown to </w:t>
+      </w:r>
+      <w:r>
+        <w:rPr>
+          <w:rFonts w:ascii="Arial" w:eastAsia="Times New Roman" w:hAnsi="Arial" w:cs="Arial"/>
+          <w:bCs/>
+          <w:lang w:val="en-US"/>
+        </w:rPr>
+        <w:t>her</w:t>
+      </w:r>
+      <w:r>
+        <w:rPr>
+          <w:rFonts w:ascii="Arial" w:eastAsia="Times New Roman" w:hAnsi="Arial" w:cs="Arial"/>
+          <w:bCs/>
+          <w:lang w:val="en-US"/>
+        </w:rPr>
+        <w:t xml:space="preserve"> immediately after seeing them over two exposures was in the </w:t>
+      </w:r>
+      <w:r>
+        <w:rPr>
+          <w:rFonts w:ascii="Arial" w:eastAsia="Times New Roman" w:hAnsi="Arial" w:cs="Arial"/>
+          <w:bCs/>
+          <w:lang w:val="en-US"/>
+        </w:rPr>
+        <w:t xml:space="preserve">{{Places Classification}} </w:t>
+      </w:r>
+      <w:r>
+        <w:rPr>
+          <w:rFonts w:ascii="Arial" w:eastAsia="Times New Roman" w:hAnsi="Arial" w:cs="Arial"/>
+          <w:bCs/>
+          <w:lang w:val="en-US"/>
+        </w:rPr>
+        <w:t xml:space="preserve">range and at the </w:t>
+      </w:r>
+      <w:r>
+        <w:rPr>
+          <w:rFonts w:ascii="Arial" w:eastAsia="Times New Roman" w:hAnsi="Arial" w:cs="Arial"/>
+          <w:bCs/>
+          <w:lang w:val="en-US"/>
+        </w:rPr>
+        <w:t xml:space="preserve">{{Places </w:t>
+      </w:r>
+      <w:r>
+        <w:rPr>
+          <w:rFonts w:ascii="Arial" w:eastAsia="Times New Roman" w:hAnsi="Arial" w:cs="Arial"/>
+          <w:bCs/>
+          <w:lang w:val="en-US"/>
+        </w:rPr>
+        <w:t>Percentile*</w:t>
       </w:r>
       <w:r>
         <w:rPr>
@@ -23189,793 +23038,6 @@
         </w:rPr>
         <w:t>}}</w:t>
       </w:r>
-      <w:r>
-        <w:rPr>
-          <w:rFonts w:ascii="Arial" w:eastAsia="Times New Roman" w:hAnsi="Arial" w:cs="Arial"/>
-          <w:bCs/>
-          <w:lang w:val="en-US"/>
-        </w:rPr>
-        <w:t xml:space="preserve"> </w:t>
-      </w:r>
-      <w:r>
-        <w:rPr>
-          <w:rFonts w:ascii="Arial" w:eastAsia="Times New Roman" w:hAnsi="Arial" w:cs="Arial"/>
-          <w:bCs/>
-          <w:lang w:val="en-US"/>
-        </w:rPr>
-        <w:t xml:space="preserve">and at the </w:t>
-      </w:r>
-      <w:r>
-        <w:rPr>
-          <w:rFonts w:ascii="Arial" w:eastAsia="Times New Roman" w:hAnsi="Arial" w:cs="Arial"/>
-          <w:bCs/>
-          <w:lang w:val="en-US"/>
-        </w:rPr>
-        <w:t xml:space="preserve">{{Instructions </w:t>
-      </w:r>
-      <w:proofErr w:type="gramStart"/>
-      <w:r>
-        <w:rPr>
-          <w:rFonts w:ascii="Arial" w:eastAsia="Times New Roman" w:hAnsi="Arial" w:cs="Arial"/>
-          <w:bCs/>
-          <w:lang w:val="en-US"/>
-        </w:rPr>
-        <w:t>Percentile*}}</w:t>
-      </w:r>
-      <w:proofErr w:type="gramEnd"/>
-      <w:r>
-        <w:rPr>
-          <w:rFonts w:ascii="Arial" w:eastAsia="Times New Roman" w:hAnsi="Arial" w:cs="Arial"/>
-          <w:bCs/>
-          <w:lang w:val="en-US"/>
-        </w:rPr>
-        <w:t xml:space="preserve"> percentile. </w:t>
-      </w:r>
-    </w:p>
-    <w:p>
-      <w:pPr>
-        <w:pStyle w:val="Default"/>
-        <w:tabs>
-          <w:tab w:val="left" w:pos="4536"/>
-        </w:tabs>
-        <w:jc w:val="both"/>
-        <w:rPr>
-          <w:rFonts w:ascii="Arial" w:eastAsia="Times New Roman" w:hAnsi="Arial" w:cs="Arial"/>
-          <w:bCs/>
-          <w:lang w:val="en-US"/>
-        </w:rPr>
-      </w:pPr>
-    </w:p>
-    <w:p>
-      <w:pPr>
-        <w:pStyle w:val="Default"/>
-        <w:tabs>
-          <w:tab w:val="left" w:pos="4536"/>
-        </w:tabs>
-        <w:jc w:val="both"/>
-        <w:rPr>
-          <w:rFonts w:ascii="Arial" w:eastAsia="Times New Roman" w:hAnsi="Arial" w:cs="Arial"/>
-          <w:bCs/>
-          <w:lang w:val="en-US"/>
-        </w:rPr>
-      </w:pPr>
-      <w:r>
-        <w:rPr>
-          <w:rFonts w:ascii="Arial" w:eastAsia="Times New Roman" w:hAnsi="Arial" w:cs="Arial"/>
-          <w:bCs/>
-          <w:lang w:val="en-US"/>
-        </w:rPr>
-        <w:t>Jane</w:t>
-      </w:r>
-      <w:r>
-        <w:rPr>
-          <w:rFonts w:ascii="Arial" w:eastAsia="Times New Roman" w:hAnsi="Arial" w:cs="Arial"/>
-          <w:bCs/>
-          <w:lang w:val="en-US"/>
-        </w:rPr>
-        <w:t xml:space="preserve">’s recall </w:t>
-      </w:r>
-      <w:r>
-        <w:rPr>
-          <w:rFonts w:ascii="Arial" w:eastAsia="Times New Roman" w:hAnsi="Arial" w:cs="Arial"/>
-          <w:bCs/>
-          <w:highlight w:val="yellow"/>
-          <w:lang w:val="en-US"/>
-        </w:rPr>
-        <w:t>improved/remained the same/decreased</w:t>
-      </w:r>
-      <w:r>
-        <w:rPr>
-          <w:rFonts w:ascii="Arial" w:eastAsia="Times New Roman" w:hAnsi="Arial" w:cs="Arial"/>
-          <w:bCs/>
-          <w:lang w:val="en-US"/>
-        </w:rPr>
-        <w:t xml:space="preserve"> on the second trial. It </w:t>
-      </w:r>
-      <w:r>
-        <w:rPr>
-          <w:rFonts w:ascii="Arial" w:eastAsia="Times New Roman" w:hAnsi="Arial" w:cs="Arial"/>
-          <w:bCs/>
-          <w:lang w:val="en-US"/>
-        </w:rPr>
-        <w:t xml:space="preserve">was </w:t>
-      </w:r>
-      <w:r>
-        <w:rPr>
-          <w:rFonts w:ascii="Arial" w:eastAsia="Times New Roman" w:hAnsi="Arial" w:cs="Arial"/>
-          <w:bCs/>
-          <w:lang w:val="en-US"/>
-        </w:rPr>
-        <w:t xml:space="preserve">{{Instructions </w:t>
-      </w:r>
-      <w:r>
-        <w:rPr>
-          <w:rFonts w:ascii="Arial" w:eastAsia="Times New Roman" w:hAnsi="Arial" w:cs="Arial"/>
-          <w:bCs/>
-          <w:lang w:val="en-US"/>
-        </w:rPr>
-        <w:t>Delayed</w:t>
-      </w:r>
-      <w:r>
-        <w:rPr>
-          <w:rFonts w:ascii="Arial" w:eastAsia="Times New Roman" w:hAnsi="Arial" w:cs="Arial"/>
-          <w:bCs/>
-          <w:lang w:val="en-US"/>
-        </w:rPr>
-        <w:t xml:space="preserve"> </w:t>
-      </w:r>
-      <w:r>
-        <w:rPr>
-          <w:rFonts w:ascii="Arial" w:eastAsia="Times New Roman" w:hAnsi="Arial" w:cs="Arial"/>
-          <w:bCs/>
-          <w:lang w:val="en-US"/>
-        </w:rPr>
-        <w:t>Classification</w:t>
-      </w:r>
-      <w:r>
-        <w:rPr>
-          <w:rFonts w:ascii="Arial" w:eastAsia="Times New Roman" w:hAnsi="Arial" w:cs="Arial"/>
-          <w:bCs/>
-          <w:lang w:val="en-US"/>
-        </w:rPr>
-        <w:t>}}</w:t>
-      </w:r>
-      <w:r>
-        <w:rPr>
-          <w:rFonts w:ascii="Arial" w:eastAsia="Times New Roman" w:hAnsi="Arial" w:cs="Arial"/>
-          <w:bCs/>
-          <w:lang w:val="en-US"/>
-        </w:rPr>
-        <w:t xml:space="preserve"> </w:t>
-      </w:r>
-      <w:r>
-        <w:rPr>
-          <w:rFonts w:ascii="Arial" w:eastAsia="Times New Roman" w:hAnsi="Arial" w:cs="Arial"/>
-          <w:bCs/>
-          <w:lang w:val="en-US"/>
-        </w:rPr>
-        <w:t xml:space="preserve">after a </w:t>
-      </w:r>
-      <w:proofErr w:type="gramStart"/>
-      <w:r>
-        <w:rPr>
-          <w:rFonts w:ascii="Arial" w:eastAsia="Times New Roman" w:hAnsi="Arial" w:cs="Arial"/>
-          <w:bCs/>
-          <w:lang w:val="en-US"/>
-        </w:rPr>
-        <w:t>delay (</w:t>
-      </w:r>
-      <w:r>
-        <w:rPr>
-          <w:rFonts w:ascii="Arial" w:eastAsia="Times New Roman" w:hAnsi="Arial" w:cs="Arial"/>
-          <w:bCs/>
-          <w:lang w:val="en-US"/>
-        </w:rPr>
-        <w:t>{{</w:t>
-      </w:r>
-      <w:proofErr w:type="gramEnd"/>
-      <w:r>
-        <w:rPr>
-          <w:rFonts w:ascii="Arial" w:eastAsia="Times New Roman" w:hAnsi="Arial" w:cs="Arial"/>
-          <w:bCs/>
-          <w:lang w:val="en-US"/>
-        </w:rPr>
-        <w:t>Instructions</w:t>
-      </w:r>
-      <w:r>
-        <w:rPr>
-          <w:rFonts w:ascii="Arial" w:eastAsia="Times New Roman" w:hAnsi="Arial" w:cs="Arial"/>
-          <w:bCs/>
-          <w:lang w:val="en-US"/>
-        </w:rPr>
-        <w:t xml:space="preserve"> Delayed</w:t>
-      </w:r>
-      <w:r>
-        <w:rPr>
-          <w:rFonts w:ascii="Arial" w:eastAsia="Times New Roman" w:hAnsi="Arial" w:cs="Arial"/>
-          <w:bCs/>
-          <w:lang w:val="en-US"/>
-        </w:rPr>
-        <w:t xml:space="preserve"> </w:t>
-      </w:r>
-      <w:proofErr w:type="gramStart"/>
-      <w:r>
-        <w:rPr>
-          <w:rFonts w:ascii="Arial" w:eastAsia="Times New Roman" w:hAnsi="Arial" w:cs="Arial"/>
-          <w:bCs/>
-          <w:lang w:val="en-US"/>
-        </w:rPr>
-        <w:t>Percentile</w:t>
-      </w:r>
-      <w:r>
-        <w:rPr>
-          <w:rFonts w:ascii="Arial" w:eastAsia="Times New Roman" w:hAnsi="Arial" w:cs="Arial"/>
-          <w:bCs/>
-          <w:lang w:val="en-US"/>
-        </w:rPr>
-        <w:t>*</w:t>
-      </w:r>
-      <w:r>
-        <w:rPr>
-          <w:rFonts w:ascii="Arial" w:eastAsia="Times New Roman" w:hAnsi="Arial" w:cs="Arial"/>
-          <w:bCs/>
-          <w:lang w:val="en-US"/>
-        </w:rPr>
-        <w:t>}}</w:t>
-      </w:r>
-      <w:proofErr w:type="gramEnd"/>
-      <w:r>
-        <w:rPr>
-          <w:rFonts w:ascii="Arial" w:eastAsia="Times New Roman" w:hAnsi="Arial" w:cs="Arial"/>
-          <w:bCs/>
-          <w:lang w:val="en-US"/>
-        </w:rPr>
-        <w:t xml:space="preserve"> percentile). </w:t>
-      </w:r>
-      <w:r>
-        <w:rPr>
-          <w:rFonts w:ascii="Arial" w:eastAsia="Times New Roman" w:hAnsi="Arial" w:cs="Arial"/>
-          <w:bCs/>
-          <w:lang w:val="en-US"/>
-        </w:rPr>
-        <w:t>Her</w:t>
-      </w:r>
-      <w:r>
-        <w:rPr>
-          <w:rFonts w:ascii="Arial" w:eastAsia="Times New Roman" w:hAnsi="Arial" w:cs="Arial"/>
-          <w:bCs/>
-          <w:lang w:val="en-US"/>
-        </w:rPr>
-        <w:t xml:space="preserve"> recognition of information from the morning routine after a delay was </w:t>
-      </w:r>
-      <w:r>
-        <w:rPr>
-          <w:rFonts w:ascii="Arial" w:eastAsia="Times New Roman" w:hAnsi="Arial" w:cs="Arial"/>
-          <w:bCs/>
-          <w:lang w:val="en-US"/>
-        </w:rPr>
-        <w:t xml:space="preserve">{{Instructions Recognition </w:t>
-      </w:r>
-      <w:r>
-        <w:rPr>
-          <w:rFonts w:ascii="Arial" w:eastAsia="Times New Roman" w:hAnsi="Arial" w:cs="Arial"/>
-          <w:bCs/>
-          <w:lang w:val="en-US"/>
-        </w:rPr>
-        <w:t>Classification</w:t>
-      </w:r>
-      <w:r>
-        <w:rPr>
-          <w:rFonts w:ascii="Arial" w:eastAsia="Times New Roman" w:hAnsi="Arial" w:cs="Arial"/>
-          <w:bCs/>
-          <w:lang w:val="en-US"/>
-        </w:rPr>
-        <w:t>}}</w:t>
-      </w:r>
-      <w:r>
-        <w:rPr>
-          <w:rFonts w:ascii="Arial" w:eastAsia="Times New Roman" w:hAnsi="Arial" w:cs="Arial"/>
-          <w:bCs/>
-          <w:lang w:val="en-US"/>
-        </w:rPr>
-        <w:t xml:space="preserve"> range (</w:t>
-      </w:r>
-      <w:r>
-        <w:rPr>
-          <w:rFonts w:ascii="Arial" w:eastAsia="Times New Roman" w:hAnsi="Arial" w:cs="Arial"/>
-          <w:bCs/>
-          <w:lang w:val="en-US"/>
-        </w:rPr>
-        <w:t xml:space="preserve">{{Instructions Recognition </w:t>
-      </w:r>
-      <w:proofErr w:type="gramStart"/>
-      <w:r>
-        <w:rPr>
-          <w:rFonts w:ascii="Arial" w:eastAsia="Times New Roman" w:hAnsi="Arial" w:cs="Arial"/>
-          <w:bCs/>
-          <w:lang w:val="en-US"/>
-        </w:rPr>
-        <w:t>Percentile*</w:t>
-      </w:r>
-      <w:r>
-        <w:rPr>
-          <w:rFonts w:ascii="Arial" w:eastAsia="Times New Roman" w:hAnsi="Arial" w:cs="Arial"/>
-          <w:bCs/>
-          <w:lang w:val="en-US"/>
-        </w:rPr>
-        <w:t>}}</w:t>
-      </w:r>
-      <w:proofErr w:type="gramEnd"/>
-      <w:r>
-        <w:rPr>
-          <w:rFonts w:ascii="Arial" w:eastAsia="Times New Roman" w:hAnsi="Arial" w:cs="Arial"/>
-          <w:bCs/>
-          <w:lang w:val="en-US"/>
-        </w:rPr>
-        <w:t xml:space="preserve"> </w:t>
-      </w:r>
-      <w:r>
-        <w:rPr>
-          <w:rFonts w:ascii="Arial" w:eastAsia="Times New Roman" w:hAnsi="Arial" w:cs="Arial"/>
-          <w:bCs/>
-          <w:lang w:val="en-US"/>
-        </w:rPr>
-        <w:t xml:space="preserve">percentile). </w:t>
-      </w:r>
-    </w:p>
-    <w:p>
-      <w:pPr>
-        <w:pStyle w:val="Default"/>
-        <w:tabs>
-          <w:tab w:val="left" w:pos="4536"/>
-        </w:tabs>
-        <w:jc w:val="both"/>
-        <w:rPr>
-          <w:rFonts w:ascii="Arial" w:eastAsia="Times New Roman" w:hAnsi="Arial" w:cs="Arial"/>
-          <w:bCs/>
-          <w:lang w:val="en-US"/>
-        </w:rPr>
-      </w:pPr>
-    </w:p>
-    <w:p>
-      <w:pPr>
-        <w:pStyle w:val="Default"/>
-        <w:tabs>
-          <w:tab w:val="left" w:pos="4536"/>
-        </w:tabs>
-        <w:jc w:val="both"/>
-        <w:rPr>
-          <w:rFonts w:ascii="Arial" w:eastAsia="Times New Roman" w:hAnsi="Arial" w:cs="Arial"/>
-          <w:bCs/>
-          <w:lang w:val="en-US"/>
-        </w:rPr>
-      </w:pPr>
-      <w:r>
-        <w:rPr>
-          <w:rFonts w:ascii="Arial" w:eastAsia="Times New Roman" w:hAnsi="Arial" w:cs="Arial"/>
-          <w:bCs/>
-          <w:lang w:val="en-US"/>
-        </w:rPr>
-        <w:t>Jane</w:t>
-      </w:r>
-      <w:r>
-        <w:rPr>
-          <w:rFonts w:ascii="Arial" w:eastAsia="Times New Roman" w:hAnsi="Arial" w:cs="Arial"/>
-          <w:bCs/>
-          <w:lang w:val="en-US"/>
-        </w:rPr>
-        <w:t xml:space="preserve">’s </w:t>
-      </w:r>
-      <w:r>
-        <w:rPr>
-          <w:rFonts w:ascii="Arial" w:eastAsia="Times New Roman" w:hAnsi="Arial" w:cs="Arial"/>
-          <w:b/>
-          <w:lang w:val="en-US"/>
-        </w:rPr>
-        <w:t>visual memory</w:t>
-      </w:r>
-      <w:r>
-        <w:rPr>
-          <w:rFonts w:ascii="Arial" w:eastAsia="Times New Roman" w:hAnsi="Arial" w:cs="Arial"/>
-          <w:bCs/>
-          <w:lang w:val="en-US"/>
-        </w:rPr>
-        <w:t xml:space="preserve"> for pictures of abstract objects or detailed visual scenes was </w:t>
-      </w:r>
-      <w:r>
-        <w:rPr>
-          <w:rFonts w:ascii="Arial" w:eastAsia="Times New Roman" w:hAnsi="Arial" w:cs="Arial"/>
-          <w:bCs/>
-          <w:highlight w:val="yellow"/>
-          <w:lang w:val="en-US"/>
-        </w:rPr>
-        <w:t>relatively similar to</w:t>
-      </w:r>
-      <w:r>
-        <w:rPr>
-          <w:rFonts w:ascii="Arial" w:eastAsia="Times New Roman" w:hAnsi="Arial" w:cs="Arial"/>
-          <w:bCs/>
-          <w:lang w:val="en-US"/>
-        </w:rPr>
-        <w:t xml:space="preserve"> verbal memory and in the </w:t>
-      </w:r>
-      <w:r>
-        <w:rPr>
-          <w:rFonts w:ascii="Arial" w:eastAsia="Times New Roman" w:hAnsi="Arial" w:cs="Arial"/>
-          <w:bCs/>
-          <w:lang w:val="en-US"/>
-        </w:rPr>
-        <w:t>{{Visual Memory Index Classification}}</w:t>
-      </w:r>
-      <w:r>
-        <w:rPr>
-          <w:rFonts w:ascii="Arial" w:eastAsia="Times New Roman" w:hAnsi="Arial" w:cs="Arial"/>
-          <w:bCs/>
-          <w:lang w:val="en-US"/>
-        </w:rPr>
-        <w:t xml:space="preserve"> range </w:t>
-      </w:r>
-      <w:proofErr w:type="gramStart"/>
-      <w:r>
-        <w:rPr>
-          <w:rFonts w:ascii="Arial" w:eastAsia="Times New Roman" w:hAnsi="Arial" w:cs="Arial"/>
-          <w:bCs/>
-          <w:lang w:val="en-US"/>
-        </w:rPr>
-        <w:t>overall (</w:t>
-      </w:r>
-      <w:r>
-        <w:rPr>
-          <w:rFonts w:ascii="Arial" w:eastAsia="Times New Roman" w:hAnsi="Arial" w:cs="Arial"/>
-          <w:bCs/>
-          <w:lang w:val="en-US"/>
-        </w:rPr>
-        <w:t>{{</w:t>
-      </w:r>
-      <w:proofErr w:type="gramEnd"/>
-      <w:r>
-        <w:rPr>
-          <w:rFonts w:ascii="Arial" w:eastAsia="Times New Roman" w:hAnsi="Arial" w:cs="Arial"/>
-          <w:bCs/>
-          <w:lang w:val="en-US"/>
-        </w:rPr>
-        <w:t xml:space="preserve">Visual Memory Index </w:t>
-      </w:r>
-      <w:proofErr w:type="gramStart"/>
-      <w:r>
-        <w:rPr>
-          <w:rFonts w:ascii="Arial" w:eastAsia="Times New Roman" w:hAnsi="Arial" w:cs="Arial"/>
-          <w:bCs/>
-          <w:lang w:val="en-US"/>
-        </w:rPr>
-        <w:t>Percentile*</w:t>
-      </w:r>
-      <w:r>
-        <w:rPr>
-          <w:rFonts w:ascii="Arial" w:eastAsia="Times New Roman" w:hAnsi="Arial" w:cs="Arial"/>
-          <w:bCs/>
-          <w:lang w:val="en-US"/>
-        </w:rPr>
-        <w:t>}}</w:t>
-      </w:r>
-      <w:proofErr w:type="gramEnd"/>
-      <w:r>
-        <w:rPr>
-          <w:rFonts w:ascii="Arial" w:eastAsia="Times New Roman" w:hAnsi="Arial" w:cs="Arial"/>
-          <w:bCs/>
-          <w:lang w:val="en-US"/>
-        </w:rPr>
-        <w:t xml:space="preserve"> </w:t>
-      </w:r>
-      <w:r>
-        <w:rPr>
-          <w:rFonts w:ascii="Arial" w:eastAsia="Times New Roman" w:hAnsi="Arial" w:cs="Arial"/>
-          <w:bCs/>
-          <w:lang w:val="en-US"/>
-        </w:rPr>
-        <w:t xml:space="preserve">percentile). </w:t>
-      </w:r>
-    </w:p>
-    <w:p>
-      <w:pPr>
-        <w:pStyle w:val="Default"/>
-        <w:tabs>
-          <w:tab w:val="left" w:pos="4536"/>
-        </w:tabs>
-        <w:jc w:val="both"/>
-        <w:rPr>
-          <w:rFonts w:ascii="Arial" w:eastAsia="Times New Roman" w:hAnsi="Arial" w:cs="Arial"/>
-          <w:bCs/>
-          <w:lang w:val="en-US"/>
-        </w:rPr>
-      </w:pPr>
-    </w:p>
-    <w:p>
-      <w:pPr>
-        <w:pStyle w:val="Default"/>
-        <w:tabs>
-          <w:tab w:val="left" w:pos="4536"/>
-        </w:tabs>
-        <w:jc w:val="both"/>
-        <w:rPr>
-          <w:rFonts w:ascii="Arial" w:eastAsia="Times New Roman" w:hAnsi="Arial" w:cs="Arial"/>
-          <w:bCs/>
-          <w:lang w:val="en-US"/>
-        </w:rPr>
-      </w:pPr>
-      <w:r>
-        <w:rPr>
-          <w:rFonts w:ascii="Arial" w:eastAsia="Times New Roman" w:hAnsi="Arial" w:cs="Arial"/>
-          <w:b/>
-          <w:lang w:val="en-US"/>
-        </w:rPr>
-        <w:t xml:space="preserve">Objects </w:t>
-      </w:r>
-      <w:r>
-        <w:rPr>
-          <w:rFonts w:ascii="Arial" w:eastAsia="Times New Roman" w:hAnsi="Arial" w:cs="Arial"/>
-          <w:bCs/>
-          <w:lang w:val="en-US"/>
-        </w:rPr>
-        <w:t xml:space="preserve">measures visual memory for items based on shape, texture, visual detail, and three-dimensional characteristic of man-made and natural (i.e., geometric, and non-geometric) objects. A delayed trial is also administered. </w:t>
-      </w:r>
-      <w:r>
-        <w:rPr>
-          <w:rFonts w:ascii="Arial" w:eastAsia="Times New Roman" w:hAnsi="Arial" w:cs="Arial"/>
-          <w:bCs/>
-          <w:lang w:val="en-US"/>
-        </w:rPr>
-        <w:t>Her</w:t>
-      </w:r>
-      <w:r>
-        <w:rPr>
-          <w:rFonts w:ascii="Arial" w:eastAsia="Times New Roman" w:hAnsi="Arial" w:cs="Arial"/>
-          <w:bCs/>
-          <w:lang w:val="en-US"/>
-        </w:rPr>
-        <w:t xml:space="preserve"> ability to recall pictures of abstract objects shown to </w:t>
-      </w:r>
-      <w:r>
-        <w:rPr>
-          <w:rFonts w:ascii="Arial" w:eastAsia="Times New Roman" w:hAnsi="Arial" w:cs="Arial"/>
-          <w:bCs/>
-          <w:lang w:val="en-US"/>
-        </w:rPr>
-        <w:t>her</w:t>
-      </w:r>
-      <w:r>
-        <w:rPr>
-          <w:rFonts w:ascii="Arial" w:eastAsia="Times New Roman" w:hAnsi="Arial" w:cs="Arial"/>
-          <w:bCs/>
-          <w:lang w:val="en-US"/>
-        </w:rPr>
-        <w:t xml:space="preserve"> immediately after seeing them over two exposures was in the </w:t>
-      </w:r>
-      <w:r>
-        <w:rPr>
-          <w:rFonts w:ascii="Arial" w:eastAsia="Times New Roman" w:hAnsi="Arial" w:cs="Arial"/>
-          <w:bCs/>
-          <w:lang w:val="en-US"/>
-        </w:rPr>
-        <w:t>{{Objects Classification}}</w:t>
-      </w:r>
-      <w:r>
-        <w:rPr>
-          <w:rFonts w:ascii="Arial" w:eastAsia="Times New Roman" w:hAnsi="Arial" w:cs="Arial"/>
-          <w:bCs/>
-          <w:lang w:val="en-US"/>
-        </w:rPr>
-        <w:t xml:space="preserve"> range at the </w:t>
-      </w:r>
-      <w:r>
-        <w:rPr>
-          <w:rFonts w:ascii="Arial" w:eastAsia="Times New Roman" w:hAnsi="Arial" w:cs="Arial"/>
-          <w:bCs/>
-          <w:lang w:val="en-US"/>
-        </w:rPr>
-        <w:t xml:space="preserve">{{Objects </w:t>
-      </w:r>
-      <w:proofErr w:type="gramStart"/>
-      <w:r>
-        <w:rPr>
-          <w:rFonts w:ascii="Arial" w:eastAsia="Times New Roman" w:hAnsi="Arial" w:cs="Arial"/>
-          <w:bCs/>
-          <w:lang w:val="en-US"/>
-        </w:rPr>
-        <w:t>Percentile*</w:t>
-      </w:r>
-      <w:r>
-        <w:rPr>
-          <w:rFonts w:ascii="Arial" w:eastAsia="Times New Roman" w:hAnsi="Arial" w:cs="Arial"/>
-          <w:bCs/>
-          <w:lang w:val="en-US"/>
-        </w:rPr>
-        <w:t>}}</w:t>
-      </w:r>
-      <w:proofErr w:type="gramEnd"/>
-      <w:r>
-        <w:rPr>
-          <w:rFonts w:ascii="Arial" w:eastAsia="Times New Roman" w:hAnsi="Arial" w:cs="Arial"/>
-          <w:bCs/>
-          <w:lang w:val="en-US"/>
-        </w:rPr>
-        <w:t xml:space="preserve"> percentile. </w:t>
-      </w:r>
-      <w:r>
-        <w:rPr>
-          <w:rFonts w:ascii="Arial" w:eastAsia="Times New Roman" w:hAnsi="Arial" w:cs="Arial"/>
-          <w:bCs/>
-          <w:lang w:val="en-US"/>
-        </w:rPr>
-        <w:t>Her</w:t>
-      </w:r>
-      <w:r>
-        <w:rPr>
-          <w:rFonts w:ascii="Arial" w:eastAsia="Times New Roman" w:hAnsi="Arial" w:cs="Arial"/>
-          <w:bCs/>
-          <w:lang w:val="en-US"/>
-        </w:rPr>
-        <w:t xml:space="preserve"> recall after the second trial </w:t>
-      </w:r>
-      <w:r>
-        <w:rPr>
-          <w:rFonts w:ascii="Arial" w:eastAsia="Times New Roman" w:hAnsi="Arial" w:cs="Arial"/>
-          <w:bCs/>
-          <w:highlight w:val="yellow"/>
-          <w:lang w:val="en-US"/>
-        </w:rPr>
-        <w:t>increased/stayed the same/decreased</w:t>
-      </w:r>
-      <w:r>
-        <w:rPr>
-          <w:rFonts w:ascii="Arial" w:eastAsia="Times New Roman" w:hAnsi="Arial" w:cs="Arial"/>
-          <w:bCs/>
-          <w:lang w:val="en-US"/>
-        </w:rPr>
-        <w:t xml:space="preserve">. It </w:t>
-      </w:r>
-      <w:r>
-        <w:rPr>
-          <w:rFonts w:ascii="Arial" w:eastAsia="Times New Roman" w:hAnsi="Arial" w:cs="Arial"/>
-          <w:bCs/>
-          <w:lang w:val="en-US"/>
-        </w:rPr>
-        <w:t>was {{Objects Delayed Classification}}</w:t>
-      </w:r>
-      <w:r>
-        <w:rPr>
-          <w:rFonts w:ascii="Arial" w:eastAsia="Times New Roman" w:hAnsi="Arial" w:cs="Arial"/>
-          <w:bCs/>
-          <w:lang w:val="en-US"/>
-        </w:rPr>
-        <w:t xml:space="preserve"> after a delay</w:t>
-      </w:r>
-      <w:r>
-        <w:rPr>
-          <w:rFonts w:ascii="Arial" w:eastAsia="Times New Roman" w:hAnsi="Arial" w:cs="Arial"/>
-          <w:bCs/>
-          <w:lang w:val="en-US"/>
-        </w:rPr>
-        <w:t>.</w:t>
-      </w:r>
-    </w:p>
-    <w:p>
-      <w:pPr>
-        <w:pStyle w:val="Default"/>
-        <w:tabs>
-          <w:tab w:val="left" w:pos="4536"/>
-        </w:tabs>
-        <w:jc w:val="both"/>
-        <w:rPr>
-          <w:rFonts w:ascii="Arial" w:eastAsia="Times New Roman" w:hAnsi="Arial" w:cs="Arial"/>
-          <w:bCs/>
-          <w:lang w:val="en-US"/>
-        </w:rPr>
-      </w:pPr>
-    </w:p>
-    <w:p>
-      <w:pPr>
-        <w:pStyle w:val="Default"/>
-        <w:tabs>
-          <w:tab w:val="left" w:pos="4536"/>
-        </w:tabs>
-        <w:jc w:val="both"/>
-        <w:rPr>
-          <w:rFonts w:ascii="Arial" w:eastAsia="Times New Roman" w:hAnsi="Arial" w:cs="Arial"/>
-          <w:bCs/>
-          <w:lang w:val="en-US"/>
-        </w:rPr>
-      </w:pPr>
-      <w:r>
-        <w:rPr>
-          <w:rFonts w:ascii="Arial" w:eastAsia="Times New Roman" w:hAnsi="Arial" w:cs="Arial"/>
-          <w:b/>
-          <w:lang w:val="en-US"/>
-        </w:rPr>
-        <w:t>Places</w:t>
-      </w:r>
-      <w:r>
-        <w:rPr>
-          <w:rFonts w:ascii="Arial" w:eastAsia="Times New Roman" w:hAnsi="Arial" w:cs="Arial"/>
-          <w:bCs/>
-          <w:lang w:val="en-US"/>
-        </w:rPr>
-        <w:t xml:space="preserve"> measures memory for visual scenes, including the recognition of spatial configurations and contextual visual details. A delayed trial is also administered. </w:t>
-      </w:r>
-      <w:r>
-        <w:rPr>
-          <w:rFonts w:ascii="Arial" w:eastAsia="Times New Roman" w:hAnsi="Arial" w:cs="Arial"/>
-          <w:bCs/>
-          <w:lang w:val="en-US"/>
-        </w:rPr>
-        <w:t>Her</w:t>
-      </w:r>
-      <w:r>
-        <w:rPr>
-          <w:rFonts w:ascii="Arial" w:eastAsia="Times New Roman" w:hAnsi="Arial" w:cs="Arial"/>
-          <w:bCs/>
-          <w:lang w:val="en-US"/>
-        </w:rPr>
-        <w:t xml:space="preserve"> ability to recognize detailed scenes shown to </w:t>
-      </w:r>
-      <w:r>
-        <w:rPr>
-          <w:rFonts w:ascii="Arial" w:eastAsia="Times New Roman" w:hAnsi="Arial" w:cs="Arial"/>
-          <w:bCs/>
-          <w:lang w:val="en-US"/>
-        </w:rPr>
-        <w:t>her</w:t>
-      </w:r>
-      <w:r>
-        <w:rPr>
-          <w:rFonts w:ascii="Arial" w:eastAsia="Times New Roman" w:hAnsi="Arial" w:cs="Arial"/>
-          <w:bCs/>
-          <w:lang w:val="en-US"/>
-        </w:rPr>
-        <w:t xml:space="preserve"> immediately after seeing them over two exposures was in the </w:t>
-      </w:r>
-      <w:r>
-        <w:rPr>
-          <w:rFonts w:ascii="Arial" w:eastAsia="Times New Roman" w:hAnsi="Arial" w:cs="Arial"/>
-          <w:bCs/>
-          <w:lang w:val="en-US"/>
-        </w:rPr>
-        <w:t xml:space="preserve">{{Places Classification}} </w:t>
-      </w:r>
-      <w:r>
-        <w:rPr>
-          <w:rFonts w:ascii="Arial" w:eastAsia="Times New Roman" w:hAnsi="Arial" w:cs="Arial"/>
-          <w:bCs/>
-          <w:lang w:val="en-US"/>
-        </w:rPr>
-        <w:t xml:space="preserve">range and at the </w:t>
-      </w:r>
-      <w:r>
-        <w:rPr>
-          <w:rFonts w:ascii="Arial" w:eastAsia="Times New Roman" w:hAnsi="Arial" w:cs="Arial"/>
-          <w:bCs/>
-          <w:lang w:val="en-US"/>
-        </w:rPr>
-        <w:t xml:space="preserve">{{Places </w:t>
-      </w:r>
-      <w:proofErr w:type="gramStart"/>
-      <w:r>
-        <w:rPr>
-          <w:rFonts w:ascii="Arial" w:eastAsia="Times New Roman" w:hAnsi="Arial" w:cs="Arial"/>
-          <w:bCs/>
-          <w:lang w:val="en-US"/>
-        </w:rPr>
-        <w:t>Percentile*</w:t>
-      </w:r>
-      <w:r>
-        <w:rPr>
-          <w:rFonts w:ascii="Arial" w:eastAsia="Times New Roman" w:hAnsi="Arial" w:cs="Arial"/>
-          <w:bCs/>
-          <w:lang w:val="en-US"/>
-        </w:rPr>
-        <w:t>}}</w:t>
-      </w:r>
-      <w:proofErr w:type="gramEnd"/>
       <w:r>
         <w:rPr>
           <w:rFonts w:ascii="Arial" w:eastAsia="Times New Roman" w:hAnsi="Arial" w:cs="Arial"/>
@@ -24629,6 +23691,15 @@
                 <w:lang w:val="en-GB"/>
               </w:rPr>
             </w:pPr>
+            <w:r>
+              <w:rPr>
+                <w:rFonts w:ascii="Arial" w:hAnsi="Arial" w:cs="Arial"/>
+                <w:sz w:val="20"/>
+                <w:szCs w:val="20"/>
+                <w:lang w:val="en-GB"/>
+              </w:rPr>
+              <w:t>{{VMI Percentile}}</w:t>
+            </w:r>
           </w:p>
         </w:tc>
       </w:tr>
@@ -24736,6 +23807,15 @@
                 <w:lang w:val="en-GB"/>
               </w:rPr>
             </w:pPr>
+            <w:r>
+              <w:rPr>
+                <w:rFonts w:ascii="Arial" w:hAnsi="Arial" w:cs="Arial"/>
+                <w:sz w:val="20"/>
+                <w:szCs w:val="20"/>
+                <w:lang w:val="en-GB"/>
+              </w:rPr>
+              <w:t>{{VP Percentile}}</w:t>
+            </w:r>
           </w:p>
         </w:tc>
       </w:tr>
@@ -24843,6 +23923,15 @@
                 <w:lang w:val="en-GB"/>
               </w:rPr>
             </w:pPr>
+            <w:r>
+              <w:rPr>
+                <w:rFonts w:ascii="Arial" w:hAnsi="Arial" w:cs="Arial"/>
+                <w:sz w:val="20"/>
+                <w:szCs w:val="20"/>
+                <w:lang w:val="en-GB"/>
+              </w:rPr>
+              <w:t>{{MC Percentile}}</w:t>
+            </w:r>
           </w:p>
         </w:tc>
       </w:tr>
@@ -25029,22 +24118,77 @@
           <w:rFonts w:ascii="Arial" w:eastAsia="Times New Roman" w:hAnsi="Arial" w:cs="Arial"/>
           <w:lang w:val="en-US"/>
         </w:rPr>
-        <w:t xml:space="preserve"> overall performance (VMI) on this test was in the Low Average range at the 23</w:t>
-      </w:r>
-      <w:r>
-        <w:rPr>
-          <w:rFonts w:ascii="Arial" w:eastAsia="Times New Roman" w:hAnsi="Arial" w:cs="Arial"/>
-          <w:vertAlign w:val="superscript"/>
-          <w:lang w:val="en-US"/>
-        </w:rPr>
-        <w:t>rd</w:t>
-      </w:r>
-      <w:r>
-        <w:rPr>
-          <w:rFonts w:ascii="Arial" w:eastAsia="Times New Roman" w:hAnsi="Arial" w:cs="Arial"/>
-          <w:lang w:val="en-US"/>
-        </w:rPr>
-        <w:t xml:space="preserve"> percentile. </w:t>
+        <w:t xml:space="preserve"> overall performance (VMI) on this test was in the </w:t>
+      </w:r>
+      <w:r>
+        <w:rPr>
+          <w:rFonts w:ascii="Arial" w:eastAsia="Times New Roman" w:hAnsi="Arial" w:cs="Arial"/>
+          <w:lang w:val="en-GB"/>
+        </w:rPr>
+        <w:t xml:space="preserve">{{VMI </w:t>
+      </w:r>
+      <w:r>
+        <w:rPr>
+          <w:rFonts w:ascii="Arial" w:eastAsia="Times New Roman" w:hAnsi="Arial" w:cs="Arial"/>
+          <w:lang w:val="en-GB"/>
+        </w:rPr>
+        <w:t>Classification</w:t>
+      </w:r>
+      <w:r>
+        <w:rPr>
+          <w:rFonts w:ascii="Arial" w:eastAsia="Times New Roman" w:hAnsi="Arial" w:cs="Arial"/>
+          <w:lang w:val="en-GB"/>
+        </w:rPr>
+        <w:t>}}</w:t>
+      </w:r>
+      <w:r>
+        <w:rPr>
+          <w:rFonts w:ascii="Arial" w:eastAsia="Times New Roman" w:hAnsi="Arial" w:cs="Arial"/>
+          <w:lang w:val="en-GB"/>
+        </w:rPr>
+        <w:t xml:space="preserve"> </w:t>
+      </w:r>
+      <w:r>
+        <w:rPr>
+          <w:rFonts w:ascii="Arial" w:eastAsia="Times New Roman" w:hAnsi="Arial" w:cs="Arial"/>
+          <w:lang w:val="en-US"/>
+        </w:rPr>
+        <w:t xml:space="preserve">range at the </w:t>
+      </w:r>
+      <w:r>
+        <w:rPr>
+          <w:rFonts w:ascii="Arial" w:eastAsia="Times New Roman" w:hAnsi="Arial" w:cs="Arial"/>
+          <w:lang w:val="en-GB"/>
+        </w:rPr>
+        <w:t>{{VMI Percentile</w:t>
+      </w:r>
+      <w:r>
+        <w:rPr>
+          <w:rFonts w:ascii="Arial" w:eastAsia="Times New Roman" w:hAnsi="Arial" w:cs="Arial"/>
+          <w:lang w:val="en-GB"/>
+        </w:rPr>
+        <w:t>*</w:t>
+      </w:r>
+      <w:r>
+        <w:rPr>
+          <w:rFonts w:ascii="Arial" w:eastAsia="Times New Roman" w:hAnsi="Arial" w:cs="Arial"/>
+          <w:lang w:val="en-GB"/>
+        </w:rPr>
+        <w:t>}}</w:t>
+      </w:r>
+      <w:r>
+        <w:rPr>
+          <w:rFonts w:ascii="Arial" w:eastAsia="Times New Roman" w:hAnsi="Arial" w:cs="Arial"/>
+          <w:lang w:val="en-GB"/>
+        </w:rPr>
+        <w:t xml:space="preserve"> </w:t>
+      </w:r>
+      <w:r>
+        <w:rPr>
+          <w:rFonts w:ascii="Arial" w:eastAsia="Times New Roman" w:hAnsi="Arial" w:cs="Arial"/>
+          <w:lang w:val="en-US"/>
+        </w:rPr>
+        <w:t xml:space="preserve">percentile. </w:t>
       </w:r>
     </w:p>
     <w:p>
@@ -25091,22 +24235,98 @@
           <w:rFonts w:ascii="Arial" w:eastAsia="Times New Roman" w:hAnsi="Arial" w:cs="Arial"/>
           <w:lang w:val="en-US"/>
         </w:rPr>
-        <w:t xml:space="preserve"> had to examine a target shape and then decide which from a group was the same as the target within a 3-minute time limit (VP) was in the Average range at the 42</w:t>
-      </w:r>
-      <w:r>
-        <w:rPr>
-          <w:rFonts w:ascii="Arial" w:eastAsia="Times New Roman" w:hAnsi="Arial" w:cs="Arial"/>
-          <w:vertAlign w:val="superscript"/>
-          <w:lang w:val="en-US"/>
-        </w:rPr>
-        <w:t>nd</w:t>
-      </w:r>
-      <w:r>
-        <w:rPr>
-          <w:rFonts w:ascii="Arial" w:eastAsia="Times New Roman" w:hAnsi="Arial" w:cs="Arial"/>
-          <w:lang w:val="en-US"/>
-        </w:rPr>
-        <w:t xml:space="preserve"> percentile. </w:t>
+        <w:t xml:space="preserve"> had to examine a target shape and then decide which from a group was the same as the target within a 3-minute time limit (VP) was in the </w:t>
+      </w:r>
+      <w:r>
+        <w:rPr>
+          <w:rFonts w:ascii="Arial" w:eastAsia="Times New Roman" w:hAnsi="Arial" w:cs="Arial"/>
+          <w:lang w:val="en-US"/>
+        </w:rPr>
+        <w:t>{{</w:t>
+      </w:r>
+      <w:r>
+        <w:rPr>
+          <w:rFonts w:ascii="Arial" w:eastAsia="Times New Roman" w:hAnsi="Arial" w:cs="Arial"/>
+          <w:lang w:val="en-US"/>
+        </w:rPr>
+        <w:t>VP</w:t>
+      </w:r>
+      <w:r>
+        <w:rPr>
+          <w:rFonts w:ascii="Arial" w:eastAsia="Times New Roman" w:hAnsi="Arial" w:cs="Arial"/>
+          <w:lang w:val="en-US"/>
+        </w:rPr>
+        <w:t xml:space="preserve"> </w:t>
+      </w:r>
+      <w:r>
+        <w:rPr>
+          <w:rFonts w:ascii="Arial" w:eastAsia="Times New Roman" w:hAnsi="Arial" w:cs="Arial"/>
+          <w:lang w:val="en-US"/>
+        </w:rPr>
+        <w:t>Classification</w:t>
+      </w:r>
+      <w:r>
+        <w:rPr>
+          <w:rFonts w:ascii="Arial" w:eastAsia="Times New Roman" w:hAnsi="Arial" w:cs="Arial"/>
+          <w:lang w:val="en-US"/>
+        </w:rPr>
+        <w:t>}}</w:t>
+      </w:r>
+      <w:r>
+        <w:rPr>
+          <w:rFonts w:ascii="Arial" w:eastAsia="Times New Roman" w:hAnsi="Arial" w:cs="Arial"/>
+          <w:lang w:val="en-US"/>
+        </w:rPr>
+        <w:t xml:space="preserve"> </w:t>
+      </w:r>
+      <w:r>
+        <w:rPr>
+          <w:rFonts w:ascii="Arial" w:eastAsia="Times New Roman" w:hAnsi="Arial" w:cs="Arial"/>
+          <w:lang w:val="en-US"/>
+        </w:rPr>
+        <w:t xml:space="preserve">range at the </w:t>
+      </w:r>
+      <w:r>
+        <w:rPr>
+          <w:rFonts w:ascii="Arial" w:eastAsia="Times New Roman" w:hAnsi="Arial" w:cs="Arial"/>
+          <w:lang w:val="en-US"/>
+        </w:rPr>
+        <w:t>{{VP Percentile</w:t>
+      </w:r>
+      <w:r>
+        <w:rPr>
+          <w:rFonts w:ascii="Arial" w:eastAsia="Times New Roman" w:hAnsi="Arial" w:cs="Arial"/>
+          <w:lang w:val="en-US"/>
+        </w:rPr>
+        <w:t>*</w:t>
+      </w:r>
+      <w:r>
+        <w:rPr>
+          <w:rFonts w:ascii="Arial" w:eastAsia="Times New Roman" w:hAnsi="Arial" w:cs="Arial"/>
+          <w:lang w:val="en-US"/>
+        </w:rPr>
+        <w:t>}}</w:t>
+      </w:r>
+      <w:r>
+        <w:rPr>
+          <w:rFonts w:ascii="Arial" w:eastAsia="Times New Roman" w:hAnsi="Arial" w:cs="Arial"/>
+          <w:lang w:val="en-US"/>
+        </w:rPr>
+        <w:t xml:space="preserve"> </w:t>
+      </w:r>
+      <w:r>
+        <w:rPr>
+          <w:rFonts w:ascii="Arial" w:eastAsia="Times New Roman" w:hAnsi="Arial" w:cs="Arial"/>
+          <w:lang w:val="en-US"/>
+        </w:rPr>
+        <w:t>percentile</w:t>
+      </w:r>
+      <w:r>
+        <w:rPr>
+          <w:rFonts w:ascii="Arial" w:eastAsia="Times New Roman" w:hAnsi="Arial" w:cs="Arial"/>
+          <w:lang w:val="en-US"/>
+        </w:rPr>
+        <w:t xml:space="preserve">. </w:t>
       </w:r>
       <w:r>
         <w:rPr>
@@ -25160,22 +24380,84 @@
           <w:rFonts w:ascii="Arial" w:eastAsia="Times New Roman" w:hAnsi="Arial" w:cs="Arial"/>
           <w:lang w:val="en-US"/>
         </w:rPr>
-        <w:t xml:space="preserve"> ability to copy figures of progressively smaller sizes while staying within the lines within a five-minute time limit (MC) was Extremely Low and at the 1</w:t>
-      </w:r>
-      <w:r>
-        <w:rPr>
-          <w:rFonts w:ascii="Arial" w:eastAsia="Times New Roman" w:hAnsi="Arial" w:cs="Arial"/>
-          <w:vertAlign w:val="superscript"/>
-          <w:lang w:val="en-US"/>
-        </w:rPr>
-        <w:t>st</w:t>
-      </w:r>
-      <w:r>
-        <w:rPr>
-          <w:rFonts w:ascii="Arial" w:eastAsia="Times New Roman" w:hAnsi="Arial" w:cs="Arial"/>
-          <w:lang w:val="en-US"/>
-        </w:rPr>
-        <w:t xml:space="preserve"> percentile. </w:t>
+        <w:t xml:space="preserve"> ability to copy figures of progressively smaller sizes while staying within the lines within a five-minute time limit (MC) was </w:t>
+      </w:r>
+      <w:r>
+        <w:rPr>
+          <w:rFonts w:ascii="Arial" w:eastAsia="Times New Roman" w:hAnsi="Arial" w:cs="Arial"/>
+          <w:lang w:val="en-US"/>
+        </w:rPr>
+        <w:t xml:space="preserve">{{MC </w:t>
+      </w:r>
+      <w:r>
+        <w:rPr>
+          <w:rFonts w:ascii="Arial" w:eastAsia="Times New Roman" w:hAnsi="Arial" w:cs="Arial"/>
+          <w:lang w:val="en-US"/>
+        </w:rPr>
+        <w:t>Classification</w:t>
+      </w:r>
+      <w:r>
+        <w:rPr>
+          <w:rFonts w:ascii="Arial" w:eastAsia="Times New Roman" w:hAnsi="Arial" w:cs="Arial"/>
+          <w:lang w:val="en-US"/>
+        </w:rPr>
+        <w:t>}}</w:t>
+      </w:r>
+      <w:r>
+        <w:rPr>
+          <w:rFonts w:ascii="Arial" w:eastAsia="Times New Roman" w:hAnsi="Arial" w:cs="Arial"/>
+          <w:lang w:val="en-US"/>
+        </w:rPr>
+        <w:t xml:space="preserve"> </w:t>
+      </w:r>
+      <w:r>
+        <w:rPr>
+          <w:rFonts w:ascii="Arial" w:eastAsia="Times New Roman" w:hAnsi="Arial" w:cs="Arial"/>
+          <w:lang w:val="en-US"/>
+        </w:rPr>
+        <w:t xml:space="preserve">and at the </w:t>
+      </w:r>
+      <w:r>
+        <w:rPr>
+          <w:rFonts w:ascii="Arial" w:eastAsia="Times New Roman" w:hAnsi="Arial" w:cs="Arial"/>
+          <w:lang w:val="en-US"/>
+        </w:rPr>
+        <w:t>{{MC Percentile</w:t>
+      </w:r>
+      <w:r>
+        <w:rPr>
+          <w:rFonts w:ascii="Arial" w:eastAsia="Times New Roman" w:hAnsi="Arial" w:cs="Arial"/>
+          <w:lang w:val="en-US"/>
+        </w:rPr>
+        <w:t>*</w:t>
+      </w:r>
+      <w:r>
+        <w:rPr>
+          <w:rFonts w:ascii="Arial" w:eastAsia="Times New Roman" w:hAnsi="Arial" w:cs="Arial"/>
+          <w:lang w:val="en-US"/>
+        </w:rPr>
+        <w:t>}}</w:t>
+      </w:r>
+      <w:r>
+        <w:rPr>
+          <w:rFonts w:ascii="Arial" w:eastAsia="Times New Roman" w:hAnsi="Arial" w:cs="Arial"/>
+          <w:lang w:val="en-US"/>
+        </w:rPr>
+        <w:t xml:space="preserve"> </w:t>
+      </w:r>
+      <w:r>
+        <w:rPr>
+          <w:rFonts w:ascii="Arial" w:eastAsia="Times New Roman" w:hAnsi="Arial" w:cs="Arial"/>
+          <w:lang w:val="en-US"/>
+        </w:rPr>
+        <w:t>percentile.</w:t>
+      </w:r>
+      <w:r>
+        <w:rPr>
+          <w:rFonts w:ascii="Arial" w:eastAsia="Times New Roman" w:hAnsi="Arial" w:cs="Arial"/>
+          <w:lang w:val="en-US"/>
+        </w:rPr>
+        <w:t xml:space="preserve"> </w:t>
       </w:r>
       <w:r>
         <w:rPr>

--- a/template_female.docx
+++ b/template_female.docx
@@ -65,11 +65,10 @@
         <w:rPr>
           <w:rFonts w:ascii="Arial" w:eastAsia="Times New Roman" w:hAnsi="Arial" w:cs="Arial"/>
           <w:b/>
-          <w:caps/>
           <w:sz w:val="24"/>
           <w:szCs w:val="24"/>
         </w:rPr>
-        <w:t>psychological Assessment</w:t>
+        <w:t>PSYCHOLOGICAL ASSESSMENT</w:t>
       </w:r>
     </w:p>
     <w:p>
@@ -716,20 +715,6 @@
         <w:rPr>
           <w:rFonts w:asciiTheme="minorBidi" w:eastAsia="Times New Roman" w:hAnsiTheme="minorBidi" w:cstheme="minorBidi"/>
         </w:rPr>
-        <w:t>Comprehensive Test of Phonological Processing, 2nd Edition (CTOPP-2)</w:t>
-      </w:r>
-    </w:p>
-    <w:p>
-      <w:pPr>
-        <w:pStyle w:val="Default"/>
-        <w:rPr>
-          <w:rFonts w:asciiTheme="minorBidi" w:eastAsia="Times New Roman" w:hAnsiTheme="minorBidi" w:cstheme="minorBidi"/>
-        </w:rPr>
-      </w:pPr>
-      <w:r>
-        <w:rPr>
-          <w:rFonts w:asciiTheme="minorBidi" w:eastAsia="Times New Roman" w:hAnsiTheme="minorBidi" w:cstheme="minorBidi"/>
-        </w:rPr>
         <w:t>Wechsler Intelligence Scale for Children, 5</w:t>
       </w:r>
       <w:r>
@@ -1045,6 +1030,7 @@
         <w:rPr>
           <w:rFonts w:ascii="Arial" w:hAnsi="Arial" w:cs="Arial"/>
         </w:rPr>
+        <w:lastRenderedPageBreak/>
         <w:t xml:space="preserve">Overall, </w:t>
       </w:r>
       <w:r>
@@ -1833,6 +1819,7 @@
                 <w:szCs w:val="20"/>
                 <w:lang w:val="en-GB"/>
               </w:rPr>
+              <w:lastRenderedPageBreak/>
               <w:t>Verbal Comprehension (VCI)</w:t>
             </w:r>
           </w:p>
@@ -2612,14 +2599,18 @@
               <w:jc w:val="both"/>
               <w:rPr>
                 <w:rFonts w:ascii="Arial" w:hAnsi="Arial" w:cs="Arial"/>
-                <w:sz w:val="20"/>
-                <w:szCs w:val="20"/>
-                <w:lang w:val="en-GB"/>
-              </w:rPr>
-            </w:pPr>
-            <w:r>
-              <w:rPr>
-                <w:rFonts w:ascii="Arial" w:hAnsi="Arial" w:cs="Arial"/>
+                <w:b/>
+                <w:bCs/>
+                <w:sz w:val="20"/>
+                <w:szCs w:val="20"/>
+                <w:lang w:val="en-GB"/>
+              </w:rPr>
+            </w:pPr>
+            <w:r>
+              <w:rPr>
+                <w:rFonts w:ascii="Arial" w:hAnsi="Arial" w:cs="Arial"/>
+                <w:b/>
+                <w:bCs/>
                 <w:sz w:val="20"/>
                 <w:szCs w:val="20"/>
                 <w:lang w:val="en-GB"/>
@@ -2649,14 +2640,18 @@
               <w:jc w:val="both"/>
               <w:rPr>
                 <w:rFonts w:ascii="Arial" w:hAnsi="Arial" w:cs="Arial"/>
-                <w:sz w:val="20"/>
-                <w:szCs w:val="20"/>
-                <w:lang w:val="en-GB"/>
-              </w:rPr>
-            </w:pPr>
-            <w:r>
-              <w:rPr>
-                <w:rFonts w:ascii="Arial" w:hAnsi="Arial" w:cs="Arial"/>
+                <w:b/>
+                <w:bCs/>
+                <w:sz w:val="20"/>
+                <w:szCs w:val="20"/>
+                <w:lang w:val="en-GB"/>
+              </w:rPr>
+            </w:pPr>
+            <w:r>
+              <w:rPr>
+                <w:rFonts w:ascii="Arial" w:hAnsi="Arial" w:cs="Arial"/>
+                <w:b/>
+                <w:bCs/>
                 <w:sz w:val="20"/>
                 <w:szCs w:val="20"/>
                 <w:lang w:val="en-GB"/>
@@ -2688,6 +2683,8 @@
               <w:jc w:val="center"/>
               <w:rPr>
                 <w:rFonts w:ascii="Arial" w:hAnsi="Arial" w:cs="Arial"/>
+                <w:b/>
+                <w:bCs/>
                 <w:sz w:val="20"/>
                 <w:szCs w:val="20"/>
                 <w:lang w:val="en-GB"/>
@@ -2758,14 +2755,18 @@
               <w:jc w:val="both"/>
               <w:rPr>
                 <w:rFonts w:ascii="Arial" w:hAnsi="Arial" w:cs="Arial"/>
-                <w:sz w:val="20"/>
-                <w:szCs w:val="20"/>
-                <w:lang w:val="en-GB"/>
-              </w:rPr>
-            </w:pPr>
-            <w:r>
-              <w:rPr>
-                <w:rFonts w:ascii="Arial" w:hAnsi="Arial" w:cs="Arial"/>
+                <w:b/>
+                <w:bCs/>
+                <w:sz w:val="20"/>
+                <w:szCs w:val="20"/>
+                <w:lang w:val="en-GB"/>
+              </w:rPr>
+            </w:pPr>
+            <w:r>
+              <w:rPr>
+                <w:rFonts w:ascii="Arial" w:hAnsi="Arial" w:cs="Arial"/>
+                <w:b/>
+                <w:bCs/>
                 <w:sz w:val="20"/>
                 <w:szCs w:val="20"/>
                 <w:lang w:val="en-GB"/>
@@ -2794,37 +2795,23 @@
               <w:jc w:val="both"/>
               <w:rPr>
                 <w:rFonts w:ascii="Arial" w:hAnsi="Arial" w:cs="Arial"/>
-                <w:sz w:val="20"/>
-                <w:szCs w:val="20"/>
-                <w:lang w:val="en-GB"/>
-              </w:rPr>
-            </w:pPr>
-            <w:r>
-              <w:rPr>
-                <w:rFonts w:ascii="Arial" w:hAnsi="Arial" w:cs="Arial"/>
-                <w:sz w:val="20"/>
-                <w:szCs w:val="20"/>
-                <w:lang w:val="en-GB"/>
-              </w:rPr>
-              <w:t xml:space="preserve">{{Block Design </w:t>
-            </w:r>
-            <w:r>
-              <w:rPr>
-                <w:rFonts w:ascii="Arial" w:hAnsi="Arial" w:cs="Arial"/>
-                <w:sz w:val="20"/>
-                <w:szCs w:val="20"/>
-                <w:lang w:val="en-GB"/>
-              </w:rPr>
-              <w:t>Classification</w:t>
-            </w:r>
-            <w:r>
-              <w:rPr>
-                <w:rFonts w:ascii="Arial" w:hAnsi="Arial" w:cs="Arial"/>
-                <w:sz w:val="20"/>
-                <w:szCs w:val="20"/>
-                <w:lang w:val="en-GB"/>
-              </w:rPr>
-              <w:t>}}</w:t>
+                <w:b/>
+                <w:bCs/>
+                <w:sz w:val="20"/>
+                <w:szCs w:val="20"/>
+                <w:lang w:val="en-GB"/>
+              </w:rPr>
+            </w:pPr>
+            <w:r>
+              <w:rPr>
+                <w:rFonts w:ascii="Arial" w:hAnsi="Arial" w:cs="Arial"/>
+                <w:b/>
+                <w:bCs/>
+                <w:sz w:val="20"/>
+                <w:szCs w:val="20"/>
+                <w:lang w:val="en-GB"/>
+              </w:rPr>
+              <w:t>{{Block Design Classification}}</w:t>
             </w:r>
           </w:p>
         </w:tc>
@@ -4689,7 +4676,7 @@
       </w:tr>
       <w:tr>
         <w:trPr>
-          <w:trHeight w:val="248"/>
+          <w:trHeight w:val="360"/>
         </w:trPr>
         <w:tc>
           <w:tcPr>
@@ -4807,7 +4794,29 @@
                 <w:szCs w:val="20"/>
                 <w:lang w:val="en-GB"/>
               </w:rPr>
-              <w:t>{{Symbol Search classification}}</w:t>
+              <w:t xml:space="preserve">{{Symbol Search </w:t>
+            </w:r>
+            <w:r>
+              <w:rPr>
+                <w:rFonts w:ascii="Arial" w:hAnsi="Arial" w:cs="Arial"/>
+                <w:b/>
+                <w:bCs/>
+                <w:sz w:val="20"/>
+                <w:szCs w:val="20"/>
+                <w:lang w:val="en-GB"/>
+              </w:rPr>
+              <w:t>C</w:t>
+            </w:r>
+            <w:r>
+              <w:rPr>
+                <w:rFonts w:ascii="Arial" w:hAnsi="Arial" w:cs="Arial"/>
+                <w:b/>
+                <w:bCs/>
+                <w:sz w:val="20"/>
+                <w:szCs w:val="20"/>
+                <w:lang w:val="en-GB"/>
+              </w:rPr>
+              <w:t>lassification}}</w:t>
             </w:r>
           </w:p>
         </w:tc>
@@ -5382,6 +5391,7 @@
           <w:bCs/>
           <w:u w:val="single"/>
         </w:rPr>
+        <w:lastRenderedPageBreak/>
         <w:t>Verbal Comprehension Index (VCI)</w:t>
       </w:r>
     </w:p>
@@ -6417,7 +6427,14 @@
         <w:rPr>
           <w:rFonts w:ascii="Arial" w:eastAsia="Times New Roman" w:hAnsi="Arial" w:cs="Arial"/>
         </w:rPr>
-        <w:t xml:space="preserve"> is a primary subtest and has an individual view an incomplete matrix or series and selects the response option from five possibilities that completes the matrix or series. It requires the individual to use visual-spatial information to identify the underlying conceptual rule that links all the stimuli and then apply the underlying concept to select the correct response. It measures fluid intelligence, broad visual intelligence, classification and spatial ability, knowledge of part-whole relationships, and simultaneous processing. </w:t>
+        <w:t xml:space="preserve"> is a primary subtest and has an individual view an incomplete matrix or series and selects the response option from five possibilities that completes the matrix or series. </w:t>
+      </w:r>
+      <w:r>
+        <w:rPr>
+          <w:rFonts w:ascii="Arial" w:eastAsia="Times New Roman" w:hAnsi="Arial" w:cs="Arial"/>
+        </w:rPr>
+        <w:lastRenderedPageBreak/>
+        <w:t xml:space="preserve">It requires the individual to use visual-spatial information to identify the underlying conceptual rule that links all the stimuli and then apply the underlying concept to select the correct response. It measures fluid intelligence, broad visual intelligence, classification and spatial ability, knowledge of part-whole relationships, and simultaneous processing. </w:t>
       </w:r>
       <w:r>
         <w:rPr>
@@ -6860,7 +6877,14 @@
         <w:rPr>
           <w:rFonts w:ascii="Arial" w:eastAsia="Times New Roman" w:hAnsi="Arial" w:cs="Arial"/>
         </w:rPr>
-        <w:t>The WMI provides an estimate of Short-term Working Memory (Gsm). Gsm refers to the ability to hold information in immediate awareness and then manipulate or transform it in some way within a few seconds. This index measures one’s ability to register, maintain (i.e., the process by which information is kept active in conscious awareness), and manipulate (i.e., the mental resequencing of information based on the application of a specific rule) visual and auditory information in conscious awareness, which requires attention, auditory and visual discrimination, and concentration. This index is comprised of three subtests, two of which are primary subtests and one of which is secondary.</w:t>
+        <w:t xml:space="preserve">The WMI provides an estimate of Short-term Working Memory (Gsm). Gsm refers to the ability to hold information in immediate awareness and then manipulate or transform it in some way within a few seconds. This index measures one’s ability to register, maintain (i.e., the process by which information is kept active in conscious awareness), and manipulate (i.e., the mental resequencing of information based on the application of a specific rule) visual and auditory </w:t>
+      </w:r>
+      <w:r>
+        <w:rPr>
+          <w:rFonts w:ascii="Arial" w:eastAsia="Times New Roman" w:hAnsi="Arial" w:cs="Arial"/>
+        </w:rPr>
+        <w:lastRenderedPageBreak/>
+        <w:t>information in conscious awareness, which requires attention, auditory and visual discrimination, and concentration. This index is comprised of three subtests, two of which are primary subtests and one of which is secondary.</w:t>
       </w:r>
     </w:p>
     <w:p>
@@ -7190,33 +7214,103 @@
         <w:rPr>
           <w:rFonts w:ascii="Arial" w:eastAsia="Times New Roman" w:hAnsi="Arial" w:cs="Arial"/>
         </w:rPr>
-        <w:t xml:space="preserve">% of same age peers from the general population. The difference between the WMI and the average of all five primary index scores is significant and considered uncommon in the general population. This indicates that Working Memory is an area of </w:t>
-      </w:r>
-      <w:r>
+        <w:t xml:space="preserve">% of same age peers from the general population. The difference between the WMI and the average of all five primary index scores is </w:t>
+      </w:r>
+      <w:r>
+        <w:rPr>
+          <w:rFonts w:ascii="Arial" w:eastAsia="Times New Roman" w:hAnsi="Arial" w:cs="Arial"/>
+        </w:rPr>
+        <w:t xml:space="preserve">not </w:t>
+      </w:r>
+      <w:r>
+        <w:rPr>
+          <w:rFonts w:ascii="Arial" w:eastAsia="Times New Roman" w:hAnsi="Arial" w:cs="Arial"/>
+        </w:rPr>
+        <w:t>significant and considered common in the general population.</w:t>
+      </w:r>
+      <w:r>
+        <w:rPr>
+          <w:rFonts w:ascii="Arial" w:eastAsia="Times New Roman" w:hAnsi="Arial" w:cs="Arial"/>
+        </w:rPr>
+        <w:t xml:space="preserve"> </w:t>
+      </w:r>
+      <w:r>
+        <w:rPr>
+          <w:rFonts w:ascii="Arial" w:eastAsia="Times New Roman" w:hAnsi="Arial" w:cs="Arial"/>
+        </w:rPr>
+        <w:t xml:space="preserve">Overall, one or more of </w:t>
+      </w:r>
+      <w:r>
+        <w:rPr>
+          <w:rFonts w:ascii="Arial" w:eastAsia="Times New Roman" w:hAnsi="Arial" w:cs="Arial"/>
+        </w:rPr>
+        <w:t>Jane</w:t>
+      </w:r>
+      <w:r>
+        <w:rPr>
+          <w:rFonts w:ascii="Arial" w:eastAsia="Times New Roman" w:hAnsi="Arial" w:cs="Arial"/>
+        </w:rPr>
+        <w:t xml:space="preserve">’s </w:t>
+      </w:r>
+      <w:r>
+        <w:rPr>
+          <w:rFonts w:ascii="Arial" w:eastAsia="Times New Roman" w:hAnsi="Arial" w:cs="Arial"/>
+        </w:rPr>
+        <w:t xml:space="preserve">Working Memory </w:t>
+      </w:r>
+      <w:r>
+        <w:rPr>
+          <w:rFonts w:ascii="Arial" w:eastAsia="Times New Roman" w:hAnsi="Arial" w:cs="Arial"/>
+        </w:rPr>
+        <w:t>abilities may facilitate learning, particularly the abilities that are at least average.</w:t>
+      </w:r>
+    </w:p>
+    <w:p>
+      <w:pPr>
+        <w:pStyle w:val="Default"/>
+        <w:tabs>
+          <w:tab w:val="left" w:pos="4536"/>
+        </w:tabs>
+        <w:jc w:val="both"/>
+        <w:rPr>
+          <w:rFonts w:ascii="Arial" w:eastAsia="Times New Roman" w:hAnsi="Arial" w:cs="Arial"/>
+        </w:rPr>
+      </w:pPr>
+    </w:p>
+    <w:p>
+      <w:pPr>
+        <w:pStyle w:val="Default"/>
+        <w:tabs>
+          <w:tab w:val="left" w:pos="4536"/>
+        </w:tabs>
+        <w:jc w:val="both"/>
+        <w:rPr>
+          <w:rFonts w:ascii="Arial" w:eastAsia="Times New Roman" w:hAnsi="Arial" w:cs="Arial"/>
+        </w:rPr>
+      </w:pPr>
+    </w:p>
+    <w:p>
+      <w:pPr>
+        <w:pStyle w:val="Default"/>
+        <w:tabs>
+          <w:tab w:val="left" w:pos="4536"/>
+        </w:tabs>
+        <w:jc w:val="both"/>
         <w:rPr>
           <w:rFonts w:ascii="Arial" w:eastAsia="Times New Roman" w:hAnsi="Arial" w:cs="Arial"/>
           <w:b/>
           <w:bCs/>
-        </w:rPr>
-        <w:t>weakness</w:t>
-      </w:r>
-      <w:r>
-        <w:rPr>
-          <w:rFonts w:ascii="Arial" w:eastAsia="Times New Roman" w:hAnsi="Arial" w:cs="Arial"/>
-        </w:rPr>
-        <w:t xml:space="preserve"> for </w:t>
-      </w:r>
-      <w:r>
-        <w:rPr>
-          <w:rFonts w:ascii="Arial" w:eastAsia="Times New Roman" w:hAnsi="Arial" w:cs="Arial"/>
-        </w:rPr>
-        <w:t>Jane</w:t>
-      </w:r>
-      <w:r>
-        <w:rPr>
-          <w:rFonts w:ascii="Arial" w:eastAsia="Times New Roman" w:hAnsi="Arial" w:cs="Arial"/>
-        </w:rPr>
-        <w:t>.</w:t>
+          <w:u w:val="single"/>
+        </w:rPr>
+      </w:pPr>
+      <w:r>
+        <w:rPr>
+          <w:rFonts w:ascii="Arial" w:eastAsia="Times New Roman" w:hAnsi="Arial" w:cs="Arial"/>
+          <w:b/>
+          <w:bCs/>
+          <w:u w:val="single"/>
+        </w:rPr>
+        <w:t>Processing Speed Index (PSI)</w:t>
       </w:r>
     </w:p>
     <w:p>
@@ -7240,49 +7334,20 @@
         <w:jc w:val="both"/>
         <w:rPr>
           <w:rFonts w:ascii="Arial" w:eastAsia="Times New Roman" w:hAnsi="Arial" w:cs="Arial"/>
-          <w:b/>
-          <w:bCs/>
-          <w:u w:val="single"/>
-        </w:rPr>
-      </w:pPr>
-      <w:r>
-        <w:rPr>
-          <w:rFonts w:ascii="Arial" w:eastAsia="Times New Roman" w:hAnsi="Arial" w:cs="Arial"/>
-          <w:b/>
-          <w:bCs/>
-          <w:u w:val="single"/>
-        </w:rPr>
-        <w:t>Processing Speed Index (PSI)</w:t>
-      </w:r>
-    </w:p>
-    <w:p>
-      <w:pPr>
-        <w:pStyle w:val="Default"/>
-        <w:tabs>
-          <w:tab w:val="left" w:pos="4536"/>
-        </w:tabs>
-        <w:jc w:val="both"/>
-        <w:rPr>
-          <w:rFonts w:ascii="Arial" w:eastAsia="Times New Roman" w:hAnsi="Arial" w:cs="Arial"/>
-        </w:rPr>
-      </w:pPr>
-    </w:p>
-    <w:p>
-      <w:pPr>
-        <w:pStyle w:val="Default"/>
-        <w:tabs>
-          <w:tab w:val="left" w:pos="4536"/>
-        </w:tabs>
-        <w:jc w:val="both"/>
-        <w:rPr>
-          <w:rFonts w:ascii="Arial" w:eastAsia="Times New Roman" w:hAnsi="Arial" w:cs="Arial"/>
-        </w:rPr>
-      </w:pPr>
-      <w:r>
-        <w:rPr>
-          <w:rFonts w:ascii="Arial" w:eastAsia="Times New Roman" w:hAnsi="Arial" w:cs="Arial"/>
-        </w:rPr>
-        <w:t>The PSI provides an estimate of Processing Speed (Gs). Gs refers to the efficiency of cognitive processing or speed of mental activity. It involves the ability to perform simple clerical-type tasks quickly, especially when under pressure to maintain attention and concentration. This index measures the speed and accuracy of visual identification, decision-making, and decision implementation, which is related to visual scanning, visual discrimination, short-term visual memory, visuomotor coordination, and concentration. This index is comprised of two primary subtests.</w:t>
+        </w:rPr>
+      </w:pPr>
+      <w:r>
+        <w:rPr>
+          <w:rFonts w:ascii="Arial" w:eastAsia="Times New Roman" w:hAnsi="Arial" w:cs="Arial"/>
+        </w:rPr>
+        <w:t xml:space="preserve">The PSI provides an estimate of Processing Speed (Gs). Gs refers to the efficiency of cognitive processing or speed of mental activity. It involves the ability to perform simple clerical-type tasks quickly, especially when under pressure to maintain attention and concentration. This index measures the speed and accuracy of visual identification, decision-making, and decision implementation, which is related to visual scanning, visual discrimination, short-term visual memory, visuomotor coordination, and concentration. This index is comprised of two primary </w:t>
+      </w:r>
+      <w:r>
+        <w:rPr>
+          <w:rFonts w:ascii="Arial" w:eastAsia="Times New Roman" w:hAnsi="Arial" w:cs="Arial"/>
+        </w:rPr>
+        <w:lastRenderedPageBreak/>
+        <w:t>subtests.</w:t>
       </w:r>
     </w:p>
     <w:p>
@@ -7532,6 +7597,48 @@
         </w:rPr>
         <w:t xml:space="preserve">% of same age peers from the general population. The difference between the PSI and the average of all five primary index scores is not significant and common in the general population. </w:t>
       </w:r>
+      <w:r>
+        <w:rPr>
+          <w:rFonts w:ascii="Arial" w:eastAsia="Times New Roman" w:hAnsi="Arial" w:cs="Arial"/>
+        </w:rPr>
+        <w:t xml:space="preserve">Overall, one or more of </w:t>
+      </w:r>
+      <w:r>
+        <w:rPr>
+          <w:rFonts w:ascii="Arial" w:eastAsia="Times New Roman" w:hAnsi="Arial" w:cs="Arial"/>
+        </w:rPr>
+        <w:t>Jane</w:t>
+      </w:r>
+      <w:r>
+        <w:rPr>
+          <w:rFonts w:ascii="Arial" w:eastAsia="Times New Roman" w:hAnsi="Arial" w:cs="Arial"/>
+        </w:rPr>
+        <w:t xml:space="preserve">’s </w:t>
+      </w:r>
+      <w:r>
+        <w:rPr>
+          <w:rFonts w:ascii="Arial" w:eastAsia="Times New Roman" w:hAnsi="Arial" w:cs="Arial"/>
+        </w:rPr>
+        <w:t xml:space="preserve">Processing Speed </w:t>
+      </w:r>
+      <w:r>
+        <w:rPr>
+          <w:rFonts w:ascii="Arial" w:eastAsia="Times New Roman" w:hAnsi="Arial" w:cs="Arial"/>
+        </w:rPr>
+        <w:t>abilities may facilitate learning, particularly the abilities that are at least average.</w:t>
+      </w:r>
+    </w:p>
+    <w:p>
+      <w:pPr>
+        <w:pStyle w:val="Default"/>
+        <w:tabs>
+          <w:tab w:val="left" w:pos="4536"/>
+        </w:tabs>
+        <w:jc w:val="both"/>
+        <w:rPr>
+          <w:rFonts w:ascii="Arial" w:eastAsia="Times New Roman" w:hAnsi="Arial" w:cs="Arial"/>
+        </w:rPr>
+      </w:pPr>
     </w:p>
     <w:p>
       <w:pPr>
@@ -7953,6 +8060,7 @@
                 <w:szCs w:val="20"/>
                 <w:lang w:val="en-GB"/>
               </w:rPr>
+              <w:lastRenderedPageBreak/>
               <w:t xml:space="preserve">Quantitative Reasoning (QRI) </w:t>
             </w:r>
           </w:p>
@@ -8997,7 +9105,14 @@
         <w:rPr>
           <w:rFonts w:ascii="Arial" w:eastAsia="Times New Roman" w:hAnsi="Arial" w:cs="Arial"/>
         </w:rPr>
-        <w:t xml:space="preserve">The difference between the scores that comprise the composite is not significant and is common in the general population. The composite is, therefore, cohesive meaning that it is likely to be a good summary of the theoretically related abilities it was intended to represent. </w:t>
+        <w:t xml:space="preserve">The difference between the scores that comprise the composite is not significant and is common in the general population. The composite is, therefore, cohesive meaning that it is likely to be a </w:t>
+      </w:r>
+      <w:r>
+        <w:rPr>
+          <w:rFonts w:ascii="Arial" w:eastAsia="Times New Roman" w:hAnsi="Arial" w:cs="Arial"/>
+        </w:rPr>
+        <w:lastRenderedPageBreak/>
+        <w:t xml:space="preserve">good summary of the theoretically related abilities it was intended to represent. </w:t>
       </w:r>
     </w:p>
     <w:p>
@@ -9699,6 +9814,7 @@
         <w:rPr>
           <w:rFonts w:ascii="Arial" w:eastAsia="Times New Roman" w:hAnsi="Arial" w:cs="Arial"/>
         </w:rPr>
+        <w:lastRenderedPageBreak/>
         <w:t>Jane</w:t>
       </w:r>
       <w:r>
@@ -10942,7 +11058,18 @@
                 <w:szCs w:val="20"/>
                 <w:lang w:val="en-US"/>
               </w:rPr>
-              <w:t>{{Oral Reading Fluency Percentile}}</w:t>
+              <w:t xml:space="preserve">{{Oral Reading </w:t>
+            </w:r>
+            <w:r>
+              <w:rPr>
+                <w:rFonts w:ascii="Arial" w:eastAsia="Times New Roman" w:hAnsi="Arial" w:cs="Arial"/>
+                <w:bCs/>
+                <w:sz w:val="20"/>
+                <w:szCs w:val="20"/>
+                <w:lang w:val="en-US"/>
+              </w:rPr>
+              <w:lastRenderedPageBreak/>
+              <w:t>Fluency Percentile}}</w:t>
             </w:r>
           </w:p>
         </w:tc>
@@ -10973,7 +11100,19 @@
                 <w:szCs w:val="20"/>
                 <w:lang w:val="en-US"/>
               </w:rPr>
-              <w:t>{{Oral Reading Fluency Classification}}</w:t>
+              <w:lastRenderedPageBreak/>
+              <w:t xml:space="preserve">{{Oral Reading Fluency </w:t>
+            </w:r>
+            <w:r>
+              <w:rPr>
+                <w:rFonts w:ascii="Arial" w:eastAsia="Times New Roman" w:hAnsi="Arial" w:cs="Arial"/>
+                <w:bCs/>
+                <w:sz w:val="20"/>
+                <w:szCs w:val="20"/>
+                <w:lang w:val="en-US"/>
+              </w:rPr>
+              <w:lastRenderedPageBreak/>
+              <w:t>Classification}}</w:t>
             </w:r>
           </w:p>
         </w:tc>
@@ -11006,6 +11145,7 @@
                 <w:szCs w:val="20"/>
                 <w:lang w:val="en-US"/>
               </w:rPr>
+              <w:lastRenderedPageBreak/>
               <w:t>Phonemic Proficiency</w:t>
             </w:r>
           </w:p>
@@ -12254,6 +12394,7 @@
           <w:rFonts w:ascii="Arial" w:eastAsia="Times New Roman" w:hAnsi="Arial" w:cs="Arial"/>
           <w:lang w:val="en-US"/>
         </w:rPr>
+        <w:lastRenderedPageBreak/>
         <w:t>Overall, reading skills w</w:t>
       </w:r>
       <w:r>
@@ -13997,6 +14138,7 @@
                 <w:szCs w:val="20"/>
                 <w:lang w:val="en-US"/>
               </w:rPr>
+              <w:lastRenderedPageBreak/>
               <w:t>Spelling</w:t>
             </w:r>
           </w:p>
@@ -15397,7 +15539,16 @@
           <w:bCs/>
           <w:lang w:val="en-US"/>
         </w:rPr>
-        <w:t>{{Written Expression Percentile</w:t>
+        <w:t xml:space="preserve">{{Written </w:t>
+      </w:r>
+      <w:r>
+        <w:rPr>
+          <w:rFonts w:ascii="Arial" w:eastAsia="Times New Roman" w:hAnsi="Arial" w:cs="Arial"/>
+          <w:bCs/>
+          <w:lang w:val="en-US"/>
+        </w:rPr>
+        <w:lastRenderedPageBreak/>
+        <w:t>Expression Percentile</w:t>
       </w:r>
       <w:r>
         <w:rPr>
@@ -16891,6 +17042,7 @@
           <w:rFonts w:ascii="Arial" w:eastAsia="Times New Roman" w:hAnsi="Arial" w:cs="Arial"/>
           <w:lang w:val="en-US"/>
         </w:rPr>
+        <w:lastRenderedPageBreak/>
         <w:t>Classification</w:t>
       </w:r>
       <w:r>
@@ -17965,6 +18117,7 @@
                 <w:szCs w:val="20"/>
                 <w:lang w:val="en-GB"/>
               </w:rPr>
+              <w:lastRenderedPageBreak/>
               <w:t>Verbal Memory Index</w:t>
             </w:r>
           </w:p>
@@ -20645,6 +20798,7 @@
                 <w:szCs w:val="20"/>
                 <w:lang w:val="en-GB"/>
               </w:rPr>
+              <w:lastRenderedPageBreak/>
               <w:t>Instructions Delayed</w:t>
             </w:r>
           </w:p>
@@ -22691,7 +22845,17 @@
           <w:highlight w:val="yellow"/>
           <w:lang w:val="en-US"/>
         </w:rPr>
-        <w:t>relatively similar to</w:t>
+        <w:t xml:space="preserve">relatively </w:t>
+      </w:r>
+      <w:r>
+        <w:rPr>
+          <w:rFonts w:ascii="Arial" w:eastAsia="Times New Roman" w:hAnsi="Arial" w:cs="Arial"/>
+          <w:bCs/>
+          <w:highlight w:val="yellow"/>
+          <w:lang w:val="en-US"/>
+        </w:rPr>
+        <w:lastRenderedPageBreak/>
+        <w:t>similar to</w:t>
       </w:r>
       <w:r>
         <w:rPr>
@@ -23401,7 +23565,14 @@
         <w:rPr>
           <w:rFonts w:ascii="Arial" w:hAnsi="Arial" w:cs="Arial"/>
         </w:rPr>
-        <w:t xml:space="preserve"> task is best defined as a developmental task that involves motor manipulation that progresses developmentally from generalised to more specific. While visual perception cannot be completely eliminated from this task, the visual-perceptual demands are greatly reduced.</w:t>
+        <w:t xml:space="preserve"> task is best defined as a developmental task </w:t>
+      </w:r>
+      <w:r>
+        <w:rPr>
+          <w:rFonts w:ascii="Arial" w:hAnsi="Arial" w:cs="Arial"/>
+        </w:rPr>
+        <w:lastRenderedPageBreak/>
+        <w:t>that involves motor manipulation that progresses developmentally from generalised to more specific. While visual perception cannot be completely eliminated from this task, the visual-perceptual demands are greatly reduced.</w:t>
       </w:r>
     </w:p>
     <w:p>
@@ -24653,7 +24824,14 @@
         <w:rPr>
           <w:rFonts w:ascii="Arial" w:hAnsi="Arial" w:cs="Arial"/>
         </w:rPr>
-        <w:t xml:space="preserve">The Conners CPT 3 performs a validity check based on the number of hits and omission errors committed, as well as a self-diagnostic check of the accuracy of the timing of each administration. If there is an insufficient number of hits to compute scores, and/or if the omission error rate exceeds 25%, these issues will be noted. Also, the program will issue a warning message noting that the administration was invalid if a timing issue is detected. There was no indication of any validity issues; </w:t>
+        <w:t xml:space="preserve">The Conners CPT 3 performs a validity check based on the number of hits and omission errors committed, as well as a self-diagnostic check of the accuracy of the timing of each administration. If there is an insufficient number of hits to compute scores, and/or if the omission error rate exceeds 25%, these issues will be noted. Also, the program will issue a warning </w:t>
+      </w:r>
+      <w:r>
+        <w:rPr>
+          <w:rFonts w:ascii="Arial" w:hAnsi="Arial" w:cs="Arial"/>
+        </w:rPr>
+        <w:lastRenderedPageBreak/>
+        <w:t xml:space="preserve">message noting that the administration was invalid if a timing issue is detected. There was no indication of any validity issues; </w:t>
       </w:r>
       <w:r>
         <w:rPr>
@@ -25326,7 +25504,14 @@
         <w:rPr>
           <w:rFonts w:ascii="Arial" w:hAnsi="Arial" w:cs="Arial"/>
         </w:rPr>
-        <w:t>’s scores on the vigilance measures. Vigilance relates to the respondent’s performance at varying levels of stimulus frequency (inter-stimulus intervals; ISIs</w:t>
+        <w:t xml:space="preserve">’s scores on the vigilance measures. Vigilance relates to the respondent’s performance at varying levels of stimulus frequency (inter-stimulus intervals; </w:t>
+      </w:r>
+      <w:r>
+        <w:rPr>
+          <w:rFonts w:ascii="Arial" w:hAnsi="Arial" w:cs="Arial"/>
+        </w:rPr>
+        <w:lastRenderedPageBreak/>
+        <w:t>ISIs</w:t>
       </w:r>
       <w:r>
         <w:rPr>
@@ -27686,6 +27871,7 @@
         <w:rPr>
           <w:rFonts w:ascii="Arial" w:hAnsi="Arial" w:cs="Arial"/>
         </w:rPr>
+        <w:lastRenderedPageBreak/>
         <w:t>There were</w:t>
       </w:r>
       <w:r>
@@ -28432,6 +28618,7 @@
         <w:rPr>
           <w:rFonts w:ascii="Arial" w:hAnsi="Arial" w:cs="Arial"/>
         </w:rPr>
+        <w:lastRenderedPageBreak/>
         <w:t xml:space="preserve">Under the section for </w:t>
       </w:r>
       <w:r>

--- a/template_female.docx
+++ b/template_female.docx
@@ -9808,13 +9808,13 @@
         <w:rPr>
           <w:rFonts w:ascii="Arial" w:eastAsia="Times New Roman" w:hAnsi="Arial" w:cs="Arial"/>
         </w:rPr>
+        <w:lastRenderedPageBreak/>
         <w:t xml:space="preserve">Conceptually, the CPI provides an estimate of the efficiency with which information is processed in the service of learning, problem-solving, and higher-order reasoning. This index looks at proficient processing and how it facilitates fluid reasoning and the acquisition of new material by reducing the cognitive demands of novel or higher order tasks. The CPI provides an estimate of </w:t>
       </w:r>
       <w:r>
         <w:rPr>
           <w:rFonts w:ascii="Arial" w:eastAsia="Times New Roman" w:hAnsi="Arial" w:cs="Arial"/>
         </w:rPr>
-        <w:lastRenderedPageBreak/>
         <w:t>Jane</w:t>
       </w:r>
       <w:r>
@@ -10868,7 +10868,18 @@
                 <w:szCs w:val="20"/>
                 <w:lang w:val="en-US"/>
               </w:rPr>
-              <w:t>{{Decoding Fluency Percentile}}</w:t>
+              <w:t xml:space="preserve">{{Decoding Fluency </w:t>
+            </w:r>
+            <w:r>
+              <w:rPr>
+                <w:rFonts w:ascii="Arial" w:eastAsia="Times New Roman" w:hAnsi="Arial" w:cs="Arial"/>
+                <w:bCs/>
+                <w:sz w:val="20"/>
+                <w:szCs w:val="20"/>
+                <w:lang w:val="en-US"/>
+              </w:rPr>
+              <w:lastRenderedPageBreak/>
+              <w:t>Percentile}}</w:t>
             </w:r>
           </w:p>
         </w:tc>
@@ -10899,6 +10910,7 @@
                 <w:szCs w:val="20"/>
                 <w:lang w:val="en-US"/>
               </w:rPr>
+              <w:lastRenderedPageBreak/>
               <w:t>{{Decoding Fluency Classification}}</w:t>
             </w:r>
           </w:p>
@@ -11058,9 +11070,21 @@
                 <w:szCs w:val="20"/>
                 <w:lang w:val="en-US"/>
               </w:rPr>
-              <w:t xml:space="preserve">{{Oral Reading </w:t>
-            </w:r>
-            <w:r>
+              <w:t>{{Oral Reading Fluency Percentile}}</w:t>
+            </w:r>
+          </w:p>
+        </w:tc>
+        <w:tc>
+          <w:tcPr>
+            <w:tcW w:w="2325" w:type="dxa"/>
+          </w:tcPr>
+          <w:p>
+            <w:pPr>
+              <w:pStyle w:val="Default"/>
+              <w:tabs>
+                <w:tab w:val="left" w:pos="4536"/>
+              </w:tabs>
+              <w:jc w:val="both"/>
               <w:rPr>
                 <w:rFonts w:ascii="Arial" w:eastAsia="Times New Roman" w:hAnsi="Arial" w:cs="Arial"/>
                 <w:bCs/>
@@ -11068,22 +11092,8 @@
                 <w:szCs w:val="20"/>
                 <w:lang w:val="en-US"/>
               </w:rPr>
-              <w:lastRenderedPageBreak/>
-              <w:t>Fluency Percentile}}</w:t>
-            </w:r>
-          </w:p>
-        </w:tc>
-        <w:tc>
-          <w:tcPr>
-            <w:tcW w:w="2325" w:type="dxa"/>
-          </w:tcPr>
-          <w:p>
-            <w:pPr>
-              <w:pStyle w:val="Default"/>
-              <w:tabs>
-                <w:tab w:val="left" w:pos="4536"/>
-              </w:tabs>
-              <w:jc w:val="both"/>
+            </w:pPr>
+            <w:r>
               <w:rPr>
                 <w:rFonts w:ascii="Arial" w:eastAsia="Times New Roman" w:hAnsi="Arial" w:cs="Arial"/>
                 <w:bCs/>
@@ -11091,28 +11101,7 @@
                 <w:szCs w:val="20"/>
                 <w:lang w:val="en-US"/>
               </w:rPr>
-            </w:pPr>
-            <w:r>
-              <w:rPr>
-                <w:rFonts w:ascii="Arial" w:eastAsia="Times New Roman" w:hAnsi="Arial" w:cs="Arial"/>
-                <w:bCs/>
-                <w:sz w:val="20"/>
-                <w:szCs w:val="20"/>
-                <w:lang w:val="en-US"/>
-              </w:rPr>
-              <w:lastRenderedPageBreak/>
-              <w:t xml:space="preserve">{{Oral Reading Fluency </w:t>
-            </w:r>
-            <w:r>
-              <w:rPr>
-                <w:rFonts w:ascii="Arial" w:eastAsia="Times New Roman" w:hAnsi="Arial" w:cs="Arial"/>
-                <w:bCs/>
-                <w:sz w:val="20"/>
-                <w:szCs w:val="20"/>
-                <w:lang w:val="en-US"/>
-              </w:rPr>
-              <w:lastRenderedPageBreak/>
-              <w:t>Classification}}</w:t>
+              <w:t>{{Oral Reading Fluency Classification}}</w:t>
             </w:r>
           </w:p>
         </w:tc>
@@ -11145,7 +11134,6 @@
                 <w:szCs w:val="20"/>
                 <w:lang w:val="en-US"/>
               </w:rPr>
-              <w:lastRenderedPageBreak/>
               <w:t>Phonemic Proficiency</w:t>
             </w:r>
           </w:p>
@@ -12271,7 +12259,15 @@
           <w:rFonts w:ascii="Arial" w:eastAsia="Times New Roman" w:hAnsi="Arial" w:cs="Arial"/>
           <w:lang w:val="en-US"/>
         </w:rPr>
-        <w:t xml:space="preserve"> measures the speed, accuracy, fluency, and prosody of contextualized oral reading. The individual reads passages aloud. After each passage, the individual orally responds to comprehension questions that are read aloud by the examiner. Overall reading fluency was </w:t>
+        <w:t xml:space="preserve"> measures the speed, accuracy, fluency, and prosody of contextualized oral reading. The individual reads passages aloud. After each passage, the individual orally responds to comprehension questions that are read aloud by the examiner. Overall reading </w:t>
+      </w:r>
+      <w:r>
+        <w:rPr>
+          <w:rFonts w:ascii="Arial" w:eastAsia="Times New Roman" w:hAnsi="Arial" w:cs="Arial"/>
+          <w:lang w:val="en-US"/>
+        </w:rPr>
+        <w:lastRenderedPageBreak/>
+        <w:t xml:space="preserve">fluency was </w:t>
       </w:r>
       <w:r>
         <w:rPr>
@@ -12394,7 +12390,6 @@
           <w:rFonts w:ascii="Arial" w:eastAsia="Times New Roman" w:hAnsi="Arial" w:cs="Arial"/>
           <w:lang w:val="en-US"/>
         </w:rPr>
-        <w:lastRenderedPageBreak/>
         <w:t>Overall, reading skills w</w:t>
       </w:r>
       <w:r>
@@ -13928,6 +13923,7 @@
           <w:bCs/>
           <w:lang w:val="en-US"/>
         </w:rPr>
+        <w:lastRenderedPageBreak/>
         <w:t xml:space="preserve">Overall, math skills were </w:t>
       </w:r>
       <w:r>
@@ -14138,7 +14134,6 @@
                 <w:szCs w:val="20"/>
                 <w:lang w:val="en-US"/>
               </w:rPr>
-              <w:lastRenderedPageBreak/>
               <w:t>Spelling</w:t>
             </w:r>
           </w:p>
@@ -15391,6 +15386,7 @@
           <w:iCs/>
           <w:lang w:val="en-US"/>
         </w:rPr>
+        <w:lastRenderedPageBreak/>
         <w:t>Essay Composition</w:t>
       </w:r>
       <w:r>
@@ -15539,16 +15535,7 @@
           <w:bCs/>
           <w:lang w:val="en-US"/>
         </w:rPr>
-        <w:t xml:space="preserve">{{Written </w:t>
-      </w:r>
-      <w:r>
-        <w:rPr>
-          <w:rFonts w:ascii="Arial" w:eastAsia="Times New Roman" w:hAnsi="Arial" w:cs="Arial"/>
-          <w:bCs/>
-          <w:lang w:val="en-US"/>
-        </w:rPr>
-        <w:lastRenderedPageBreak/>
-        <w:t>Expression Percentile</w:t>
+        <w:t>{{Written Expression Percentile</w:t>
       </w:r>
       <w:r>
         <w:rPr>
@@ -16952,6 +16939,7 @@
           <w:iCs/>
           <w:lang w:val="en-US"/>
         </w:rPr>
+        <w:lastRenderedPageBreak/>
         <w:t>Oral Expression</w:t>
       </w:r>
       <w:r>
@@ -17042,7 +17030,6 @@
           <w:rFonts w:ascii="Arial" w:eastAsia="Times New Roman" w:hAnsi="Arial" w:cs="Arial"/>
           <w:lang w:val="en-US"/>
         </w:rPr>
-        <w:lastRenderedPageBreak/>
         <w:t>Classification</w:t>
       </w:r>
       <w:r>
@@ -17765,7 +17752,17 @@
           <w:highlight w:val="yellow"/>
           <w:lang w:val="en-US"/>
         </w:rPr>
-        <w:t>The differences between scores was significant and individual subtests should be used when evaluating scores</w:t>
+        <w:t xml:space="preserve">The differences between scores was significant and individual subtests should be used </w:t>
+      </w:r>
+      <w:r>
+        <w:rPr>
+          <w:rFonts w:ascii="Arial" w:eastAsia="Times New Roman" w:hAnsi="Arial" w:cs="Arial"/>
+          <w:bCs/>
+          <w:highlight w:val="yellow"/>
+          <w:lang w:val="en-US"/>
+        </w:rPr>
+        <w:lastRenderedPageBreak/>
+        <w:t>when evaluating scores</w:t>
       </w:r>
       <w:r>
         <w:rPr>
@@ -18117,7 +18114,6 @@
                 <w:szCs w:val="20"/>
                 <w:lang w:val="en-GB"/>
               </w:rPr>
-              <w:lastRenderedPageBreak/>
               <w:t>Verbal Memory Index</w:t>
             </w:r>
           </w:p>
@@ -20509,6 +20505,7 @@
                 <w:szCs w:val="20"/>
                 <w:lang w:val="en-GB"/>
               </w:rPr>
+              <w:lastRenderedPageBreak/>
               <w:t>Lists Delayed</w:t>
             </w:r>
           </w:p>
@@ -20798,7 +20795,6 @@
                 <w:szCs w:val="20"/>
                 <w:lang w:val="en-GB"/>
               </w:rPr>
-              <w:lastRenderedPageBreak/>
               <w:t>Instructions Delayed</w:t>
             </w:r>
           </w:p>
@@ -22600,6 +22596,7 @@
           <w:bCs/>
           <w:lang w:val="en-US"/>
         </w:rPr>
+        <w:lastRenderedPageBreak/>
         <w:t>Delayed</w:t>
       </w:r>
       <w:r>
@@ -22845,17 +22842,7 @@
           <w:highlight w:val="yellow"/>
           <w:lang w:val="en-US"/>
         </w:rPr>
-        <w:t xml:space="preserve">relatively </w:t>
-      </w:r>
-      <w:r>
-        <w:rPr>
-          <w:rFonts w:ascii="Arial" w:eastAsia="Times New Roman" w:hAnsi="Arial" w:cs="Arial"/>
-          <w:bCs/>
-          <w:highlight w:val="yellow"/>
-          <w:lang w:val="en-US"/>
-        </w:rPr>
-        <w:lastRenderedPageBreak/>
-        <w:t>similar to</w:t>
+        <w:t>relatively similar to</w:t>
       </w:r>
       <w:r>
         <w:rPr>
@@ -23519,7 +23506,14 @@
         <w:rPr>
           <w:rFonts w:ascii="Arial" w:hAnsi="Arial" w:cs="Arial"/>
         </w:rPr>
-        <w:t xml:space="preserve"> task is best defined as interpreting visual stimuli, the intermediate step between simple visual sensation and cognition. As such, VP is visual acuity or sensation. Normal human child development up to age three focuses on “wholes” with little attention to detail. Around age 4 to 5 the focus shifts to “parts” and to “details” by age six. By age nine there is usually more integration of well-differentiated parts into wholes. These are ‘rough foci’ of attention.</w:t>
+        <w:t xml:space="preserve"> task is best defined as interpreting visual stimuli, the intermediate step between simple visual sensation and cognition. As such, VP is visual acuity or sensation. Normal human child development up to age three focuses on “wholes” with little </w:t>
+      </w:r>
+      <w:r>
+        <w:rPr>
+          <w:rFonts w:ascii="Arial" w:hAnsi="Arial" w:cs="Arial"/>
+        </w:rPr>
+        <w:lastRenderedPageBreak/>
+        <w:t>attention to detail. Around age 4 to 5 the focus shifts to “parts” and to “details” by age six. By age nine there is usually more integration of well-differentiated parts into wholes. These are ‘rough foci’ of attention.</w:t>
       </w:r>
     </w:p>
     <w:p>
@@ -23565,14 +23559,7 @@
         <w:rPr>
           <w:rFonts w:ascii="Arial" w:hAnsi="Arial" w:cs="Arial"/>
         </w:rPr>
-        <w:t xml:space="preserve"> task is best defined as a developmental task </w:t>
-      </w:r>
-      <w:r>
-        <w:rPr>
-          <w:rFonts w:ascii="Arial" w:hAnsi="Arial" w:cs="Arial"/>
-        </w:rPr>
-        <w:lastRenderedPageBreak/>
-        <w:t>that involves motor manipulation that progresses developmentally from generalised to more specific. While visual perception cannot be completely eliminated from this task, the visual-perceptual demands are greatly reduced.</w:t>
+        <w:t xml:space="preserve"> task is best defined as a developmental task that involves motor manipulation that progresses developmentally from generalised to more specific. While visual perception cannot be completely eliminated from this task, the visual-perceptual demands are greatly reduced.</w:t>
       </w:r>
     </w:p>
     <w:p>
@@ -23832,6 +23819,15 @@
                 <w:szCs w:val="20"/>
                 <w:lang w:val="en-GB"/>
               </w:rPr>
+              <w:t>{{VMI Raw Score}}</w:t>
+            </w:r>
+            <w:r>
+              <w:rPr>
+                <w:rFonts w:ascii="Arial" w:hAnsi="Arial" w:cs="Arial"/>
+                <w:sz w:val="20"/>
+                <w:szCs w:val="20"/>
+                <w:lang w:val="en-GB"/>
+              </w:rPr>
               <w:t>/30</w:t>
             </w:r>
           </w:p>
@@ -23948,6 +23944,15 @@
                 <w:szCs w:val="20"/>
                 <w:lang w:val="en-GB"/>
               </w:rPr>
+              <w:t>{{VP Raw Score}}</w:t>
+            </w:r>
+            <w:r>
+              <w:rPr>
+                <w:rFonts w:ascii="Arial" w:hAnsi="Arial" w:cs="Arial"/>
+                <w:sz w:val="20"/>
+                <w:szCs w:val="20"/>
+                <w:lang w:val="en-GB"/>
+              </w:rPr>
               <w:t>/30</w:t>
             </w:r>
           </w:p>
@@ -24064,6 +24069,15 @@
                 <w:szCs w:val="20"/>
                 <w:lang w:val="en-GB"/>
               </w:rPr>
+              <w:t>{{MC Raw Score}}</w:t>
+            </w:r>
+            <w:r>
+              <w:rPr>
+                <w:rFonts w:ascii="Arial" w:hAnsi="Arial" w:cs="Arial"/>
+                <w:sz w:val="20"/>
+                <w:szCs w:val="20"/>
+                <w:lang w:val="en-GB"/>
+              </w:rPr>
               <w:t>/30</w:t>
             </w:r>
           </w:p>
@@ -24203,7 +24217,14 @@
           <w:iCs/>
         </w:rPr>
       </w:pPr>
-      <w:r>
+    </w:p>
+    <w:p>
+      <w:pPr>
+        <w:pStyle w:val="Default"/>
+        <w:tabs>
+          <w:tab w:val="left" w:pos="4536"/>
+        </w:tabs>
+        <w:jc w:val="both"/>
         <w:rPr>
           <w:rFonts w:ascii="Arial" w:hAnsi="Arial" w:cs="Arial"/>
           <w:b/>
@@ -24211,6 +24232,47 @@
           <w:i/>
           <w:iCs/>
         </w:rPr>
+      </w:pPr>
+    </w:p>
+    <w:p>
+      <w:pPr>
+        <w:pStyle w:val="Default"/>
+        <w:tabs>
+          <w:tab w:val="left" w:pos="4536"/>
+        </w:tabs>
+        <w:jc w:val="both"/>
+        <w:rPr>
+          <w:rFonts w:ascii="Arial" w:hAnsi="Arial" w:cs="Arial"/>
+          <w:b/>
+          <w:bCs/>
+          <w:i/>
+          <w:iCs/>
+        </w:rPr>
+      </w:pPr>
+    </w:p>
+    <w:p>
+      <w:pPr>
+        <w:pStyle w:val="Default"/>
+        <w:tabs>
+          <w:tab w:val="left" w:pos="4536"/>
+        </w:tabs>
+        <w:jc w:val="both"/>
+        <w:rPr>
+          <w:rFonts w:ascii="Arial" w:hAnsi="Arial" w:cs="Arial"/>
+          <w:b/>
+          <w:bCs/>
+          <w:i/>
+          <w:iCs/>
+        </w:rPr>
+      </w:pPr>
+      <w:r>
+        <w:rPr>
+          <w:rFonts w:ascii="Arial" w:hAnsi="Arial" w:cs="Arial"/>
+          <w:b/>
+          <w:bCs/>
+          <w:i/>
+          <w:iCs/>
+        </w:rPr>
         <w:t>It should be noted that the VP and MC tasks are timed, while the VMI task is not. As a result, respondents sometimes rush through the latter two tasks and are more careful during the first. This should be considered when evaluating results.</w:t>
       </w:r>
     </w:p>
@@ -24791,7 +24853,15 @@
           <w:rFonts w:ascii="Arial" w:eastAsia="Times New Roman" w:hAnsi="Arial" w:cs="Arial"/>
           <w:lang w:val="en-US"/>
         </w:rPr>
-        <w:t>tentiveness, impulsivity, sustained attention, and vigilance. This instrument can act as a useful adjunct to the process of diagnosing attentional deficits as well as other psychological and neurological issues related to attention.</w:t>
+        <w:t xml:space="preserve">tentiveness, impulsivity, sustained attention, and vigilance. This instrument can act as a </w:t>
+      </w:r>
+      <w:r>
+        <w:rPr>
+          <w:rFonts w:ascii="Arial" w:eastAsia="Times New Roman" w:hAnsi="Arial" w:cs="Arial"/>
+          <w:lang w:val="en-US"/>
+        </w:rPr>
+        <w:lastRenderedPageBreak/>
+        <w:t>useful adjunct to the process of diagnosing attentional deficits as well as other psychological and neurological issues related to attention.</w:t>
       </w:r>
     </w:p>
     <w:p>
@@ -24824,14 +24894,7 @@
         <w:rPr>
           <w:rFonts w:ascii="Arial" w:hAnsi="Arial" w:cs="Arial"/>
         </w:rPr>
-        <w:t xml:space="preserve">The Conners CPT 3 performs a validity check based on the number of hits and omission errors committed, as well as a self-diagnostic check of the accuracy of the timing of each administration. If there is an insufficient number of hits to compute scores, and/or if the omission error rate exceeds 25%, these issues will be noted. Also, the program will issue a warning </w:t>
-      </w:r>
-      <w:r>
-        <w:rPr>
-          <w:rFonts w:ascii="Arial" w:hAnsi="Arial" w:cs="Arial"/>
-        </w:rPr>
-        <w:lastRenderedPageBreak/>
-        <w:t xml:space="preserve">message noting that the administration was invalid if a timing issue is detected. There was no indication of any validity issues; </w:t>
+        <w:t xml:space="preserve">The Conners CPT 3 performs a validity check based on the number of hits and omission errors committed, as well as a self-diagnostic check of the accuracy of the timing of each administration. If there is an insufficient number of hits to compute scores, and/or if the omission error rate exceeds 25%, these issues will be noted. Also, the program will issue a warning message noting that the administration was invalid if a timing issue is detected. There was no indication of any validity issues; </w:t>
       </w:r>
       <w:r>
         <w:rPr>
@@ -25449,7 +25512,14 @@
         <w:rPr>
           <w:rFonts w:ascii="Arial" w:hAnsi="Arial" w:cs="Arial"/>
         </w:rPr>
-        <w:t>’s scores on the sustained attention measures. Sustained attention is defined as the respondent’s ability to maintain attention as the administration progresses. A decrease in sustained attention across time is captured by atypical slowing in the respondent’s Hit Reaction Times (HRT; as indicated by the variable HRT Block Change), as well as by increases in Omissions and Commissions in later blocks of the administration.</w:t>
+        <w:t xml:space="preserve">’s scores on the sustained attention measures. Sustained attention is defined as the respondent’s ability to maintain attention as the </w:t>
+      </w:r>
+      <w:r>
+        <w:rPr>
+          <w:rFonts w:ascii="Arial" w:hAnsi="Arial" w:cs="Arial"/>
+        </w:rPr>
+        <w:lastRenderedPageBreak/>
+        <w:t>administration progresses. A decrease in sustained attention across time is captured by atypical slowing in the respondent’s Hit Reaction Times (HRT; as indicated by the variable HRT Block Change), as well as by increases in Omissions and Commissions in later blocks of the administration.</w:t>
       </w:r>
     </w:p>
     <w:p>
@@ -25504,14 +25574,7 @@
         <w:rPr>
           <w:rFonts w:ascii="Arial" w:hAnsi="Arial" w:cs="Arial"/>
         </w:rPr>
-        <w:t xml:space="preserve">’s scores on the vigilance measures. Vigilance relates to the respondent’s performance at varying levels of stimulus frequency (inter-stimulus intervals; </w:t>
-      </w:r>
-      <w:r>
-        <w:rPr>
-          <w:rFonts w:ascii="Arial" w:hAnsi="Arial" w:cs="Arial"/>
-        </w:rPr>
-        <w:lastRenderedPageBreak/>
-        <w:t>ISIs</w:t>
+        <w:t>’s scores on the vigilance measures. Vigilance relates to the respondent’s performance at varying levels of stimulus frequency (inter-stimulus intervals; ISIs</w:t>
       </w:r>
       <w:r>
         <w:rPr>
@@ -27687,7 +27750,14 @@
         <w:rPr>
           <w:rFonts w:ascii="Arial" w:hAnsi="Arial" w:cs="Arial"/>
         </w:rPr>
-        <w:t xml:space="preserve"> obtained similar scores on the separate scales. This also means that the Full Scale is a good description of </w:t>
+        <w:t xml:space="preserve"> </w:t>
+      </w:r>
+      <w:r>
+        <w:rPr>
+          <w:rFonts w:ascii="Arial" w:hAnsi="Arial" w:cs="Arial"/>
+        </w:rPr>
+        <w:lastRenderedPageBreak/>
+        <w:t xml:space="preserve">obtained similar scores on the separate scales. This also means that the Full Scale is a good description of </w:t>
       </w:r>
       <w:r>
         <w:rPr>
@@ -27871,7 +27941,6 @@
         <w:rPr>
           <w:rFonts w:ascii="Arial" w:hAnsi="Arial" w:cs="Arial"/>
         </w:rPr>
-        <w:lastRenderedPageBreak/>
         <w:t>There were</w:t>
       </w:r>
       <w:r>
@@ -28618,7 +28687,6 @@
         <w:rPr>
           <w:rFonts w:ascii="Arial" w:hAnsi="Arial" w:cs="Arial"/>
         </w:rPr>
-        <w:lastRenderedPageBreak/>
         <w:t xml:space="preserve">Under the section for </w:t>
       </w:r>
       <w:r>
@@ -29253,7 +29321,7 @@
           <w:szCs w:val="24"/>
         </w:rPr>
         <w:drawing>
-          <wp:inline distT="0" distB="0" distL="0" distR="0" wp14:anchorId="74CC5B57" wp14:editId="5ED905A0">
+          <wp:inline distT="0" distB="0" distL="0" distR="0" wp14:anchorId="5CA14489" wp14:editId="31CF3501">
             <wp:extent cx="1676400" cy="728980"/>
             <wp:effectExtent l="0" t="0" r="0" b="0"/>
             <wp:docPr id="1242074477" name="Picture 2" descr="A close-up of a signature&#10;&#10;Description automatically generated"/>
@@ -29355,8 +29423,9 @@
           <w:sz w:val="24"/>
           <w:szCs w:val="24"/>
         </w:rPr>
+        <w:lastRenderedPageBreak/>
         <w:drawing>
-          <wp:inline distT="0" distB="0" distL="0" distR="0" wp14:anchorId="46B9B00E" wp14:editId="5CA3D643">
+          <wp:inline distT="0" distB="0" distL="0" distR="0" wp14:anchorId="75313D27" wp14:editId="7D04008B">
             <wp:extent cx="1570355" cy="530225"/>
             <wp:effectExtent l="0" t="0" r="0" b="3175"/>
             <wp:docPr id="1784580948" name="Picture 1" descr="A black background with a black square&#10;&#10;Description automatically generated with medium confidence"/>

--- a/template_female.docx
+++ b/template_female.docx
@@ -952,13 +952,27 @@
         <w:rPr>
           <w:rFonts w:ascii="Arial" w:hAnsi="Arial" w:cs="Arial"/>
         </w:rPr>
-        <w:t xml:space="preserve"> affec</w:t>
-      </w:r>
-      <w:r>
-        <w:rPr>
-          <w:rFonts w:ascii="Arial" w:hAnsi="Arial" w:cs="Arial"/>
-        </w:rPr>
-        <w:t>t was</w:t>
+        <w:t xml:space="preserve"> </w:t>
+      </w:r>
+      <w:proofErr w:type="gramStart"/>
+      <w:r>
+        <w:rPr>
+          <w:rFonts w:ascii="Arial" w:hAnsi="Arial" w:cs="Arial"/>
+        </w:rPr>
+        <w:t>affec</w:t>
+      </w:r>
+      <w:r>
+        <w:rPr>
+          <w:rFonts w:ascii="Arial" w:hAnsi="Arial" w:cs="Arial"/>
+        </w:rPr>
+        <w:t>t</w:t>
+      </w:r>
+      <w:proofErr w:type="gramEnd"/>
+      <w:r>
+        <w:rPr>
+          <w:rFonts w:ascii="Arial" w:hAnsi="Arial" w:cs="Arial"/>
+        </w:rPr>
+        <w:t xml:space="preserve"> was</w:t>
       </w:r>
     </w:p>
     <w:p>
@@ -4289,7 +4303,47 @@
                 <w:szCs w:val="20"/>
                 <w:lang w:val="en-GB"/>
               </w:rPr>
-              <w:t xml:space="preserve">{{LetterNumber Seq Percentile}} </w:t>
+              <w:t>{{</w:t>
+            </w:r>
+            <w:proofErr w:type="spellStart"/>
+            <w:r>
+              <w:rPr>
+                <w:rFonts w:ascii="Arial" w:hAnsi="Arial" w:cs="Arial"/>
+                <w:sz w:val="20"/>
+                <w:szCs w:val="20"/>
+                <w:lang w:val="en-GB"/>
+              </w:rPr>
+              <w:t>LetterNumber</w:t>
+            </w:r>
+            <w:proofErr w:type="spellEnd"/>
+            <w:r>
+              <w:rPr>
+                <w:rFonts w:ascii="Arial" w:hAnsi="Arial" w:cs="Arial"/>
+                <w:sz w:val="20"/>
+                <w:szCs w:val="20"/>
+                <w:lang w:val="en-GB"/>
+              </w:rPr>
+              <w:t xml:space="preserve"> </w:t>
+            </w:r>
+            <w:proofErr w:type="spellStart"/>
+            <w:r>
+              <w:rPr>
+                <w:rFonts w:ascii="Arial" w:hAnsi="Arial" w:cs="Arial"/>
+                <w:sz w:val="20"/>
+                <w:szCs w:val="20"/>
+                <w:lang w:val="en-GB"/>
+              </w:rPr>
+              <w:t>Seq</w:t>
+            </w:r>
+            <w:proofErr w:type="spellEnd"/>
+            <w:r>
+              <w:rPr>
+                <w:rFonts w:ascii="Arial" w:hAnsi="Arial" w:cs="Arial"/>
+                <w:sz w:val="20"/>
+                <w:szCs w:val="20"/>
+                <w:lang w:val="en-GB"/>
+              </w:rPr>
+              <w:t xml:space="preserve"> Percentile}} </w:t>
             </w:r>
           </w:p>
         </w:tc>
@@ -4325,7 +4379,47 @@
                 <w:szCs w:val="20"/>
                 <w:lang w:val="en-GB"/>
               </w:rPr>
-              <w:t>{{LetterNumber Seq Classification}}</w:t>
+              <w:t>{{</w:t>
+            </w:r>
+            <w:proofErr w:type="spellStart"/>
+            <w:r>
+              <w:rPr>
+                <w:rFonts w:ascii="Arial" w:hAnsi="Arial" w:cs="Arial"/>
+                <w:sz w:val="20"/>
+                <w:szCs w:val="20"/>
+                <w:lang w:val="en-GB"/>
+              </w:rPr>
+              <w:t>LetterNumber</w:t>
+            </w:r>
+            <w:proofErr w:type="spellEnd"/>
+            <w:r>
+              <w:rPr>
+                <w:rFonts w:ascii="Arial" w:hAnsi="Arial" w:cs="Arial"/>
+                <w:sz w:val="20"/>
+                <w:szCs w:val="20"/>
+                <w:lang w:val="en-GB"/>
+              </w:rPr>
+              <w:t xml:space="preserve"> </w:t>
+            </w:r>
+            <w:proofErr w:type="spellStart"/>
+            <w:r>
+              <w:rPr>
+                <w:rFonts w:ascii="Arial" w:hAnsi="Arial" w:cs="Arial"/>
+                <w:sz w:val="20"/>
+                <w:szCs w:val="20"/>
+                <w:lang w:val="en-GB"/>
+              </w:rPr>
+              <w:t>Seq</w:t>
+            </w:r>
+            <w:proofErr w:type="spellEnd"/>
+            <w:r>
+              <w:rPr>
+                <w:rFonts w:ascii="Arial" w:hAnsi="Arial" w:cs="Arial"/>
+                <w:sz w:val="20"/>
+                <w:szCs w:val="20"/>
+                <w:lang w:val="en-GB"/>
+              </w:rPr>
+              <w:t xml:space="preserve"> Classification}}</w:t>
             </w:r>
           </w:p>
         </w:tc>
@@ -6730,7 +6824,21 @@
         <w:rPr>
           <w:rFonts w:ascii="Arial" w:eastAsia="Times New Roman" w:hAnsi="Arial" w:cs="Arial"/>
         </w:rPr>
-        <w:t xml:space="preserve">The difference between the scores that comprise the FRI is not significant and a difference of this size is considered common in the general population. This means that the FRI is a good summary of Fluid Reasoning. </w:t>
+        <w:t xml:space="preserve">The difference between the scores that comprise the FRI is not </w:t>
+      </w:r>
+      <w:proofErr w:type="gramStart"/>
+      <w:r>
+        <w:rPr>
+          <w:rFonts w:ascii="Arial" w:eastAsia="Times New Roman" w:hAnsi="Arial" w:cs="Arial"/>
+        </w:rPr>
+        <w:t>significant</w:t>
+      </w:r>
+      <w:proofErr w:type="gramEnd"/>
+      <w:r>
+        <w:rPr>
+          <w:rFonts w:ascii="Arial" w:eastAsia="Times New Roman" w:hAnsi="Arial" w:cs="Arial"/>
+        </w:rPr>
+        <w:t xml:space="preserve"> and a difference of this size is considered common in the general population. This means that the FRI is a good summary of Fluid Reasoning. </w:t>
       </w:r>
     </w:p>
     <w:p>
@@ -7100,7 +7208,21 @@
         <w:rPr>
           <w:rFonts w:ascii="Arial" w:eastAsia="Times New Roman" w:hAnsi="Arial" w:cs="Arial"/>
         </w:rPr>
-        <w:t xml:space="preserve">{{LetterNumber Seq Percentile*}} </w:t>
+        <w:t>{{</w:t>
+      </w:r>
+      <w:proofErr w:type="spellStart"/>
+      <w:r>
+        <w:rPr>
+          <w:rFonts w:ascii="Arial" w:eastAsia="Times New Roman" w:hAnsi="Arial" w:cs="Arial"/>
+        </w:rPr>
+        <w:t>LetterNumber</w:t>
+      </w:r>
+      <w:proofErr w:type="spellEnd"/>
+      <w:r>
+        <w:rPr>
+          <w:rFonts w:ascii="Arial" w:eastAsia="Times New Roman" w:hAnsi="Arial" w:cs="Arial"/>
+        </w:rPr>
+        <w:t xml:space="preserve"> Seq Percentile*}} </w:t>
       </w:r>
       <w:r>
         <w:rPr>
@@ -7112,7 +7234,21 @@
         <w:rPr>
           <w:rFonts w:ascii="Arial" w:eastAsia="Times New Roman" w:hAnsi="Arial" w:cs="Arial"/>
         </w:rPr>
-        <w:t xml:space="preserve">{{LetterNumber Seq Classification}} </w:t>
+        <w:t>{{</w:t>
+      </w:r>
+      <w:proofErr w:type="spellStart"/>
+      <w:r>
+        <w:rPr>
+          <w:rFonts w:ascii="Arial" w:eastAsia="Times New Roman" w:hAnsi="Arial" w:cs="Arial"/>
+        </w:rPr>
+        <w:t>LetterNumber</w:t>
+      </w:r>
+      <w:proofErr w:type="spellEnd"/>
+      <w:r>
+        <w:rPr>
+          <w:rFonts w:ascii="Arial" w:eastAsia="Times New Roman" w:hAnsi="Arial" w:cs="Arial"/>
+        </w:rPr>
+        <w:t xml:space="preserve"> Seq Classification}} </w:t>
       </w:r>
       <w:r>
         <w:rPr>
@@ -11783,7 +11919,15 @@
           <w:rFonts w:ascii="Arial" w:eastAsia="Times New Roman" w:hAnsi="Arial" w:cs="Arial"/>
           <w:lang w:val="en-US"/>
         </w:rPr>
-        <w:t>{{Word Reading Classification}</w:t>
+        <w:t xml:space="preserve">{{Word Reading </w:t>
+      </w:r>
+      <w:proofErr w:type="gramStart"/>
+      <w:r>
+        <w:rPr>
+          <w:rFonts w:ascii="Arial" w:eastAsia="Times New Roman" w:hAnsi="Arial" w:cs="Arial"/>
+          <w:lang w:val="en-US"/>
+        </w:rPr>
+        <w:t>Classification}</w:t>
       </w:r>
       <w:r>
         <w:rPr>
@@ -11804,7 +11948,23 @@
           <w:rFonts w:ascii="Arial" w:eastAsia="Times New Roman" w:hAnsi="Arial" w:cs="Arial"/>
           <w:lang w:val="en-US"/>
         </w:rPr>
-        <w:t>{{Word Reading Percentile</w:t>
+        <w:t>{{</w:t>
+      </w:r>
+      <w:proofErr w:type="gramEnd"/>
+      <w:r>
+        <w:rPr>
+          <w:rFonts w:ascii="Arial" w:eastAsia="Times New Roman" w:hAnsi="Arial" w:cs="Arial"/>
+          <w:lang w:val="en-US"/>
+        </w:rPr>
+        <w:t xml:space="preserve">Word Reading </w:t>
+      </w:r>
+      <w:proofErr w:type="gramStart"/>
+      <w:r>
+        <w:rPr>
+          <w:rFonts w:ascii="Arial" w:eastAsia="Times New Roman" w:hAnsi="Arial" w:cs="Arial"/>
+          <w:lang w:val="en-US"/>
+        </w:rPr>
+        <w:t>Percentile</w:t>
       </w:r>
       <w:r>
         <w:rPr>
@@ -11820,6 +11980,7 @@
         </w:rPr>
         <w:t>}}</w:t>
       </w:r>
+      <w:proofErr w:type="gramEnd"/>
       <w:r>
         <w:rPr>
           <w:rFonts w:ascii="Arial" w:eastAsia="Times New Roman" w:hAnsi="Arial" w:cs="Arial"/>
@@ -12011,6 +12172,7 @@
         </w:rPr>
         <w:t xml:space="preserve">{{Pseudoword Decoding </w:t>
       </w:r>
+      <w:proofErr w:type="gramStart"/>
       <w:r>
         <w:rPr>
           <w:rFonts w:ascii="Arial" w:eastAsia="Times New Roman" w:hAnsi="Arial" w:cs="Arial"/>
@@ -12025,6 +12187,7 @@
         </w:rPr>
         <w:t>}}</w:t>
       </w:r>
+      <w:proofErr w:type="gramEnd"/>
       <w:r>
         <w:rPr>
           <w:rFonts w:ascii="Arial" w:eastAsia="Times New Roman" w:hAnsi="Arial" w:cs="Arial"/>
@@ -12060,6 +12223,7 @@
         </w:rPr>
         <w:t xml:space="preserve">{{Decoding Fluency </w:t>
       </w:r>
+      <w:proofErr w:type="gramStart"/>
       <w:r>
         <w:rPr>
           <w:rFonts w:ascii="Arial" w:eastAsia="Times New Roman" w:hAnsi="Arial" w:cs="Arial"/>
@@ -12086,8 +12250,17 @@
           <w:rFonts w:ascii="Arial" w:eastAsia="Times New Roman" w:hAnsi="Arial" w:cs="Arial"/>
           <w:lang w:val="en-US"/>
         </w:rPr>
-        <w:t xml:space="preserve">{{Decoding Fluency </w:t>
-      </w:r>
+        <w:t>{{</w:t>
+      </w:r>
+      <w:proofErr w:type="gramEnd"/>
+      <w:r>
+        <w:rPr>
+          <w:rFonts w:ascii="Arial" w:eastAsia="Times New Roman" w:hAnsi="Arial" w:cs="Arial"/>
+          <w:lang w:val="en-US"/>
+        </w:rPr>
+        <w:t xml:space="preserve">Decoding Fluency </w:t>
+      </w:r>
+      <w:proofErr w:type="gramStart"/>
       <w:r>
         <w:rPr>
           <w:rFonts w:ascii="Arial" w:eastAsia="Times New Roman" w:hAnsi="Arial" w:cs="Arial"/>
@@ -12102,6 +12275,7 @@
         </w:rPr>
         <w:t>}}</w:t>
       </w:r>
+      <w:proofErr w:type="gramEnd"/>
       <w:r>
         <w:rPr>
           <w:rFonts w:ascii="Arial" w:eastAsia="Times New Roman" w:hAnsi="Arial" w:cs="Arial"/>
@@ -12194,7 +12368,15 @@
           <w:rFonts w:ascii="Arial" w:eastAsia="Times New Roman" w:hAnsi="Arial" w:cs="Arial"/>
           <w:lang w:val="en-US"/>
         </w:rPr>
-        <w:t>{{Reading Comprehension Percentile</w:t>
+        <w:t xml:space="preserve">{{Reading Comprehension </w:t>
+      </w:r>
+      <w:proofErr w:type="gramStart"/>
+      <w:r>
+        <w:rPr>
+          <w:rFonts w:ascii="Arial" w:eastAsia="Times New Roman" w:hAnsi="Arial" w:cs="Arial"/>
+          <w:lang w:val="en-US"/>
+        </w:rPr>
+        <w:t>Percentile</w:t>
       </w:r>
       <w:r>
         <w:rPr>
@@ -12210,6 +12392,7 @@
         </w:rPr>
         <w:t>}}</w:t>
       </w:r>
+      <w:proofErr w:type="gramEnd"/>
       <w:r>
         <w:rPr>
           <w:rFonts w:ascii="Arial" w:eastAsia="Times New Roman" w:hAnsi="Arial" w:cs="Arial"/>
@@ -12295,7 +12478,15 @@
           <w:rFonts w:ascii="Arial" w:eastAsia="Times New Roman" w:hAnsi="Arial" w:cs="Arial"/>
           <w:lang w:val="en-US"/>
         </w:rPr>
-        <w:t>{{Oral Reading Fluency Percentile</w:t>
+        <w:t xml:space="preserve">{{Oral Reading Fluency </w:t>
+      </w:r>
+      <w:proofErr w:type="gramStart"/>
+      <w:r>
+        <w:rPr>
+          <w:rFonts w:ascii="Arial" w:eastAsia="Times New Roman" w:hAnsi="Arial" w:cs="Arial"/>
+          <w:lang w:val="en-US"/>
+        </w:rPr>
+        <w:t>Percentile</w:t>
       </w:r>
       <w:r>
         <w:rPr>
@@ -12311,6 +12502,7 @@
         </w:rPr>
         <w:t>}}</w:t>
       </w:r>
+      <w:proofErr w:type="gramEnd"/>
       <w:r>
         <w:rPr>
           <w:rFonts w:ascii="Arial" w:eastAsia="Times New Roman" w:hAnsi="Arial" w:cs="Arial"/>
@@ -12652,8 +12844,9 @@
                 <w:szCs w:val="20"/>
                 <w:lang w:val="en-US"/>
               </w:rPr>
-              <w:t>Math FluencyAddition</w:t>
-            </w:r>
+              <w:t xml:space="preserve">Math </w:t>
+            </w:r>
+            <w:proofErr w:type="spellStart"/>
             <w:r>
               <w:rPr>
                 <w:rFonts w:ascii="Arial" w:eastAsia="Times New Roman" w:hAnsi="Arial" w:cs="Arial"/>
@@ -12662,6 +12855,17 @@
                 <w:szCs w:val="20"/>
                 <w:lang w:val="en-US"/>
               </w:rPr>
+              <w:t>FluencyAddition</w:t>
+            </w:r>
+            <w:proofErr w:type="spellEnd"/>
+            <w:r>
+              <w:rPr>
+                <w:rFonts w:ascii="Arial" w:eastAsia="Times New Roman" w:hAnsi="Arial" w:cs="Arial"/>
+                <w:bCs/>
+                <w:sz w:val="20"/>
+                <w:szCs w:val="20"/>
+                <w:lang w:val="en-US"/>
+              </w:rPr>
               <w:t xml:space="preserve"> Percentile}}</w:t>
             </w:r>
           </w:p>
@@ -12703,8 +12907,20 @@
                 <w:szCs w:val="20"/>
                 <w:lang w:val="en-US"/>
               </w:rPr>
-              <w:t>Math FluencyAddition</w:t>
-            </w:r>
+              <w:t xml:space="preserve">Math </w:t>
+            </w:r>
+            <w:proofErr w:type="spellStart"/>
+            <w:r>
+              <w:rPr>
+                <w:rFonts w:ascii="Arial" w:eastAsia="Times New Roman" w:hAnsi="Arial" w:cs="Arial"/>
+                <w:bCs/>
+                <w:sz w:val="20"/>
+                <w:szCs w:val="20"/>
+                <w:lang w:val="en-US"/>
+              </w:rPr>
+              <w:t>FluencyAddition</w:t>
+            </w:r>
+            <w:proofErr w:type="spellEnd"/>
             <w:r>
               <w:rPr>
                 <w:rFonts w:ascii="Arial" w:eastAsia="Times New Roman" w:hAnsi="Arial" w:cs="Arial"/>
@@ -12787,8 +13003,9 @@
                 <w:szCs w:val="20"/>
                 <w:lang w:val="en-US"/>
               </w:rPr>
-              <w:t>Math Fluency</w:t>
-            </w:r>
+              <w:t xml:space="preserve">Math </w:t>
+            </w:r>
+            <w:proofErr w:type="spellStart"/>
             <w:r>
               <w:rPr>
                 <w:rFonts w:ascii="Arial" w:eastAsia="Times New Roman" w:hAnsi="Arial" w:cs="Arial"/>
@@ -12797,8 +13014,19 @@
                 <w:szCs w:val="20"/>
                 <w:lang w:val="en-US"/>
               </w:rPr>
+              <w:t>Fluency</w:t>
+            </w:r>
+            <w:r>
+              <w:rPr>
+                <w:rFonts w:ascii="Arial" w:eastAsia="Times New Roman" w:hAnsi="Arial" w:cs="Arial"/>
+                <w:bCs/>
+                <w:sz w:val="20"/>
+                <w:szCs w:val="20"/>
+                <w:lang w:val="en-US"/>
+              </w:rPr>
               <w:t>Subtraction</w:t>
             </w:r>
+            <w:proofErr w:type="spellEnd"/>
             <w:r>
               <w:rPr>
                 <w:rFonts w:ascii="Arial" w:eastAsia="Times New Roman" w:hAnsi="Arial" w:cs="Arial"/>
@@ -12848,8 +13076,9 @@
                 <w:szCs w:val="20"/>
                 <w:lang w:val="en-US"/>
               </w:rPr>
-              <w:t>Math Fluency</w:t>
-            </w:r>
+              <w:t xml:space="preserve">Math </w:t>
+            </w:r>
+            <w:proofErr w:type="spellStart"/>
             <w:r>
               <w:rPr>
                 <w:rFonts w:ascii="Arial" w:eastAsia="Times New Roman" w:hAnsi="Arial" w:cs="Arial"/>
@@ -12858,8 +13087,19 @@
                 <w:szCs w:val="20"/>
                 <w:lang w:val="en-US"/>
               </w:rPr>
+              <w:t>Fluency</w:t>
+            </w:r>
+            <w:r>
+              <w:rPr>
+                <w:rFonts w:ascii="Arial" w:eastAsia="Times New Roman" w:hAnsi="Arial" w:cs="Arial"/>
+                <w:bCs/>
+                <w:sz w:val="20"/>
+                <w:szCs w:val="20"/>
+                <w:lang w:val="en-US"/>
+              </w:rPr>
               <w:t>Subtraction</w:t>
             </w:r>
+            <w:proofErr w:type="spellEnd"/>
             <w:r>
               <w:rPr>
                 <w:rFonts w:ascii="Arial" w:eastAsia="Times New Roman" w:hAnsi="Arial" w:cs="Arial"/>
@@ -12942,8 +13182,9 @@
                 <w:szCs w:val="20"/>
                 <w:lang w:val="en-US"/>
               </w:rPr>
-              <w:t>Math Fluency</w:t>
-            </w:r>
+              <w:t xml:space="preserve">Math </w:t>
+            </w:r>
+            <w:proofErr w:type="spellStart"/>
             <w:r>
               <w:rPr>
                 <w:rFonts w:ascii="Arial" w:eastAsia="Times New Roman" w:hAnsi="Arial" w:cs="Arial"/>
@@ -12952,8 +13193,19 @@
                 <w:szCs w:val="20"/>
                 <w:lang w:val="en-US"/>
               </w:rPr>
+              <w:t>Fluency</w:t>
+            </w:r>
+            <w:r>
+              <w:rPr>
+                <w:rFonts w:ascii="Arial" w:eastAsia="Times New Roman" w:hAnsi="Arial" w:cs="Arial"/>
+                <w:bCs/>
+                <w:sz w:val="20"/>
+                <w:szCs w:val="20"/>
+                <w:lang w:val="en-US"/>
+              </w:rPr>
               <w:t>Multiplication</w:t>
             </w:r>
+            <w:proofErr w:type="spellEnd"/>
             <w:r>
               <w:rPr>
                 <w:rFonts w:ascii="Arial" w:eastAsia="Times New Roman" w:hAnsi="Arial" w:cs="Arial"/>
@@ -13003,8 +13255,9 @@
                 <w:szCs w:val="20"/>
                 <w:lang w:val="en-US"/>
               </w:rPr>
-              <w:t>Math Fluency</w:t>
-            </w:r>
+              <w:t xml:space="preserve">Math </w:t>
+            </w:r>
+            <w:proofErr w:type="spellStart"/>
             <w:r>
               <w:rPr>
                 <w:rFonts w:ascii="Arial" w:eastAsia="Times New Roman" w:hAnsi="Arial" w:cs="Arial"/>
@@ -13013,8 +13266,19 @@
                 <w:szCs w:val="20"/>
                 <w:lang w:val="en-US"/>
               </w:rPr>
+              <w:t>Fluency</w:t>
+            </w:r>
+            <w:r>
+              <w:rPr>
+                <w:rFonts w:ascii="Arial" w:eastAsia="Times New Roman" w:hAnsi="Arial" w:cs="Arial"/>
+                <w:bCs/>
+                <w:sz w:val="20"/>
+                <w:szCs w:val="20"/>
+                <w:lang w:val="en-US"/>
+              </w:rPr>
               <w:t>Multiplication</w:t>
             </w:r>
+            <w:proofErr w:type="spellEnd"/>
             <w:r>
               <w:rPr>
                 <w:rFonts w:ascii="Arial" w:eastAsia="Times New Roman" w:hAnsi="Arial" w:cs="Arial"/>
@@ -13530,7 +13794,15 @@
           <w:rFonts w:ascii="Arial" w:eastAsia="Times New Roman" w:hAnsi="Arial" w:cs="Arial"/>
           <w:lang w:val="en-US"/>
         </w:rPr>
-        <w:t>{{Math Problem Solving Percentile</w:t>
+        <w:t xml:space="preserve">{{Math Problem Solving </w:t>
+      </w:r>
+      <w:proofErr w:type="gramStart"/>
+      <w:r>
+        <w:rPr>
+          <w:rFonts w:ascii="Arial" w:eastAsia="Times New Roman" w:hAnsi="Arial" w:cs="Arial"/>
+          <w:lang w:val="en-US"/>
+        </w:rPr>
+        <w:t>Percentile</w:t>
       </w:r>
       <w:r>
         <w:rPr>
@@ -13546,6 +13818,7 @@
         </w:rPr>
         <w:t>}}</w:t>
       </w:r>
+      <w:proofErr w:type="gramEnd"/>
       <w:r>
         <w:rPr>
           <w:rFonts w:ascii="Arial" w:eastAsia="Times New Roman" w:hAnsi="Arial" w:cs="Arial"/>
@@ -13642,7 +13915,15 @@
           <w:rFonts w:ascii="Arial" w:eastAsia="Times New Roman" w:hAnsi="Arial" w:cs="Arial"/>
           <w:lang w:val="en-US"/>
         </w:rPr>
-        <w:t>{{Numerical Operations Percentile</w:t>
+        <w:t xml:space="preserve">{{Numerical Operations </w:t>
+      </w:r>
+      <w:proofErr w:type="gramStart"/>
+      <w:r>
+        <w:rPr>
+          <w:rFonts w:ascii="Arial" w:eastAsia="Times New Roman" w:hAnsi="Arial" w:cs="Arial"/>
+          <w:lang w:val="en-US"/>
+        </w:rPr>
+        <w:t>Percentile</w:t>
       </w:r>
       <w:r>
         <w:rPr>
@@ -13658,6 +13939,7 @@
         </w:rPr>
         <w:t>}}</w:t>
       </w:r>
+      <w:proofErr w:type="gramEnd"/>
       <w:r>
         <w:rPr>
           <w:rFonts w:ascii="Arial" w:eastAsia="Times New Roman" w:hAnsi="Arial" w:cs="Arial"/>
@@ -13753,8 +14035,25 @@
           <w:rFonts w:ascii="Arial" w:eastAsia="Times New Roman" w:hAnsi="Arial" w:cs="Arial"/>
           <w:lang w:val="en-US"/>
         </w:rPr>
-        <w:t xml:space="preserve">{{Math FluencyAddition </w:t>
-      </w:r>
+        <w:t xml:space="preserve">{{Math </w:t>
+      </w:r>
+      <w:proofErr w:type="spellStart"/>
+      <w:r>
+        <w:rPr>
+          <w:rFonts w:ascii="Arial" w:eastAsia="Times New Roman" w:hAnsi="Arial" w:cs="Arial"/>
+          <w:lang w:val="en-US"/>
+        </w:rPr>
+        <w:t>FluencyAddition</w:t>
+      </w:r>
+      <w:proofErr w:type="spellEnd"/>
+      <w:r>
+        <w:rPr>
+          <w:rFonts w:ascii="Arial" w:eastAsia="Times New Roman" w:hAnsi="Arial" w:cs="Arial"/>
+          <w:lang w:val="en-US"/>
+        </w:rPr>
+        <w:t xml:space="preserve"> </w:t>
+      </w:r>
+      <w:proofErr w:type="gramStart"/>
       <w:r>
         <w:rPr>
           <w:rFonts w:ascii="Arial" w:eastAsia="Times New Roman" w:hAnsi="Arial" w:cs="Arial"/>
@@ -13769,6 +14068,7 @@
         </w:rPr>
         <w:t>}}</w:t>
       </w:r>
+      <w:proofErr w:type="gramEnd"/>
       <w:r>
         <w:rPr>
           <w:rFonts w:ascii="Arial" w:eastAsia="Times New Roman" w:hAnsi="Arial" w:cs="Arial"/>
@@ -13781,8 +14081,25 @@
           <w:rFonts w:ascii="Arial" w:eastAsia="Times New Roman" w:hAnsi="Arial" w:cs="Arial"/>
           <w:lang w:val="en-US"/>
         </w:rPr>
-        <w:t xml:space="preserve">{{Math FluencySubtraction </w:t>
-      </w:r>
+        <w:t xml:space="preserve">{{Math </w:t>
+      </w:r>
+      <w:proofErr w:type="spellStart"/>
+      <w:r>
+        <w:rPr>
+          <w:rFonts w:ascii="Arial" w:eastAsia="Times New Roman" w:hAnsi="Arial" w:cs="Arial"/>
+          <w:lang w:val="en-US"/>
+        </w:rPr>
+        <w:t>FluencySubtraction</w:t>
+      </w:r>
+      <w:proofErr w:type="spellEnd"/>
+      <w:r>
+        <w:rPr>
+          <w:rFonts w:ascii="Arial" w:eastAsia="Times New Roman" w:hAnsi="Arial" w:cs="Arial"/>
+          <w:lang w:val="en-US"/>
+        </w:rPr>
+        <w:t xml:space="preserve"> </w:t>
+      </w:r>
+      <w:proofErr w:type="gramStart"/>
       <w:r>
         <w:rPr>
           <w:rFonts w:ascii="Arial" w:eastAsia="Times New Roman" w:hAnsi="Arial" w:cs="Arial"/>
@@ -13797,6 +14114,7 @@
         </w:rPr>
         <w:t>}}</w:t>
       </w:r>
+      <w:proofErr w:type="gramEnd"/>
       <w:r>
         <w:rPr>
           <w:rFonts w:ascii="Arial" w:eastAsia="Times New Roman" w:hAnsi="Arial" w:cs="Arial"/>
@@ -13817,8 +14135,25 @@
           <w:rFonts w:ascii="Arial" w:eastAsia="Times New Roman" w:hAnsi="Arial" w:cs="Arial"/>
           <w:lang w:val="en-US"/>
         </w:rPr>
-        <w:t xml:space="preserve">{{Math FluencyMultiplication </w:t>
-      </w:r>
+        <w:t xml:space="preserve">{{Math </w:t>
+      </w:r>
+      <w:proofErr w:type="spellStart"/>
+      <w:r>
+        <w:rPr>
+          <w:rFonts w:ascii="Arial" w:eastAsia="Times New Roman" w:hAnsi="Arial" w:cs="Arial"/>
+          <w:lang w:val="en-US"/>
+        </w:rPr>
+        <w:t>FluencyMultiplication</w:t>
+      </w:r>
+      <w:proofErr w:type="spellEnd"/>
+      <w:r>
+        <w:rPr>
+          <w:rFonts w:ascii="Arial" w:eastAsia="Times New Roman" w:hAnsi="Arial" w:cs="Arial"/>
+          <w:lang w:val="en-US"/>
+        </w:rPr>
+        <w:t xml:space="preserve"> </w:t>
+      </w:r>
+      <w:proofErr w:type="gramStart"/>
       <w:r>
         <w:rPr>
           <w:rFonts w:ascii="Arial" w:eastAsia="Times New Roman" w:hAnsi="Arial" w:cs="Arial"/>
@@ -13833,6 +14168,7 @@
         </w:rPr>
         <w:t>}}</w:t>
       </w:r>
+      <w:proofErr w:type="gramEnd"/>
       <w:r>
         <w:rPr>
           <w:rFonts w:ascii="Arial" w:eastAsia="Times New Roman" w:hAnsi="Arial" w:cs="Arial"/>
@@ -13845,7 +14181,15 @@
           <w:rFonts w:ascii="Arial" w:eastAsia="Times New Roman" w:hAnsi="Arial" w:cs="Arial"/>
           <w:lang w:val="en-US"/>
         </w:rPr>
-        <w:t>{{Math Fluency Classification}}</w:t>
+        <w:t xml:space="preserve">{{Math Fluency </w:t>
+      </w:r>
+      <w:proofErr w:type="gramStart"/>
+      <w:r>
+        <w:rPr>
+          <w:rFonts w:ascii="Arial" w:eastAsia="Times New Roman" w:hAnsi="Arial" w:cs="Arial"/>
+          <w:lang w:val="en-US"/>
+        </w:rPr>
+        <w:t>Classification}}</w:t>
       </w:r>
       <w:r>
         <w:rPr>
@@ -13859,7 +14203,23 @@
           <w:rFonts w:ascii="Arial" w:eastAsia="Times New Roman" w:hAnsi="Arial" w:cs="Arial"/>
           <w:lang w:val="en-US"/>
         </w:rPr>
-        <w:t>{{Math Fluency Percentile</w:t>
+        <w:t>{{</w:t>
+      </w:r>
+      <w:proofErr w:type="gramEnd"/>
+      <w:r>
+        <w:rPr>
+          <w:rFonts w:ascii="Arial" w:eastAsia="Times New Roman" w:hAnsi="Arial" w:cs="Arial"/>
+          <w:lang w:val="en-US"/>
+        </w:rPr>
+        <w:t xml:space="preserve">Math Fluency </w:t>
+      </w:r>
+      <w:proofErr w:type="gramStart"/>
+      <w:r>
+        <w:rPr>
+          <w:rFonts w:ascii="Arial" w:eastAsia="Times New Roman" w:hAnsi="Arial" w:cs="Arial"/>
+          <w:lang w:val="en-US"/>
+        </w:rPr>
+        <w:t>Percentile</w:t>
       </w:r>
       <w:r>
         <w:rPr>
@@ -13875,6 +14235,7 @@
         </w:rPr>
         <w:t>}}</w:t>
       </w:r>
+      <w:proofErr w:type="gramEnd"/>
       <w:r>
         <w:rPr>
           <w:rFonts w:ascii="Arial" w:eastAsia="Times New Roman" w:hAnsi="Arial" w:cs="Arial"/>
@@ -13932,15 +14293,33 @@
           <w:bCs/>
           <w:lang w:val="en-US"/>
         </w:rPr>
-        <w:t>{{Mathematics Classification}}</w:t>
-      </w:r>
-      <w:r>
-        <w:rPr>
-          <w:rFonts w:ascii="Arial" w:eastAsia="Times New Roman" w:hAnsi="Arial" w:cs="Arial"/>
-          <w:bCs/>
-          <w:lang w:val="en-US"/>
-        </w:rPr>
-        <w:t xml:space="preserve">. </w:t>
+        <w:t xml:space="preserve">{{Mathematics </w:t>
+      </w:r>
+      <w:proofErr w:type="gramStart"/>
+      <w:r>
+        <w:rPr>
+          <w:rFonts w:ascii="Arial" w:eastAsia="Times New Roman" w:hAnsi="Arial" w:cs="Arial"/>
+          <w:bCs/>
+          <w:lang w:val="en-US"/>
+        </w:rPr>
+        <w:t>Classification}}</w:t>
+      </w:r>
+      <w:r>
+        <w:rPr>
+          <w:rFonts w:ascii="Arial" w:eastAsia="Times New Roman" w:hAnsi="Arial" w:cs="Arial"/>
+          <w:bCs/>
+          <w:lang w:val="en-US"/>
+        </w:rPr>
+        <w:t>.</w:t>
+      </w:r>
+      <w:proofErr w:type="gramEnd"/>
+      <w:r>
+        <w:rPr>
+          <w:rFonts w:ascii="Arial" w:eastAsia="Times New Roman" w:hAnsi="Arial" w:cs="Arial"/>
+          <w:bCs/>
+          <w:lang w:val="en-US"/>
+        </w:rPr>
+        <w:t xml:space="preserve"> </w:t>
       </w:r>
     </w:p>
     <w:bookmarkEnd w:id="2"/>
@@ -14967,7 +15346,25 @@
           <w:bCs/>
           <w:lang w:val="en-US"/>
         </w:rPr>
-        <w:t xml:space="preserve"> measures written spelling of letter sounds and single words. The individual hears each letter sound within the context of a word and each word within the context of a sentence and they then write the target letter sound or word. On the Spelling subtest, </w:t>
+        <w:t xml:space="preserve"> measures written spelling of letter sounds and single words. The individual hears each letter sound within the context of a word and each word within the context of a </w:t>
+      </w:r>
+      <w:proofErr w:type="gramStart"/>
+      <w:r>
+        <w:rPr>
+          <w:rFonts w:ascii="Arial" w:eastAsia="Times New Roman" w:hAnsi="Arial" w:cs="Arial"/>
+          <w:bCs/>
+          <w:lang w:val="en-US"/>
+        </w:rPr>
+        <w:t>sentence</w:t>
+      </w:r>
+      <w:proofErr w:type="gramEnd"/>
+      <w:r>
+        <w:rPr>
+          <w:rFonts w:ascii="Arial" w:eastAsia="Times New Roman" w:hAnsi="Arial" w:cs="Arial"/>
+          <w:bCs/>
+          <w:lang w:val="en-US"/>
+        </w:rPr>
+        <w:t xml:space="preserve"> and they then write the target letter sound or word. On the Spelling subtest, </w:t>
       </w:r>
       <w:r>
         <w:rPr>
@@ -15023,7 +15420,16 @@
           <w:bCs/>
           <w:lang w:val="en-US"/>
         </w:rPr>
-        <w:t>{{Spelling Percentile</w:t>
+        <w:t xml:space="preserve">{{Spelling </w:t>
+      </w:r>
+      <w:proofErr w:type="gramStart"/>
+      <w:r>
+        <w:rPr>
+          <w:rFonts w:ascii="Arial" w:eastAsia="Times New Roman" w:hAnsi="Arial" w:cs="Arial"/>
+          <w:bCs/>
+          <w:lang w:val="en-US"/>
+        </w:rPr>
+        <w:t>Percentile</w:t>
       </w:r>
       <w:r>
         <w:rPr>
@@ -15041,6 +15447,7 @@
         </w:rPr>
         <w:t>}}</w:t>
       </w:r>
+      <w:proofErr w:type="gramEnd"/>
       <w:r>
         <w:rPr>
           <w:rFonts w:ascii="Arial" w:eastAsia="Times New Roman" w:hAnsi="Arial" w:cs="Arial"/>
@@ -15317,6 +15724,7 @@
         </w:rPr>
         <w:t xml:space="preserve">{{Sentence Composition </w:t>
       </w:r>
+      <w:proofErr w:type="gramStart"/>
       <w:r>
         <w:rPr>
           <w:rFonts w:ascii="Arial" w:eastAsia="Times New Roman" w:hAnsi="Arial" w:cs="Arial"/>
@@ -15333,6 +15741,7 @@
         </w:rPr>
         <w:t>}}</w:t>
       </w:r>
+      <w:proofErr w:type="gramEnd"/>
       <w:r>
         <w:rPr>
           <w:rFonts w:ascii="Arial" w:eastAsia="Times New Roman" w:hAnsi="Arial" w:cs="Arial"/>
@@ -15535,7 +15944,16 @@
           <w:bCs/>
           <w:lang w:val="en-US"/>
         </w:rPr>
-        <w:t>{{Written Expression Percentile</w:t>
+        <w:t xml:space="preserve">{{Written Expression </w:t>
+      </w:r>
+      <w:proofErr w:type="gramStart"/>
+      <w:r>
+        <w:rPr>
+          <w:rFonts w:ascii="Arial" w:eastAsia="Times New Roman" w:hAnsi="Arial" w:cs="Arial"/>
+          <w:bCs/>
+          <w:lang w:val="en-US"/>
+        </w:rPr>
+        <w:t>Percentile</w:t>
       </w:r>
       <w:r>
         <w:rPr>
@@ -15553,6 +15971,7 @@
         </w:rPr>
         <w:t>}}</w:t>
       </w:r>
+      <w:proofErr w:type="gramEnd"/>
       <w:r>
         <w:rPr>
           <w:rFonts w:ascii="Arial" w:eastAsia="Times New Roman" w:hAnsi="Arial" w:cs="Arial"/>
@@ -16758,6 +17177,7 @@
         </w:rPr>
         <w:t xml:space="preserve">Receptive Vocabulary </w:t>
       </w:r>
+      <w:proofErr w:type="gramStart"/>
       <w:r>
         <w:rPr>
           <w:rFonts w:ascii="Arial" w:eastAsia="Times New Roman" w:hAnsi="Arial" w:cs="Arial"/>
@@ -16779,6 +17199,7 @@
         </w:rPr>
         <w:t>}}</w:t>
       </w:r>
+      <w:proofErr w:type="gramEnd"/>
       <w:r>
         <w:rPr>
           <w:rFonts w:ascii="Arial" w:eastAsia="Times New Roman" w:hAnsi="Arial" w:cs="Arial"/>
@@ -16874,7 +17295,15 @@
           <w:rFonts w:ascii="Arial" w:eastAsia="Times New Roman" w:hAnsi="Arial" w:cs="Arial"/>
           <w:lang w:val="en-US"/>
         </w:rPr>
-        <w:t>{{Oral Discourse Comprehension Percentile</w:t>
+        <w:t xml:space="preserve">{{Oral Discourse Comprehension </w:t>
+      </w:r>
+      <w:proofErr w:type="gramStart"/>
+      <w:r>
+        <w:rPr>
+          <w:rFonts w:ascii="Arial" w:eastAsia="Times New Roman" w:hAnsi="Arial" w:cs="Arial"/>
+          <w:lang w:val="en-US"/>
+        </w:rPr>
+        <w:t>Percentile</w:t>
       </w:r>
       <w:r>
         <w:rPr>
@@ -16890,6 +17319,7 @@
         </w:rPr>
         <w:t>}}</w:t>
       </w:r>
+      <w:proofErr w:type="gramEnd"/>
       <w:r>
         <w:rPr>
           <w:rFonts w:ascii="Arial" w:eastAsia="Times New Roman" w:hAnsi="Arial" w:cs="Arial"/>
@@ -17051,7 +17481,15 @@
           <w:rFonts w:ascii="Arial" w:eastAsia="Times New Roman" w:hAnsi="Arial" w:cs="Arial"/>
           <w:lang w:val="en-US"/>
         </w:rPr>
-        <w:t>{{Expressive Vocabulary Percentile</w:t>
+        <w:t xml:space="preserve">{{Expressive Vocabulary </w:t>
+      </w:r>
+      <w:proofErr w:type="gramStart"/>
+      <w:r>
+        <w:rPr>
+          <w:rFonts w:ascii="Arial" w:eastAsia="Times New Roman" w:hAnsi="Arial" w:cs="Arial"/>
+          <w:lang w:val="en-US"/>
+        </w:rPr>
+        <w:t>Percentile</w:t>
       </w:r>
       <w:r>
         <w:rPr>
@@ -17067,6 +17505,7 @@
         </w:rPr>
         <w:t>}}</w:t>
       </w:r>
+      <w:proofErr w:type="gramEnd"/>
       <w:r>
         <w:rPr>
           <w:rFonts w:ascii="Arial" w:eastAsia="Times New Roman" w:hAnsi="Arial" w:cs="Arial"/>
@@ -17141,7 +17580,15 @@
           <w:rFonts w:ascii="Arial" w:eastAsia="Times New Roman" w:hAnsi="Arial" w:cs="Arial"/>
           <w:lang w:val="en-US"/>
         </w:rPr>
-        <w:t>{{Oral Word Fluency Classification}}</w:t>
+        <w:t xml:space="preserve">{{Oral Word Fluency </w:t>
+      </w:r>
+      <w:proofErr w:type="gramStart"/>
+      <w:r>
+        <w:rPr>
+          <w:rFonts w:ascii="Arial" w:eastAsia="Times New Roman" w:hAnsi="Arial" w:cs="Arial"/>
+          <w:lang w:val="en-US"/>
+        </w:rPr>
+        <w:t>Classification}}</w:t>
       </w:r>
       <w:r>
         <w:rPr>
@@ -17155,7 +17602,23 @@
           <w:rFonts w:ascii="Arial" w:eastAsia="Times New Roman" w:hAnsi="Arial" w:cs="Arial"/>
           <w:lang w:val="en-US"/>
         </w:rPr>
-        <w:t>{{Oral Word Fluency Percentile</w:t>
+        <w:t>{{</w:t>
+      </w:r>
+      <w:proofErr w:type="gramEnd"/>
+      <w:r>
+        <w:rPr>
+          <w:rFonts w:ascii="Arial" w:eastAsia="Times New Roman" w:hAnsi="Arial" w:cs="Arial"/>
+          <w:lang w:val="en-US"/>
+        </w:rPr>
+        <w:t xml:space="preserve">Oral Word Fluency </w:t>
+      </w:r>
+      <w:proofErr w:type="gramStart"/>
+      <w:r>
+        <w:rPr>
+          <w:rFonts w:ascii="Arial" w:eastAsia="Times New Roman" w:hAnsi="Arial" w:cs="Arial"/>
+          <w:lang w:val="en-US"/>
+        </w:rPr>
+        <w:t>Percentile</w:t>
       </w:r>
       <w:r>
         <w:rPr>
@@ -17171,6 +17634,7 @@
         </w:rPr>
         <w:t>}}</w:t>
       </w:r>
+      <w:proofErr w:type="gramEnd"/>
       <w:r>
         <w:rPr>
           <w:rFonts w:ascii="Arial" w:eastAsia="Times New Roman" w:hAnsi="Arial" w:cs="Arial"/>
@@ -17273,7 +17737,15 @@
           <w:rFonts w:ascii="Arial" w:eastAsia="Times New Roman" w:hAnsi="Arial" w:cs="Arial"/>
           <w:lang w:val="en-US"/>
         </w:rPr>
-        <w:t>{{Sentence Repetition Percentile</w:t>
+        <w:t xml:space="preserve">{{Sentence Repetition </w:t>
+      </w:r>
+      <w:proofErr w:type="gramStart"/>
+      <w:r>
+        <w:rPr>
+          <w:rFonts w:ascii="Arial" w:eastAsia="Times New Roman" w:hAnsi="Arial" w:cs="Arial"/>
+          <w:lang w:val="en-US"/>
+        </w:rPr>
+        <w:t>Percentile</w:t>
       </w:r>
       <w:r>
         <w:rPr>
@@ -17289,6 +17761,7 @@
         </w:rPr>
         <w:t>}}</w:t>
       </w:r>
+      <w:proofErr w:type="gramEnd"/>
       <w:r>
         <w:rPr>
           <w:rFonts w:ascii="Arial" w:eastAsia="Times New Roman" w:hAnsi="Arial" w:cs="Arial"/>
@@ -17355,7 +17828,15 @@
           <w:rFonts w:ascii="Arial" w:eastAsia="Times New Roman" w:hAnsi="Arial" w:cs="Arial"/>
           <w:lang w:val="en-US"/>
         </w:rPr>
-        <w:t>{{Oral Language Percentile</w:t>
+        <w:t xml:space="preserve">{{Oral Language </w:t>
+      </w:r>
+      <w:proofErr w:type="gramStart"/>
+      <w:r>
+        <w:rPr>
+          <w:rFonts w:ascii="Arial" w:eastAsia="Times New Roman" w:hAnsi="Arial" w:cs="Arial"/>
+          <w:lang w:val="en-US"/>
+        </w:rPr>
+        <w:t>Percentile</w:t>
       </w:r>
       <w:r>
         <w:rPr>
@@ -17371,6 +17852,7 @@
         </w:rPr>
         <w:t>}}</w:t>
       </w:r>
+      <w:proofErr w:type="gramEnd"/>
       <w:r>
         <w:rPr>
           <w:rFonts w:ascii="Arial" w:eastAsia="Times New Roman" w:hAnsi="Arial" w:cs="Arial"/>
@@ -17451,8 +17933,9 @@
           <w:szCs w:val="24"/>
           <w:lang w:val="en-US"/>
         </w:rPr>
-        <w:t xml:space="preserve">Total achievement was {{Total Achievement Classification}} and at the {{Total Achievement Percentile*}} percentile. Overall,  </w:t>
-      </w:r>
+        <w:t xml:space="preserve">Total achievement was {{Total Achievement Classification}} and at the {{Total Achievement </w:t>
+      </w:r>
+      <w:proofErr w:type="gramStart"/>
       <w:r>
         <w:rPr>
           <w:rFonts w:ascii="Arial" w:eastAsia="Times New Roman" w:hAnsi="Arial" w:cs="Arial"/>
@@ -17460,8 +17943,9 @@
           <w:szCs w:val="24"/>
           <w:lang w:val="en-US"/>
         </w:rPr>
-        <w:t>Jane</w:t>
-      </w:r>
+        <w:t>Percentile*}}</w:t>
+      </w:r>
+      <w:proofErr w:type="gramEnd"/>
       <w:r>
         <w:rPr>
           <w:rFonts w:ascii="Arial" w:eastAsia="Times New Roman" w:hAnsi="Arial" w:cs="Arial"/>
@@ -17469,6 +17953,24 @@
           <w:szCs w:val="24"/>
           <w:lang w:val="en-US"/>
         </w:rPr>
+        <w:t xml:space="preserve"> percentile. Overall,  </w:t>
+      </w:r>
+      <w:r>
+        <w:rPr>
+          <w:rFonts w:ascii="Arial" w:eastAsia="Times New Roman" w:hAnsi="Arial" w:cs="Arial"/>
+          <w:sz w:val="24"/>
+          <w:szCs w:val="24"/>
+          <w:lang w:val="en-US"/>
+        </w:rPr>
+        <w:t>Jane</w:t>
+      </w:r>
+      <w:r>
+        <w:rPr>
+          <w:rFonts w:ascii="Arial" w:eastAsia="Times New Roman" w:hAnsi="Arial" w:cs="Arial"/>
+          <w:sz w:val="24"/>
+          <w:szCs w:val="24"/>
+          <w:lang w:val="en-US"/>
+        </w:rPr>
         <w:t>’s achievement skills were</w:t>
       </w:r>
     </w:p>
@@ -17802,15 +18304,42 @@
           <w:bCs/>
           <w:lang w:val="en-US"/>
         </w:rPr>
-        <w:t xml:space="preserve"> visual memory (</w:t>
-      </w:r>
-      <w:r>
-        <w:rPr>
-          <w:rFonts w:ascii="Arial" w:eastAsia="Times New Roman" w:hAnsi="Arial" w:cs="Arial"/>
-          <w:bCs/>
-          <w:lang w:val="en-US"/>
-        </w:rPr>
-        <w:t>{{Verbal Memory Index Percentile</w:t>
+        <w:t xml:space="preserve"> visual </w:t>
+      </w:r>
+      <w:proofErr w:type="gramStart"/>
+      <w:r>
+        <w:rPr>
+          <w:rFonts w:ascii="Arial" w:eastAsia="Times New Roman" w:hAnsi="Arial" w:cs="Arial"/>
+          <w:bCs/>
+          <w:lang w:val="en-US"/>
+        </w:rPr>
+        <w:t>memory (</w:t>
+      </w:r>
+      <w:r>
+        <w:rPr>
+          <w:rFonts w:ascii="Arial" w:eastAsia="Times New Roman" w:hAnsi="Arial" w:cs="Arial"/>
+          <w:bCs/>
+          <w:lang w:val="en-US"/>
+        </w:rPr>
+        <w:t>{{</w:t>
+      </w:r>
+      <w:proofErr w:type="gramEnd"/>
+      <w:r>
+        <w:rPr>
+          <w:rFonts w:ascii="Arial" w:eastAsia="Times New Roman" w:hAnsi="Arial" w:cs="Arial"/>
+          <w:bCs/>
+          <w:lang w:val="en-US"/>
+        </w:rPr>
+        <w:t xml:space="preserve">Verbal Memory Index </w:t>
+      </w:r>
+      <w:proofErr w:type="gramStart"/>
+      <w:r>
+        <w:rPr>
+          <w:rFonts w:ascii="Arial" w:eastAsia="Times New Roman" w:hAnsi="Arial" w:cs="Arial"/>
+          <w:bCs/>
+          <w:lang w:val="en-US"/>
+        </w:rPr>
+        <w:t>Percentile</w:t>
       </w:r>
       <w:r>
         <w:rPr>
@@ -17828,6 +18357,7 @@
         </w:rPr>
         <w:t>}}</w:t>
       </w:r>
+      <w:proofErr w:type="gramEnd"/>
       <w:r>
         <w:rPr>
           <w:rFonts w:ascii="Arial" w:eastAsia="Times New Roman" w:hAnsi="Arial" w:cs="Arial"/>
@@ -17842,7 +18372,16 @@
           <w:bCs/>
           <w:lang w:val="en-US"/>
         </w:rPr>
-        <w:t>{{Visual Memory Index Percentile</w:t>
+        <w:t xml:space="preserve">{{Visual Memory Index </w:t>
+      </w:r>
+      <w:proofErr w:type="gramStart"/>
+      <w:r>
+        <w:rPr>
+          <w:rFonts w:ascii="Arial" w:eastAsia="Times New Roman" w:hAnsi="Arial" w:cs="Arial"/>
+          <w:bCs/>
+          <w:lang w:val="en-US"/>
+        </w:rPr>
+        <w:t>Percentile</w:t>
       </w:r>
       <w:r>
         <w:rPr>
@@ -17860,6 +18399,7 @@
         </w:rPr>
         <w:t>}}</w:t>
       </w:r>
+      <w:proofErr w:type="gramEnd"/>
       <w:r>
         <w:rPr>
           <w:rFonts w:ascii="Arial" w:eastAsia="Times New Roman" w:hAnsi="Arial" w:cs="Arial"/>
@@ -21954,15 +22494,42 @@
           <w:bCs/>
           <w:lang w:val="en-US"/>
         </w:rPr>
-        <w:t xml:space="preserve"> range overall (</w:t>
-      </w:r>
-      <w:r>
-        <w:rPr>
-          <w:rFonts w:ascii="Arial" w:eastAsia="Times New Roman" w:hAnsi="Arial" w:cs="Arial"/>
-          <w:bCs/>
-          <w:lang w:val="en-US"/>
-        </w:rPr>
-        <w:t>{{Verbal Memory Index Percentile</w:t>
+        <w:t xml:space="preserve"> range </w:t>
+      </w:r>
+      <w:proofErr w:type="gramStart"/>
+      <w:r>
+        <w:rPr>
+          <w:rFonts w:ascii="Arial" w:eastAsia="Times New Roman" w:hAnsi="Arial" w:cs="Arial"/>
+          <w:bCs/>
+          <w:lang w:val="en-US"/>
+        </w:rPr>
+        <w:t>overall (</w:t>
+      </w:r>
+      <w:r>
+        <w:rPr>
+          <w:rFonts w:ascii="Arial" w:eastAsia="Times New Roman" w:hAnsi="Arial" w:cs="Arial"/>
+          <w:bCs/>
+          <w:lang w:val="en-US"/>
+        </w:rPr>
+        <w:t>{{</w:t>
+      </w:r>
+      <w:proofErr w:type="gramEnd"/>
+      <w:r>
+        <w:rPr>
+          <w:rFonts w:ascii="Arial" w:eastAsia="Times New Roman" w:hAnsi="Arial" w:cs="Arial"/>
+          <w:bCs/>
+          <w:lang w:val="en-US"/>
+        </w:rPr>
+        <w:t xml:space="preserve">Verbal Memory Index </w:t>
+      </w:r>
+      <w:proofErr w:type="gramStart"/>
+      <w:r>
+        <w:rPr>
+          <w:rFonts w:ascii="Arial" w:eastAsia="Times New Roman" w:hAnsi="Arial" w:cs="Arial"/>
+          <w:bCs/>
+          <w:lang w:val="en-US"/>
+        </w:rPr>
+        <w:t>Percentile</w:t>
       </w:r>
       <w:r>
         <w:rPr>
@@ -21980,6 +22547,7 @@
         </w:rPr>
         <w:t>}}</w:t>
       </w:r>
+      <w:proofErr w:type="gramEnd"/>
       <w:r>
         <w:rPr>
           <w:rFonts w:ascii="Arial" w:eastAsia="Times New Roman" w:hAnsi="Arial" w:cs="Arial"/>
@@ -22102,7 +22670,16 @@
           <w:bCs/>
           <w:lang w:val="en-US"/>
         </w:rPr>
-        <w:t>{{Lists Percentile</w:t>
+        <w:t xml:space="preserve">{{Lists </w:t>
+      </w:r>
+      <w:proofErr w:type="gramStart"/>
+      <w:r>
+        <w:rPr>
+          <w:rFonts w:ascii="Arial" w:eastAsia="Times New Roman" w:hAnsi="Arial" w:cs="Arial"/>
+          <w:bCs/>
+          <w:lang w:val="en-US"/>
+        </w:rPr>
+        <w:t>Percentile</w:t>
       </w:r>
       <w:r>
         <w:rPr>
@@ -22120,6 +22697,7 @@
         </w:rPr>
         <w:t>}}</w:t>
       </w:r>
+      <w:proofErr w:type="gramEnd"/>
       <w:r>
         <w:rPr>
           <w:rFonts w:ascii="Arial" w:eastAsia="Times New Roman" w:hAnsi="Arial" w:cs="Arial"/>
@@ -22170,7 +22748,790 @@
           <w:bCs/>
           <w:lang w:val="en-US"/>
         </w:rPr>
-        <w:t xml:space="preserve"> recalled </w:t>
+        <w:t xml:space="preserve"> </w:t>
+      </w:r>
+      <w:proofErr w:type="gramStart"/>
+      <w:r>
+        <w:rPr>
+          <w:rFonts w:ascii="Arial" w:eastAsia="Times New Roman" w:hAnsi="Arial" w:cs="Arial"/>
+          <w:bCs/>
+          <w:lang w:val="en-US"/>
+        </w:rPr>
+        <w:t>recall</w:t>
+      </w:r>
+      <w:r>
+        <w:rPr>
+          <w:rFonts w:ascii="Arial" w:eastAsia="Times New Roman" w:hAnsi="Arial" w:cs="Arial"/>
+          <w:bCs/>
+          <w:lang w:val="en-US"/>
+        </w:rPr>
+        <w:t xml:space="preserve"> of</w:t>
+      </w:r>
+      <w:proofErr w:type="gramEnd"/>
+      <w:r>
+        <w:rPr>
+          <w:rFonts w:ascii="Arial" w:eastAsia="Times New Roman" w:hAnsi="Arial" w:cs="Arial"/>
+          <w:bCs/>
+          <w:lang w:val="en-US"/>
+        </w:rPr>
+        <w:t xml:space="preserve"> </w:t>
+      </w:r>
+      <w:r>
+        <w:rPr>
+          <w:rFonts w:ascii="Arial" w:eastAsia="Times New Roman" w:hAnsi="Arial" w:cs="Arial"/>
+          <w:bCs/>
+          <w:lang w:val="en-US"/>
+        </w:rPr>
+        <w:t>words on each successive trail</w:t>
+      </w:r>
+      <w:r>
+        <w:rPr>
+          <w:rFonts w:ascii="Arial" w:eastAsia="Times New Roman" w:hAnsi="Arial" w:cs="Arial"/>
+          <w:bCs/>
+          <w:lang w:val="en-US"/>
+        </w:rPr>
+        <w:t xml:space="preserve"> {{Lists </w:t>
+      </w:r>
+      <w:proofErr w:type="gramStart"/>
+      <w:r>
+        <w:rPr>
+          <w:rFonts w:ascii="Arial" w:eastAsia="Times New Roman" w:hAnsi="Arial" w:cs="Arial"/>
+          <w:bCs/>
+          <w:lang w:val="en-US"/>
+        </w:rPr>
+        <w:t>Change}}</w:t>
+      </w:r>
+      <w:r>
+        <w:rPr>
+          <w:rFonts w:ascii="Arial" w:eastAsia="Times New Roman" w:hAnsi="Arial" w:cs="Arial"/>
+          <w:bCs/>
+          <w:lang w:val="en-US"/>
+        </w:rPr>
+        <w:t>.</w:t>
+      </w:r>
+      <w:proofErr w:type="gramEnd"/>
+      <w:r>
+        <w:rPr>
+          <w:rFonts w:ascii="Arial" w:eastAsia="Times New Roman" w:hAnsi="Arial" w:cs="Arial"/>
+          <w:bCs/>
+          <w:lang w:val="en-US"/>
+        </w:rPr>
+        <w:t xml:space="preserve"> </w:t>
+      </w:r>
+      <w:r>
+        <w:rPr>
+          <w:rFonts w:ascii="Arial" w:eastAsia="Times New Roman" w:hAnsi="Arial" w:cs="Arial"/>
+          <w:bCs/>
+          <w:lang w:val="en-US"/>
+        </w:rPr>
+        <w:t>Her</w:t>
+      </w:r>
+      <w:r>
+        <w:rPr>
+          <w:rFonts w:ascii="Arial" w:eastAsia="Times New Roman" w:hAnsi="Arial" w:cs="Arial"/>
+          <w:bCs/>
+          <w:lang w:val="en-US"/>
+        </w:rPr>
+        <w:t xml:space="preserve"> retention of words from the list after a delay was </w:t>
+      </w:r>
+      <w:r>
+        <w:rPr>
+          <w:rFonts w:ascii="Arial" w:eastAsia="Times New Roman" w:hAnsi="Arial" w:cs="Arial"/>
+          <w:bCs/>
+          <w:lang w:val="en-US"/>
+        </w:rPr>
+        <w:t xml:space="preserve">{{Lists Delayed </w:t>
+      </w:r>
+      <w:proofErr w:type="gramStart"/>
+      <w:r>
+        <w:rPr>
+          <w:rFonts w:ascii="Arial" w:eastAsia="Times New Roman" w:hAnsi="Arial" w:cs="Arial"/>
+          <w:bCs/>
+          <w:lang w:val="en-US"/>
+        </w:rPr>
+        <w:t>Classification</w:t>
+      </w:r>
+      <w:r>
+        <w:rPr>
+          <w:rFonts w:ascii="Arial" w:eastAsia="Times New Roman" w:hAnsi="Arial" w:cs="Arial"/>
+          <w:bCs/>
+          <w:lang w:val="en-US"/>
+        </w:rPr>
+        <w:t>}}</w:t>
+      </w:r>
+      <w:r>
+        <w:rPr>
+          <w:rFonts w:ascii="Arial" w:eastAsia="Times New Roman" w:hAnsi="Arial" w:cs="Arial"/>
+          <w:bCs/>
+          <w:lang w:val="en-US"/>
+        </w:rPr>
+        <w:t xml:space="preserve"> (</w:t>
+      </w:r>
+      <w:r>
+        <w:rPr>
+          <w:rFonts w:ascii="Arial" w:eastAsia="Times New Roman" w:hAnsi="Arial" w:cs="Arial"/>
+          <w:bCs/>
+          <w:lang w:val="en-US"/>
+        </w:rPr>
+        <w:t>{{</w:t>
+      </w:r>
+      <w:proofErr w:type="gramEnd"/>
+      <w:r>
+        <w:rPr>
+          <w:rFonts w:ascii="Arial" w:eastAsia="Times New Roman" w:hAnsi="Arial" w:cs="Arial"/>
+          <w:bCs/>
+          <w:lang w:val="en-US"/>
+        </w:rPr>
+        <w:t xml:space="preserve">Lists Delayed </w:t>
+      </w:r>
+      <w:proofErr w:type="gramStart"/>
+      <w:r>
+        <w:rPr>
+          <w:rFonts w:ascii="Arial" w:eastAsia="Times New Roman" w:hAnsi="Arial" w:cs="Arial"/>
+          <w:bCs/>
+          <w:lang w:val="en-US"/>
+        </w:rPr>
+        <w:t>Percentile</w:t>
+      </w:r>
+      <w:r>
+        <w:rPr>
+          <w:rFonts w:ascii="Arial" w:eastAsia="Times New Roman" w:hAnsi="Arial" w:cs="Arial"/>
+          <w:bCs/>
+          <w:lang w:val="en-US"/>
+        </w:rPr>
+        <w:t>*</w:t>
+      </w:r>
+      <w:r>
+        <w:rPr>
+          <w:rFonts w:ascii="Arial" w:eastAsia="Times New Roman" w:hAnsi="Arial" w:cs="Arial"/>
+          <w:bCs/>
+          <w:lang w:val="en-US"/>
+        </w:rPr>
+        <w:t>}}</w:t>
+      </w:r>
+      <w:proofErr w:type="gramEnd"/>
+      <w:r>
+        <w:rPr>
+          <w:rFonts w:ascii="Arial" w:eastAsia="Times New Roman" w:hAnsi="Arial" w:cs="Arial"/>
+          <w:bCs/>
+          <w:lang w:val="en-US"/>
+        </w:rPr>
+        <w:t xml:space="preserve"> percentile). Recognition of words from the list read to </w:t>
+      </w:r>
+      <w:r>
+        <w:rPr>
+          <w:rFonts w:ascii="Arial" w:eastAsia="Times New Roman" w:hAnsi="Arial" w:cs="Arial"/>
+          <w:bCs/>
+          <w:lang w:val="en-US"/>
+        </w:rPr>
+        <w:t>her</w:t>
+      </w:r>
+      <w:r>
+        <w:rPr>
+          <w:rFonts w:ascii="Arial" w:eastAsia="Times New Roman" w:hAnsi="Arial" w:cs="Arial"/>
+          <w:bCs/>
+          <w:lang w:val="en-US"/>
+        </w:rPr>
+        <w:t xml:space="preserve"> multiple times was in the </w:t>
+      </w:r>
+      <w:r>
+        <w:rPr>
+          <w:rFonts w:ascii="Arial" w:eastAsia="Times New Roman" w:hAnsi="Arial" w:cs="Arial"/>
+          <w:bCs/>
+          <w:lang w:val="en-US"/>
+        </w:rPr>
+        <w:t>{{Lists</w:t>
+      </w:r>
+      <w:r>
+        <w:rPr>
+          <w:rFonts w:ascii="Arial" w:eastAsia="Times New Roman" w:hAnsi="Arial" w:cs="Arial"/>
+          <w:bCs/>
+          <w:lang w:val="en-US"/>
+        </w:rPr>
+        <w:t xml:space="preserve"> Recognition</w:t>
+      </w:r>
+      <w:r>
+        <w:rPr>
+          <w:rFonts w:ascii="Arial" w:eastAsia="Times New Roman" w:hAnsi="Arial" w:cs="Arial"/>
+          <w:bCs/>
+          <w:lang w:val="en-US"/>
+        </w:rPr>
+        <w:t xml:space="preserve"> </w:t>
+      </w:r>
+      <w:r>
+        <w:rPr>
+          <w:rFonts w:ascii="Arial" w:eastAsia="Times New Roman" w:hAnsi="Arial" w:cs="Arial"/>
+          <w:bCs/>
+          <w:lang w:val="en-US"/>
+        </w:rPr>
+        <w:t>Classification</w:t>
+      </w:r>
+      <w:r>
+        <w:rPr>
+          <w:rFonts w:ascii="Arial" w:eastAsia="Times New Roman" w:hAnsi="Arial" w:cs="Arial"/>
+          <w:bCs/>
+          <w:lang w:val="en-US"/>
+        </w:rPr>
+        <w:t>}}</w:t>
+      </w:r>
+      <w:r>
+        <w:rPr>
+          <w:rFonts w:ascii="Arial" w:eastAsia="Times New Roman" w:hAnsi="Arial" w:cs="Arial"/>
+          <w:bCs/>
+          <w:lang w:val="en-US"/>
+        </w:rPr>
+        <w:t xml:space="preserve"> range and at the </w:t>
+      </w:r>
+      <w:r>
+        <w:rPr>
+          <w:rFonts w:ascii="Arial" w:eastAsia="Times New Roman" w:hAnsi="Arial" w:cs="Arial"/>
+          <w:bCs/>
+          <w:lang w:val="en-US"/>
+        </w:rPr>
+        <w:t>{{Lists</w:t>
+      </w:r>
+      <w:r>
+        <w:rPr>
+          <w:rFonts w:ascii="Arial" w:eastAsia="Times New Roman" w:hAnsi="Arial" w:cs="Arial"/>
+          <w:bCs/>
+          <w:lang w:val="en-US"/>
+        </w:rPr>
+        <w:t xml:space="preserve"> Recognition</w:t>
+      </w:r>
+      <w:r>
+        <w:rPr>
+          <w:rFonts w:ascii="Arial" w:eastAsia="Times New Roman" w:hAnsi="Arial" w:cs="Arial"/>
+          <w:bCs/>
+          <w:lang w:val="en-US"/>
+        </w:rPr>
+        <w:t xml:space="preserve"> </w:t>
+      </w:r>
+      <w:proofErr w:type="gramStart"/>
+      <w:r>
+        <w:rPr>
+          <w:rFonts w:ascii="Arial" w:eastAsia="Times New Roman" w:hAnsi="Arial" w:cs="Arial"/>
+          <w:bCs/>
+          <w:lang w:val="en-US"/>
+        </w:rPr>
+        <w:t>Percentile</w:t>
+      </w:r>
+      <w:r>
+        <w:rPr>
+          <w:rFonts w:ascii="Arial" w:eastAsia="Times New Roman" w:hAnsi="Arial" w:cs="Arial"/>
+          <w:bCs/>
+          <w:lang w:val="en-US"/>
+        </w:rPr>
+        <w:t>*</w:t>
+      </w:r>
+      <w:r>
+        <w:rPr>
+          <w:rFonts w:ascii="Arial" w:eastAsia="Times New Roman" w:hAnsi="Arial" w:cs="Arial"/>
+          <w:bCs/>
+          <w:lang w:val="en-US"/>
+        </w:rPr>
+        <w:t>}}</w:t>
+      </w:r>
+      <w:proofErr w:type="gramEnd"/>
+      <w:r>
+        <w:rPr>
+          <w:rFonts w:ascii="Arial" w:eastAsia="Times New Roman" w:hAnsi="Arial" w:cs="Arial"/>
+          <w:bCs/>
+          <w:lang w:val="en-US"/>
+        </w:rPr>
+        <w:t xml:space="preserve"> percentile.</w:t>
+      </w:r>
+    </w:p>
+    <w:p>
+      <w:pPr>
+        <w:pStyle w:val="Default"/>
+        <w:tabs>
+          <w:tab w:val="left" w:pos="4536"/>
+        </w:tabs>
+        <w:jc w:val="both"/>
+        <w:rPr>
+          <w:rFonts w:ascii="Arial" w:eastAsia="Times New Roman" w:hAnsi="Arial" w:cs="Arial"/>
+          <w:bCs/>
+          <w:lang w:val="en-US"/>
+        </w:rPr>
+      </w:pPr>
+    </w:p>
+    <w:p>
+      <w:pPr>
+        <w:pStyle w:val="Default"/>
+        <w:tabs>
+          <w:tab w:val="left" w:pos="4536"/>
+        </w:tabs>
+        <w:jc w:val="both"/>
+        <w:rPr>
+          <w:rFonts w:ascii="Arial" w:eastAsia="Times New Roman" w:hAnsi="Arial" w:cs="Arial"/>
+          <w:bCs/>
+          <w:lang w:val="en-US"/>
+        </w:rPr>
+      </w:pPr>
+      <w:r>
+        <w:rPr>
+          <w:rFonts w:ascii="Arial" w:eastAsia="Times New Roman" w:hAnsi="Arial" w:cs="Arial"/>
+          <w:b/>
+          <w:lang w:val="en-US"/>
+        </w:rPr>
+        <w:t>Instructions</w:t>
+      </w:r>
+      <w:r>
+        <w:rPr>
+          <w:rFonts w:ascii="Arial" w:eastAsia="Times New Roman" w:hAnsi="Arial" w:cs="Arial"/>
+          <w:bCs/>
+          <w:lang w:val="en-US"/>
+        </w:rPr>
+        <w:t xml:space="preserve"> is a standard paragraph memory task measuring contextual auditory-verbal memory. A delayed and a recognition trial are also administered. </w:t>
+      </w:r>
+      <w:r>
+        <w:rPr>
+          <w:rFonts w:ascii="Arial" w:eastAsia="Times New Roman" w:hAnsi="Arial" w:cs="Arial"/>
+          <w:bCs/>
+          <w:lang w:val="en-US"/>
+        </w:rPr>
+        <w:t>Her</w:t>
+      </w:r>
+      <w:r>
+        <w:rPr>
+          <w:rFonts w:ascii="Arial" w:eastAsia="Times New Roman" w:hAnsi="Arial" w:cs="Arial"/>
+          <w:bCs/>
+          <w:lang w:val="en-US"/>
+        </w:rPr>
+        <w:t xml:space="preserve"> ability to recall a morning routine that was read to </w:t>
+      </w:r>
+      <w:r>
+        <w:rPr>
+          <w:rFonts w:ascii="Arial" w:eastAsia="Times New Roman" w:hAnsi="Arial" w:cs="Arial"/>
+          <w:bCs/>
+          <w:lang w:val="en-US"/>
+        </w:rPr>
+        <w:t>her</w:t>
+      </w:r>
+      <w:r>
+        <w:rPr>
+          <w:rFonts w:ascii="Arial" w:eastAsia="Times New Roman" w:hAnsi="Arial" w:cs="Arial"/>
+          <w:bCs/>
+          <w:lang w:val="en-US"/>
+        </w:rPr>
+        <w:t xml:space="preserve"> immediately after hearing it over two trials was in the </w:t>
+      </w:r>
+      <w:r>
+        <w:rPr>
+          <w:rFonts w:ascii="Arial" w:eastAsia="Times New Roman" w:hAnsi="Arial" w:cs="Arial"/>
+          <w:bCs/>
+          <w:lang w:val="en-US"/>
+        </w:rPr>
+        <w:t xml:space="preserve">{{Instructions </w:t>
+      </w:r>
+      <w:r>
+        <w:rPr>
+          <w:rFonts w:ascii="Arial" w:eastAsia="Times New Roman" w:hAnsi="Arial" w:cs="Arial"/>
+          <w:bCs/>
+          <w:lang w:val="en-US"/>
+        </w:rPr>
+        <w:t>Classification</w:t>
+      </w:r>
+      <w:r>
+        <w:rPr>
+          <w:rFonts w:ascii="Arial" w:eastAsia="Times New Roman" w:hAnsi="Arial" w:cs="Arial"/>
+          <w:bCs/>
+          <w:lang w:val="en-US"/>
+        </w:rPr>
+        <w:t>}}</w:t>
+      </w:r>
+      <w:r>
+        <w:rPr>
+          <w:rFonts w:ascii="Arial" w:eastAsia="Times New Roman" w:hAnsi="Arial" w:cs="Arial"/>
+          <w:bCs/>
+          <w:lang w:val="en-US"/>
+        </w:rPr>
+        <w:t xml:space="preserve"> </w:t>
+      </w:r>
+      <w:r>
+        <w:rPr>
+          <w:rFonts w:ascii="Arial" w:eastAsia="Times New Roman" w:hAnsi="Arial" w:cs="Arial"/>
+          <w:bCs/>
+          <w:lang w:val="en-US"/>
+        </w:rPr>
+        <w:t xml:space="preserve">and at the </w:t>
+      </w:r>
+      <w:r>
+        <w:rPr>
+          <w:rFonts w:ascii="Arial" w:eastAsia="Times New Roman" w:hAnsi="Arial" w:cs="Arial"/>
+          <w:bCs/>
+          <w:lang w:val="en-US"/>
+        </w:rPr>
+        <w:t xml:space="preserve">{{Instructions </w:t>
+      </w:r>
+      <w:proofErr w:type="gramStart"/>
+      <w:r>
+        <w:rPr>
+          <w:rFonts w:ascii="Arial" w:eastAsia="Times New Roman" w:hAnsi="Arial" w:cs="Arial"/>
+          <w:bCs/>
+          <w:lang w:val="en-US"/>
+        </w:rPr>
+        <w:t>Percentile*}}</w:t>
+      </w:r>
+      <w:proofErr w:type="gramEnd"/>
+      <w:r>
+        <w:rPr>
+          <w:rFonts w:ascii="Arial" w:eastAsia="Times New Roman" w:hAnsi="Arial" w:cs="Arial"/>
+          <w:bCs/>
+          <w:lang w:val="en-US"/>
+        </w:rPr>
+        <w:t xml:space="preserve"> percentile. </w:t>
+      </w:r>
+    </w:p>
+    <w:p>
+      <w:pPr>
+        <w:pStyle w:val="Default"/>
+        <w:tabs>
+          <w:tab w:val="left" w:pos="4536"/>
+        </w:tabs>
+        <w:jc w:val="both"/>
+        <w:rPr>
+          <w:rFonts w:ascii="Arial" w:eastAsia="Times New Roman" w:hAnsi="Arial" w:cs="Arial"/>
+          <w:bCs/>
+          <w:lang w:val="en-US"/>
+        </w:rPr>
+      </w:pPr>
+    </w:p>
+    <w:p>
+      <w:pPr>
+        <w:pStyle w:val="Default"/>
+        <w:tabs>
+          <w:tab w:val="left" w:pos="4536"/>
+        </w:tabs>
+        <w:jc w:val="both"/>
+        <w:rPr>
+          <w:rFonts w:ascii="Arial" w:eastAsia="Times New Roman" w:hAnsi="Arial" w:cs="Arial"/>
+          <w:bCs/>
+          <w:lang w:val="en-US"/>
+        </w:rPr>
+      </w:pPr>
+      <w:r>
+        <w:rPr>
+          <w:rFonts w:ascii="Arial" w:eastAsia="Times New Roman" w:hAnsi="Arial" w:cs="Arial"/>
+          <w:bCs/>
+          <w:lang w:val="en-US"/>
+        </w:rPr>
+        <w:t>Jane</w:t>
+      </w:r>
+      <w:r>
+        <w:rPr>
+          <w:rFonts w:ascii="Arial" w:eastAsia="Times New Roman" w:hAnsi="Arial" w:cs="Arial"/>
+          <w:bCs/>
+          <w:lang w:val="en-US"/>
+        </w:rPr>
+        <w:t xml:space="preserve">’s recall </w:t>
+      </w:r>
+      <w:r>
+        <w:rPr>
+          <w:rFonts w:ascii="Arial" w:eastAsia="Times New Roman" w:hAnsi="Arial" w:cs="Arial"/>
+          <w:bCs/>
+          <w:lang w:val="en-US"/>
+        </w:rPr>
+        <w:t xml:space="preserve">{{Instructions Change}} </w:t>
+      </w:r>
+      <w:r>
+        <w:rPr>
+          <w:rFonts w:ascii="Arial" w:eastAsia="Times New Roman" w:hAnsi="Arial" w:cs="Arial"/>
+          <w:bCs/>
+          <w:lang w:val="en-US"/>
+        </w:rPr>
+        <w:t xml:space="preserve">on the second trial. It </w:t>
+      </w:r>
+      <w:r>
+        <w:rPr>
+          <w:rFonts w:ascii="Arial" w:eastAsia="Times New Roman" w:hAnsi="Arial" w:cs="Arial"/>
+          <w:bCs/>
+          <w:lang w:val="en-US"/>
+        </w:rPr>
+        <w:t xml:space="preserve">was </w:t>
+      </w:r>
+      <w:r>
+        <w:rPr>
+          <w:rFonts w:ascii="Arial" w:eastAsia="Times New Roman" w:hAnsi="Arial" w:cs="Arial"/>
+          <w:bCs/>
+          <w:lang w:val="en-US"/>
+        </w:rPr>
+        <w:t xml:space="preserve">{{Instructions </w:t>
+      </w:r>
+      <w:r>
+        <w:rPr>
+          <w:rFonts w:ascii="Arial" w:eastAsia="Times New Roman" w:hAnsi="Arial" w:cs="Arial"/>
+          <w:bCs/>
+          <w:lang w:val="en-US"/>
+        </w:rPr>
+        <w:t>Delayed</w:t>
+      </w:r>
+      <w:r>
+        <w:rPr>
+          <w:rFonts w:ascii="Arial" w:eastAsia="Times New Roman" w:hAnsi="Arial" w:cs="Arial"/>
+          <w:bCs/>
+          <w:lang w:val="en-US"/>
+        </w:rPr>
+        <w:t xml:space="preserve"> </w:t>
+      </w:r>
+      <w:r>
+        <w:rPr>
+          <w:rFonts w:ascii="Arial" w:eastAsia="Times New Roman" w:hAnsi="Arial" w:cs="Arial"/>
+          <w:bCs/>
+          <w:lang w:val="en-US"/>
+        </w:rPr>
+        <w:lastRenderedPageBreak/>
+        <w:t>Classification</w:t>
+      </w:r>
+      <w:r>
+        <w:rPr>
+          <w:rFonts w:ascii="Arial" w:eastAsia="Times New Roman" w:hAnsi="Arial" w:cs="Arial"/>
+          <w:bCs/>
+          <w:lang w:val="en-US"/>
+        </w:rPr>
+        <w:t>}}</w:t>
+      </w:r>
+      <w:r>
+        <w:rPr>
+          <w:rFonts w:ascii="Arial" w:eastAsia="Times New Roman" w:hAnsi="Arial" w:cs="Arial"/>
+          <w:bCs/>
+          <w:lang w:val="en-US"/>
+        </w:rPr>
+        <w:t xml:space="preserve"> </w:t>
+      </w:r>
+      <w:r>
+        <w:rPr>
+          <w:rFonts w:ascii="Arial" w:eastAsia="Times New Roman" w:hAnsi="Arial" w:cs="Arial"/>
+          <w:bCs/>
+          <w:lang w:val="en-US"/>
+        </w:rPr>
+        <w:t xml:space="preserve">after a </w:t>
+      </w:r>
+      <w:proofErr w:type="gramStart"/>
+      <w:r>
+        <w:rPr>
+          <w:rFonts w:ascii="Arial" w:eastAsia="Times New Roman" w:hAnsi="Arial" w:cs="Arial"/>
+          <w:bCs/>
+          <w:lang w:val="en-US"/>
+        </w:rPr>
+        <w:t>delay (</w:t>
+      </w:r>
+      <w:r>
+        <w:rPr>
+          <w:rFonts w:ascii="Arial" w:eastAsia="Times New Roman" w:hAnsi="Arial" w:cs="Arial"/>
+          <w:bCs/>
+          <w:lang w:val="en-US"/>
+        </w:rPr>
+        <w:t>{{</w:t>
+      </w:r>
+      <w:proofErr w:type="gramEnd"/>
+      <w:r>
+        <w:rPr>
+          <w:rFonts w:ascii="Arial" w:eastAsia="Times New Roman" w:hAnsi="Arial" w:cs="Arial"/>
+          <w:bCs/>
+          <w:lang w:val="en-US"/>
+        </w:rPr>
+        <w:t>Instructions</w:t>
+      </w:r>
+      <w:r>
+        <w:rPr>
+          <w:rFonts w:ascii="Arial" w:eastAsia="Times New Roman" w:hAnsi="Arial" w:cs="Arial"/>
+          <w:bCs/>
+          <w:lang w:val="en-US"/>
+        </w:rPr>
+        <w:t xml:space="preserve"> Delayed</w:t>
+      </w:r>
+      <w:r>
+        <w:rPr>
+          <w:rFonts w:ascii="Arial" w:eastAsia="Times New Roman" w:hAnsi="Arial" w:cs="Arial"/>
+          <w:bCs/>
+          <w:lang w:val="en-US"/>
+        </w:rPr>
+        <w:t xml:space="preserve"> </w:t>
+      </w:r>
+      <w:proofErr w:type="gramStart"/>
+      <w:r>
+        <w:rPr>
+          <w:rFonts w:ascii="Arial" w:eastAsia="Times New Roman" w:hAnsi="Arial" w:cs="Arial"/>
+          <w:bCs/>
+          <w:lang w:val="en-US"/>
+        </w:rPr>
+        <w:t>Percentile</w:t>
+      </w:r>
+      <w:r>
+        <w:rPr>
+          <w:rFonts w:ascii="Arial" w:eastAsia="Times New Roman" w:hAnsi="Arial" w:cs="Arial"/>
+          <w:bCs/>
+          <w:lang w:val="en-US"/>
+        </w:rPr>
+        <w:t>*</w:t>
+      </w:r>
+      <w:r>
+        <w:rPr>
+          <w:rFonts w:ascii="Arial" w:eastAsia="Times New Roman" w:hAnsi="Arial" w:cs="Arial"/>
+          <w:bCs/>
+          <w:lang w:val="en-US"/>
+        </w:rPr>
+        <w:t>}}</w:t>
+      </w:r>
+      <w:proofErr w:type="gramEnd"/>
+      <w:r>
+        <w:rPr>
+          <w:rFonts w:ascii="Arial" w:eastAsia="Times New Roman" w:hAnsi="Arial" w:cs="Arial"/>
+          <w:bCs/>
+          <w:lang w:val="en-US"/>
+        </w:rPr>
+        <w:t xml:space="preserve"> percentile). </w:t>
+      </w:r>
+      <w:r>
+        <w:rPr>
+          <w:rFonts w:ascii="Arial" w:eastAsia="Times New Roman" w:hAnsi="Arial" w:cs="Arial"/>
+          <w:bCs/>
+          <w:lang w:val="en-US"/>
+        </w:rPr>
+        <w:t>Her</w:t>
+      </w:r>
+      <w:r>
+        <w:rPr>
+          <w:rFonts w:ascii="Arial" w:eastAsia="Times New Roman" w:hAnsi="Arial" w:cs="Arial"/>
+          <w:bCs/>
+          <w:lang w:val="en-US"/>
+        </w:rPr>
+        <w:t xml:space="preserve"> recognition of information from the morning routine after a delay was </w:t>
+      </w:r>
+      <w:r>
+        <w:rPr>
+          <w:rFonts w:ascii="Arial" w:eastAsia="Times New Roman" w:hAnsi="Arial" w:cs="Arial"/>
+          <w:bCs/>
+          <w:lang w:val="en-US"/>
+        </w:rPr>
+        <w:t xml:space="preserve">{{Instructions Recognition </w:t>
+      </w:r>
+      <w:r>
+        <w:rPr>
+          <w:rFonts w:ascii="Arial" w:eastAsia="Times New Roman" w:hAnsi="Arial" w:cs="Arial"/>
+          <w:bCs/>
+          <w:lang w:val="en-US"/>
+        </w:rPr>
+        <w:t>Classification</w:t>
+      </w:r>
+      <w:r>
+        <w:rPr>
+          <w:rFonts w:ascii="Arial" w:eastAsia="Times New Roman" w:hAnsi="Arial" w:cs="Arial"/>
+          <w:bCs/>
+          <w:lang w:val="en-US"/>
+        </w:rPr>
+        <w:t>}}</w:t>
+      </w:r>
+      <w:r>
+        <w:rPr>
+          <w:rFonts w:ascii="Arial" w:eastAsia="Times New Roman" w:hAnsi="Arial" w:cs="Arial"/>
+          <w:bCs/>
+          <w:lang w:val="en-US"/>
+        </w:rPr>
+        <w:t xml:space="preserve"> range (</w:t>
+      </w:r>
+      <w:r>
+        <w:rPr>
+          <w:rFonts w:ascii="Arial" w:eastAsia="Times New Roman" w:hAnsi="Arial" w:cs="Arial"/>
+          <w:bCs/>
+          <w:lang w:val="en-US"/>
+        </w:rPr>
+        <w:t xml:space="preserve">{{Instructions Recognition </w:t>
+      </w:r>
+      <w:proofErr w:type="gramStart"/>
+      <w:r>
+        <w:rPr>
+          <w:rFonts w:ascii="Arial" w:eastAsia="Times New Roman" w:hAnsi="Arial" w:cs="Arial"/>
+          <w:bCs/>
+          <w:lang w:val="en-US"/>
+        </w:rPr>
+        <w:t>Percentile*</w:t>
+      </w:r>
+      <w:r>
+        <w:rPr>
+          <w:rFonts w:ascii="Arial" w:eastAsia="Times New Roman" w:hAnsi="Arial" w:cs="Arial"/>
+          <w:bCs/>
+          <w:lang w:val="en-US"/>
+        </w:rPr>
+        <w:t>}}</w:t>
+      </w:r>
+      <w:proofErr w:type="gramEnd"/>
+      <w:r>
+        <w:rPr>
+          <w:rFonts w:ascii="Arial" w:eastAsia="Times New Roman" w:hAnsi="Arial" w:cs="Arial"/>
+          <w:bCs/>
+          <w:lang w:val="en-US"/>
+        </w:rPr>
+        <w:t xml:space="preserve"> </w:t>
+      </w:r>
+      <w:r>
+        <w:rPr>
+          <w:rFonts w:ascii="Arial" w:eastAsia="Times New Roman" w:hAnsi="Arial" w:cs="Arial"/>
+          <w:bCs/>
+          <w:lang w:val="en-US"/>
+        </w:rPr>
+        <w:t xml:space="preserve">percentile). </w:t>
+      </w:r>
+    </w:p>
+    <w:p>
+      <w:pPr>
+        <w:pStyle w:val="Default"/>
+        <w:tabs>
+          <w:tab w:val="left" w:pos="4536"/>
+        </w:tabs>
+        <w:jc w:val="both"/>
+        <w:rPr>
+          <w:rFonts w:ascii="Arial" w:eastAsia="Times New Roman" w:hAnsi="Arial" w:cs="Arial"/>
+          <w:bCs/>
+          <w:lang w:val="en-US"/>
+        </w:rPr>
+      </w:pPr>
+    </w:p>
+    <w:p>
+      <w:pPr>
+        <w:pStyle w:val="Default"/>
+        <w:tabs>
+          <w:tab w:val="left" w:pos="4536"/>
+        </w:tabs>
+        <w:jc w:val="both"/>
+        <w:rPr>
+          <w:rFonts w:ascii="Arial" w:eastAsia="Times New Roman" w:hAnsi="Arial" w:cs="Arial"/>
+          <w:bCs/>
+          <w:lang w:val="en-US"/>
+        </w:rPr>
+      </w:pPr>
+      <w:r>
+        <w:rPr>
+          <w:rFonts w:ascii="Arial" w:eastAsia="Times New Roman" w:hAnsi="Arial" w:cs="Arial"/>
+          <w:bCs/>
+          <w:lang w:val="en-US"/>
+        </w:rPr>
+        <w:t>Jane</w:t>
+      </w:r>
+      <w:r>
+        <w:rPr>
+          <w:rFonts w:ascii="Arial" w:eastAsia="Times New Roman" w:hAnsi="Arial" w:cs="Arial"/>
+          <w:bCs/>
+          <w:lang w:val="en-US"/>
+        </w:rPr>
+        <w:t xml:space="preserve">’s </w:t>
+      </w:r>
+      <w:r>
+        <w:rPr>
+          <w:rFonts w:ascii="Arial" w:eastAsia="Times New Roman" w:hAnsi="Arial" w:cs="Arial"/>
+          <w:b/>
+          <w:lang w:val="en-US"/>
+        </w:rPr>
+        <w:t>visual memory</w:t>
+      </w:r>
+      <w:r>
+        <w:rPr>
+          <w:rFonts w:ascii="Arial" w:eastAsia="Times New Roman" w:hAnsi="Arial" w:cs="Arial"/>
+          <w:bCs/>
+          <w:lang w:val="en-US"/>
+        </w:rPr>
+        <w:t xml:space="preserve"> for pictures of abstract objects or detailed visual scenes was </w:t>
       </w:r>
       <w:r>
         <w:rPr>
@@ -22179,15 +23540,135 @@
           <w:highlight w:val="yellow"/>
           <w:lang w:val="en-US"/>
         </w:rPr>
-        <w:t>more/same/less</w:t>
-      </w:r>
-      <w:r>
-        <w:rPr>
-          <w:rFonts w:ascii="Arial" w:eastAsia="Times New Roman" w:hAnsi="Arial" w:cs="Arial"/>
-          <w:bCs/>
-          <w:lang w:val="en-US"/>
-        </w:rPr>
-        <w:t xml:space="preserve"> words on each successive trail. </w:t>
+        <w:t>relatively similar to</w:t>
+      </w:r>
+      <w:r>
+        <w:rPr>
+          <w:rFonts w:ascii="Arial" w:eastAsia="Times New Roman" w:hAnsi="Arial" w:cs="Arial"/>
+          <w:bCs/>
+          <w:lang w:val="en-US"/>
+        </w:rPr>
+        <w:t xml:space="preserve"> verbal memory and in the </w:t>
+      </w:r>
+      <w:r>
+        <w:rPr>
+          <w:rFonts w:ascii="Arial" w:eastAsia="Times New Roman" w:hAnsi="Arial" w:cs="Arial"/>
+          <w:bCs/>
+          <w:lang w:val="en-US"/>
+        </w:rPr>
+        <w:t>{{Visual Memory Index Classification}}</w:t>
+      </w:r>
+      <w:r>
+        <w:rPr>
+          <w:rFonts w:ascii="Arial" w:eastAsia="Times New Roman" w:hAnsi="Arial" w:cs="Arial"/>
+          <w:bCs/>
+          <w:lang w:val="en-US"/>
+        </w:rPr>
+        <w:t xml:space="preserve"> range </w:t>
+      </w:r>
+      <w:proofErr w:type="gramStart"/>
+      <w:r>
+        <w:rPr>
+          <w:rFonts w:ascii="Arial" w:eastAsia="Times New Roman" w:hAnsi="Arial" w:cs="Arial"/>
+          <w:bCs/>
+          <w:lang w:val="en-US"/>
+        </w:rPr>
+        <w:t>overall (</w:t>
+      </w:r>
+      <w:r>
+        <w:rPr>
+          <w:rFonts w:ascii="Arial" w:eastAsia="Times New Roman" w:hAnsi="Arial" w:cs="Arial"/>
+          <w:bCs/>
+          <w:lang w:val="en-US"/>
+        </w:rPr>
+        <w:t>{{</w:t>
+      </w:r>
+      <w:proofErr w:type="gramEnd"/>
+      <w:r>
+        <w:rPr>
+          <w:rFonts w:ascii="Arial" w:eastAsia="Times New Roman" w:hAnsi="Arial" w:cs="Arial"/>
+          <w:bCs/>
+          <w:lang w:val="en-US"/>
+        </w:rPr>
+        <w:t xml:space="preserve">Visual Memory Index </w:t>
+      </w:r>
+      <w:proofErr w:type="gramStart"/>
+      <w:r>
+        <w:rPr>
+          <w:rFonts w:ascii="Arial" w:eastAsia="Times New Roman" w:hAnsi="Arial" w:cs="Arial"/>
+          <w:bCs/>
+          <w:lang w:val="en-US"/>
+        </w:rPr>
+        <w:t>Percentile*</w:t>
+      </w:r>
+      <w:r>
+        <w:rPr>
+          <w:rFonts w:ascii="Arial" w:eastAsia="Times New Roman" w:hAnsi="Arial" w:cs="Arial"/>
+          <w:bCs/>
+          <w:lang w:val="en-US"/>
+        </w:rPr>
+        <w:t>}}</w:t>
+      </w:r>
+      <w:proofErr w:type="gramEnd"/>
+      <w:r>
+        <w:rPr>
+          <w:rFonts w:ascii="Arial" w:eastAsia="Times New Roman" w:hAnsi="Arial" w:cs="Arial"/>
+          <w:bCs/>
+          <w:lang w:val="en-US"/>
+        </w:rPr>
+        <w:t xml:space="preserve"> </w:t>
+      </w:r>
+      <w:r>
+        <w:rPr>
+          <w:rFonts w:ascii="Arial" w:eastAsia="Times New Roman" w:hAnsi="Arial" w:cs="Arial"/>
+          <w:bCs/>
+          <w:lang w:val="en-US"/>
+        </w:rPr>
+        <w:t xml:space="preserve">percentile). </w:t>
+      </w:r>
+    </w:p>
+    <w:p>
+      <w:pPr>
+        <w:pStyle w:val="Default"/>
+        <w:tabs>
+          <w:tab w:val="left" w:pos="4536"/>
+        </w:tabs>
+        <w:jc w:val="both"/>
+        <w:rPr>
+          <w:rFonts w:ascii="Arial" w:eastAsia="Times New Roman" w:hAnsi="Arial" w:cs="Arial"/>
+          <w:bCs/>
+          <w:lang w:val="en-US"/>
+        </w:rPr>
+      </w:pPr>
+    </w:p>
+    <w:p>
+      <w:pPr>
+        <w:pStyle w:val="Default"/>
+        <w:tabs>
+          <w:tab w:val="left" w:pos="4536"/>
+        </w:tabs>
+        <w:jc w:val="both"/>
+        <w:rPr>
+          <w:rFonts w:ascii="Arial" w:eastAsia="Times New Roman" w:hAnsi="Arial" w:cs="Arial"/>
+          <w:bCs/>
+          <w:lang w:val="en-US"/>
+        </w:rPr>
+      </w:pPr>
+      <w:r>
+        <w:rPr>
+          <w:rFonts w:ascii="Arial" w:eastAsia="Times New Roman" w:hAnsi="Arial" w:cs="Arial"/>
+          <w:b/>
+          <w:lang w:val="en-US"/>
+        </w:rPr>
+        <w:t xml:space="preserve">Objects </w:t>
+      </w:r>
+      <w:r>
+        <w:rPr>
+          <w:rFonts w:ascii="Arial" w:eastAsia="Times New Roman" w:hAnsi="Arial" w:cs="Arial"/>
+          <w:bCs/>
+          <w:lang w:val="en-US"/>
+        </w:rPr>
+        <w:t xml:space="preserve">measures visual memory for items based on shape, texture, visual detail, and three-dimensional characteristic of man-made and natural (i.e., geometric, and non-geometric) objects. A delayed trial is also administered. </w:t>
       </w:r>
       <w:r>
         <w:rPr>
@@ -22203,23 +23684,232 @@
           <w:bCs/>
           <w:lang w:val="en-US"/>
         </w:rPr>
-        <w:t xml:space="preserve"> retention of words from the list after a delay was </w:t>
-      </w:r>
-      <w:r>
-        <w:rPr>
-          <w:rFonts w:ascii="Arial" w:eastAsia="Times New Roman" w:hAnsi="Arial" w:cs="Arial"/>
-          <w:bCs/>
-          <w:lang w:val="en-US"/>
-        </w:rPr>
-        <w:t xml:space="preserve">{{Lists Delayed </w:t>
-      </w:r>
-      <w:r>
-        <w:rPr>
-          <w:rFonts w:ascii="Arial" w:eastAsia="Times New Roman" w:hAnsi="Arial" w:cs="Arial"/>
-          <w:bCs/>
-          <w:lang w:val="en-US"/>
-        </w:rPr>
-        <w:t>Classification</w:t>
+        <w:t xml:space="preserve"> ability to recall pictures of abstract objects shown to </w:t>
+      </w:r>
+      <w:r>
+        <w:rPr>
+          <w:rFonts w:ascii="Arial" w:eastAsia="Times New Roman" w:hAnsi="Arial" w:cs="Arial"/>
+          <w:bCs/>
+          <w:lang w:val="en-US"/>
+        </w:rPr>
+        <w:t>her</w:t>
+      </w:r>
+      <w:r>
+        <w:rPr>
+          <w:rFonts w:ascii="Arial" w:eastAsia="Times New Roman" w:hAnsi="Arial" w:cs="Arial"/>
+          <w:bCs/>
+          <w:lang w:val="en-US"/>
+        </w:rPr>
+        <w:t xml:space="preserve"> immediately after seeing them over two exposures was in the </w:t>
+      </w:r>
+      <w:r>
+        <w:rPr>
+          <w:rFonts w:ascii="Arial" w:eastAsia="Times New Roman" w:hAnsi="Arial" w:cs="Arial"/>
+          <w:bCs/>
+          <w:lang w:val="en-US"/>
+        </w:rPr>
+        <w:t>{{Objects Classification}}</w:t>
+      </w:r>
+      <w:r>
+        <w:rPr>
+          <w:rFonts w:ascii="Arial" w:eastAsia="Times New Roman" w:hAnsi="Arial" w:cs="Arial"/>
+          <w:bCs/>
+          <w:lang w:val="en-US"/>
+        </w:rPr>
+        <w:t xml:space="preserve"> range at the </w:t>
+      </w:r>
+      <w:r>
+        <w:rPr>
+          <w:rFonts w:ascii="Arial" w:eastAsia="Times New Roman" w:hAnsi="Arial" w:cs="Arial"/>
+          <w:bCs/>
+          <w:lang w:val="en-US"/>
+        </w:rPr>
+        <w:t xml:space="preserve">{{Objects </w:t>
+      </w:r>
+      <w:proofErr w:type="gramStart"/>
+      <w:r>
+        <w:rPr>
+          <w:rFonts w:ascii="Arial" w:eastAsia="Times New Roman" w:hAnsi="Arial" w:cs="Arial"/>
+          <w:bCs/>
+          <w:lang w:val="en-US"/>
+        </w:rPr>
+        <w:t>Percentile*}}</w:t>
+      </w:r>
+      <w:proofErr w:type="gramEnd"/>
+      <w:r>
+        <w:rPr>
+          <w:rFonts w:ascii="Arial" w:eastAsia="Times New Roman" w:hAnsi="Arial" w:cs="Arial"/>
+          <w:bCs/>
+          <w:lang w:val="en-US"/>
+        </w:rPr>
+        <w:t xml:space="preserve"> percentile. </w:t>
+      </w:r>
+      <w:r>
+        <w:rPr>
+          <w:rFonts w:ascii="Arial" w:eastAsia="Times New Roman" w:hAnsi="Arial" w:cs="Arial"/>
+          <w:bCs/>
+          <w:lang w:val="en-US"/>
+        </w:rPr>
+        <w:t>Her</w:t>
+      </w:r>
+      <w:r>
+        <w:rPr>
+          <w:rFonts w:ascii="Arial" w:eastAsia="Times New Roman" w:hAnsi="Arial" w:cs="Arial"/>
+          <w:bCs/>
+          <w:lang w:val="en-US"/>
+        </w:rPr>
+        <w:t xml:space="preserve"> recall after the second trial </w:t>
+      </w:r>
+      <w:r>
+        <w:rPr>
+          <w:rFonts w:ascii="Arial" w:eastAsia="Times New Roman" w:hAnsi="Arial" w:cs="Arial"/>
+          <w:bCs/>
+          <w:lang w:val="en-US"/>
+        </w:rPr>
+        <w:t xml:space="preserve">{{Objects </w:t>
+      </w:r>
+      <w:proofErr w:type="gramStart"/>
+      <w:r>
+        <w:rPr>
+          <w:rFonts w:ascii="Arial" w:eastAsia="Times New Roman" w:hAnsi="Arial" w:cs="Arial"/>
+          <w:bCs/>
+          <w:lang w:val="en-US"/>
+        </w:rPr>
+        <w:t>Change}}</w:t>
+      </w:r>
+      <w:r>
+        <w:rPr>
+          <w:rFonts w:ascii="Arial" w:eastAsia="Times New Roman" w:hAnsi="Arial" w:cs="Arial"/>
+          <w:bCs/>
+          <w:lang w:val="en-US"/>
+        </w:rPr>
+        <w:t>.</w:t>
+      </w:r>
+      <w:proofErr w:type="gramEnd"/>
+      <w:r>
+        <w:rPr>
+          <w:rFonts w:ascii="Arial" w:eastAsia="Times New Roman" w:hAnsi="Arial" w:cs="Arial"/>
+          <w:bCs/>
+          <w:lang w:val="en-US"/>
+        </w:rPr>
+        <w:t xml:space="preserve"> It </w:t>
+      </w:r>
+      <w:r>
+        <w:rPr>
+          <w:rFonts w:ascii="Arial" w:eastAsia="Times New Roman" w:hAnsi="Arial" w:cs="Arial"/>
+          <w:bCs/>
+          <w:lang w:val="en-US"/>
+        </w:rPr>
+        <w:t>was {{Objects Delayed Classification}} after a delay.</w:t>
+      </w:r>
+    </w:p>
+    <w:p>
+      <w:pPr>
+        <w:pStyle w:val="Default"/>
+        <w:tabs>
+          <w:tab w:val="left" w:pos="4536"/>
+        </w:tabs>
+        <w:jc w:val="both"/>
+        <w:rPr>
+          <w:rFonts w:ascii="Arial" w:eastAsia="Times New Roman" w:hAnsi="Arial" w:cs="Arial"/>
+          <w:bCs/>
+          <w:lang w:val="en-US"/>
+        </w:rPr>
+      </w:pPr>
+    </w:p>
+    <w:p>
+      <w:pPr>
+        <w:pStyle w:val="Default"/>
+        <w:tabs>
+          <w:tab w:val="left" w:pos="4536"/>
+        </w:tabs>
+        <w:jc w:val="both"/>
+        <w:rPr>
+          <w:rFonts w:ascii="Arial" w:eastAsia="Times New Roman" w:hAnsi="Arial" w:cs="Arial"/>
+          <w:bCs/>
+          <w:lang w:val="en-US"/>
+        </w:rPr>
+      </w:pPr>
+      <w:r>
+        <w:rPr>
+          <w:rFonts w:ascii="Arial" w:eastAsia="Times New Roman" w:hAnsi="Arial" w:cs="Arial"/>
+          <w:b/>
+          <w:lang w:val="en-US"/>
+        </w:rPr>
+        <w:t>Places</w:t>
+      </w:r>
+      <w:r>
+        <w:rPr>
+          <w:rFonts w:ascii="Arial" w:eastAsia="Times New Roman" w:hAnsi="Arial" w:cs="Arial"/>
+          <w:bCs/>
+          <w:lang w:val="en-US"/>
+        </w:rPr>
+        <w:t xml:space="preserve"> measures memory for visual scenes, including the recognition of spatial configurations and contextual visual details. A delayed trial is also administered. </w:t>
+      </w:r>
+      <w:r>
+        <w:rPr>
+          <w:rFonts w:ascii="Arial" w:eastAsia="Times New Roman" w:hAnsi="Arial" w:cs="Arial"/>
+          <w:bCs/>
+          <w:lang w:val="en-US"/>
+        </w:rPr>
+        <w:t>Her</w:t>
+      </w:r>
+      <w:r>
+        <w:rPr>
+          <w:rFonts w:ascii="Arial" w:eastAsia="Times New Roman" w:hAnsi="Arial" w:cs="Arial"/>
+          <w:bCs/>
+          <w:lang w:val="en-US"/>
+        </w:rPr>
+        <w:t xml:space="preserve"> ability to recognize detailed scenes shown to </w:t>
+      </w:r>
+      <w:r>
+        <w:rPr>
+          <w:rFonts w:ascii="Arial" w:eastAsia="Times New Roman" w:hAnsi="Arial" w:cs="Arial"/>
+          <w:bCs/>
+          <w:lang w:val="en-US"/>
+        </w:rPr>
+        <w:t>her</w:t>
+      </w:r>
+      <w:r>
+        <w:rPr>
+          <w:rFonts w:ascii="Arial" w:eastAsia="Times New Roman" w:hAnsi="Arial" w:cs="Arial"/>
+          <w:bCs/>
+          <w:lang w:val="en-US"/>
+        </w:rPr>
+        <w:t xml:space="preserve"> immediately after seeing them over two exposures was in the </w:t>
+      </w:r>
+      <w:r>
+        <w:rPr>
+          <w:rFonts w:ascii="Arial" w:eastAsia="Times New Roman" w:hAnsi="Arial" w:cs="Arial"/>
+          <w:bCs/>
+          <w:lang w:val="en-US"/>
+        </w:rPr>
+        <w:t xml:space="preserve">{{Places Classification}} </w:t>
+      </w:r>
+      <w:r>
+        <w:rPr>
+          <w:rFonts w:ascii="Arial" w:eastAsia="Times New Roman" w:hAnsi="Arial" w:cs="Arial"/>
+          <w:bCs/>
+          <w:lang w:val="en-US"/>
+        </w:rPr>
+        <w:t xml:space="preserve">range and at the </w:t>
+      </w:r>
+      <w:r>
+        <w:rPr>
+          <w:rFonts w:ascii="Arial" w:eastAsia="Times New Roman" w:hAnsi="Arial" w:cs="Arial"/>
+          <w:bCs/>
+          <w:lang w:val="en-US"/>
+        </w:rPr>
+        <w:t xml:space="preserve">{{Places </w:t>
+      </w:r>
+      <w:proofErr w:type="gramStart"/>
+      <w:r>
+        <w:rPr>
+          <w:rFonts w:ascii="Arial" w:eastAsia="Times New Roman" w:hAnsi="Arial" w:cs="Arial"/>
+          <w:bCs/>
+          <w:lang w:val="en-US"/>
+        </w:rPr>
+        <w:t>Percentile*</w:t>
       </w:r>
       <w:r>
         <w:rPr>
@@ -22229,30 +23919,58 @@
         </w:rPr>
         <w:t>}}</w:t>
       </w:r>
-      <w:r>
-        <w:rPr>
-          <w:rFonts w:ascii="Arial" w:eastAsia="Times New Roman" w:hAnsi="Arial" w:cs="Arial"/>
-          <w:bCs/>
-          <w:lang w:val="en-US"/>
-        </w:rPr>
-        <w:t xml:space="preserve"> (</w:t>
-      </w:r>
-      <w:r>
-        <w:rPr>
-          <w:rFonts w:ascii="Arial" w:eastAsia="Times New Roman" w:hAnsi="Arial" w:cs="Arial"/>
-          <w:bCs/>
-          <w:lang w:val="en-US"/>
-        </w:rPr>
-        <w:t>{{Lists Delayed Percentile</w:t>
-      </w:r>
-      <w:r>
-        <w:rPr>
-          <w:rFonts w:ascii="Arial" w:eastAsia="Times New Roman" w:hAnsi="Arial" w:cs="Arial"/>
-          <w:bCs/>
-          <w:lang w:val="en-US"/>
-        </w:rPr>
-        <w:t>*</w:t>
-      </w:r>
+      <w:proofErr w:type="gramEnd"/>
+      <w:r>
+        <w:rPr>
+          <w:rFonts w:ascii="Arial" w:eastAsia="Times New Roman" w:hAnsi="Arial" w:cs="Arial"/>
+          <w:bCs/>
+          <w:lang w:val="en-US"/>
+        </w:rPr>
+        <w:t xml:space="preserve"> percentile. </w:t>
+      </w:r>
+      <w:r>
+        <w:rPr>
+          <w:rFonts w:ascii="Arial" w:eastAsia="Times New Roman" w:hAnsi="Arial" w:cs="Arial"/>
+          <w:bCs/>
+          <w:lang w:val="en-US"/>
+        </w:rPr>
+        <w:t>Her</w:t>
+      </w:r>
+      <w:r>
+        <w:rPr>
+          <w:rFonts w:ascii="Arial" w:eastAsia="Times New Roman" w:hAnsi="Arial" w:cs="Arial"/>
+          <w:bCs/>
+          <w:lang w:val="en-US"/>
+        </w:rPr>
+        <w:t xml:space="preserve"> recall after the second </w:t>
+      </w:r>
+      <w:proofErr w:type="gramStart"/>
+      <w:r>
+        <w:rPr>
+          <w:rFonts w:ascii="Arial" w:eastAsia="Times New Roman" w:hAnsi="Arial" w:cs="Arial"/>
+          <w:bCs/>
+          <w:lang w:val="en-US"/>
+        </w:rPr>
+        <w:t xml:space="preserve">trial </w:t>
+      </w:r>
+      <w:r>
+        <w:rPr>
+          <w:rFonts w:ascii="Arial" w:eastAsia="Times New Roman" w:hAnsi="Arial" w:cs="Arial"/>
+          <w:bCs/>
+          <w:lang w:val="en-US"/>
+        </w:rPr>
+        <w:t>{{</w:t>
+      </w:r>
+      <w:proofErr w:type="gramEnd"/>
+      <w:r>
+        <w:rPr>
+          <w:rFonts w:ascii="Arial" w:eastAsia="Times New Roman" w:hAnsi="Arial" w:cs="Arial"/>
+          <w:bCs/>
+          <w:lang w:val="en-US"/>
+        </w:rPr>
+        <w:t>Places Change</w:t>
+      </w:r>
+      <w:proofErr w:type="gramStart"/>
       <w:r>
         <w:rPr>
           <w:rFonts w:ascii="Arial" w:eastAsia="Times New Roman" w:hAnsi="Arial" w:cs="Arial"/>
@@ -22267,39 +23985,109 @@
           <w:bCs/>
           <w:lang w:val="en-US"/>
         </w:rPr>
-        <w:t xml:space="preserve"> percentile). Recognition of words from the list read to </w:t>
-      </w:r>
-      <w:r>
-        <w:rPr>
-          <w:rFonts w:ascii="Arial" w:eastAsia="Times New Roman" w:hAnsi="Arial" w:cs="Arial"/>
-          <w:bCs/>
-          <w:lang w:val="en-US"/>
-        </w:rPr>
-        <w:t>her</w:t>
-      </w:r>
-      <w:r>
-        <w:rPr>
-          <w:rFonts w:ascii="Arial" w:eastAsia="Times New Roman" w:hAnsi="Arial" w:cs="Arial"/>
-          <w:bCs/>
-          <w:lang w:val="en-US"/>
-        </w:rPr>
-        <w:t xml:space="preserve"> multiple times was in the </w:t>
-      </w:r>
-      <w:r>
-        <w:rPr>
-          <w:rFonts w:ascii="Arial" w:eastAsia="Times New Roman" w:hAnsi="Arial" w:cs="Arial"/>
-          <w:bCs/>
-          <w:lang w:val="en-US"/>
-        </w:rPr>
-        <w:t>{{Lists</w:t>
-      </w:r>
-      <w:r>
-        <w:rPr>
-          <w:rFonts w:ascii="Arial" w:eastAsia="Times New Roman" w:hAnsi="Arial" w:cs="Arial"/>
-          <w:bCs/>
-          <w:lang w:val="en-US"/>
-        </w:rPr>
-        <w:t xml:space="preserve"> Recognition</w:t>
+        <w:t>.</w:t>
+      </w:r>
+      <w:proofErr w:type="gramEnd"/>
+      <w:r>
+        <w:rPr>
+          <w:rFonts w:ascii="Arial" w:eastAsia="Times New Roman" w:hAnsi="Arial" w:cs="Arial"/>
+          <w:bCs/>
+          <w:lang w:val="en-US"/>
+        </w:rPr>
+        <w:t xml:space="preserve"> It </w:t>
+      </w:r>
+      <w:r>
+        <w:rPr>
+          <w:rFonts w:ascii="Arial" w:eastAsia="Times New Roman" w:hAnsi="Arial" w:cs="Arial"/>
+          <w:bCs/>
+          <w:lang w:val="en-US"/>
+        </w:rPr>
+        <w:t xml:space="preserve">was {{Places Delayed Classification}} </w:t>
+      </w:r>
+      <w:r>
+        <w:rPr>
+          <w:rFonts w:ascii="Arial" w:eastAsia="Times New Roman" w:hAnsi="Arial" w:cs="Arial"/>
+          <w:bCs/>
+          <w:lang w:val="en-US"/>
+        </w:rPr>
+        <w:t>after a delay.</w:t>
+      </w:r>
+    </w:p>
+    <w:p>
+      <w:pPr>
+        <w:pStyle w:val="Default"/>
+        <w:tabs>
+          <w:tab w:val="left" w:pos="4536"/>
+        </w:tabs>
+        <w:jc w:val="both"/>
+        <w:rPr>
+          <w:rFonts w:ascii="Arial" w:eastAsia="Times New Roman" w:hAnsi="Arial" w:cs="Arial"/>
+          <w:bCs/>
+          <w:lang w:val="en-US"/>
+        </w:rPr>
+      </w:pPr>
+    </w:p>
+    <w:p>
+      <w:pPr>
+        <w:pStyle w:val="Default"/>
+        <w:tabs>
+          <w:tab w:val="left" w:pos="4536"/>
+        </w:tabs>
+        <w:jc w:val="both"/>
+        <w:rPr>
+          <w:rFonts w:ascii="Arial" w:eastAsia="Times New Roman" w:hAnsi="Arial" w:cs="Arial"/>
+          <w:bCs/>
+          <w:lang w:val="en-US"/>
+        </w:rPr>
+      </w:pPr>
+      <w:r>
+        <w:rPr>
+          <w:rFonts w:ascii="Arial" w:eastAsia="Times New Roman" w:hAnsi="Arial" w:cs="Arial"/>
+          <w:b/>
+          <w:lang w:val="en-US"/>
+        </w:rPr>
+        <w:t>In summary</w:t>
+      </w:r>
+      <w:r>
+        <w:rPr>
+          <w:rFonts w:ascii="Arial" w:eastAsia="Times New Roman" w:hAnsi="Arial" w:cs="Arial"/>
+          <w:bCs/>
+          <w:lang w:val="en-US"/>
+        </w:rPr>
+        <w:t xml:space="preserve">, </w:t>
+      </w:r>
+      <w:r>
+        <w:rPr>
+          <w:rFonts w:ascii="Arial" w:eastAsia="Times New Roman" w:hAnsi="Arial" w:cs="Arial"/>
+          <w:bCs/>
+          <w:lang w:val="en-US"/>
+        </w:rPr>
+        <w:t>Jane</w:t>
+      </w:r>
+      <w:r>
+        <w:rPr>
+          <w:rFonts w:ascii="Arial" w:eastAsia="Times New Roman" w:hAnsi="Arial" w:cs="Arial"/>
+          <w:bCs/>
+          <w:lang w:val="en-US"/>
+        </w:rPr>
+        <w:t xml:space="preserve">’s memory profile based on the ChAMP suggests </w:t>
+      </w:r>
+      <w:bookmarkEnd w:id="3"/>
+      <w:r>
+        <w:rPr>
+          <w:rFonts w:ascii="Arial" w:eastAsia="Times New Roman" w:hAnsi="Arial" w:cs="Arial"/>
+          <w:bCs/>
+          <w:lang w:val="en-US"/>
+        </w:rPr>
+        <w:t xml:space="preserve">that </w:t>
+      </w:r>
+      <w:r>
+        <w:rPr>
+          <w:rFonts w:ascii="Arial" w:eastAsia="Times New Roman" w:hAnsi="Arial" w:cs="Arial"/>
+          <w:bCs/>
+          <w:lang w:val="en-US"/>
+        </w:rPr>
+        <w:t>she</w:t>
       </w:r>
       <w:r>
         <w:rPr>
@@ -22309,78 +24097,6 @@
         </w:rPr>
         <w:t xml:space="preserve"> </w:t>
       </w:r>
-      <w:r>
-        <w:rPr>
-          <w:rFonts w:ascii="Arial" w:eastAsia="Times New Roman" w:hAnsi="Arial" w:cs="Arial"/>
-          <w:bCs/>
-          <w:lang w:val="en-US"/>
-        </w:rPr>
-        <w:t>Classification</w:t>
-      </w:r>
-      <w:r>
-        <w:rPr>
-          <w:rFonts w:ascii="Arial" w:eastAsia="Times New Roman" w:hAnsi="Arial" w:cs="Arial"/>
-          <w:bCs/>
-          <w:lang w:val="en-US"/>
-        </w:rPr>
-        <w:t>}}</w:t>
-      </w:r>
-      <w:r>
-        <w:rPr>
-          <w:rFonts w:ascii="Arial" w:eastAsia="Times New Roman" w:hAnsi="Arial" w:cs="Arial"/>
-          <w:bCs/>
-          <w:lang w:val="en-US"/>
-        </w:rPr>
-        <w:t xml:space="preserve"> range and at the </w:t>
-      </w:r>
-      <w:r>
-        <w:rPr>
-          <w:rFonts w:ascii="Arial" w:eastAsia="Times New Roman" w:hAnsi="Arial" w:cs="Arial"/>
-          <w:bCs/>
-          <w:lang w:val="en-US"/>
-        </w:rPr>
-        <w:t>{{Lists</w:t>
-      </w:r>
-      <w:r>
-        <w:rPr>
-          <w:rFonts w:ascii="Arial" w:eastAsia="Times New Roman" w:hAnsi="Arial" w:cs="Arial"/>
-          <w:bCs/>
-          <w:lang w:val="en-US"/>
-        </w:rPr>
-        <w:t xml:space="preserve"> Recognition</w:t>
-      </w:r>
-      <w:r>
-        <w:rPr>
-          <w:rFonts w:ascii="Arial" w:eastAsia="Times New Roman" w:hAnsi="Arial" w:cs="Arial"/>
-          <w:bCs/>
-          <w:lang w:val="en-US"/>
-        </w:rPr>
-        <w:t xml:space="preserve"> Percentile</w:t>
-      </w:r>
-      <w:r>
-        <w:rPr>
-          <w:rFonts w:ascii="Arial" w:eastAsia="Times New Roman" w:hAnsi="Arial" w:cs="Arial"/>
-          <w:bCs/>
-          <w:lang w:val="en-US"/>
-        </w:rPr>
-        <w:t>*</w:t>
-      </w:r>
-      <w:r>
-        <w:rPr>
-          <w:rFonts w:ascii="Arial" w:eastAsia="Times New Roman" w:hAnsi="Arial" w:cs="Arial"/>
-          <w:bCs/>
-          <w:lang w:val="en-US"/>
-        </w:rPr>
-        <w:t>}}</w:t>
-      </w:r>
-      <w:r>
-        <w:rPr>
-          <w:rFonts w:ascii="Arial" w:eastAsia="Times New Roman" w:hAnsi="Arial" w:cs="Arial"/>
-          <w:bCs/>
-          <w:lang w:val="en-US"/>
-        </w:rPr>
-        <w:t xml:space="preserve"> percentile.</w:t>
-      </w:r>
     </w:p>
     <w:p>
       <w:pPr>
@@ -22395,942 +24111,6 @@
           <w:lang w:val="en-US"/>
         </w:rPr>
       </w:pPr>
-    </w:p>
-    <w:p>
-      <w:pPr>
-        <w:pStyle w:val="Default"/>
-        <w:tabs>
-          <w:tab w:val="left" w:pos="4536"/>
-        </w:tabs>
-        <w:jc w:val="both"/>
-        <w:rPr>
-          <w:rFonts w:ascii="Arial" w:eastAsia="Times New Roman" w:hAnsi="Arial" w:cs="Arial"/>
-          <w:bCs/>
-          <w:lang w:val="en-US"/>
-        </w:rPr>
-      </w:pPr>
-      <w:r>
-        <w:rPr>
-          <w:rFonts w:ascii="Arial" w:eastAsia="Times New Roman" w:hAnsi="Arial" w:cs="Arial"/>
-          <w:b/>
-          <w:lang w:val="en-US"/>
-        </w:rPr>
-        <w:t>Instructions</w:t>
-      </w:r>
-      <w:r>
-        <w:rPr>
-          <w:rFonts w:ascii="Arial" w:eastAsia="Times New Roman" w:hAnsi="Arial" w:cs="Arial"/>
-          <w:bCs/>
-          <w:lang w:val="en-US"/>
-        </w:rPr>
-        <w:t xml:space="preserve"> is a standard paragraph memory task measuring contextual auditory-verbal memory. A delayed and a recognition trial are also administered. </w:t>
-      </w:r>
-      <w:r>
-        <w:rPr>
-          <w:rFonts w:ascii="Arial" w:eastAsia="Times New Roman" w:hAnsi="Arial" w:cs="Arial"/>
-          <w:bCs/>
-          <w:lang w:val="en-US"/>
-        </w:rPr>
-        <w:t>Her</w:t>
-      </w:r>
-      <w:r>
-        <w:rPr>
-          <w:rFonts w:ascii="Arial" w:eastAsia="Times New Roman" w:hAnsi="Arial" w:cs="Arial"/>
-          <w:bCs/>
-          <w:lang w:val="en-US"/>
-        </w:rPr>
-        <w:t xml:space="preserve"> ability to recall a morning routine that was read to </w:t>
-      </w:r>
-      <w:r>
-        <w:rPr>
-          <w:rFonts w:ascii="Arial" w:eastAsia="Times New Roman" w:hAnsi="Arial" w:cs="Arial"/>
-          <w:bCs/>
-          <w:lang w:val="en-US"/>
-        </w:rPr>
-        <w:t>her</w:t>
-      </w:r>
-      <w:r>
-        <w:rPr>
-          <w:rFonts w:ascii="Arial" w:eastAsia="Times New Roman" w:hAnsi="Arial" w:cs="Arial"/>
-          <w:bCs/>
-          <w:lang w:val="en-US"/>
-        </w:rPr>
-        <w:t xml:space="preserve"> immediately after hearing it over two trials was in the </w:t>
-      </w:r>
-      <w:r>
-        <w:rPr>
-          <w:rFonts w:ascii="Arial" w:eastAsia="Times New Roman" w:hAnsi="Arial" w:cs="Arial"/>
-          <w:bCs/>
-          <w:lang w:val="en-US"/>
-        </w:rPr>
-        <w:t xml:space="preserve">{{Instructions </w:t>
-      </w:r>
-      <w:r>
-        <w:rPr>
-          <w:rFonts w:ascii="Arial" w:eastAsia="Times New Roman" w:hAnsi="Arial" w:cs="Arial"/>
-          <w:bCs/>
-          <w:lang w:val="en-US"/>
-        </w:rPr>
-        <w:t>Classification</w:t>
-      </w:r>
-      <w:r>
-        <w:rPr>
-          <w:rFonts w:ascii="Arial" w:eastAsia="Times New Roman" w:hAnsi="Arial" w:cs="Arial"/>
-          <w:bCs/>
-          <w:lang w:val="en-US"/>
-        </w:rPr>
-        <w:t>}}</w:t>
-      </w:r>
-      <w:r>
-        <w:rPr>
-          <w:rFonts w:ascii="Arial" w:eastAsia="Times New Roman" w:hAnsi="Arial" w:cs="Arial"/>
-          <w:bCs/>
-          <w:lang w:val="en-US"/>
-        </w:rPr>
-        <w:t xml:space="preserve"> </w:t>
-      </w:r>
-      <w:r>
-        <w:rPr>
-          <w:rFonts w:ascii="Arial" w:eastAsia="Times New Roman" w:hAnsi="Arial" w:cs="Arial"/>
-          <w:bCs/>
-          <w:lang w:val="en-US"/>
-        </w:rPr>
-        <w:t xml:space="preserve">and at the </w:t>
-      </w:r>
-      <w:r>
-        <w:rPr>
-          <w:rFonts w:ascii="Arial" w:eastAsia="Times New Roman" w:hAnsi="Arial" w:cs="Arial"/>
-          <w:bCs/>
-          <w:lang w:val="en-US"/>
-        </w:rPr>
-        <w:t>{{Instructions Percentile*}}</w:t>
-      </w:r>
-      <w:r>
-        <w:rPr>
-          <w:rFonts w:ascii="Arial" w:eastAsia="Times New Roman" w:hAnsi="Arial" w:cs="Arial"/>
-          <w:bCs/>
-          <w:lang w:val="en-US"/>
-        </w:rPr>
-        <w:t xml:space="preserve"> percentile. </w:t>
-      </w:r>
-    </w:p>
-    <w:p>
-      <w:pPr>
-        <w:pStyle w:val="Default"/>
-        <w:tabs>
-          <w:tab w:val="left" w:pos="4536"/>
-        </w:tabs>
-        <w:jc w:val="both"/>
-        <w:rPr>
-          <w:rFonts w:ascii="Arial" w:eastAsia="Times New Roman" w:hAnsi="Arial" w:cs="Arial"/>
-          <w:bCs/>
-          <w:lang w:val="en-US"/>
-        </w:rPr>
-      </w:pPr>
-    </w:p>
-    <w:p>
-      <w:pPr>
-        <w:pStyle w:val="Default"/>
-        <w:tabs>
-          <w:tab w:val="left" w:pos="4536"/>
-        </w:tabs>
-        <w:jc w:val="both"/>
-        <w:rPr>
-          <w:rFonts w:ascii="Arial" w:eastAsia="Times New Roman" w:hAnsi="Arial" w:cs="Arial"/>
-          <w:bCs/>
-          <w:lang w:val="en-US"/>
-        </w:rPr>
-      </w:pPr>
-      <w:r>
-        <w:rPr>
-          <w:rFonts w:ascii="Arial" w:eastAsia="Times New Roman" w:hAnsi="Arial" w:cs="Arial"/>
-          <w:bCs/>
-          <w:lang w:val="en-US"/>
-        </w:rPr>
-        <w:t>Jane</w:t>
-      </w:r>
-      <w:r>
-        <w:rPr>
-          <w:rFonts w:ascii="Arial" w:eastAsia="Times New Roman" w:hAnsi="Arial" w:cs="Arial"/>
-          <w:bCs/>
-          <w:lang w:val="en-US"/>
-        </w:rPr>
-        <w:t xml:space="preserve">’s recall </w:t>
-      </w:r>
-      <w:r>
-        <w:rPr>
-          <w:rFonts w:ascii="Arial" w:eastAsia="Times New Roman" w:hAnsi="Arial" w:cs="Arial"/>
-          <w:bCs/>
-          <w:highlight w:val="yellow"/>
-          <w:lang w:val="en-US"/>
-        </w:rPr>
-        <w:t>improved/remained the same/decreased</w:t>
-      </w:r>
-      <w:r>
-        <w:rPr>
-          <w:rFonts w:ascii="Arial" w:eastAsia="Times New Roman" w:hAnsi="Arial" w:cs="Arial"/>
-          <w:bCs/>
-          <w:lang w:val="en-US"/>
-        </w:rPr>
-        <w:t xml:space="preserve"> on the second trial. It </w:t>
-      </w:r>
-      <w:r>
-        <w:rPr>
-          <w:rFonts w:ascii="Arial" w:eastAsia="Times New Roman" w:hAnsi="Arial" w:cs="Arial"/>
-          <w:bCs/>
-          <w:lang w:val="en-US"/>
-        </w:rPr>
-        <w:t xml:space="preserve">was </w:t>
-      </w:r>
-      <w:r>
-        <w:rPr>
-          <w:rFonts w:ascii="Arial" w:eastAsia="Times New Roman" w:hAnsi="Arial" w:cs="Arial"/>
-          <w:bCs/>
-          <w:lang w:val="en-US"/>
-        </w:rPr>
-        <w:t xml:space="preserve">{{Instructions </w:t>
-      </w:r>
-      <w:r>
-        <w:rPr>
-          <w:rFonts w:ascii="Arial" w:eastAsia="Times New Roman" w:hAnsi="Arial" w:cs="Arial"/>
-          <w:bCs/>
-          <w:lang w:val="en-US"/>
-        </w:rPr>
-        <w:lastRenderedPageBreak/>
-        <w:t>Delayed</w:t>
-      </w:r>
-      <w:r>
-        <w:rPr>
-          <w:rFonts w:ascii="Arial" w:eastAsia="Times New Roman" w:hAnsi="Arial" w:cs="Arial"/>
-          <w:bCs/>
-          <w:lang w:val="en-US"/>
-        </w:rPr>
-        <w:t xml:space="preserve"> </w:t>
-      </w:r>
-      <w:r>
-        <w:rPr>
-          <w:rFonts w:ascii="Arial" w:eastAsia="Times New Roman" w:hAnsi="Arial" w:cs="Arial"/>
-          <w:bCs/>
-          <w:lang w:val="en-US"/>
-        </w:rPr>
-        <w:t>Classification</w:t>
-      </w:r>
-      <w:r>
-        <w:rPr>
-          <w:rFonts w:ascii="Arial" w:eastAsia="Times New Roman" w:hAnsi="Arial" w:cs="Arial"/>
-          <w:bCs/>
-          <w:lang w:val="en-US"/>
-        </w:rPr>
-        <w:t>}}</w:t>
-      </w:r>
-      <w:r>
-        <w:rPr>
-          <w:rFonts w:ascii="Arial" w:eastAsia="Times New Roman" w:hAnsi="Arial" w:cs="Arial"/>
-          <w:bCs/>
-          <w:lang w:val="en-US"/>
-        </w:rPr>
-        <w:t xml:space="preserve"> </w:t>
-      </w:r>
-      <w:r>
-        <w:rPr>
-          <w:rFonts w:ascii="Arial" w:eastAsia="Times New Roman" w:hAnsi="Arial" w:cs="Arial"/>
-          <w:bCs/>
-          <w:lang w:val="en-US"/>
-        </w:rPr>
-        <w:t>after a delay (</w:t>
-      </w:r>
-      <w:r>
-        <w:rPr>
-          <w:rFonts w:ascii="Arial" w:eastAsia="Times New Roman" w:hAnsi="Arial" w:cs="Arial"/>
-          <w:bCs/>
-          <w:lang w:val="en-US"/>
-        </w:rPr>
-        <w:t>{{Instructions</w:t>
-      </w:r>
-      <w:r>
-        <w:rPr>
-          <w:rFonts w:ascii="Arial" w:eastAsia="Times New Roman" w:hAnsi="Arial" w:cs="Arial"/>
-          <w:bCs/>
-          <w:lang w:val="en-US"/>
-        </w:rPr>
-        <w:t xml:space="preserve"> Delayed</w:t>
-      </w:r>
-      <w:r>
-        <w:rPr>
-          <w:rFonts w:ascii="Arial" w:eastAsia="Times New Roman" w:hAnsi="Arial" w:cs="Arial"/>
-          <w:bCs/>
-          <w:lang w:val="en-US"/>
-        </w:rPr>
-        <w:t xml:space="preserve"> Percentile</w:t>
-      </w:r>
-      <w:r>
-        <w:rPr>
-          <w:rFonts w:ascii="Arial" w:eastAsia="Times New Roman" w:hAnsi="Arial" w:cs="Arial"/>
-          <w:bCs/>
-          <w:lang w:val="en-US"/>
-        </w:rPr>
-        <w:t>*</w:t>
-      </w:r>
-      <w:r>
-        <w:rPr>
-          <w:rFonts w:ascii="Arial" w:eastAsia="Times New Roman" w:hAnsi="Arial" w:cs="Arial"/>
-          <w:bCs/>
-          <w:lang w:val="en-US"/>
-        </w:rPr>
-        <w:t>}}</w:t>
-      </w:r>
-      <w:r>
-        <w:rPr>
-          <w:rFonts w:ascii="Arial" w:eastAsia="Times New Roman" w:hAnsi="Arial" w:cs="Arial"/>
-          <w:bCs/>
-          <w:lang w:val="en-US"/>
-        </w:rPr>
-        <w:t xml:space="preserve"> percentile). </w:t>
-      </w:r>
-      <w:r>
-        <w:rPr>
-          <w:rFonts w:ascii="Arial" w:eastAsia="Times New Roman" w:hAnsi="Arial" w:cs="Arial"/>
-          <w:bCs/>
-          <w:lang w:val="en-US"/>
-        </w:rPr>
-        <w:t>Her</w:t>
-      </w:r>
-      <w:r>
-        <w:rPr>
-          <w:rFonts w:ascii="Arial" w:eastAsia="Times New Roman" w:hAnsi="Arial" w:cs="Arial"/>
-          <w:bCs/>
-          <w:lang w:val="en-US"/>
-        </w:rPr>
-        <w:t xml:space="preserve"> recognition of information from the morning routine after a delay was </w:t>
-      </w:r>
-      <w:r>
-        <w:rPr>
-          <w:rFonts w:ascii="Arial" w:eastAsia="Times New Roman" w:hAnsi="Arial" w:cs="Arial"/>
-          <w:bCs/>
-          <w:lang w:val="en-US"/>
-        </w:rPr>
-        <w:t xml:space="preserve">{{Instructions Recognition </w:t>
-      </w:r>
-      <w:r>
-        <w:rPr>
-          <w:rFonts w:ascii="Arial" w:eastAsia="Times New Roman" w:hAnsi="Arial" w:cs="Arial"/>
-          <w:bCs/>
-          <w:lang w:val="en-US"/>
-        </w:rPr>
-        <w:t>Classification</w:t>
-      </w:r>
-      <w:r>
-        <w:rPr>
-          <w:rFonts w:ascii="Arial" w:eastAsia="Times New Roman" w:hAnsi="Arial" w:cs="Arial"/>
-          <w:bCs/>
-          <w:lang w:val="en-US"/>
-        </w:rPr>
-        <w:t>}}</w:t>
-      </w:r>
-      <w:r>
-        <w:rPr>
-          <w:rFonts w:ascii="Arial" w:eastAsia="Times New Roman" w:hAnsi="Arial" w:cs="Arial"/>
-          <w:bCs/>
-          <w:lang w:val="en-US"/>
-        </w:rPr>
-        <w:t xml:space="preserve"> range (</w:t>
-      </w:r>
-      <w:r>
-        <w:rPr>
-          <w:rFonts w:ascii="Arial" w:eastAsia="Times New Roman" w:hAnsi="Arial" w:cs="Arial"/>
-          <w:bCs/>
-          <w:lang w:val="en-US"/>
-        </w:rPr>
-        <w:t xml:space="preserve">{{Instructions Recognition </w:t>
-      </w:r>
-      <w:r>
-        <w:rPr>
-          <w:rFonts w:ascii="Arial" w:eastAsia="Times New Roman" w:hAnsi="Arial" w:cs="Arial"/>
-          <w:bCs/>
-          <w:lang w:val="en-US"/>
-        </w:rPr>
-        <w:t>Percentile*</w:t>
-      </w:r>
-      <w:r>
-        <w:rPr>
-          <w:rFonts w:ascii="Arial" w:eastAsia="Times New Roman" w:hAnsi="Arial" w:cs="Arial"/>
-          <w:bCs/>
-          <w:lang w:val="en-US"/>
-        </w:rPr>
-        <w:t>}}</w:t>
-      </w:r>
-      <w:r>
-        <w:rPr>
-          <w:rFonts w:ascii="Arial" w:eastAsia="Times New Roman" w:hAnsi="Arial" w:cs="Arial"/>
-          <w:bCs/>
-          <w:lang w:val="en-US"/>
-        </w:rPr>
-        <w:t xml:space="preserve"> </w:t>
-      </w:r>
-      <w:r>
-        <w:rPr>
-          <w:rFonts w:ascii="Arial" w:eastAsia="Times New Roman" w:hAnsi="Arial" w:cs="Arial"/>
-          <w:bCs/>
-          <w:lang w:val="en-US"/>
-        </w:rPr>
-        <w:t xml:space="preserve">percentile). </w:t>
-      </w:r>
-    </w:p>
-    <w:p>
-      <w:pPr>
-        <w:pStyle w:val="Default"/>
-        <w:tabs>
-          <w:tab w:val="left" w:pos="4536"/>
-        </w:tabs>
-        <w:jc w:val="both"/>
-        <w:rPr>
-          <w:rFonts w:ascii="Arial" w:eastAsia="Times New Roman" w:hAnsi="Arial" w:cs="Arial"/>
-          <w:bCs/>
-          <w:lang w:val="en-US"/>
-        </w:rPr>
-      </w:pPr>
-    </w:p>
-    <w:p>
-      <w:pPr>
-        <w:pStyle w:val="Default"/>
-        <w:tabs>
-          <w:tab w:val="left" w:pos="4536"/>
-        </w:tabs>
-        <w:jc w:val="both"/>
-        <w:rPr>
-          <w:rFonts w:ascii="Arial" w:eastAsia="Times New Roman" w:hAnsi="Arial" w:cs="Arial"/>
-          <w:bCs/>
-          <w:lang w:val="en-US"/>
-        </w:rPr>
-      </w:pPr>
-      <w:r>
-        <w:rPr>
-          <w:rFonts w:ascii="Arial" w:eastAsia="Times New Roman" w:hAnsi="Arial" w:cs="Arial"/>
-          <w:bCs/>
-          <w:lang w:val="en-US"/>
-        </w:rPr>
-        <w:t>Jane</w:t>
-      </w:r>
-      <w:r>
-        <w:rPr>
-          <w:rFonts w:ascii="Arial" w:eastAsia="Times New Roman" w:hAnsi="Arial" w:cs="Arial"/>
-          <w:bCs/>
-          <w:lang w:val="en-US"/>
-        </w:rPr>
-        <w:t xml:space="preserve">’s </w:t>
-      </w:r>
-      <w:r>
-        <w:rPr>
-          <w:rFonts w:ascii="Arial" w:eastAsia="Times New Roman" w:hAnsi="Arial" w:cs="Arial"/>
-          <w:b/>
-          <w:lang w:val="en-US"/>
-        </w:rPr>
-        <w:t>visual memory</w:t>
-      </w:r>
-      <w:r>
-        <w:rPr>
-          <w:rFonts w:ascii="Arial" w:eastAsia="Times New Roman" w:hAnsi="Arial" w:cs="Arial"/>
-          <w:bCs/>
-          <w:lang w:val="en-US"/>
-        </w:rPr>
-        <w:t xml:space="preserve"> for pictures of abstract objects or detailed visual scenes was </w:t>
-      </w:r>
-      <w:r>
-        <w:rPr>
-          <w:rFonts w:ascii="Arial" w:eastAsia="Times New Roman" w:hAnsi="Arial" w:cs="Arial"/>
-          <w:bCs/>
-          <w:highlight w:val="yellow"/>
-          <w:lang w:val="en-US"/>
-        </w:rPr>
-        <w:t>relatively similar to</w:t>
-      </w:r>
-      <w:r>
-        <w:rPr>
-          <w:rFonts w:ascii="Arial" w:eastAsia="Times New Roman" w:hAnsi="Arial" w:cs="Arial"/>
-          <w:bCs/>
-          <w:lang w:val="en-US"/>
-        </w:rPr>
-        <w:t xml:space="preserve"> verbal memory and in the </w:t>
-      </w:r>
-      <w:r>
-        <w:rPr>
-          <w:rFonts w:ascii="Arial" w:eastAsia="Times New Roman" w:hAnsi="Arial" w:cs="Arial"/>
-          <w:bCs/>
-          <w:lang w:val="en-US"/>
-        </w:rPr>
-        <w:t>{{Visual Memory Index Classification}}</w:t>
-      </w:r>
-      <w:r>
-        <w:rPr>
-          <w:rFonts w:ascii="Arial" w:eastAsia="Times New Roman" w:hAnsi="Arial" w:cs="Arial"/>
-          <w:bCs/>
-          <w:lang w:val="en-US"/>
-        </w:rPr>
-        <w:t xml:space="preserve"> range overall (</w:t>
-      </w:r>
-      <w:r>
-        <w:rPr>
-          <w:rFonts w:ascii="Arial" w:eastAsia="Times New Roman" w:hAnsi="Arial" w:cs="Arial"/>
-          <w:bCs/>
-          <w:lang w:val="en-US"/>
-        </w:rPr>
-        <w:t xml:space="preserve">{{Visual Memory Index </w:t>
-      </w:r>
-      <w:r>
-        <w:rPr>
-          <w:rFonts w:ascii="Arial" w:eastAsia="Times New Roman" w:hAnsi="Arial" w:cs="Arial"/>
-          <w:bCs/>
-          <w:lang w:val="en-US"/>
-        </w:rPr>
-        <w:t>Percentile*</w:t>
-      </w:r>
-      <w:r>
-        <w:rPr>
-          <w:rFonts w:ascii="Arial" w:eastAsia="Times New Roman" w:hAnsi="Arial" w:cs="Arial"/>
-          <w:bCs/>
-          <w:lang w:val="en-US"/>
-        </w:rPr>
-        <w:t>}}</w:t>
-      </w:r>
-      <w:r>
-        <w:rPr>
-          <w:rFonts w:ascii="Arial" w:eastAsia="Times New Roman" w:hAnsi="Arial" w:cs="Arial"/>
-          <w:bCs/>
-          <w:lang w:val="en-US"/>
-        </w:rPr>
-        <w:t xml:space="preserve"> </w:t>
-      </w:r>
-      <w:r>
-        <w:rPr>
-          <w:rFonts w:ascii="Arial" w:eastAsia="Times New Roman" w:hAnsi="Arial" w:cs="Arial"/>
-          <w:bCs/>
-          <w:lang w:val="en-US"/>
-        </w:rPr>
-        <w:t xml:space="preserve">percentile). </w:t>
-      </w:r>
-    </w:p>
-    <w:p>
-      <w:pPr>
-        <w:pStyle w:val="Default"/>
-        <w:tabs>
-          <w:tab w:val="left" w:pos="4536"/>
-        </w:tabs>
-        <w:jc w:val="both"/>
-        <w:rPr>
-          <w:rFonts w:ascii="Arial" w:eastAsia="Times New Roman" w:hAnsi="Arial" w:cs="Arial"/>
-          <w:bCs/>
-          <w:lang w:val="en-US"/>
-        </w:rPr>
-      </w:pPr>
-    </w:p>
-    <w:p>
-      <w:pPr>
-        <w:pStyle w:val="Default"/>
-        <w:tabs>
-          <w:tab w:val="left" w:pos="4536"/>
-        </w:tabs>
-        <w:jc w:val="both"/>
-        <w:rPr>
-          <w:rFonts w:ascii="Arial" w:eastAsia="Times New Roman" w:hAnsi="Arial" w:cs="Arial"/>
-          <w:bCs/>
-          <w:lang w:val="en-US"/>
-        </w:rPr>
-      </w:pPr>
-      <w:r>
-        <w:rPr>
-          <w:rFonts w:ascii="Arial" w:eastAsia="Times New Roman" w:hAnsi="Arial" w:cs="Arial"/>
-          <w:b/>
-          <w:lang w:val="en-US"/>
-        </w:rPr>
-        <w:t xml:space="preserve">Objects </w:t>
-      </w:r>
-      <w:r>
-        <w:rPr>
-          <w:rFonts w:ascii="Arial" w:eastAsia="Times New Roman" w:hAnsi="Arial" w:cs="Arial"/>
-          <w:bCs/>
-          <w:lang w:val="en-US"/>
-        </w:rPr>
-        <w:t xml:space="preserve">measures visual memory for items based on shape, texture, visual detail, and three-dimensional characteristic of man-made and natural (i.e., geometric, and non-geometric) objects. A delayed trial is also administered. </w:t>
-      </w:r>
-      <w:r>
-        <w:rPr>
-          <w:rFonts w:ascii="Arial" w:eastAsia="Times New Roman" w:hAnsi="Arial" w:cs="Arial"/>
-          <w:bCs/>
-          <w:lang w:val="en-US"/>
-        </w:rPr>
-        <w:t>Her</w:t>
-      </w:r>
-      <w:r>
-        <w:rPr>
-          <w:rFonts w:ascii="Arial" w:eastAsia="Times New Roman" w:hAnsi="Arial" w:cs="Arial"/>
-          <w:bCs/>
-          <w:lang w:val="en-US"/>
-        </w:rPr>
-        <w:t xml:space="preserve"> ability to recall pictures of abstract objects shown to </w:t>
-      </w:r>
-      <w:r>
-        <w:rPr>
-          <w:rFonts w:ascii="Arial" w:eastAsia="Times New Roman" w:hAnsi="Arial" w:cs="Arial"/>
-          <w:bCs/>
-          <w:lang w:val="en-US"/>
-        </w:rPr>
-        <w:t>her</w:t>
-      </w:r>
-      <w:r>
-        <w:rPr>
-          <w:rFonts w:ascii="Arial" w:eastAsia="Times New Roman" w:hAnsi="Arial" w:cs="Arial"/>
-          <w:bCs/>
-          <w:lang w:val="en-US"/>
-        </w:rPr>
-        <w:t xml:space="preserve"> immediately after seeing them over two exposures was in the </w:t>
-      </w:r>
-      <w:r>
-        <w:rPr>
-          <w:rFonts w:ascii="Arial" w:eastAsia="Times New Roman" w:hAnsi="Arial" w:cs="Arial"/>
-          <w:bCs/>
-          <w:lang w:val="en-US"/>
-        </w:rPr>
-        <w:t>{{Objects Classification}}</w:t>
-      </w:r>
-      <w:r>
-        <w:rPr>
-          <w:rFonts w:ascii="Arial" w:eastAsia="Times New Roman" w:hAnsi="Arial" w:cs="Arial"/>
-          <w:bCs/>
-          <w:lang w:val="en-US"/>
-        </w:rPr>
-        <w:t xml:space="preserve"> range at the </w:t>
-      </w:r>
-      <w:r>
-        <w:rPr>
-          <w:rFonts w:ascii="Arial" w:eastAsia="Times New Roman" w:hAnsi="Arial" w:cs="Arial"/>
-          <w:bCs/>
-          <w:lang w:val="en-US"/>
-        </w:rPr>
-        <w:t>{{Objects Percentile*}}</w:t>
-      </w:r>
-      <w:r>
-        <w:rPr>
-          <w:rFonts w:ascii="Arial" w:eastAsia="Times New Roman" w:hAnsi="Arial" w:cs="Arial"/>
-          <w:bCs/>
-          <w:lang w:val="en-US"/>
-        </w:rPr>
-        <w:t xml:space="preserve"> percentile. </w:t>
-      </w:r>
-      <w:r>
-        <w:rPr>
-          <w:rFonts w:ascii="Arial" w:eastAsia="Times New Roman" w:hAnsi="Arial" w:cs="Arial"/>
-          <w:bCs/>
-          <w:lang w:val="en-US"/>
-        </w:rPr>
-        <w:t>Her</w:t>
-      </w:r>
-      <w:r>
-        <w:rPr>
-          <w:rFonts w:ascii="Arial" w:eastAsia="Times New Roman" w:hAnsi="Arial" w:cs="Arial"/>
-          <w:bCs/>
-          <w:lang w:val="en-US"/>
-        </w:rPr>
-        <w:t xml:space="preserve"> recall after the second trial </w:t>
-      </w:r>
-      <w:r>
-        <w:rPr>
-          <w:rFonts w:ascii="Arial" w:eastAsia="Times New Roman" w:hAnsi="Arial" w:cs="Arial"/>
-          <w:bCs/>
-          <w:highlight w:val="yellow"/>
-          <w:lang w:val="en-US"/>
-        </w:rPr>
-        <w:t>increased/stayed the same/decreased</w:t>
-      </w:r>
-      <w:r>
-        <w:rPr>
-          <w:rFonts w:ascii="Arial" w:eastAsia="Times New Roman" w:hAnsi="Arial" w:cs="Arial"/>
-          <w:bCs/>
-          <w:lang w:val="en-US"/>
-        </w:rPr>
-        <w:t xml:space="preserve">. It </w:t>
-      </w:r>
-      <w:r>
-        <w:rPr>
-          <w:rFonts w:ascii="Arial" w:eastAsia="Times New Roman" w:hAnsi="Arial" w:cs="Arial"/>
-          <w:bCs/>
-          <w:lang w:val="en-US"/>
-        </w:rPr>
-        <w:t>was {{Objects Delayed Classification}}</w:t>
-      </w:r>
-      <w:r>
-        <w:rPr>
-          <w:rFonts w:ascii="Arial" w:eastAsia="Times New Roman" w:hAnsi="Arial" w:cs="Arial"/>
-          <w:bCs/>
-          <w:lang w:val="en-US"/>
-        </w:rPr>
-        <w:t xml:space="preserve"> after a delay</w:t>
-      </w:r>
-      <w:r>
-        <w:rPr>
-          <w:rFonts w:ascii="Arial" w:eastAsia="Times New Roman" w:hAnsi="Arial" w:cs="Arial"/>
-          <w:bCs/>
-          <w:lang w:val="en-US"/>
-        </w:rPr>
-        <w:t>.</w:t>
-      </w:r>
-    </w:p>
-    <w:p>
-      <w:pPr>
-        <w:pStyle w:val="Default"/>
-        <w:tabs>
-          <w:tab w:val="left" w:pos="4536"/>
-        </w:tabs>
-        <w:jc w:val="both"/>
-        <w:rPr>
-          <w:rFonts w:ascii="Arial" w:eastAsia="Times New Roman" w:hAnsi="Arial" w:cs="Arial"/>
-          <w:bCs/>
-          <w:lang w:val="en-US"/>
-        </w:rPr>
-      </w:pPr>
-    </w:p>
-    <w:p>
-      <w:pPr>
-        <w:pStyle w:val="Default"/>
-        <w:tabs>
-          <w:tab w:val="left" w:pos="4536"/>
-        </w:tabs>
-        <w:jc w:val="both"/>
-        <w:rPr>
-          <w:rFonts w:ascii="Arial" w:eastAsia="Times New Roman" w:hAnsi="Arial" w:cs="Arial"/>
-          <w:bCs/>
-          <w:lang w:val="en-US"/>
-        </w:rPr>
-      </w:pPr>
-      <w:r>
-        <w:rPr>
-          <w:rFonts w:ascii="Arial" w:eastAsia="Times New Roman" w:hAnsi="Arial" w:cs="Arial"/>
-          <w:b/>
-          <w:lang w:val="en-US"/>
-        </w:rPr>
-        <w:t>Places</w:t>
-      </w:r>
-      <w:r>
-        <w:rPr>
-          <w:rFonts w:ascii="Arial" w:eastAsia="Times New Roman" w:hAnsi="Arial" w:cs="Arial"/>
-          <w:bCs/>
-          <w:lang w:val="en-US"/>
-        </w:rPr>
-        <w:t xml:space="preserve"> measures memory for visual scenes, including the recognition of spatial configurations and contextual visual details. A delayed trial is also administered. </w:t>
-      </w:r>
-      <w:r>
-        <w:rPr>
-          <w:rFonts w:ascii="Arial" w:eastAsia="Times New Roman" w:hAnsi="Arial" w:cs="Arial"/>
-          <w:bCs/>
-          <w:lang w:val="en-US"/>
-        </w:rPr>
-        <w:t>Her</w:t>
-      </w:r>
-      <w:r>
-        <w:rPr>
-          <w:rFonts w:ascii="Arial" w:eastAsia="Times New Roman" w:hAnsi="Arial" w:cs="Arial"/>
-          <w:bCs/>
-          <w:lang w:val="en-US"/>
-        </w:rPr>
-        <w:t xml:space="preserve"> ability to recognize detailed scenes shown to </w:t>
-      </w:r>
-      <w:r>
-        <w:rPr>
-          <w:rFonts w:ascii="Arial" w:eastAsia="Times New Roman" w:hAnsi="Arial" w:cs="Arial"/>
-          <w:bCs/>
-          <w:lang w:val="en-US"/>
-        </w:rPr>
-        <w:t>her</w:t>
-      </w:r>
-      <w:r>
-        <w:rPr>
-          <w:rFonts w:ascii="Arial" w:eastAsia="Times New Roman" w:hAnsi="Arial" w:cs="Arial"/>
-          <w:bCs/>
-          <w:lang w:val="en-US"/>
-        </w:rPr>
-        <w:t xml:space="preserve"> immediately after seeing them over two exposures was in the </w:t>
-      </w:r>
-      <w:r>
-        <w:rPr>
-          <w:rFonts w:ascii="Arial" w:eastAsia="Times New Roman" w:hAnsi="Arial" w:cs="Arial"/>
-          <w:bCs/>
-          <w:lang w:val="en-US"/>
-        </w:rPr>
-        <w:t xml:space="preserve">{{Places Classification}} </w:t>
-      </w:r>
-      <w:r>
-        <w:rPr>
-          <w:rFonts w:ascii="Arial" w:eastAsia="Times New Roman" w:hAnsi="Arial" w:cs="Arial"/>
-          <w:bCs/>
-          <w:lang w:val="en-US"/>
-        </w:rPr>
-        <w:t xml:space="preserve">range and at the </w:t>
-      </w:r>
-      <w:r>
-        <w:rPr>
-          <w:rFonts w:ascii="Arial" w:eastAsia="Times New Roman" w:hAnsi="Arial" w:cs="Arial"/>
-          <w:bCs/>
-          <w:lang w:val="en-US"/>
-        </w:rPr>
-        <w:t xml:space="preserve">{{Places </w:t>
-      </w:r>
-      <w:r>
-        <w:rPr>
-          <w:rFonts w:ascii="Arial" w:eastAsia="Times New Roman" w:hAnsi="Arial" w:cs="Arial"/>
-          <w:bCs/>
-          <w:lang w:val="en-US"/>
-        </w:rPr>
-        <w:t>Percentile*</w:t>
-      </w:r>
-      <w:r>
-        <w:rPr>
-          <w:rFonts w:ascii="Arial" w:eastAsia="Times New Roman" w:hAnsi="Arial" w:cs="Arial"/>
-          <w:bCs/>
-          <w:lang w:val="en-US"/>
-        </w:rPr>
-        <w:t>}}</w:t>
-      </w:r>
-      <w:r>
-        <w:rPr>
-          <w:rFonts w:ascii="Arial" w:eastAsia="Times New Roman" w:hAnsi="Arial" w:cs="Arial"/>
-          <w:bCs/>
-          <w:lang w:val="en-US"/>
-        </w:rPr>
-        <w:t xml:space="preserve"> percentile. </w:t>
-      </w:r>
-      <w:r>
-        <w:rPr>
-          <w:rFonts w:ascii="Arial" w:eastAsia="Times New Roman" w:hAnsi="Arial" w:cs="Arial"/>
-          <w:bCs/>
-          <w:lang w:val="en-US"/>
-        </w:rPr>
-        <w:t>Her</w:t>
-      </w:r>
-      <w:r>
-        <w:rPr>
-          <w:rFonts w:ascii="Arial" w:eastAsia="Times New Roman" w:hAnsi="Arial" w:cs="Arial"/>
-          <w:bCs/>
-          <w:lang w:val="en-US"/>
-        </w:rPr>
-        <w:t xml:space="preserve"> recall after the second trial </w:t>
-      </w:r>
-      <w:r>
-        <w:rPr>
-          <w:rFonts w:ascii="Arial" w:eastAsia="Times New Roman" w:hAnsi="Arial" w:cs="Arial"/>
-          <w:bCs/>
-          <w:highlight w:val="yellow"/>
-          <w:lang w:val="en-US"/>
-        </w:rPr>
-        <w:t>increased/stayed the same/decreased</w:t>
-      </w:r>
-      <w:r>
-        <w:rPr>
-          <w:rFonts w:ascii="Arial" w:eastAsia="Times New Roman" w:hAnsi="Arial" w:cs="Arial"/>
-          <w:bCs/>
-          <w:lang w:val="en-US"/>
-        </w:rPr>
-        <w:t xml:space="preserve">. It </w:t>
-      </w:r>
-      <w:r>
-        <w:rPr>
-          <w:rFonts w:ascii="Arial" w:eastAsia="Times New Roman" w:hAnsi="Arial" w:cs="Arial"/>
-          <w:bCs/>
-          <w:lang w:val="en-US"/>
-        </w:rPr>
-        <w:t xml:space="preserve">was {{Places Delayed Classification}} </w:t>
-      </w:r>
-      <w:r>
-        <w:rPr>
-          <w:rFonts w:ascii="Arial" w:eastAsia="Times New Roman" w:hAnsi="Arial" w:cs="Arial"/>
-          <w:bCs/>
-          <w:lang w:val="en-US"/>
-        </w:rPr>
-        <w:t>after a delay.</w:t>
-      </w:r>
-    </w:p>
-    <w:p>
-      <w:pPr>
-        <w:pStyle w:val="Default"/>
-        <w:tabs>
-          <w:tab w:val="left" w:pos="4536"/>
-        </w:tabs>
-        <w:jc w:val="both"/>
-        <w:rPr>
-          <w:rFonts w:ascii="Arial" w:eastAsia="Times New Roman" w:hAnsi="Arial" w:cs="Arial"/>
-          <w:bCs/>
-          <w:lang w:val="en-US"/>
-        </w:rPr>
-      </w:pPr>
-    </w:p>
-    <w:p>
-      <w:pPr>
-        <w:pStyle w:val="Default"/>
-        <w:tabs>
-          <w:tab w:val="left" w:pos="4536"/>
-        </w:tabs>
-        <w:jc w:val="both"/>
-        <w:rPr>
-          <w:rFonts w:ascii="Arial" w:eastAsia="Times New Roman" w:hAnsi="Arial" w:cs="Arial"/>
-          <w:bCs/>
-          <w:lang w:val="en-US"/>
-        </w:rPr>
-      </w:pPr>
-      <w:r>
-        <w:rPr>
-          <w:rFonts w:ascii="Arial" w:eastAsia="Times New Roman" w:hAnsi="Arial" w:cs="Arial"/>
-          <w:b/>
-          <w:lang w:val="en-US"/>
-        </w:rPr>
-        <w:t>In summary</w:t>
-      </w:r>
-      <w:r>
-        <w:rPr>
-          <w:rFonts w:ascii="Arial" w:eastAsia="Times New Roman" w:hAnsi="Arial" w:cs="Arial"/>
-          <w:bCs/>
-          <w:lang w:val="en-US"/>
-        </w:rPr>
-        <w:t xml:space="preserve">, </w:t>
-      </w:r>
-      <w:r>
-        <w:rPr>
-          <w:rFonts w:ascii="Arial" w:eastAsia="Times New Roman" w:hAnsi="Arial" w:cs="Arial"/>
-          <w:bCs/>
-          <w:lang w:val="en-US"/>
-        </w:rPr>
-        <w:t>Jane</w:t>
-      </w:r>
-      <w:r>
-        <w:rPr>
-          <w:rFonts w:ascii="Arial" w:eastAsia="Times New Roman" w:hAnsi="Arial" w:cs="Arial"/>
-          <w:bCs/>
-          <w:lang w:val="en-US"/>
-        </w:rPr>
-        <w:t xml:space="preserve">’s memory profile based on the ChAMP suggests </w:t>
-      </w:r>
-      <w:bookmarkEnd w:id="3"/>
-      <w:r>
-        <w:rPr>
-          <w:rFonts w:ascii="Arial" w:eastAsia="Times New Roman" w:hAnsi="Arial" w:cs="Arial"/>
-          <w:bCs/>
-          <w:lang w:val="en-US"/>
-        </w:rPr>
-        <w:t xml:space="preserve">that </w:t>
-      </w:r>
-      <w:r>
-        <w:rPr>
-          <w:rFonts w:ascii="Arial" w:eastAsia="Times New Roman" w:hAnsi="Arial" w:cs="Arial"/>
-          <w:bCs/>
-          <w:lang w:val="en-US"/>
-        </w:rPr>
-        <w:t>she</w:t>
-      </w:r>
-      <w:r>
-        <w:rPr>
-          <w:rFonts w:ascii="Arial" w:eastAsia="Times New Roman" w:hAnsi="Arial" w:cs="Arial"/>
-          <w:bCs/>
-          <w:lang w:val="en-US"/>
-        </w:rPr>
-        <w:t xml:space="preserve"> </w:t>
-      </w:r>
     </w:p>
     <w:p>
       <w:pPr>
@@ -24393,13 +25173,21 @@
           <w:rFonts w:ascii="Arial" w:eastAsia="Times New Roman" w:hAnsi="Arial" w:cs="Arial"/>
           <w:lang w:val="en-GB"/>
         </w:rPr>
-        <w:t>{{VMI Percentile</w:t>
-      </w:r>
+        <w:t xml:space="preserve">{{VMI </w:t>
+      </w:r>
+      <w:proofErr w:type="gramStart"/>
       <w:r>
         <w:rPr>
           <w:rFonts w:ascii="Arial" w:eastAsia="Times New Roman" w:hAnsi="Arial" w:cs="Arial"/>
           <w:lang w:val="en-GB"/>
         </w:rPr>
+        <w:t>Percentile</w:t>
+      </w:r>
+      <w:r>
+        <w:rPr>
+          <w:rFonts w:ascii="Arial" w:eastAsia="Times New Roman" w:hAnsi="Arial" w:cs="Arial"/>
+          <w:lang w:val="en-GB"/>
+        </w:rPr>
         <w:t>*</w:t>
       </w:r>
       <w:r>
@@ -24409,6 +25197,7 @@
         </w:rPr>
         <w:t>}}</w:t>
       </w:r>
+      <w:proofErr w:type="gramEnd"/>
       <w:r>
         <w:rPr>
           <w:rFonts w:ascii="Arial" w:eastAsia="Times New Roman" w:hAnsi="Arial" w:cs="Arial"/>
@@ -24524,7 +25313,15 @@
           <w:rFonts w:ascii="Arial" w:eastAsia="Times New Roman" w:hAnsi="Arial" w:cs="Arial"/>
           <w:lang w:val="en-US"/>
         </w:rPr>
-        <w:t>{{VP Percentile</w:t>
+        <w:t xml:space="preserve">{{VP </w:t>
+      </w:r>
+      <w:proofErr w:type="gramStart"/>
+      <w:r>
+        <w:rPr>
+          <w:rFonts w:ascii="Arial" w:eastAsia="Times New Roman" w:hAnsi="Arial" w:cs="Arial"/>
+          <w:lang w:val="en-US"/>
+        </w:rPr>
+        <w:t>Percentile</w:t>
       </w:r>
       <w:r>
         <w:rPr>
@@ -24540,6 +25337,7 @@
         </w:rPr>
         <w:t>}}</w:t>
       </w:r>
+      <w:proofErr w:type="gramEnd"/>
       <w:r>
         <w:rPr>
           <w:rFonts w:ascii="Arial" w:eastAsia="Times New Roman" w:hAnsi="Arial" w:cs="Arial"/>
@@ -24655,7 +25453,15 @@
           <w:rFonts w:ascii="Arial" w:eastAsia="Times New Roman" w:hAnsi="Arial" w:cs="Arial"/>
           <w:lang w:val="en-US"/>
         </w:rPr>
-        <w:t>{{MC Percentile</w:t>
+        <w:t xml:space="preserve">{{MC </w:t>
+      </w:r>
+      <w:proofErr w:type="gramStart"/>
+      <w:r>
+        <w:rPr>
+          <w:rFonts w:ascii="Arial" w:eastAsia="Times New Roman" w:hAnsi="Arial" w:cs="Arial"/>
+          <w:lang w:val="en-US"/>
+        </w:rPr>
+        <w:t>Percentile</w:t>
       </w:r>
       <w:r>
         <w:rPr>
@@ -24671,6 +25477,7 @@
         </w:rPr>
         <w:t>}}</w:t>
       </w:r>
+      <w:proofErr w:type="gramEnd"/>
       <w:r>
         <w:rPr>
           <w:rFonts w:ascii="Arial" w:eastAsia="Times New Roman" w:hAnsi="Arial" w:cs="Arial"/>
